--- a/实验/2019081238-石家晖-《Java程序设计》实验报告-实验9.docx
+++ b/实验/2019081238-石家晖-《Java程序设计》实验报告-实验9.docx
@@ -2148,13 +2148,13 @@
     <w:p>
       <w:pPr>
         <w:numPr>
-          <w:ilvl w:val="0"/>
-          <w:numId w:val="4"/>
+          <w:numId w:val="0"/>
         </w:numPr>
         <w:tabs>
           <w:tab w:val="left" w:pos="900"/>
         </w:tabs>
         <w:spacing w:line="400" w:lineRule="exact"/>
+        <w:ind w:left="1050" w:leftChars="0"/>
         <w:rPr>
           <w:rFonts w:hint="eastAsia" w:ascii="宋体" w:hAnsi="宋体"/>
           <w:sz w:val="24"/>
@@ -2164,6 +2164,14 @@
         <w:rPr>
           <w:rFonts w:hint="eastAsia" w:ascii="宋体" w:hAnsi="宋体"/>
           <w:sz w:val="24"/>
+          <w:lang w:val="en-US" w:eastAsia="zh-CN"/>
+        </w:rPr>
+        <w:t>①</w:t>
+      </w:r>
+      <w:r>
+        <w:rPr>
+          <w:rFonts w:hint="eastAsia" w:ascii="宋体" w:hAnsi="宋体"/>
+          <w:sz w:val="24"/>
         </w:rPr>
         <w:t>客户端能够发送任意的信息给服务器端。</w:t>
       </w:r>
@@ -2171,24 +2179,61 @@
     <w:p>
       <w:pPr>
         <w:numPr>
-          <w:ilvl w:val="0"/>
-          <w:numId w:val="4"/>
+          <w:numId w:val="0"/>
         </w:numPr>
         <w:tabs>
           <w:tab w:val="left" w:pos="900"/>
         </w:tabs>
         <w:spacing w:line="400" w:lineRule="exact"/>
+        <w:ind w:left="1050" w:leftChars="0"/>
+        <w:rPr>
+          <w:sz w:val="24"/>
+        </w:rPr>
+      </w:pPr>
+      <w:r>
         <w:rPr>
           <w:rFonts w:hint="eastAsia" w:ascii="宋体" w:hAnsi="宋体"/>
           <w:sz w:val="24"/>
-        </w:rPr>
-      </w:pPr>
+          <w:lang w:val="en-US" w:eastAsia="zh-CN"/>
+        </w:rPr>
+        <w:t>②</w:t>
+      </w:r>
       <w:r>
         <w:rPr>
           <w:rFonts w:hint="eastAsia" w:ascii="宋体" w:hAnsi="宋体"/>
           <w:sz w:val="24"/>
         </w:rPr>
         <w:t>服务器端将收到的字符串变成大写后返还给客户端。</w:t>
+      </w:r>
+    </w:p>
+    <w:p>
+      <w:pPr>
+        <w:tabs>
+          <w:tab w:val="left" w:pos="900"/>
+        </w:tabs>
+        <w:rPr>
+          <w:sz w:val="24"/>
+        </w:rPr>
+      </w:pPr>
+      <w:r>
+        <w:rPr>
+          <w:rFonts w:hint="eastAsia"/>
+          <w:sz w:val="24"/>
+        </w:rPr>
+        <w:t>(</w:t>
+      </w:r>
+      <w:r>
+        <w:rPr>
+          <w:sz w:val="24"/>
+        </w:rPr>
+        <w:t>2)</w:t>
+      </w:r>
+      <w:r>
+        <w:rPr>
+          <w:rFonts w:hint="eastAsia"/>
+          <w:sz w:val="24"/>
+        </w:rPr>
+        <w:t>实验步骤</w:t>
       </w:r>
     </w:p>
     <w:p>
@@ -2198,50 +2243,16 @@
         </w:tabs>
         <w:spacing w:line="400" w:lineRule="exact"/>
         <w:rPr>
-          <w:rFonts w:hint="default" w:eastAsia="宋体"/>
-          <w:sz w:val="24"/>
-          <w:lang w:val="en-US" w:eastAsia="zh-CN"/>
-        </w:rPr>
-      </w:pPr>
-    </w:p>
-    <w:p>
-      <w:pPr>
-        <w:tabs>
-          <w:tab w:val="left" w:pos="900"/>
-        </w:tabs>
-        <w:rPr>
-          <w:sz w:val="24"/>
-        </w:rPr>
-      </w:pPr>
-    </w:p>
-    <w:p>
-      <w:pPr>
-        <w:tabs>
-          <w:tab w:val="left" w:pos="900"/>
-        </w:tabs>
-        <w:rPr>
-          <w:sz w:val="24"/>
-        </w:rPr>
-      </w:pPr>
-      <w:r>
-        <w:rPr>
-          <w:rFonts w:hint="eastAsia"/>
-          <w:sz w:val="24"/>
-        </w:rPr>
-        <w:t>(</w:t>
-      </w:r>
-      <w:r>
-        <w:rPr>
-          <w:sz w:val="24"/>
-        </w:rPr>
-        <w:t>2)</w:t>
-      </w:r>
-      <w:r>
-        <w:rPr>
-          <w:rFonts w:hint="eastAsia"/>
-          <w:sz w:val="24"/>
-        </w:rPr>
-        <w:t>实验步骤</w:t>
+          <w:rFonts w:ascii="宋体" w:hAnsi="宋体"/>
+          <w:sz w:val="24"/>
+        </w:rPr>
+      </w:pPr>
+      <w:r>
+        <w:rPr>
+          <w:rFonts w:hint="eastAsia" w:ascii="宋体" w:hAnsi="宋体"/>
+          <w:sz w:val="24"/>
+        </w:rPr>
+        <w:t>接收端</w:t>
       </w:r>
     </w:p>
     <w:p>
@@ -2251,16 +2262,30 @@
         </w:tabs>
         <w:spacing w:line="400" w:lineRule="exact"/>
         <w:rPr>
+          <w:rFonts w:hint="eastAsia" w:ascii="宋体" w:hAnsi="宋体"/>
+          <w:sz w:val="24"/>
+        </w:rPr>
+      </w:pPr>
+      <w:r>
+        <w:rPr>
           <w:rFonts w:ascii="宋体" w:hAnsi="宋体"/>
           <w:sz w:val="24"/>
         </w:rPr>
-      </w:pPr>
+        <w:tab/>
+      </w:r>
+      <w:r>
+        <w:rPr>
+          <w:rFonts w:ascii="宋体" w:hAnsi="宋体"/>
+          <w:sz w:val="24"/>
+        </w:rPr>
+        <w:tab/>
+      </w:r>
       <w:r>
         <w:rPr>
           <w:rFonts w:hint="eastAsia" w:ascii="宋体" w:hAnsi="宋体"/>
           <w:sz w:val="24"/>
         </w:rPr>
-        <w:t>接收端</w:t>
+        <w:t xml:space="preserve">(a). 调用DatagramSocket(int port)创建一个数据报套接字，并绑定到指定端口上； </w:t>
       </w:r>
     </w:p>
     <w:p>
@@ -2293,7 +2318,7 @@
           <w:rFonts w:hint="eastAsia" w:ascii="宋体" w:hAnsi="宋体"/>
           <w:sz w:val="24"/>
         </w:rPr>
-        <w:t xml:space="preserve">(a). 调用DatagramSocket(int port)创建一个数据报套接字，并绑定到指定端口上； </w:t>
+        <w:t>(b). 调用DatagramPacket(byte[] buf, int length)，建立一个字节数组以接收UDP包；</w:t>
       </w:r>
     </w:p>
     <w:p>
@@ -2326,7 +2351,7 @@
           <w:rFonts w:hint="eastAsia" w:ascii="宋体" w:hAnsi="宋体"/>
           <w:sz w:val="24"/>
         </w:rPr>
-        <w:t>(b). 调用DatagramPacket(byte[] buf, int length)，建立一个字节数组以接收UDP包；</w:t>
+        <w:t>(c). 调用DatagramSocket类的receive()，接收UDP包；</w:t>
       </w:r>
     </w:p>
     <w:p>
@@ -2359,7 +2384,7 @@
           <w:rFonts w:hint="eastAsia" w:ascii="宋体" w:hAnsi="宋体"/>
           <w:sz w:val="24"/>
         </w:rPr>
-        <w:t>(c). 调用DatagramSocket类的receive()，接收UDP包；</w:t>
+        <w:t>(d). 最后关闭数据报套接字。</w:t>
       </w:r>
     </w:p>
     <w:p>
@@ -2375,24 +2400,10 @@
       </w:pPr>
       <w:r>
         <w:rPr>
-          <w:rFonts w:ascii="宋体" w:hAnsi="宋体"/>
-          <w:sz w:val="24"/>
-        </w:rPr>
-        <w:tab/>
-      </w:r>
-      <w:r>
-        <w:rPr>
-          <w:rFonts w:ascii="宋体" w:hAnsi="宋体"/>
-          <w:sz w:val="24"/>
-        </w:rPr>
-        <w:tab/>
-      </w:r>
-      <w:r>
-        <w:rPr>
           <w:rFonts w:hint="eastAsia" w:ascii="宋体" w:hAnsi="宋体"/>
           <w:sz w:val="24"/>
         </w:rPr>
-        <w:t>(d). 最后关闭数据报套接字。</w:t>
+        <w:t>发送端</w:t>
       </w:r>
     </w:p>
     <w:p>
@@ -2408,10 +2419,24 @@
       </w:pPr>
       <w:r>
         <w:rPr>
+          <w:rFonts w:ascii="宋体" w:hAnsi="宋体"/>
+          <w:sz w:val="24"/>
+        </w:rPr>
+        <w:tab/>
+      </w:r>
+      <w:r>
+        <w:rPr>
+          <w:rFonts w:ascii="宋体" w:hAnsi="宋体"/>
+          <w:sz w:val="24"/>
+        </w:rPr>
+        <w:tab/>
+      </w:r>
+      <w:r>
+        <w:rPr>
           <w:rFonts w:hint="eastAsia" w:ascii="宋体" w:hAnsi="宋体"/>
           <w:sz w:val="24"/>
         </w:rPr>
-        <w:t xml:space="preserve"> </w:t>
+        <w:t xml:space="preserve">(a). 调用DatagramSocket()创建一个数据报套接字； </w:t>
       </w:r>
     </w:p>
     <w:p>
@@ -2434,10 +2459,17 @@
       </w:r>
       <w:r>
         <w:rPr>
+          <w:rFonts w:ascii="宋体" w:hAnsi="宋体"/>
+          <w:sz w:val="24"/>
+        </w:rPr>
+        <w:tab/>
+      </w:r>
+      <w:r>
+        <w:rPr>
           <w:rFonts w:hint="eastAsia" w:ascii="宋体" w:hAnsi="宋体"/>
           <w:sz w:val="24"/>
         </w:rPr>
-        <w:t>发送端</w:t>
+        <w:t>(b). 调用DatagramPacket(byte[] buf, int offset, int length, InetAddress address, int port)，建立要发送的UDP包；</w:t>
       </w:r>
     </w:p>
     <w:p>
@@ -2470,7 +2502,7 @@
           <w:rFonts w:hint="eastAsia" w:ascii="宋体" w:hAnsi="宋体"/>
           <w:sz w:val="24"/>
         </w:rPr>
-        <w:t xml:space="preserve">(a). 调用DatagramSocket()创建一个数据报套接字； </w:t>
+        <w:t>(c). 调用DatagramSocket类的send()，发送UDP包；</w:t>
       </w:r>
     </w:p>
     <w:p>
@@ -2503,7 +2535,517 @@
           <w:rFonts w:hint="eastAsia" w:ascii="宋体" w:hAnsi="宋体"/>
           <w:sz w:val="24"/>
         </w:rPr>
-        <w:t>(b). 调用DatagramPacket(byte[] buf, int offset, int length, InetAddress address, int port)，建立要发送的UDP包；</w:t>
+        <w:t>(d). 最后关闭数据报套接字</w:t>
+      </w:r>
+    </w:p>
+    <w:p>
+      <w:pPr>
+        <w:tabs>
+          <w:tab w:val="left" w:pos="900"/>
+        </w:tabs>
+        <w:ind w:left="1260"/>
+        <w:rPr>
+          <w:rFonts w:hint="eastAsia"/>
+          <w:sz w:val="24"/>
+          <w:lang w:eastAsia="zh-CN"/>
+        </w:rPr>
+      </w:pPr>
+    </w:p>
+    <w:p>
+      <w:pPr>
+        <w:tabs>
+          <w:tab w:val="left" w:pos="900"/>
+        </w:tabs>
+        <w:rPr>
+          <w:rFonts w:hint="eastAsia"/>
+          <w:sz w:val="24"/>
+        </w:rPr>
+      </w:pPr>
+      <w:r>
+        <w:rPr>
+          <w:rFonts w:hint="eastAsia"/>
+          <w:sz w:val="24"/>
+        </w:rPr>
+        <w:t>(3)</w:t>
+      </w:r>
+      <w:r>
+        <w:rPr>
+          <w:sz w:val="24"/>
+        </w:rPr>
+        <w:t xml:space="preserve"> </w:t>
+      </w:r>
+      <w:r>
+        <w:rPr>
+          <w:rFonts w:hint="eastAsia"/>
+          <w:sz w:val="24"/>
+        </w:rPr>
+        <w:t>关键代码</w:t>
+      </w:r>
+    </w:p>
+    <w:p>
+      <w:pPr>
+        <w:tabs>
+          <w:tab w:val="left" w:pos="900"/>
+        </w:tabs>
+        <w:rPr>
+          <w:rFonts w:hint="eastAsia"/>
+          <w:sz w:val="24"/>
+        </w:rPr>
+      </w:pPr>
+      <w:r>
+        <w:rPr>
+          <w:bCs/>
+          <w:szCs w:val="21"/>
+        </w:rPr>
+        <w:t>try{</w:t>
+      </w:r>
+      <w:r>
+        <w:rPr>
+          <w:bCs/>
+          <w:szCs w:val="21"/>
+        </w:rPr>
+        <w:br w:type="textWrapping"/>
+      </w:r>
+      <w:r>
+        <w:rPr>
+          <w:bCs/>
+          <w:szCs w:val="21"/>
+        </w:rPr>
+        <w:t xml:space="preserve">            System.</w:t>
+      </w:r>
+      <w:r>
+        <w:rPr>
+          <w:bCs/>
+          <w:i/>
+          <w:iCs/>
+          <w:szCs w:val="21"/>
+        </w:rPr>
+        <w:t>out</w:t>
+      </w:r>
+      <w:r>
+        <w:rPr>
+          <w:bCs/>
+          <w:szCs w:val="21"/>
+        </w:rPr>
+        <w:t>.println("</w:t>
+      </w:r>
+      <w:r>
+        <w:rPr>
+          <w:rFonts w:hint="eastAsia"/>
+          <w:bCs/>
+          <w:szCs w:val="21"/>
+        </w:rPr>
+        <w:t>服务已启动，正在等待接收数据包</w:t>
+      </w:r>
+      <w:r>
+        <w:rPr>
+          <w:bCs/>
+          <w:szCs w:val="21"/>
+        </w:rPr>
+        <w:t>...");</w:t>
+      </w:r>
+      <w:r>
+        <w:rPr>
+          <w:bCs/>
+          <w:szCs w:val="21"/>
+        </w:rPr>
+        <w:br w:type="textWrapping"/>
+      </w:r>
+      <w:r>
+        <w:rPr>
+          <w:bCs/>
+          <w:szCs w:val="21"/>
+        </w:rPr>
+        <w:t xml:space="preserve">            DatagramSocket socket = new DatagramSocket(4470);   //</w:t>
+      </w:r>
+      <w:r>
+        <w:rPr>
+          <w:rFonts w:hint="eastAsia"/>
+          <w:bCs/>
+          <w:szCs w:val="21"/>
+        </w:rPr>
+        <w:t>建立数据报套接字</w:t>
+      </w:r>
+      <w:r>
+        <w:rPr>
+          <w:rFonts w:hint="eastAsia"/>
+          <w:bCs/>
+          <w:szCs w:val="21"/>
+        </w:rPr>
+        <w:br w:type="textWrapping"/>
+      </w:r>
+      <w:r>
+        <w:rPr>
+          <w:rFonts w:hint="eastAsia"/>
+          <w:bCs/>
+          <w:szCs w:val="21"/>
+        </w:rPr>
+        <w:t xml:space="preserve">            </w:t>
+      </w:r>
+      <w:r>
+        <w:rPr>
+          <w:bCs/>
+          <w:szCs w:val="21"/>
+        </w:rPr>
+        <w:t>DatagramPacket receivePacket = new DatagramPacket(revive,revive.length);    //</w:t>
+      </w:r>
+      <w:r>
+        <w:rPr>
+          <w:rFonts w:hint="eastAsia"/>
+          <w:bCs/>
+          <w:szCs w:val="21"/>
+        </w:rPr>
+        <w:t>建立接收数据包</w:t>
+      </w:r>
+      <w:r>
+        <w:rPr>
+          <w:rFonts w:hint="eastAsia"/>
+          <w:bCs/>
+          <w:szCs w:val="21"/>
+        </w:rPr>
+        <w:br w:type="textWrapping"/>
+      </w:r>
+      <w:r>
+        <w:rPr>
+          <w:rFonts w:hint="eastAsia"/>
+          <w:bCs/>
+          <w:szCs w:val="21"/>
+        </w:rPr>
+        <w:t xml:space="preserve">            </w:t>
+      </w:r>
+      <w:r>
+        <w:rPr>
+          <w:bCs/>
+          <w:szCs w:val="21"/>
+        </w:rPr>
+        <w:t>socket.receive(receivePacket);  //</w:t>
+      </w:r>
+      <w:r>
+        <w:rPr>
+          <w:rFonts w:hint="eastAsia"/>
+          <w:bCs/>
+          <w:szCs w:val="21"/>
+        </w:rPr>
+        <w:t>从</w:t>
+      </w:r>
+      <w:r>
+        <w:rPr>
+          <w:bCs/>
+          <w:szCs w:val="21"/>
+        </w:rPr>
+        <w:t>receivePacket</w:t>
+      </w:r>
+      <w:r>
+        <w:rPr>
+          <w:rFonts w:hint="eastAsia"/>
+          <w:bCs/>
+          <w:szCs w:val="21"/>
+        </w:rPr>
+        <w:t>接收数据</w:t>
+      </w:r>
+      <w:r>
+        <w:rPr>
+          <w:rFonts w:hint="eastAsia"/>
+          <w:bCs/>
+          <w:szCs w:val="21"/>
+        </w:rPr>
+        <w:br w:type="textWrapping"/>
+      </w:r>
+      <w:r>
+        <w:rPr>
+          <w:rFonts w:hint="eastAsia"/>
+          <w:bCs/>
+          <w:szCs w:val="21"/>
+        </w:rPr>
+        <w:t xml:space="preserve">            </w:t>
+      </w:r>
+      <w:r>
+        <w:rPr>
+          <w:bCs/>
+          <w:szCs w:val="21"/>
+        </w:rPr>
+        <w:t>String str = new String(receivePacket.getData(),0,receivePacket.getLength());</w:t>
+      </w:r>
+      <w:r>
+        <w:rPr>
+          <w:bCs/>
+          <w:szCs w:val="21"/>
+        </w:rPr>
+        <w:br w:type="textWrapping"/>
+      </w:r>
+      <w:r>
+        <w:rPr>
+          <w:bCs/>
+          <w:szCs w:val="21"/>
+        </w:rPr>
+        <w:t xml:space="preserve">            System.</w:t>
+      </w:r>
+      <w:r>
+        <w:rPr>
+          <w:bCs/>
+          <w:i/>
+          <w:iCs/>
+          <w:szCs w:val="21"/>
+        </w:rPr>
+        <w:t>out</w:t>
+      </w:r>
+      <w:r>
+        <w:rPr>
+          <w:bCs/>
+          <w:szCs w:val="21"/>
+        </w:rPr>
+        <w:t>.println("</w:t>
+      </w:r>
+      <w:r>
+        <w:rPr>
+          <w:rFonts w:hint="eastAsia"/>
+          <w:bCs/>
+          <w:szCs w:val="21"/>
+        </w:rPr>
+        <w:t>客户端说</w:t>
+      </w:r>
+      <w:r>
+        <w:rPr>
+          <w:bCs/>
+          <w:szCs w:val="21"/>
+        </w:rPr>
+        <w:t>:"+str);</w:t>
+      </w:r>
+      <w:r>
+        <w:rPr>
+          <w:bCs/>
+          <w:szCs w:val="21"/>
+        </w:rPr>
+        <w:br w:type="textWrapping"/>
+      </w:r>
+      <w:r>
+        <w:rPr>
+          <w:bCs/>
+          <w:szCs w:val="21"/>
+        </w:rPr>
+        <w:t xml:space="preserve">            InetAddress IP = receivePacket.getAddress();    //</w:t>
+      </w:r>
+      <w:r>
+        <w:rPr>
+          <w:rFonts w:hint="eastAsia"/>
+          <w:bCs/>
+          <w:szCs w:val="21"/>
+        </w:rPr>
+        <w:t>获取地址</w:t>
+      </w:r>
+      <w:r>
+        <w:rPr>
+          <w:rFonts w:hint="eastAsia"/>
+          <w:bCs/>
+          <w:szCs w:val="21"/>
+        </w:rPr>
+        <w:br w:type="textWrapping"/>
+      </w:r>
+      <w:r>
+        <w:rPr>
+          <w:rFonts w:hint="eastAsia"/>
+          <w:bCs/>
+          <w:szCs w:val="21"/>
+        </w:rPr>
+        <w:t xml:space="preserve">            </w:t>
+      </w:r>
+      <w:r>
+        <w:rPr>
+          <w:bCs/>
+          <w:szCs w:val="21"/>
+        </w:rPr>
+        <w:t>int port = receivePacket.getPort();</w:t>
+      </w:r>
+      <w:r>
+        <w:rPr>
+          <w:bCs/>
+          <w:szCs w:val="21"/>
+        </w:rPr>
+        <w:br w:type="textWrapping"/>
+      </w:r>
+      <w:r>
+        <w:rPr>
+          <w:bCs/>
+          <w:szCs w:val="21"/>
+        </w:rPr>
+        <w:t xml:space="preserve">            String s = str.toUpperCase();   //</w:t>
+      </w:r>
+      <w:r>
+        <w:rPr>
+          <w:rFonts w:hint="eastAsia"/>
+          <w:bCs/>
+          <w:szCs w:val="21"/>
+        </w:rPr>
+        <w:t>转换为大写</w:t>
+      </w:r>
+      <w:r>
+        <w:rPr>
+          <w:rFonts w:hint="eastAsia"/>
+          <w:bCs/>
+          <w:szCs w:val="21"/>
+        </w:rPr>
+        <w:br w:type="textWrapping"/>
+      </w:r>
+      <w:r>
+        <w:rPr>
+          <w:rFonts w:hint="eastAsia"/>
+          <w:bCs/>
+          <w:szCs w:val="21"/>
+        </w:rPr>
+        <w:t xml:space="preserve">            </w:t>
+      </w:r>
+      <w:r>
+        <w:rPr>
+          <w:bCs/>
+          <w:szCs w:val="21"/>
+        </w:rPr>
+        <w:t>send = s.getBytes();</w:t>
+      </w:r>
+      <w:r>
+        <w:rPr>
+          <w:bCs/>
+          <w:szCs w:val="21"/>
+        </w:rPr>
+        <w:br w:type="textWrapping"/>
+      </w:r>
+      <w:r>
+        <w:rPr>
+          <w:bCs/>
+          <w:szCs w:val="21"/>
+        </w:rPr>
+        <w:t xml:space="preserve">            DatagramPacket sendTo = new DatagramPacket(send,send.length,IP,port);</w:t>
+      </w:r>
+      <w:r>
+        <w:rPr>
+          <w:bCs/>
+          <w:szCs w:val="21"/>
+        </w:rPr>
+        <w:br w:type="textWrapping"/>
+      </w:r>
+      <w:r>
+        <w:rPr>
+          <w:bCs/>
+          <w:szCs w:val="21"/>
+        </w:rPr>
+        <w:t xml:space="preserve">            socket.send(sendTo);</w:t>
+      </w:r>
+      <w:r>
+        <w:rPr>
+          <w:bCs/>
+          <w:szCs w:val="21"/>
+        </w:rPr>
+        <w:br w:type="textWrapping"/>
+      </w:r>
+      <w:r>
+        <w:rPr>
+          <w:bCs/>
+          <w:szCs w:val="21"/>
+        </w:rPr>
+        <w:t xml:space="preserve">        } catch (SocketException e) {</w:t>
+      </w:r>
+      <w:r>
+        <w:rPr>
+          <w:bCs/>
+          <w:szCs w:val="21"/>
+        </w:rPr>
+        <w:br w:type="textWrapping"/>
+      </w:r>
+      <w:r>
+        <w:rPr>
+          <w:bCs/>
+          <w:szCs w:val="21"/>
+        </w:rPr>
+        <w:t xml:space="preserve">            e.printStackTrace();</w:t>
+      </w:r>
+      <w:r>
+        <w:rPr>
+          <w:bCs/>
+          <w:szCs w:val="21"/>
+        </w:rPr>
+        <w:br w:type="textWrapping"/>
+      </w:r>
+      <w:r>
+        <w:rPr>
+          <w:bCs/>
+          <w:szCs w:val="21"/>
+        </w:rPr>
+        <w:t xml:space="preserve">        } catch (IOException e) {</w:t>
+      </w:r>
+      <w:r>
+        <w:rPr>
+          <w:bCs/>
+          <w:szCs w:val="21"/>
+        </w:rPr>
+        <w:br w:type="textWrapping"/>
+      </w:r>
+      <w:r>
+        <w:rPr>
+          <w:bCs/>
+          <w:szCs w:val="21"/>
+        </w:rPr>
+        <w:t xml:space="preserve">            e.printStackTrace();</w:t>
+      </w:r>
+      <w:r>
+        <w:rPr>
+          <w:bCs/>
+          <w:szCs w:val="21"/>
+        </w:rPr>
+        <w:br w:type="textWrapping"/>
+      </w:r>
+      <w:r>
+        <w:rPr>
+          <w:bCs/>
+          <w:szCs w:val="21"/>
+        </w:rPr>
+        <w:t xml:space="preserve">        }</w:t>
+      </w:r>
+      <w:r>
+        <w:rPr>
+          <w:bCs/>
+          <w:szCs w:val="21"/>
+        </w:rPr>
+        <w:br w:type="textWrapping"/>
+      </w:r>
+    </w:p>
+    <w:p>
+      <w:pPr>
+        <w:tabs>
+          <w:tab w:val="left" w:pos="900"/>
+        </w:tabs>
+        <w:rPr>
+          <w:sz w:val="24"/>
+        </w:rPr>
+      </w:pPr>
+    </w:p>
+    <w:p>
+      <w:pPr>
+        <w:autoSpaceDE w:val="0"/>
+        <w:autoSpaceDN w:val="0"/>
+        <w:adjustRightInd w:val="0"/>
+        <w:jc w:val="left"/>
+        <w:rPr>
+          <w:sz w:val="24"/>
+        </w:rPr>
+      </w:pPr>
+      <w:r>
+        <w:rPr>
+          <w:rFonts w:hint="eastAsia"/>
+          <w:sz w:val="24"/>
+        </w:rPr>
+        <w:t>(</w:t>
+      </w:r>
+      <w:r>
+        <w:rPr>
+          <w:sz w:val="24"/>
+        </w:rPr>
+        <w:t xml:space="preserve">4) </w:t>
+      </w:r>
+      <w:r>
+        <w:rPr>
+          <w:rFonts w:hint="eastAsia"/>
+          <w:sz w:val="24"/>
+        </w:rPr>
+        <w:t>程序测试过程</w:t>
       </w:r>
     </w:p>
     <w:p>
@@ -2513,30 +3055,15 @@
         </w:tabs>
         <w:spacing w:line="400" w:lineRule="exact"/>
         <w:rPr>
-          <w:rFonts w:hint="eastAsia" w:ascii="宋体" w:hAnsi="宋体"/>
-          <w:sz w:val="24"/>
-        </w:rPr>
-      </w:pPr>
-      <w:r>
-        <w:rPr>
-          <w:rFonts w:ascii="宋体" w:hAnsi="宋体"/>
-          <w:sz w:val="24"/>
-        </w:rPr>
-        <w:tab/>
-      </w:r>
-      <w:r>
-        <w:rPr>
-          <w:rFonts w:ascii="宋体" w:hAnsi="宋体"/>
-          <w:sz w:val="24"/>
-        </w:rPr>
-        <w:tab/>
-      </w:r>
-      <w:r>
-        <w:rPr>
-          <w:rFonts w:hint="eastAsia" w:ascii="宋体" w:hAnsi="宋体"/>
-          <w:sz w:val="24"/>
-        </w:rPr>
-        <w:t>(c). 调用DatagramSocket类的send()，发送UDP包；</w:t>
+          <w:sz w:val="24"/>
+        </w:rPr>
+      </w:pPr>
+      <w:r>
+        <w:rPr>
+          <w:rFonts w:hint="eastAsia"/>
+          <w:sz w:val="24"/>
+        </w:rPr>
+        <w:t>①分别编译运行客户端和服务端</w:t>
       </w:r>
     </w:p>
     <w:p>
@@ -2546,540 +3073,15 @@
         </w:tabs>
         <w:spacing w:line="400" w:lineRule="exact"/>
         <w:rPr>
-          <w:rFonts w:hint="eastAsia" w:ascii="宋体" w:hAnsi="宋体"/>
-          <w:sz w:val="24"/>
-        </w:rPr>
-      </w:pPr>
-      <w:r>
-        <w:rPr>
-          <w:rFonts w:ascii="宋体" w:hAnsi="宋体"/>
-          <w:sz w:val="24"/>
-        </w:rPr>
-        <w:tab/>
-      </w:r>
-      <w:r>
-        <w:rPr>
-          <w:rFonts w:ascii="宋体" w:hAnsi="宋体"/>
-          <w:sz w:val="24"/>
-        </w:rPr>
-        <w:tab/>
-      </w:r>
-      <w:r>
-        <w:rPr>
-          <w:rFonts w:hint="eastAsia" w:ascii="宋体" w:hAnsi="宋体"/>
-          <w:sz w:val="24"/>
-        </w:rPr>
-        <w:t>(d). 最后关闭数据报套接字</w:t>
-      </w:r>
-    </w:p>
-    <w:p>
-      <w:pPr>
-        <w:tabs>
-          <w:tab w:val="left" w:pos="900"/>
-        </w:tabs>
-        <w:ind w:left="1260"/>
-        <w:rPr>
-          <w:rFonts w:hint="eastAsia"/>
-          <w:sz w:val="24"/>
-          <w:lang w:eastAsia="zh-CN"/>
-        </w:rPr>
-      </w:pPr>
-    </w:p>
-    <w:p>
-      <w:pPr>
-        <w:tabs>
-          <w:tab w:val="left" w:pos="900"/>
-        </w:tabs>
-        <w:rPr>
-          <w:rFonts w:hint="eastAsia"/>
-          <w:sz w:val="24"/>
-        </w:rPr>
-      </w:pPr>
-      <w:r>
-        <w:rPr>
-          <w:rFonts w:hint="eastAsia"/>
-          <w:sz w:val="24"/>
-        </w:rPr>
-        <w:t>(3)</w:t>
-      </w:r>
-      <w:r>
-        <w:rPr>
-          <w:sz w:val="24"/>
-        </w:rPr>
-        <w:t xml:space="preserve"> </w:t>
-      </w:r>
-      <w:r>
-        <w:rPr>
-          <w:rFonts w:hint="eastAsia"/>
-          <w:sz w:val="24"/>
-        </w:rPr>
-        <w:t>关键代码</w:t>
-      </w:r>
-    </w:p>
-    <w:p>
-      <w:pPr>
-        <w:tabs>
-          <w:tab w:val="left" w:pos="900"/>
-        </w:tabs>
-        <w:rPr>
-          <w:rFonts w:hint="eastAsia"/>
-          <w:sz w:val="24"/>
-        </w:rPr>
-      </w:pPr>
-      <w:r>
-        <w:rPr>
-          <w:bCs/>
-          <w:szCs w:val="21"/>
-        </w:rPr>
-        <w:t>try{</w:t>
-      </w:r>
-      <w:r>
-        <w:rPr>
-          <w:bCs/>
-          <w:szCs w:val="21"/>
-        </w:rPr>
-        <w:br w:type="textWrapping"/>
-      </w:r>
-      <w:r>
-        <w:rPr>
-          <w:bCs/>
-          <w:szCs w:val="21"/>
-        </w:rPr>
-        <w:t xml:space="preserve">            System.</w:t>
-      </w:r>
-      <w:r>
-        <w:rPr>
-          <w:bCs/>
-          <w:i/>
-          <w:iCs/>
-          <w:szCs w:val="21"/>
-        </w:rPr>
-        <w:t>out</w:t>
-      </w:r>
-      <w:r>
-        <w:rPr>
-          <w:bCs/>
-          <w:szCs w:val="21"/>
-        </w:rPr>
-        <w:t>.println("</w:t>
-      </w:r>
-      <w:r>
-        <w:rPr>
-          <w:rFonts w:hint="eastAsia"/>
-          <w:bCs/>
-          <w:szCs w:val="21"/>
-        </w:rPr>
-        <w:t>服务已启动，正在等待接收数据包</w:t>
-      </w:r>
-      <w:r>
-        <w:rPr>
-          <w:bCs/>
-          <w:szCs w:val="21"/>
-        </w:rPr>
-        <w:t>...");</w:t>
-      </w:r>
-      <w:r>
-        <w:rPr>
-          <w:bCs/>
-          <w:szCs w:val="21"/>
-        </w:rPr>
-        <w:br w:type="textWrapping"/>
-      </w:r>
-      <w:r>
-        <w:rPr>
-          <w:bCs/>
-          <w:szCs w:val="21"/>
-        </w:rPr>
-        <w:t xml:space="preserve">            DatagramSocket socket = new DatagramSocket(4470);   //</w:t>
-      </w:r>
-      <w:r>
-        <w:rPr>
-          <w:rFonts w:hint="eastAsia"/>
-          <w:bCs/>
-          <w:szCs w:val="21"/>
-        </w:rPr>
-        <w:t>建立数据报套接字</w:t>
-      </w:r>
-      <w:r>
-        <w:rPr>
-          <w:rFonts w:hint="eastAsia"/>
-          <w:bCs/>
-          <w:szCs w:val="21"/>
-        </w:rPr>
-        <w:br w:type="textWrapping"/>
-      </w:r>
-      <w:r>
-        <w:rPr>
-          <w:rFonts w:hint="eastAsia"/>
-          <w:bCs/>
-          <w:szCs w:val="21"/>
-        </w:rPr>
-        <w:t xml:space="preserve">            </w:t>
-      </w:r>
-      <w:r>
-        <w:rPr>
-          <w:bCs/>
-          <w:szCs w:val="21"/>
-        </w:rPr>
-        <w:t>DatagramPacket receivePacket = new DatagramPacket(revive,revive.length);    //</w:t>
-      </w:r>
-      <w:r>
-        <w:rPr>
-          <w:rFonts w:hint="eastAsia"/>
-          <w:bCs/>
-          <w:szCs w:val="21"/>
-        </w:rPr>
-        <w:t>建立接收数据包</w:t>
-      </w:r>
-      <w:r>
-        <w:rPr>
-          <w:rFonts w:hint="eastAsia"/>
-          <w:bCs/>
-          <w:szCs w:val="21"/>
-        </w:rPr>
-        <w:br w:type="textWrapping"/>
-      </w:r>
-      <w:r>
-        <w:rPr>
-          <w:rFonts w:hint="eastAsia"/>
-          <w:bCs/>
-          <w:szCs w:val="21"/>
-        </w:rPr>
-        <w:t xml:space="preserve">            </w:t>
-      </w:r>
-      <w:r>
-        <w:rPr>
-          <w:bCs/>
-          <w:szCs w:val="21"/>
-        </w:rPr>
-        <w:t>socket.receive(receivePacket);  //</w:t>
-      </w:r>
-      <w:r>
-        <w:rPr>
-          <w:rFonts w:hint="eastAsia"/>
-          <w:bCs/>
-          <w:szCs w:val="21"/>
-        </w:rPr>
-        <w:t>从</w:t>
-      </w:r>
-      <w:r>
-        <w:rPr>
-          <w:bCs/>
-          <w:szCs w:val="21"/>
-        </w:rPr>
-        <w:t>receivePacket</w:t>
-      </w:r>
-      <w:r>
-        <w:rPr>
-          <w:rFonts w:hint="eastAsia"/>
-          <w:bCs/>
-          <w:szCs w:val="21"/>
-        </w:rPr>
-        <w:t>接收数据</w:t>
-      </w:r>
-      <w:r>
-        <w:rPr>
-          <w:rFonts w:hint="eastAsia"/>
-          <w:bCs/>
-          <w:szCs w:val="21"/>
-        </w:rPr>
-        <w:br w:type="textWrapping"/>
-      </w:r>
-      <w:r>
-        <w:rPr>
-          <w:rFonts w:hint="eastAsia"/>
-          <w:bCs/>
-          <w:szCs w:val="21"/>
-        </w:rPr>
-        <w:t xml:space="preserve">            </w:t>
-      </w:r>
-      <w:r>
-        <w:rPr>
-          <w:bCs/>
-          <w:szCs w:val="21"/>
-        </w:rPr>
-        <w:t>String str = new String(receivePacket.getData(),0,receivePacket.getLength());</w:t>
-      </w:r>
-      <w:r>
-        <w:rPr>
-          <w:bCs/>
-          <w:szCs w:val="21"/>
-        </w:rPr>
-        <w:br w:type="textWrapping"/>
-      </w:r>
-      <w:r>
-        <w:rPr>
-          <w:bCs/>
-          <w:szCs w:val="21"/>
-        </w:rPr>
-        <w:t xml:space="preserve">            System.</w:t>
-      </w:r>
-      <w:r>
-        <w:rPr>
-          <w:bCs/>
-          <w:i/>
-          <w:iCs/>
-          <w:szCs w:val="21"/>
-        </w:rPr>
-        <w:t>out</w:t>
-      </w:r>
-      <w:r>
-        <w:rPr>
-          <w:bCs/>
-          <w:szCs w:val="21"/>
-        </w:rPr>
-        <w:t>.println("</w:t>
-      </w:r>
-      <w:r>
-        <w:rPr>
-          <w:rFonts w:hint="eastAsia"/>
-          <w:bCs/>
-          <w:szCs w:val="21"/>
-        </w:rPr>
-        <w:t>客户端说</w:t>
-      </w:r>
-      <w:r>
-        <w:rPr>
-          <w:bCs/>
-          <w:szCs w:val="21"/>
-        </w:rPr>
-        <w:t>:"+str);</w:t>
-      </w:r>
-      <w:r>
-        <w:rPr>
-          <w:bCs/>
-          <w:szCs w:val="21"/>
-        </w:rPr>
-        <w:br w:type="textWrapping"/>
-      </w:r>
-      <w:r>
-        <w:rPr>
-          <w:bCs/>
-          <w:szCs w:val="21"/>
-        </w:rPr>
-        <w:t xml:space="preserve">            InetAddress IP = receivePacket.getAddress();    //</w:t>
-      </w:r>
-      <w:r>
-        <w:rPr>
-          <w:rFonts w:hint="eastAsia"/>
-          <w:bCs/>
-          <w:szCs w:val="21"/>
-        </w:rPr>
-        <w:t>获取地址</w:t>
-      </w:r>
-      <w:r>
-        <w:rPr>
-          <w:rFonts w:hint="eastAsia"/>
-          <w:bCs/>
-          <w:szCs w:val="21"/>
-        </w:rPr>
-        <w:br w:type="textWrapping"/>
-      </w:r>
-      <w:r>
-        <w:rPr>
-          <w:rFonts w:hint="eastAsia"/>
-          <w:bCs/>
-          <w:szCs w:val="21"/>
-        </w:rPr>
-        <w:t xml:space="preserve">            </w:t>
-      </w:r>
-      <w:r>
-        <w:rPr>
-          <w:bCs/>
-          <w:szCs w:val="21"/>
-        </w:rPr>
-        <w:t>int port = receivePacket.getPort();</w:t>
-      </w:r>
-      <w:r>
-        <w:rPr>
-          <w:bCs/>
-          <w:szCs w:val="21"/>
-        </w:rPr>
-        <w:br w:type="textWrapping"/>
-      </w:r>
-      <w:r>
-        <w:rPr>
-          <w:bCs/>
-          <w:szCs w:val="21"/>
-        </w:rPr>
-        <w:t xml:space="preserve">            String s = str.toUpperCase();   //</w:t>
-      </w:r>
-      <w:r>
-        <w:rPr>
-          <w:rFonts w:hint="eastAsia"/>
-          <w:bCs/>
-          <w:szCs w:val="21"/>
-        </w:rPr>
-        <w:t>转换为大写</w:t>
-      </w:r>
-      <w:r>
-        <w:rPr>
-          <w:rFonts w:hint="eastAsia"/>
-          <w:bCs/>
-          <w:szCs w:val="21"/>
-        </w:rPr>
-        <w:br w:type="textWrapping"/>
-      </w:r>
-      <w:r>
-        <w:rPr>
-          <w:rFonts w:hint="eastAsia"/>
-          <w:bCs/>
-          <w:szCs w:val="21"/>
-        </w:rPr>
-        <w:t xml:space="preserve">            </w:t>
-      </w:r>
-      <w:r>
-        <w:rPr>
-          <w:bCs/>
-          <w:szCs w:val="21"/>
-        </w:rPr>
-        <w:t>send = s.getBytes();</w:t>
-      </w:r>
-      <w:r>
-        <w:rPr>
-          <w:bCs/>
-          <w:szCs w:val="21"/>
-        </w:rPr>
-        <w:br w:type="textWrapping"/>
-      </w:r>
-      <w:r>
-        <w:rPr>
-          <w:bCs/>
-          <w:szCs w:val="21"/>
-        </w:rPr>
-        <w:t xml:space="preserve">            DatagramPacket sendTo = new DatagramPacket(send,send.length,IP,port);</w:t>
-      </w:r>
-      <w:r>
-        <w:rPr>
-          <w:bCs/>
-          <w:szCs w:val="21"/>
-        </w:rPr>
-        <w:br w:type="textWrapping"/>
-      </w:r>
-      <w:r>
-        <w:rPr>
-          <w:bCs/>
-          <w:szCs w:val="21"/>
-        </w:rPr>
-        <w:t xml:space="preserve">            socket.send(sendTo);</w:t>
-      </w:r>
-      <w:r>
-        <w:rPr>
-          <w:bCs/>
-          <w:szCs w:val="21"/>
-        </w:rPr>
-        <w:br w:type="textWrapping"/>
-      </w:r>
-      <w:r>
-        <w:rPr>
-          <w:bCs/>
-          <w:szCs w:val="21"/>
-        </w:rPr>
-        <w:t xml:space="preserve">        } catch (SocketException e) {</w:t>
-      </w:r>
-      <w:r>
-        <w:rPr>
-          <w:bCs/>
-          <w:szCs w:val="21"/>
-        </w:rPr>
-        <w:br w:type="textWrapping"/>
-      </w:r>
-      <w:r>
-        <w:rPr>
-          <w:bCs/>
-          <w:szCs w:val="21"/>
-        </w:rPr>
-        <w:t xml:space="preserve">            e.printStackTrace();</w:t>
-      </w:r>
-      <w:r>
-        <w:rPr>
-          <w:bCs/>
-          <w:szCs w:val="21"/>
-        </w:rPr>
-        <w:br w:type="textWrapping"/>
-      </w:r>
-      <w:r>
-        <w:rPr>
-          <w:bCs/>
-          <w:szCs w:val="21"/>
-        </w:rPr>
-        <w:t xml:space="preserve">        } catch (IOException e) {</w:t>
-      </w:r>
-      <w:r>
-        <w:rPr>
-          <w:bCs/>
-          <w:szCs w:val="21"/>
-        </w:rPr>
-        <w:br w:type="textWrapping"/>
-      </w:r>
-      <w:r>
-        <w:rPr>
-          <w:bCs/>
-          <w:szCs w:val="21"/>
-        </w:rPr>
-        <w:t xml:space="preserve">            e.printStackTrace();</w:t>
-      </w:r>
-      <w:r>
-        <w:rPr>
-          <w:bCs/>
-          <w:szCs w:val="21"/>
-        </w:rPr>
-        <w:br w:type="textWrapping"/>
-      </w:r>
-      <w:r>
-        <w:rPr>
-          <w:bCs/>
-          <w:szCs w:val="21"/>
-        </w:rPr>
-        <w:t xml:space="preserve">        }</w:t>
-      </w:r>
-      <w:r>
-        <w:rPr>
-          <w:bCs/>
-          <w:szCs w:val="21"/>
-        </w:rPr>
-        <w:br w:type="textWrapping"/>
-      </w:r>
-    </w:p>
-    <w:p>
-      <w:pPr>
-        <w:tabs>
-          <w:tab w:val="left" w:pos="900"/>
-        </w:tabs>
-        <w:rPr>
-          <w:sz w:val="24"/>
-        </w:rPr>
-      </w:pPr>
-    </w:p>
-    <w:p>
-      <w:pPr>
-        <w:autoSpaceDE w:val="0"/>
-        <w:autoSpaceDN w:val="0"/>
-        <w:adjustRightInd w:val="0"/>
-        <w:jc w:val="left"/>
-        <w:rPr>
-          <w:sz w:val="24"/>
-        </w:rPr>
-      </w:pPr>
-      <w:r>
-        <w:rPr>
-          <w:rFonts w:hint="eastAsia"/>
-          <w:sz w:val="24"/>
-        </w:rPr>
-        <w:t>(</w:t>
-      </w:r>
-      <w:r>
-        <w:rPr>
-          <w:sz w:val="24"/>
-        </w:rPr>
-        <w:t xml:space="preserve">4) </w:t>
-      </w:r>
-      <w:r>
-        <w:rPr>
-          <w:rFonts w:hint="eastAsia"/>
-          <w:sz w:val="24"/>
-        </w:rPr>
-        <w:t>程序测试过程</w:t>
+          <w:sz w:val="24"/>
+        </w:rPr>
+      </w:pPr>
+      <w:r>
+        <w:rPr>
+          <w:rFonts w:hint="eastAsia"/>
+          <w:sz w:val="24"/>
+        </w:rPr>
+        <w:t>②在客户端输入测试样例</w:t>
       </w:r>
     </w:p>
     <w:p>
@@ -3089,42 +3091,6 @@
         </w:tabs>
         <w:spacing w:line="400" w:lineRule="exact"/>
         <w:rPr>
-          <w:sz w:val="24"/>
-        </w:rPr>
-      </w:pPr>
-      <w:r>
-        <w:rPr>
-          <w:rFonts w:hint="eastAsia"/>
-          <w:sz w:val="24"/>
-        </w:rPr>
-        <w:t>①分别编译运行客户端和服务端</w:t>
-      </w:r>
-    </w:p>
-    <w:p>
-      <w:pPr>
-        <w:tabs>
-          <w:tab w:val="left" w:pos="900"/>
-        </w:tabs>
-        <w:spacing w:line="400" w:lineRule="exact"/>
-        <w:rPr>
-          <w:sz w:val="24"/>
-        </w:rPr>
-      </w:pPr>
-      <w:r>
-        <w:rPr>
-          <w:rFonts w:hint="eastAsia"/>
-          <w:sz w:val="24"/>
-        </w:rPr>
-        <w:t>②在客户端输入测试样例</w:t>
-      </w:r>
-    </w:p>
-    <w:p>
-      <w:pPr>
-        <w:tabs>
-          <w:tab w:val="left" w:pos="900"/>
-        </w:tabs>
-        <w:spacing w:line="400" w:lineRule="exact"/>
-        <w:rPr>
           <w:rFonts w:hint="eastAsia"/>
           <w:sz w:val="24"/>
         </w:rPr>
@@ -3232,9 +3198,20 @@
       <w:r>
         <w:rPr>
           <w:rFonts w:hint="eastAsia"/>
-          <w:sz w:val="24"/>
-        </w:rPr>
-        <w:t>本次的实验主要涉及了JAVA网络编程相关的一些知识，其中基于TCP以及UDP的编程。在关于服务端与客服端之间的联系，客服端的输入，就对应于服务端的输出，反之类似，了解其大致原理之后，运用了BufferedReader和PrintWr来对其输入输出进行处理，方便了字符的读与写。DatagramSocket以及DatagramPacket的联合用法也可以让socket进行服务端与客服端的联系，当然用完方法之后，一定要记得close</w:t>
+          <w:b w:val="0"/>
+          <w:bCs/>
+          <w:sz w:val="24"/>
+          <w:szCs w:val="24"/>
+          <w:lang w:val="en-US" w:eastAsia="zh-CN"/>
+        </w:rPr>
+        <w:t>通过本次实验我理解了JAVA计算机网络编程的概念、TCP/IP协议规范，理解了理解域名与DNS的概念。</w:t>
+      </w:r>
+      <w:r>
+        <w:rPr>
+          <w:rFonts w:hint="eastAsia"/>
+          <w:sz w:val="24"/>
+        </w:rPr>
+        <w:t>在关于服务端与客服端之间的联系，客服端的输入，就对应于服务端的输出，反之类似，了解其大致原理之后，运用了BufferedReader和PrintWr来对其输入输出进行处理，方便了字符的读与写。DatagramSocket以及DatagramPacket的联合用法也可以让socket进行服务端与客服端的联系，当然用完方法之后，一定要记得close</w:t>
       </w:r>
       <w:r>
         <w:rPr>
@@ -3312,28 +3289,23 @@
           <w:bCs/>
           <w:szCs w:val="21"/>
         </w:rPr>
-        <w:t>package test9_1;</w:t>
-      </w:r>
-      <w:r>
-        <w:rPr>
-          <w:bCs/>
-          <w:szCs w:val="21"/>
-        </w:rPr>
-        <w:br w:type="textWrapping"/>
-      </w:r>
-      <w:r>
-        <w:rPr>
-          <w:bCs/>
-          <w:szCs w:val="21"/>
-        </w:rPr>
-        <w:br w:type="textWrapping"/>
-      </w:r>
-      <w:r>
-        <w:rPr>
-          <w:bCs/>
-          <w:szCs w:val="21"/>
-        </w:rPr>
-        <w:br w:type="textWrapping"/>
+        <w:t xml:space="preserve">package </w:t>
+      </w:r>
+      <w:r>
+        <w:rPr>
+          <w:rFonts w:hint="eastAsia"/>
+          <w:bCs/>
+          <w:szCs w:val="21"/>
+          <w:lang w:val="en-US" w:eastAsia="zh-CN"/>
+        </w:rPr>
+        <w:t>T91</w:t>
+      </w:r>
+      <w:r>
+        <w:rPr>
+          <w:bCs/>
+          <w:szCs w:val="21"/>
+        </w:rPr>
+        <w:t>;</w:t>
       </w:r>
       <w:r>
         <w:rPr>
@@ -3490,14 +3462,6 @@
           <w:bCs/>
           <w:szCs w:val="21"/>
         </w:rPr>
-        <w:br w:type="textWrapping"/>
-      </w:r>
-      <w:r>
-        <w:rPr>
-          <w:rFonts w:hint="eastAsia"/>
-          <w:bCs/>
-          <w:szCs w:val="21"/>
-        </w:rPr>
         <w:t xml:space="preserve">        </w:t>
       </w:r>
       <w:r>
@@ -3533,21 +3497,7 @@
           <w:bCs/>
           <w:szCs w:val="21"/>
         </w:rPr>
-        <w:br w:type="textWrapping"/>
-      </w:r>
-      <w:r>
-        <w:rPr>
-          <w:bCs/>
-          <w:szCs w:val="21"/>
-        </w:rPr>
         <w:t xml:space="preserve">        }</w:t>
-      </w:r>
-      <w:r>
-        <w:rPr>
-          <w:bCs/>
-          <w:szCs w:val="21"/>
-        </w:rPr>
-        <w:br w:type="textWrapping"/>
       </w:r>
       <w:r>
         <w:rPr>
@@ -3649,13 +3599,6 @@
           <w:bCs/>
           <w:szCs w:val="21"/>
         </w:rPr>
-        <w:br w:type="textWrapping"/>
-      </w:r>
-      <w:r>
-        <w:rPr>
-          <w:bCs/>
-          <w:szCs w:val="21"/>
-        </w:rPr>
         <w:t xml:space="preserve">            String line = "";</w:t>
       </w:r>
       <w:r>
@@ -4059,41 +4002,6 @@
           <w:bCs/>
           <w:szCs w:val="21"/>
         </w:rPr>
-        <w:br w:type="textWrapping"/>
-      </w:r>
-      <w:r>
-        <w:rPr>
-          <w:bCs/>
-          <w:szCs w:val="21"/>
-        </w:rPr>
-        <w:br w:type="textWrapping"/>
-      </w:r>
-      <w:r>
-        <w:rPr>
-          <w:bCs/>
-          <w:szCs w:val="21"/>
-        </w:rPr>
-        <w:br w:type="textWrapping"/>
-      </w:r>
-      <w:r>
-        <w:rPr>
-          <w:bCs/>
-          <w:szCs w:val="21"/>
-        </w:rPr>
-        <w:br w:type="textWrapping"/>
-      </w:r>
-      <w:r>
-        <w:rPr>
-          <w:bCs/>
-          <w:szCs w:val="21"/>
-        </w:rPr>
-        <w:br w:type="textWrapping"/>
-      </w:r>
-      <w:r>
-        <w:rPr>
-          <w:bCs/>
-          <w:szCs w:val="21"/>
-        </w:rPr>
         <w:t xml:space="preserve">    }</w:t>
       </w:r>
       <w:r>
@@ -4350,7 +4258,23 @@
           <w:bCs/>
           <w:szCs w:val="21"/>
         </w:rPr>
-        <w:t>package test9_1;</w:t>
+        <w:t xml:space="preserve">package </w:t>
+      </w:r>
+      <w:r>
+        <w:rPr>
+          <w:rFonts w:hint="eastAsia"/>
+          <w:bCs/>
+          <w:szCs w:val="21"/>
+          <w:lang w:val="en-US" w:eastAsia="zh-CN"/>
+        </w:rPr>
+        <w:t>T91</w:t>
+      </w:r>
+      <w:r>
+        <w:rPr>
+          <w:bCs/>
+          <w:szCs w:val="21"/>
+        </w:rPr>
+        <w:t>;</w:t>
       </w:r>
       <w:r>
         <w:rPr>
@@ -4687,13 +4611,6 @@
           <w:bCs/>
           <w:szCs w:val="21"/>
         </w:rPr>
-        <w:br w:type="textWrapping"/>
-      </w:r>
-      <w:r>
-        <w:rPr>
-          <w:bCs/>
-          <w:szCs w:val="21"/>
-        </w:rPr>
         <w:t xml:space="preserve">            }</w:t>
       </w:r>
       <w:r>
@@ -4708,14 +4625,7 @@
           <w:bCs/>
           <w:szCs w:val="21"/>
         </w:rPr>
-        <w:br w:type="textWrapping"/>
-      </w:r>
-      <w:r>
-        <w:rPr>
-          <w:bCs/>
-          <w:szCs w:val="21"/>
-        </w:rPr>
-        <w:t xml:space="preserve"> //           System.out.println("</w:t>
+        <w:t xml:space="preserve"> //          System.out.println("</w:t>
       </w:r>
       <w:r>
         <w:rPr>
@@ -4744,13 +4654,6 @@
           <w:bCs/>
           <w:szCs w:val="21"/>
         </w:rPr>
-        <w:br w:type="textWrapping"/>
-      </w:r>
-      <w:r>
-        <w:rPr>
-          <w:bCs/>
-          <w:szCs w:val="21"/>
-        </w:rPr>
         <w:t xml:space="preserve">            out.close();</w:t>
       </w:r>
       <w:r>
@@ -4765,7 +4668,7 @@
           <w:bCs/>
           <w:szCs w:val="21"/>
         </w:rPr>
-        <w:t xml:space="preserve"> //           serverin.close();</w:t>
+        <w:t xml:space="preserve"> //          serverin.close();</w:t>
       </w:r>
       <w:r>
         <w:rPr>
@@ -4793,13 +4696,6 @@
           <w:bCs/>
           <w:szCs w:val="21"/>
         </w:rPr>
-        <w:br w:type="textWrapping"/>
-      </w:r>
-      <w:r>
-        <w:rPr>
-          <w:bCs/>
-          <w:szCs w:val="21"/>
-        </w:rPr>
         <w:t xml:space="preserve">        } catch (UnknownHostException e) {</w:t>
       </w:r>
       <w:r>
@@ -4870,13 +4766,6 @@
           <w:bCs/>
           <w:szCs w:val="21"/>
         </w:rPr>
-        <w:br w:type="textWrapping"/>
-      </w:r>
-      <w:r>
-        <w:rPr>
-          <w:bCs/>
-          <w:szCs w:val="21"/>
-        </w:rPr>
         <w:t xml:space="preserve">    }</w:t>
       </w:r>
       <w:r>
@@ -4937,14 +4826,16 @@
           <w:bCs/>
           <w:szCs w:val="21"/>
         </w:rPr>
-        <w:t>package test9_2;</w:t>
-      </w:r>
-      <w:r>
-        <w:rPr>
-          <w:bCs/>
-          <w:szCs w:val="21"/>
-        </w:rPr>
-        <w:br w:type="textWrapping"/>
+        <w:t xml:space="preserve">package </w:t>
+      </w:r>
+      <w:r>
+        <w:rPr>
+          <w:rFonts w:hint="eastAsia"/>
+          <w:bCs/>
+          <w:szCs w:val="21"/>
+          <w:lang w:val="en-US" w:eastAsia="zh-CN"/>
+        </w:rPr>
+        <w:t>T92;</w:t>
       </w:r>
       <w:r>
         <w:rPr>
@@ -5505,13 +5396,6 @@
           <w:bCs/>
           <w:szCs w:val="21"/>
         </w:rPr>
-        <w:br w:type="textWrapping"/>
-      </w:r>
-      <w:r>
-        <w:rPr>
-          <w:bCs/>
-          <w:szCs w:val="21"/>
-        </w:rPr>
         <w:t xml:space="preserve">    }</w:t>
       </w:r>
       <w:r>
@@ -5536,35 +5420,31 @@
           <w:szCs w:val="21"/>
         </w:rPr>
       </w:pPr>
-    </w:p>
-    <w:p>
-      <w:pPr>
-        <w:rPr>
-          <w:bCs/>
-          <w:szCs w:val="21"/>
-        </w:rPr>
-      </w:pPr>
-    </w:p>
-    <w:p>
-      <w:pPr>
-        <w:rPr>
-          <w:bCs/>
-          <w:szCs w:val="21"/>
-        </w:rPr>
-      </w:pPr>
-      <w:r>
-        <w:rPr>
-          <w:bCs/>
-          <w:szCs w:val="21"/>
-        </w:rPr>
-        <w:t>package test9_2;</w:t>
-      </w:r>
-      <w:r>
-        <w:rPr>
-          <w:bCs/>
-          <w:szCs w:val="21"/>
-        </w:rPr>
-        <w:br w:type="textWrapping"/>
+      <w:bookmarkStart w:id="0" w:name="_GoBack"/>
+      <w:bookmarkEnd w:id="0"/>
+    </w:p>
+    <w:p>
+      <w:pPr>
+        <w:rPr>
+          <w:bCs/>
+          <w:szCs w:val="21"/>
+        </w:rPr>
+      </w:pPr>
+      <w:r>
+        <w:rPr>
+          <w:bCs/>
+          <w:szCs w:val="21"/>
+        </w:rPr>
+        <w:t xml:space="preserve">package </w:t>
+      </w:r>
+      <w:r>
+        <w:rPr>
+          <w:rFonts w:hint="eastAsia"/>
+          <w:bCs/>
+          <w:szCs w:val="21"/>
+          <w:lang w:val="en-US" w:eastAsia="zh-CN"/>
+        </w:rPr>
+        <w:t>T92;</w:t>
       </w:r>
       <w:r>
         <w:rPr>
@@ -5793,8 +5673,6 @@
         </w:rPr>
         <w:t xml:space="preserve">        byte[] send;</w:t>
       </w:r>
-      <w:bookmarkStart w:id="0" w:name="_GoBack"/>
-      <w:bookmarkEnd w:id="0"/>
       <w:r>
         <w:rPr>
           <w:bCs/>
@@ -6122,146 +6000,6 @@
 <file path=word/numbering.xml><?xml version="1.0" encoding="utf-8"?>
 <w:numbering xmlns:wpc="http://schemas.microsoft.com/office/word/2010/wordprocessingCanvas" xmlns:mc="http://schemas.openxmlformats.org/markup-compatibility/2006" xmlns:o="urn:schemas-microsoft-com:office:office" xmlns:r="http://schemas.openxmlformats.org/officeDocument/2006/relationships" xmlns:m="http://schemas.openxmlformats.org/officeDocument/2006/math" xmlns:v="urn:schemas-microsoft-com:vml" xmlns:wp14="http://schemas.microsoft.com/office/word/2010/wordprocessingDrawing" xmlns:wp="http://schemas.openxmlformats.org/drawingml/2006/wordprocessingDrawing" xmlns:w10="urn:schemas-microsoft-com:office:word" xmlns:w="http://schemas.openxmlformats.org/wordprocessingml/2006/main" xmlns:w14="http://schemas.microsoft.com/office/word/2010/wordml" xmlns:wpg="http://schemas.microsoft.com/office/word/2010/wordprocessingGroup" xmlns:wpi="http://schemas.microsoft.com/office/word/2010/wordprocessingInk" xmlns:wne="http://schemas.microsoft.com/office/word/2006/wordml" xmlns:wps="http://schemas.microsoft.com/office/word/2010/wordprocessingShape" mc:Ignorable="w14 wp14">
   <w:abstractNum w:abstractNumId="0">
-    <w:nsid w:val="178B5232"/>
-    <w:multiLevelType w:val="multilevel"/>
-    <w:tmpl w:val="178B5232"/>
-    <w:lvl w:ilvl="0" w:tentative="0">
-      <w:start w:val="1"/>
-      <w:numFmt w:val="decimalEnclosedCircle"/>
-      <w:lvlText w:val="%1."/>
-      <w:lvlJc w:val="left"/>
-      <w:pPr>
-        <w:tabs>
-          <w:tab w:val="left" w:pos="1470"/>
-        </w:tabs>
-        <w:ind w:left="1470" w:hanging="420"/>
-      </w:pPr>
-      <w:rPr>
-        <w:rFonts w:hint="eastAsia" w:ascii="宋体" w:hAnsi="宋体" w:eastAsia="宋体"/>
-      </w:rPr>
-    </w:lvl>
-    <w:lvl w:ilvl="1" w:tentative="0">
-      <w:start w:val="1"/>
-      <w:numFmt w:val="lowerLetter"/>
-      <w:lvlText w:val="%2)"/>
-      <w:lvlJc w:val="left"/>
-      <w:pPr>
-        <w:tabs>
-          <w:tab w:val="left" w:pos="1890"/>
-        </w:tabs>
-        <w:ind w:left="1890" w:hanging="420"/>
-      </w:pPr>
-      <w:rPr>
-        <w:rFonts w:hint="default" w:ascii="Times New Roman" w:hAnsi="Times New Roman" w:cs="Times New Roman"/>
-      </w:rPr>
-    </w:lvl>
-    <w:lvl w:ilvl="2" w:tentative="0">
-      <w:start w:val="1"/>
-      <w:numFmt w:val="lowerRoman"/>
-      <w:lvlText w:val="%3."/>
-      <w:lvlJc w:val="right"/>
-      <w:pPr>
-        <w:tabs>
-          <w:tab w:val="left" w:pos="2310"/>
-        </w:tabs>
-        <w:ind w:left="2310" w:hanging="420"/>
-      </w:pPr>
-      <w:rPr>
-        <w:rFonts w:hint="default" w:ascii="Times New Roman" w:hAnsi="Times New Roman" w:cs="Times New Roman"/>
-      </w:rPr>
-    </w:lvl>
-    <w:lvl w:ilvl="3" w:tentative="0">
-      <w:start w:val="1"/>
-      <w:numFmt w:val="decimal"/>
-      <w:lvlText w:val="%4."/>
-      <w:lvlJc w:val="left"/>
-      <w:pPr>
-        <w:tabs>
-          <w:tab w:val="left" w:pos="2730"/>
-        </w:tabs>
-        <w:ind w:left="2730" w:hanging="420"/>
-      </w:pPr>
-      <w:rPr>
-        <w:rFonts w:hint="default" w:ascii="Times New Roman" w:hAnsi="Times New Roman" w:cs="Times New Roman"/>
-      </w:rPr>
-    </w:lvl>
-    <w:lvl w:ilvl="4" w:tentative="0">
-      <w:start w:val="1"/>
-      <w:numFmt w:val="lowerLetter"/>
-      <w:lvlText w:val="%5)"/>
-      <w:lvlJc w:val="left"/>
-      <w:pPr>
-        <w:tabs>
-          <w:tab w:val="left" w:pos="3150"/>
-        </w:tabs>
-        <w:ind w:left="3150" w:hanging="420"/>
-      </w:pPr>
-      <w:rPr>
-        <w:rFonts w:hint="default" w:ascii="Times New Roman" w:hAnsi="Times New Roman" w:cs="Times New Roman"/>
-      </w:rPr>
-    </w:lvl>
-    <w:lvl w:ilvl="5" w:tentative="0">
-      <w:start w:val="1"/>
-      <w:numFmt w:val="lowerRoman"/>
-      <w:lvlText w:val="%6."/>
-      <w:lvlJc w:val="right"/>
-      <w:pPr>
-        <w:tabs>
-          <w:tab w:val="left" w:pos="3570"/>
-        </w:tabs>
-        <w:ind w:left="3570" w:hanging="420"/>
-      </w:pPr>
-      <w:rPr>
-        <w:rFonts w:hint="default" w:ascii="Times New Roman" w:hAnsi="Times New Roman" w:cs="Times New Roman"/>
-      </w:rPr>
-    </w:lvl>
-    <w:lvl w:ilvl="6" w:tentative="0">
-      <w:start w:val="1"/>
-      <w:numFmt w:val="decimal"/>
-      <w:lvlText w:val="%7."/>
-      <w:lvlJc w:val="left"/>
-      <w:pPr>
-        <w:tabs>
-          <w:tab w:val="left" w:pos="3990"/>
-        </w:tabs>
-        <w:ind w:left="3990" w:hanging="420"/>
-      </w:pPr>
-      <w:rPr>
-        <w:rFonts w:hint="default" w:ascii="Times New Roman" w:hAnsi="Times New Roman" w:cs="Times New Roman"/>
-      </w:rPr>
-    </w:lvl>
-    <w:lvl w:ilvl="7" w:tentative="0">
-      <w:start w:val="1"/>
-      <w:numFmt w:val="lowerLetter"/>
-      <w:lvlText w:val="%8)"/>
-      <w:lvlJc w:val="left"/>
-      <w:pPr>
-        <w:tabs>
-          <w:tab w:val="left" w:pos="4410"/>
-        </w:tabs>
-        <w:ind w:left="4410" w:hanging="420"/>
-      </w:pPr>
-      <w:rPr>
-        <w:rFonts w:hint="default" w:ascii="Times New Roman" w:hAnsi="Times New Roman" w:cs="Times New Roman"/>
-      </w:rPr>
-    </w:lvl>
-    <w:lvl w:ilvl="8" w:tentative="0">
-      <w:start w:val="1"/>
-      <w:numFmt w:val="lowerRoman"/>
-      <w:lvlText w:val="%9."/>
-      <w:lvlJc w:val="right"/>
-      <w:pPr>
-        <w:tabs>
-          <w:tab w:val="left" w:pos="4830"/>
-        </w:tabs>
-        <w:ind w:left="4830" w:hanging="420"/>
-      </w:pPr>
-      <w:rPr>
-        <w:rFonts w:hint="default" w:ascii="Times New Roman" w:hAnsi="Times New Roman" w:cs="Times New Roman"/>
-      </w:rPr>
-    </w:lvl>
-  </w:abstractNum>
-  <w:abstractNum w:abstractNumId="1">
     <w:nsid w:val="1F400DC5"/>
     <w:multiLevelType w:val="multilevel"/>
     <w:tmpl w:val="1F400DC5"/>
@@ -6380,7 +6118,7 @@
       </w:pPr>
     </w:lvl>
   </w:abstractNum>
-  <w:abstractNum w:abstractNumId="2">
+  <w:abstractNum w:abstractNumId="1">
     <w:nsid w:val="21601F0C"/>
     <w:multiLevelType w:val="multilevel"/>
     <w:tmpl w:val="21601F0C"/>
@@ -6496,7 +6234,7 @@
       </w:pPr>
     </w:lvl>
   </w:abstractNum>
-  <w:abstractNum w:abstractNumId="3">
+  <w:abstractNum w:abstractNumId="2">
     <w:nsid w:val="3B3F1100"/>
     <w:multiLevelType w:val="multilevel"/>
     <w:tmpl w:val="3B3F1100"/>
@@ -6613,43 +6351,13 @@
     </w:lvl>
   </w:abstractNum>
   <w:num w:numId="1">
-    <w:abstractNumId w:val="2"/>
+    <w:abstractNumId w:val="1"/>
   </w:num>
   <w:num w:numId="2">
-    <w:abstractNumId w:val="1"/>
+    <w:abstractNumId w:val="0"/>
   </w:num>
   <w:num w:numId="3">
-    <w:abstractNumId w:val="3"/>
-  </w:num>
-  <w:num w:numId="4">
-    <w:abstractNumId w:val="0"/>
-    <w:lvlOverride w:ilvl="0">
-      <w:startOverride w:val="1"/>
-    </w:lvlOverride>
-    <w:lvlOverride w:ilvl="1">
-      <w:startOverride w:val="1"/>
-    </w:lvlOverride>
-    <w:lvlOverride w:ilvl="2">
-      <w:startOverride w:val="1"/>
-    </w:lvlOverride>
-    <w:lvlOverride w:ilvl="3">
-      <w:startOverride w:val="1"/>
-    </w:lvlOverride>
-    <w:lvlOverride w:ilvl="4">
-      <w:startOverride w:val="1"/>
-    </w:lvlOverride>
-    <w:lvlOverride w:ilvl="5">
-      <w:startOverride w:val="1"/>
-    </w:lvlOverride>
-    <w:lvlOverride w:ilvl="6">
-      <w:startOverride w:val="1"/>
-    </w:lvlOverride>
-    <w:lvlOverride w:ilvl="7">
-      <w:startOverride w:val="1"/>
-    </w:lvlOverride>
-    <w:lvlOverride w:ilvl="8">
-      <w:startOverride w:val="1"/>
-    </w:lvlOverride>
+    <w:abstractNumId w:val="2"/>
   </w:num>
 </w:numbering>
 </file>

--- a/实验/2019081238-石家晖-《Java程序设计》实验报告-实验9.docx
+++ b/实验/2019081238-石家晖-《Java程序设计》实验报告-实验9.docx
@@ -2034,12 +2034,54 @@
         <w:tabs>
           <w:tab w:val="left" w:pos="900"/>
         </w:tabs>
-        <w:ind w:left="420" w:leftChars="200"/>
-        <w:jc w:val="right"/>
-        <w:rPr>
-          <w:sz w:val="24"/>
-        </w:rPr>
-      </w:pPr>
+        <w:jc w:val="both"/>
+        <w:rPr>
+          <w:sz w:val="24"/>
+        </w:rPr>
+      </w:pPr>
+      <w:r>
+        <w:drawing>
+          <wp:inline distT="0" distB="0" distL="114300" distR="114300">
+            <wp:extent cx="1400175" cy="457200"/>
+            <wp:effectExtent l="0" t="0" r="9525" b="0"/>
+            <wp:docPr id="6" name="图片 5"/>
+            <wp:cNvGraphicFramePr>
+              <a:graphicFrameLocks xmlns:a="http://schemas.openxmlformats.org/drawingml/2006/main" noChangeAspect="1"/>
+            </wp:cNvGraphicFramePr>
+            <a:graphic xmlns:a="http://schemas.openxmlformats.org/drawingml/2006/main">
+              <a:graphicData uri="http://schemas.openxmlformats.org/drawingml/2006/picture">
+                <pic:pic xmlns:pic="http://schemas.openxmlformats.org/drawingml/2006/picture">
+                  <pic:nvPicPr>
+                    <pic:cNvPr id="6" name="图片 5"/>
+                    <pic:cNvPicPr>
+                      <a:picLocks noChangeAspect="1"/>
+                    </pic:cNvPicPr>
+                  </pic:nvPicPr>
+                  <pic:blipFill>
+                    <a:blip r:embed="rId4"/>
+                    <a:stretch>
+                      <a:fillRect/>
+                    </a:stretch>
+                  </pic:blipFill>
+                  <pic:spPr>
+                    <a:xfrm>
+                      <a:off x="0" y="0"/>
+                      <a:ext cx="1400175" cy="457200"/>
+                    </a:xfrm>
+                    <a:prstGeom prst="rect">
+                      <a:avLst/>
+                    </a:prstGeom>
+                    <a:noFill/>
+                    <a:ln>
+                      <a:noFill/>
+                    </a:ln>
+                  </pic:spPr>
+                </pic:pic>
+              </a:graphicData>
+            </a:graphic>
+          </wp:inline>
+        </w:drawing>
+      </w:r>
     </w:p>
     <w:p>
       <w:pPr>
@@ -2148,6 +2190,7 @@
     <w:p>
       <w:pPr>
         <w:numPr>
+          <w:ilvl w:val="0"/>
           <w:numId w:val="0"/>
         </w:numPr>
         <w:tabs>
@@ -2179,6 +2222,7 @@
     <w:p>
       <w:pPr>
         <w:numPr>
+          <w:ilvl w:val="0"/>
           <w:numId w:val="0"/>
         </w:numPr>
         <w:tabs>
@@ -3154,16 +3198,51 @@
           <w:sz w:val="24"/>
         </w:rPr>
       </w:pPr>
-    </w:p>
-    <w:p>
-      <w:pPr>
-        <w:tabs>
-          <w:tab w:val="left" w:pos="900"/>
-        </w:tabs>
-        <w:rPr>
-          <w:sz w:val="24"/>
-        </w:rPr>
-      </w:pPr>
+      <w:r>
+        <w:drawing>
+          <wp:inline distT="0" distB="0" distL="114300" distR="114300">
+            <wp:extent cx="2371725" cy="619125"/>
+            <wp:effectExtent l="0" t="0" r="9525" b="9525"/>
+            <wp:docPr id="7" name="图片 6"/>
+            <wp:cNvGraphicFramePr>
+              <a:graphicFrameLocks xmlns:a="http://schemas.openxmlformats.org/drawingml/2006/main" noChangeAspect="1"/>
+            </wp:cNvGraphicFramePr>
+            <a:graphic xmlns:a="http://schemas.openxmlformats.org/drawingml/2006/main">
+              <a:graphicData uri="http://schemas.openxmlformats.org/drawingml/2006/picture">
+                <pic:pic xmlns:pic="http://schemas.openxmlformats.org/drawingml/2006/picture">
+                  <pic:nvPicPr>
+                    <pic:cNvPr id="7" name="图片 6"/>
+                    <pic:cNvPicPr>
+                      <a:picLocks noChangeAspect="1"/>
+                    </pic:cNvPicPr>
+                  </pic:nvPicPr>
+                  <pic:blipFill>
+                    <a:blip r:embed="rId5"/>
+                    <a:stretch>
+                      <a:fillRect/>
+                    </a:stretch>
+                  </pic:blipFill>
+                  <pic:spPr>
+                    <a:xfrm>
+                      <a:off x="0" y="0"/>
+                      <a:ext cx="2371725" cy="619125"/>
+                    </a:xfrm>
+                    <a:prstGeom prst="rect">
+                      <a:avLst/>
+                    </a:prstGeom>
+                    <a:noFill/>
+                    <a:ln>
+                      <a:noFill/>
+                    </a:ln>
+                  </pic:spPr>
+                </pic:pic>
+              </a:graphicData>
+            </a:graphic>
+          </wp:inline>
+        </w:drawing>
+      </w:r>
+      <w:bookmarkStart w:id="0" w:name="_GoBack"/>
+      <w:bookmarkEnd w:id="0"/>
     </w:p>
     <w:p>
       <w:pPr>
@@ -3280,6 +3359,25 @@
     <w:p>
       <w:pPr>
         <w:rPr>
+          <w:rFonts w:hint="eastAsia" w:eastAsia="宋体"/>
+          <w:bCs/>
+          <w:szCs w:val="21"/>
+          <w:lang w:val="en-US" w:eastAsia="zh-CN"/>
+        </w:rPr>
+      </w:pPr>
+      <w:r>
+        <w:rPr>
+          <w:rFonts w:hint="eastAsia"/>
+          <w:bCs/>
+          <w:szCs w:val="21"/>
+          <w:lang w:val="en-US" w:eastAsia="zh-CN"/>
+        </w:rPr>
+        <w:t>服务端：</w:t>
+      </w:r>
+    </w:p>
+    <w:p>
+      <w:pPr>
+        <w:rPr>
           <w:bCs/>
           <w:szCs w:val="21"/>
         </w:rPr>
@@ -4241,10 +4339,21 @@
     <w:p>
       <w:pPr>
         <w:rPr>
-          <w:bCs/>
-          <w:szCs w:val="21"/>
-        </w:rPr>
-      </w:pPr>
+          <w:rFonts w:hint="eastAsia" w:eastAsia="宋体"/>
+          <w:bCs/>
+          <w:szCs w:val="21"/>
+          <w:lang w:val="en-US" w:eastAsia="zh-CN"/>
+        </w:rPr>
+      </w:pPr>
+      <w:r>
+        <w:rPr>
+          <w:rFonts w:hint="eastAsia"/>
+          <w:bCs/>
+          <w:szCs w:val="21"/>
+          <w:lang w:val="en-US" w:eastAsia="zh-CN"/>
+        </w:rPr>
+        <w:t>客户端：</w:t>
+      </w:r>
     </w:p>
     <w:p>
       <w:pPr>
@@ -4817,6 +4926,25 @@
     <w:p>
       <w:pPr>
         <w:rPr>
+          <w:rFonts w:hint="default" w:eastAsia="宋体"/>
+          <w:bCs/>
+          <w:szCs w:val="21"/>
+          <w:lang w:val="en-US" w:eastAsia="zh-CN"/>
+        </w:rPr>
+      </w:pPr>
+      <w:r>
+        <w:rPr>
+          <w:rFonts w:hint="eastAsia"/>
+          <w:bCs/>
+          <w:szCs w:val="21"/>
+          <w:lang w:val="en-US" w:eastAsia="zh-CN"/>
+        </w:rPr>
+        <w:t>服务端：</w:t>
+      </w:r>
+    </w:p>
+    <w:p>
+      <w:pPr>
+        <w:rPr>
           <w:bCs/>
           <w:szCs w:val="21"/>
         </w:rPr>
@@ -5416,12 +5544,21 @@
     <w:p>
       <w:pPr>
         <w:rPr>
-          <w:bCs/>
-          <w:szCs w:val="21"/>
-        </w:rPr>
-      </w:pPr>
-      <w:bookmarkStart w:id="0" w:name="_GoBack"/>
-      <w:bookmarkEnd w:id="0"/>
+          <w:rFonts w:hint="eastAsia" w:eastAsia="宋体"/>
+          <w:bCs/>
+          <w:szCs w:val="21"/>
+          <w:lang w:val="en-US" w:eastAsia="zh-CN"/>
+        </w:rPr>
+      </w:pPr>
+      <w:r>
+        <w:rPr>
+          <w:rFonts w:hint="eastAsia"/>
+          <w:bCs/>
+          <w:szCs w:val="21"/>
+          <w:lang w:val="en-US" w:eastAsia="zh-CN"/>
+        </w:rPr>
+        <w:t>客户端：</w:t>
+      </w:r>
     </w:p>
     <w:p>
       <w:pPr>
@@ -6437,7 +6574,7 @@
     <w:lsdException w:qFormat="1" w:unhideWhenUsed="0" w:uiPriority="0" w:semiHidden="0" w:name="Title"/>
     <w:lsdException w:unhideWhenUsed="0" w:uiPriority="0" w:semiHidden="0" w:name="Closing"/>
     <w:lsdException w:unhideWhenUsed="0" w:uiPriority="0" w:semiHidden="0" w:name="Signature"/>
-    <w:lsdException w:unhideWhenUsed="0" w:uiPriority="0" w:name="Default Paragraph Font"/>
+    <w:lsdException w:qFormat="1" w:unhideWhenUsed="0" w:uiPriority="0" w:name="Default Paragraph Font"/>
     <w:lsdException w:unhideWhenUsed="0" w:uiPriority="0" w:semiHidden="0" w:name="Body Text"/>
     <w:lsdException w:unhideWhenUsed="0" w:uiPriority="0" w:semiHidden="0" w:name="Body Text Indent"/>
     <w:lsdException w:unhideWhenUsed="0" w:uiPriority="0" w:semiHidden="0" w:name="List Continue"/>
@@ -6661,6 +6798,7 @@
   <w:style w:type="character" w:default="1" w:styleId="5">
     <w:name w:val="Default Paragraph Font"/>
     <w:semiHidden/>
+    <w:qFormat/>
     <w:uiPriority w:val="0"/>
   </w:style>
   <w:style w:type="table" w:default="1" w:styleId="4">

--- a/实验/2019081238-石家晖-《Java程序设计》实验报告-实验9.docx
+++ b/实验/2019081238-石家晖-《Java程序设计》实验报告-实验9.docx
@@ -3648,7 +3648,7 @@
             <wp:effectExtent l="0" t="0" r="9525" b="0"/>
             <wp:docPr id="2" name="图片 2"/>
             <wp:cNvGraphicFramePr>
-              <a:graphicFrameLocks xmlns:a="http://schemas.openxmlformats.org/drawingml/2006/main" noChangeAspect="1"/>
+              <a:graphicFrameLocks xmlns:a="http://schemas.openxmlformats.org/drawingml/2006/main" noChangeAspect="true"/>
             </wp:cNvGraphicFramePr>
             <a:graphic xmlns:a="http://schemas.openxmlformats.org/drawingml/2006/main">
               <a:graphicData uri="http://schemas.openxmlformats.org/drawingml/2006/picture">
@@ -3656,7 +3656,7 @@
                   <pic:nvPicPr>
                     <pic:cNvPr id="2" name="图片 2"/>
                     <pic:cNvPicPr>
-                      <a:picLocks noChangeAspect="1"/>
+                      <a:picLocks noChangeAspect="true"/>
                     </pic:cNvPicPr>
                   </pic:nvPicPr>
                   <pic:blipFill>
@@ -4972,7 +4972,7 @@
             <wp:effectExtent l="0" t="0" r="0" b="9525"/>
             <wp:docPr id="3" name="图片 3"/>
             <wp:cNvGraphicFramePr>
-              <a:graphicFrameLocks xmlns:a="http://schemas.openxmlformats.org/drawingml/2006/main" noChangeAspect="1"/>
+              <a:graphicFrameLocks xmlns:a="http://schemas.openxmlformats.org/drawingml/2006/main" noChangeAspect="true"/>
             </wp:cNvGraphicFramePr>
             <a:graphic xmlns:a="http://schemas.openxmlformats.org/drawingml/2006/main">
               <a:graphicData uri="http://schemas.openxmlformats.org/drawingml/2006/picture">
@@ -4980,7 +4980,7 @@
                   <pic:nvPicPr>
                     <pic:cNvPr id="3" name="图片 3"/>
                     <pic:cNvPicPr>
-                      <a:picLocks noChangeAspect="1"/>
+                      <a:picLocks noChangeAspect="true"/>
                     </pic:cNvPicPr>
                   </pic:nvPicPr>
                   <pic:blipFill>
@@ -5147,1977 +5147,2803 @@
             </w14:solidFill>
           </w14:textFill>
         </w:rPr>
+        <w:t>import java.io.DataInputStream;</w:t>
+      </w:r>
+    </w:p>
+    <w:p>
+      <w:pPr>
+        <w:rPr>
+          <w:rFonts w:hint="default" w:ascii="Times New Roman" w:hAnsi="Times New Roman" w:eastAsia="Consolas" w:cs="Times New Roman"/>
+          <w:b w:val="0"/>
+          <w:bCs w:val="0"/>
+          <w:i w:val="0"/>
+          <w:iCs w:val="0"/>
+          <w:color w:val="000000" w:themeColor="text1"/>
+          <w:sz w:val="21"/>
+          <w:szCs w:val="21"/>
+          <w14:textFill>
+            <w14:solidFill>
+              <w14:schemeClr w14:val="tx1"/>
+            </w14:solidFill>
+          </w14:textFill>
+        </w:rPr>
+      </w:pPr>
+      <w:r>
+        <w:rPr>
+          <w:rFonts w:hint="default" w:ascii="Times New Roman" w:hAnsi="Times New Roman" w:eastAsia="Consolas" w:cs="Times New Roman"/>
+          <w:b w:val="0"/>
+          <w:bCs w:val="0"/>
+          <w:i w:val="0"/>
+          <w:iCs w:val="0"/>
+          <w:color w:val="000000" w:themeColor="text1"/>
+          <w:sz w:val="21"/>
+          <w:szCs w:val="21"/>
+          <w14:textFill>
+            <w14:solidFill>
+              <w14:schemeClr w14:val="tx1"/>
+            </w14:solidFill>
+          </w14:textFill>
+        </w:rPr>
+        <w:t>import java.io.DataOutputStream;</w:t>
+      </w:r>
+    </w:p>
+    <w:p>
+      <w:pPr>
+        <w:rPr>
+          <w:rFonts w:hint="default" w:ascii="Times New Roman" w:hAnsi="Times New Roman" w:eastAsia="Consolas" w:cs="Times New Roman"/>
+          <w:b w:val="0"/>
+          <w:bCs w:val="0"/>
+          <w:i w:val="0"/>
+          <w:iCs w:val="0"/>
+          <w:color w:val="000000" w:themeColor="text1"/>
+          <w:sz w:val="21"/>
+          <w:szCs w:val="21"/>
+          <w14:textFill>
+            <w14:solidFill>
+              <w14:schemeClr w14:val="tx1"/>
+            </w14:solidFill>
+          </w14:textFill>
+        </w:rPr>
+      </w:pPr>
+      <w:r>
+        <w:rPr>
+          <w:rFonts w:hint="default" w:ascii="Times New Roman" w:hAnsi="Times New Roman" w:eastAsia="Consolas" w:cs="Times New Roman"/>
+          <w:b w:val="0"/>
+          <w:bCs w:val="0"/>
+          <w:i w:val="0"/>
+          <w:iCs w:val="0"/>
+          <w:color w:val="000000" w:themeColor="text1"/>
+          <w:sz w:val="21"/>
+          <w:szCs w:val="21"/>
+          <w14:textFill>
+            <w14:solidFill>
+              <w14:schemeClr w14:val="tx1"/>
+            </w14:solidFill>
+          </w14:textFill>
+        </w:rPr>
+        <w:t>import java.net.Socket;</w:t>
+      </w:r>
+    </w:p>
+    <w:p>
+      <w:pPr>
+        <w:rPr>
+          <w:rFonts w:hint="default" w:ascii="Times New Roman" w:hAnsi="Times New Roman" w:eastAsia="Consolas" w:cs="Times New Roman"/>
+          <w:b w:val="0"/>
+          <w:bCs w:val="0"/>
+          <w:i w:val="0"/>
+          <w:iCs w:val="0"/>
+          <w:color w:val="000000" w:themeColor="text1"/>
+          <w:sz w:val="21"/>
+          <w:szCs w:val="21"/>
+          <w14:textFill>
+            <w14:solidFill>
+              <w14:schemeClr w14:val="tx1"/>
+            </w14:solidFill>
+          </w14:textFill>
+        </w:rPr>
+      </w:pPr>
+      <w:r>
+        <w:rPr>
+          <w:rFonts w:hint="default" w:ascii="Times New Roman" w:hAnsi="Times New Roman" w:eastAsia="Consolas" w:cs="Times New Roman"/>
+          <w:b w:val="0"/>
+          <w:bCs w:val="0"/>
+          <w:i w:val="0"/>
+          <w:iCs w:val="0"/>
+          <w:color w:val="000000" w:themeColor="text1"/>
+          <w:sz w:val="21"/>
+          <w:szCs w:val="21"/>
+          <w14:textFill>
+            <w14:solidFill>
+              <w14:schemeClr w14:val="tx1"/>
+            </w14:solidFill>
+          </w14:textFill>
+        </w:rPr>
+        <w:t>import java.util.Scanner;</w:t>
+      </w:r>
+    </w:p>
+    <w:p>
+      <w:pPr>
+        <w:rPr>
+          <w:rFonts w:hint="default" w:ascii="Times New Roman" w:hAnsi="Times New Roman" w:eastAsia="Consolas" w:cs="Times New Roman"/>
+          <w:b w:val="0"/>
+          <w:bCs w:val="0"/>
+          <w:i w:val="0"/>
+          <w:iCs w:val="0"/>
+          <w:color w:val="000000" w:themeColor="text1"/>
+          <w:sz w:val="21"/>
+          <w:szCs w:val="21"/>
+          <w14:textFill>
+            <w14:solidFill>
+              <w14:schemeClr w14:val="tx1"/>
+            </w14:solidFill>
+          </w14:textFill>
+        </w:rPr>
+      </w:pPr>
+      <w:r>
+        <w:rPr>
+          <w:rFonts w:hint="default" w:ascii="Times New Roman" w:hAnsi="Times New Roman" w:eastAsia="Consolas" w:cs="Times New Roman"/>
+          <w:b w:val="0"/>
+          <w:bCs w:val="0"/>
+          <w:i w:val="0"/>
+          <w:iCs w:val="0"/>
+          <w:color w:val="000000" w:themeColor="text1"/>
+          <w:sz w:val="21"/>
+          <w:szCs w:val="21"/>
+          <w14:textFill>
+            <w14:solidFill>
+              <w14:schemeClr w14:val="tx1"/>
+            </w14:solidFill>
+          </w14:textFill>
+        </w:rPr>
+        <w:t>public class Client {</w:t>
+      </w:r>
+    </w:p>
+    <w:p>
+      <w:pPr>
+        <w:rPr>
+          <w:rFonts w:hint="default" w:ascii="Times New Roman" w:hAnsi="Times New Roman" w:eastAsia="Consolas" w:cs="Times New Roman"/>
+          <w:b w:val="0"/>
+          <w:bCs w:val="0"/>
+          <w:i w:val="0"/>
+          <w:iCs w:val="0"/>
+          <w:color w:val="000000" w:themeColor="text1"/>
+          <w:sz w:val="21"/>
+          <w:szCs w:val="21"/>
+          <w14:textFill>
+            <w14:solidFill>
+              <w14:schemeClr w14:val="tx1"/>
+            </w14:solidFill>
+          </w14:textFill>
+        </w:rPr>
+      </w:pPr>
+      <w:r>
+        <w:rPr>
+          <w:rFonts w:hint="default" w:ascii="Times New Roman" w:hAnsi="Times New Roman" w:eastAsia="Consolas" w:cs="Times New Roman"/>
+          <w:b w:val="0"/>
+          <w:bCs w:val="0"/>
+          <w:i w:val="0"/>
+          <w:iCs w:val="0"/>
+          <w:color w:val="000000" w:themeColor="text1"/>
+          <w:sz w:val="21"/>
+          <w:szCs w:val="21"/>
+          <w14:textFill>
+            <w14:solidFill>
+              <w14:schemeClr w14:val="tx1"/>
+            </w14:solidFill>
+          </w14:textFill>
+        </w:rPr>
+        <w:t xml:space="preserve">  public static void main (String args[]) {</w:t>
+      </w:r>
+    </w:p>
+    <w:p>
+      <w:pPr>
+        <w:rPr>
+          <w:rFonts w:hint="default" w:ascii="Times New Roman" w:hAnsi="Times New Roman" w:eastAsia="Consolas" w:cs="Times New Roman"/>
+          <w:b w:val="0"/>
+          <w:bCs w:val="0"/>
+          <w:i w:val="0"/>
+          <w:iCs w:val="0"/>
+          <w:color w:val="000000" w:themeColor="text1"/>
+          <w:sz w:val="21"/>
+          <w:szCs w:val="21"/>
+          <w14:textFill>
+            <w14:solidFill>
+              <w14:schemeClr w14:val="tx1"/>
+            </w14:solidFill>
+          </w14:textFill>
+        </w:rPr>
+      </w:pPr>
+      <w:r>
+        <w:rPr>
+          <w:rFonts w:hint="default" w:ascii="Times New Roman" w:hAnsi="Times New Roman" w:eastAsia="Consolas" w:cs="Times New Roman"/>
+          <w:b w:val="0"/>
+          <w:bCs w:val="0"/>
+          <w:i w:val="0"/>
+          <w:iCs w:val="0"/>
+          <w:color w:val="000000" w:themeColor="text1"/>
+          <w:sz w:val="21"/>
+          <w:szCs w:val="21"/>
+          <w14:textFill>
+            <w14:solidFill>
+              <w14:schemeClr w14:val="tx1"/>
+            </w14:solidFill>
+          </w14:textFill>
+        </w:rPr>
+        <w:t xml:space="preserve">    int[] Triangle = new int[3];</w:t>
+      </w:r>
+    </w:p>
+    <w:p>
+      <w:pPr>
+        <w:rPr>
+          <w:rFonts w:hint="default" w:ascii="Times New Roman" w:hAnsi="Times New Roman" w:eastAsia="Consolas" w:cs="Times New Roman"/>
+          <w:b w:val="0"/>
+          <w:bCs w:val="0"/>
+          <w:i w:val="0"/>
+          <w:iCs w:val="0"/>
+          <w:color w:val="000000" w:themeColor="text1"/>
+          <w:sz w:val="21"/>
+          <w:szCs w:val="21"/>
+          <w14:textFill>
+            <w14:solidFill>
+              <w14:schemeClr w14:val="tx1"/>
+            </w14:solidFill>
+          </w14:textFill>
+        </w:rPr>
+      </w:pPr>
+      <w:r>
+        <w:rPr>
+          <w:rFonts w:hint="default" w:ascii="Times New Roman" w:hAnsi="Times New Roman" w:eastAsia="Consolas" w:cs="Times New Roman"/>
+          <w:b w:val="0"/>
+          <w:bCs w:val="0"/>
+          <w:i w:val="0"/>
+          <w:iCs w:val="0"/>
+          <w:color w:val="000000" w:themeColor="text1"/>
+          <w:sz w:val="21"/>
+          <w:szCs w:val="21"/>
+          <w14:textFill>
+            <w14:solidFill>
+              <w14:schemeClr w14:val="tx1"/>
+            </w14:solidFill>
+          </w14:textFill>
+        </w:rPr>
+        <w:t xml:space="preserve">    Scanner scan = new Scanner (System.in);</w:t>
+      </w:r>
+    </w:p>
+    <w:p>
+      <w:pPr>
+        <w:rPr>
+          <w:rFonts w:hint="default" w:ascii="Times New Roman" w:hAnsi="Times New Roman" w:eastAsia="Consolas" w:cs="Times New Roman"/>
+          <w:b w:val="0"/>
+          <w:bCs w:val="0"/>
+          <w:i w:val="0"/>
+          <w:iCs w:val="0"/>
+          <w:color w:val="000000" w:themeColor="text1"/>
+          <w:sz w:val="21"/>
+          <w:szCs w:val="21"/>
+          <w14:textFill>
+            <w14:solidFill>
+              <w14:schemeClr w14:val="tx1"/>
+            </w14:solidFill>
+          </w14:textFill>
+        </w:rPr>
+      </w:pPr>
+      <w:r>
+        <w:rPr>
+          <w:rFonts w:hint="default" w:ascii="Times New Roman" w:hAnsi="Times New Roman" w:eastAsia="Consolas" w:cs="Times New Roman"/>
+          <w:b w:val="0"/>
+          <w:bCs w:val="0"/>
+          <w:i w:val="0"/>
+          <w:iCs w:val="0"/>
+          <w:color w:val="000000" w:themeColor="text1"/>
+          <w:sz w:val="21"/>
+          <w:szCs w:val="21"/>
+          <w14:textFill>
+            <w14:solidFill>
+              <w14:schemeClr w14:val="tx1"/>
+            </w14:solidFill>
+          </w14:textFill>
+        </w:rPr>
+        <w:t xml:space="preserve">    Socket socket = null;</w:t>
+      </w:r>
+    </w:p>
+    <w:p>
+      <w:pPr>
+        <w:rPr>
+          <w:rFonts w:hint="default" w:ascii="Times New Roman" w:hAnsi="Times New Roman" w:eastAsia="Consolas" w:cs="Times New Roman"/>
+          <w:b w:val="0"/>
+          <w:bCs w:val="0"/>
+          <w:i w:val="0"/>
+          <w:iCs w:val="0"/>
+          <w:color w:val="000000" w:themeColor="text1"/>
+          <w:sz w:val="21"/>
+          <w:szCs w:val="21"/>
+          <w14:textFill>
+            <w14:solidFill>
+              <w14:schemeClr w14:val="tx1"/>
+            </w14:solidFill>
+          </w14:textFill>
+        </w:rPr>
+      </w:pPr>
+      <w:r>
+        <w:rPr>
+          <w:rFonts w:hint="default" w:ascii="Times New Roman" w:hAnsi="Times New Roman" w:eastAsia="Consolas" w:cs="Times New Roman"/>
+          <w:b w:val="0"/>
+          <w:bCs w:val="0"/>
+          <w:i w:val="0"/>
+          <w:iCs w:val="0"/>
+          <w:color w:val="000000" w:themeColor="text1"/>
+          <w:sz w:val="21"/>
+          <w:szCs w:val="21"/>
+          <w14:textFill>
+            <w14:solidFill>
+              <w14:schemeClr w14:val="tx1"/>
+            </w14:solidFill>
+          </w14:textFill>
+        </w:rPr>
+        <w:t xml:space="preserve">    DataInputStream input = null;</w:t>
+      </w:r>
+    </w:p>
+    <w:p>
+      <w:pPr>
+        <w:rPr>
+          <w:rFonts w:hint="default" w:ascii="Times New Roman" w:hAnsi="Times New Roman" w:eastAsia="Consolas" w:cs="Times New Roman"/>
+          <w:b w:val="0"/>
+          <w:bCs w:val="0"/>
+          <w:i w:val="0"/>
+          <w:iCs w:val="0"/>
+          <w:color w:val="000000" w:themeColor="text1"/>
+          <w:sz w:val="21"/>
+          <w:szCs w:val="21"/>
+          <w14:textFill>
+            <w14:solidFill>
+              <w14:schemeClr w14:val="tx1"/>
+            </w14:solidFill>
+          </w14:textFill>
+        </w:rPr>
+      </w:pPr>
+      <w:r>
+        <w:rPr>
+          <w:rFonts w:hint="default" w:ascii="Times New Roman" w:hAnsi="Times New Roman" w:eastAsia="Consolas" w:cs="Times New Roman"/>
+          <w:b w:val="0"/>
+          <w:bCs w:val="0"/>
+          <w:i w:val="0"/>
+          <w:iCs w:val="0"/>
+          <w:color w:val="000000" w:themeColor="text1"/>
+          <w:sz w:val="21"/>
+          <w:szCs w:val="21"/>
+          <w14:textFill>
+            <w14:solidFill>
+              <w14:schemeClr w14:val="tx1"/>
+            </w14:solidFill>
+          </w14:textFill>
+        </w:rPr>
+        <w:t xml:space="preserve">    DataOutputStream output = null;</w:t>
+      </w:r>
+    </w:p>
+    <w:p>
+      <w:pPr>
+        <w:rPr>
+          <w:rFonts w:hint="default" w:ascii="Times New Roman" w:hAnsi="Times New Roman" w:eastAsia="Consolas" w:cs="Times New Roman"/>
+          <w:b w:val="0"/>
+          <w:bCs w:val="0"/>
+          <w:i w:val="0"/>
+          <w:iCs w:val="0"/>
+          <w:color w:val="000000" w:themeColor="text1"/>
+          <w:sz w:val="21"/>
+          <w:szCs w:val="21"/>
+          <w14:textFill>
+            <w14:solidFill>
+              <w14:schemeClr w14:val="tx1"/>
+            </w14:solidFill>
+          </w14:textFill>
+        </w:rPr>
+      </w:pPr>
+      <w:r>
+        <w:rPr>
+          <w:rFonts w:hint="default" w:ascii="Times New Roman" w:hAnsi="Times New Roman" w:eastAsia="Consolas" w:cs="Times New Roman"/>
+          <w:b w:val="0"/>
+          <w:bCs w:val="0"/>
+          <w:i w:val="0"/>
+          <w:iCs w:val="0"/>
+          <w:color w:val="000000" w:themeColor="text1"/>
+          <w:sz w:val="21"/>
+          <w:szCs w:val="21"/>
+          <w14:textFill>
+            <w14:solidFill>
+              <w14:schemeClr w14:val="tx1"/>
+            </w14:solidFill>
+          </w14:textFill>
+        </w:rPr>
+        <w:t xml:space="preserve">    System.out.println ("输入边A：");</w:t>
+      </w:r>
+    </w:p>
+    <w:p>
+      <w:pPr>
+        <w:rPr>
+          <w:rFonts w:hint="default" w:ascii="Times New Roman" w:hAnsi="Times New Roman" w:eastAsia="Consolas" w:cs="Times New Roman"/>
+          <w:b w:val="0"/>
+          <w:bCs w:val="0"/>
+          <w:i w:val="0"/>
+          <w:iCs w:val="0"/>
+          <w:color w:val="000000" w:themeColor="text1"/>
+          <w:sz w:val="21"/>
+          <w:szCs w:val="21"/>
+          <w14:textFill>
+            <w14:solidFill>
+              <w14:schemeClr w14:val="tx1"/>
+            </w14:solidFill>
+          </w14:textFill>
+        </w:rPr>
+      </w:pPr>
+      <w:r>
+        <w:rPr>
+          <w:rFonts w:hint="default" w:ascii="Times New Roman" w:hAnsi="Times New Roman" w:eastAsia="Consolas" w:cs="Times New Roman"/>
+          <w:b w:val="0"/>
+          <w:bCs w:val="0"/>
+          <w:i w:val="0"/>
+          <w:iCs w:val="0"/>
+          <w:color w:val="000000" w:themeColor="text1"/>
+          <w:sz w:val="21"/>
+          <w:szCs w:val="21"/>
+          <w14:textFill>
+            <w14:solidFill>
+              <w14:schemeClr w14:val="tx1"/>
+            </w14:solidFill>
+          </w14:textFill>
+        </w:rPr>
+        <w:t xml:space="preserve">    Triangle[0] = scan.nextInt();</w:t>
+      </w:r>
+    </w:p>
+    <w:p>
+      <w:pPr>
+        <w:rPr>
+          <w:rFonts w:hint="default" w:ascii="Times New Roman" w:hAnsi="Times New Roman" w:eastAsia="Consolas" w:cs="Times New Roman"/>
+          <w:b w:val="0"/>
+          <w:bCs w:val="0"/>
+          <w:i w:val="0"/>
+          <w:iCs w:val="0"/>
+          <w:color w:val="000000" w:themeColor="text1"/>
+          <w:sz w:val="21"/>
+          <w:szCs w:val="21"/>
+          <w14:textFill>
+            <w14:solidFill>
+              <w14:schemeClr w14:val="tx1"/>
+            </w14:solidFill>
+          </w14:textFill>
+        </w:rPr>
+      </w:pPr>
+      <w:r>
+        <w:rPr>
+          <w:rFonts w:hint="default" w:ascii="Times New Roman" w:hAnsi="Times New Roman" w:eastAsia="Consolas" w:cs="Times New Roman"/>
+          <w:b w:val="0"/>
+          <w:bCs w:val="0"/>
+          <w:i w:val="0"/>
+          <w:iCs w:val="0"/>
+          <w:color w:val="000000" w:themeColor="text1"/>
+          <w:sz w:val="21"/>
+          <w:szCs w:val="21"/>
+          <w14:textFill>
+            <w14:solidFill>
+              <w14:schemeClr w14:val="tx1"/>
+            </w14:solidFill>
+          </w14:textFill>
+        </w:rPr>
+        <w:t xml:space="preserve">    System.out.println ("输入边B：");</w:t>
+      </w:r>
+    </w:p>
+    <w:p>
+      <w:pPr>
+        <w:rPr>
+          <w:rFonts w:hint="default" w:ascii="Times New Roman" w:hAnsi="Times New Roman" w:eastAsia="Consolas" w:cs="Times New Roman"/>
+          <w:b w:val="0"/>
+          <w:bCs w:val="0"/>
+          <w:i w:val="0"/>
+          <w:iCs w:val="0"/>
+          <w:color w:val="000000" w:themeColor="text1"/>
+          <w:sz w:val="21"/>
+          <w:szCs w:val="21"/>
+          <w14:textFill>
+            <w14:solidFill>
+              <w14:schemeClr w14:val="tx1"/>
+            </w14:solidFill>
+          </w14:textFill>
+        </w:rPr>
+      </w:pPr>
+      <w:r>
+        <w:rPr>
+          <w:rFonts w:hint="default" w:ascii="Times New Roman" w:hAnsi="Times New Roman" w:eastAsia="Consolas" w:cs="Times New Roman"/>
+          <w:b w:val="0"/>
+          <w:bCs w:val="0"/>
+          <w:i w:val="0"/>
+          <w:iCs w:val="0"/>
+          <w:color w:val="000000" w:themeColor="text1"/>
+          <w:sz w:val="21"/>
+          <w:szCs w:val="21"/>
+          <w14:textFill>
+            <w14:solidFill>
+              <w14:schemeClr w14:val="tx1"/>
+            </w14:solidFill>
+          </w14:textFill>
+        </w:rPr>
+        <w:t xml:space="preserve">    Triangle[1] = scan.nextInt();</w:t>
+      </w:r>
+    </w:p>
+    <w:p>
+      <w:pPr>
+        <w:rPr>
+          <w:rFonts w:hint="default" w:ascii="Times New Roman" w:hAnsi="Times New Roman" w:eastAsia="Consolas" w:cs="Times New Roman"/>
+          <w:b w:val="0"/>
+          <w:bCs w:val="0"/>
+          <w:i w:val="0"/>
+          <w:iCs w:val="0"/>
+          <w:color w:val="000000" w:themeColor="text1"/>
+          <w:sz w:val="21"/>
+          <w:szCs w:val="21"/>
+          <w14:textFill>
+            <w14:solidFill>
+              <w14:schemeClr w14:val="tx1"/>
+            </w14:solidFill>
+          </w14:textFill>
+        </w:rPr>
+      </w:pPr>
+      <w:r>
+        <w:rPr>
+          <w:rFonts w:hint="default" w:ascii="Times New Roman" w:hAnsi="Times New Roman" w:eastAsia="Consolas" w:cs="Times New Roman"/>
+          <w:b w:val="0"/>
+          <w:bCs w:val="0"/>
+          <w:i w:val="0"/>
+          <w:iCs w:val="0"/>
+          <w:color w:val="000000" w:themeColor="text1"/>
+          <w:sz w:val="21"/>
+          <w:szCs w:val="21"/>
+          <w14:textFill>
+            <w14:solidFill>
+              <w14:schemeClr w14:val="tx1"/>
+            </w14:solidFill>
+          </w14:textFill>
+        </w:rPr>
+        <w:t xml:space="preserve">    System.out.println ("输入边C：");</w:t>
+      </w:r>
+    </w:p>
+    <w:p>
+      <w:pPr>
+        <w:rPr>
+          <w:rFonts w:hint="default" w:ascii="Times New Roman" w:hAnsi="Times New Roman" w:eastAsia="Consolas" w:cs="Times New Roman"/>
+          <w:b w:val="0"/>
+          <w:bCs w:val="0"/>
+          <w:i w:val="0"/>
+          <w:iCs w:val="0"/>
+          <w:color w:val="000000" w:themeColor="text1"/>
+          <w:sz w:val="21"/>
+          <w:szCs w:val="21"/>
+          <w14:textFill>
+            <w14:solidFill>
+              <w14:schemeClr w14:val="tx1"/>
+            </w14:solidFill>
+          </w14:textFill>
+        </w:rPr>
+      </w:pPr>
+      <w:r>
+        <w:rPr>
+          <w:rFonts w:hint="default" w:ascii="Times New Roman" w:hAnsi="Times New Roman" w:eastAsia="Consolas" w:cs="Times New Roman"/>
+          <w:b w:val="0"/>
+          <w:bCs w:val="0"/>
+          <w:i w:val="0"/>
+          <w:iCs w:val="0"/>
+          <w:color w:val="000000" w:themeColor="text1"/>
+          <w:sz w:val="21"/>
+          <w:szCs w:val="21"/>
+          <w14:textFill>
+            <w14:solidFill>
+              <w14:schemeClr w14:val="tx1"/>
+            </w14:solidFill>
+          </w14:textFill>
+        </w:rPr>
+        <w:t xml:space="preserve">    Triangle[2] = scan.nextInt();</w:t>
+      </w:r>
+    </w:p>
+    <w:p>
+      <w:pPr>
+        <w:rPr>
+          <w:rFonts w:hint="default" w:ascii="Times New Roman" w:hAnsi="Times New Roman" w:eastAsia="Consolas" w:cs="Times New Roman"/>
+          <w:b w:val="0"/>
+          <w:bCs w:val="0"/>
+          <w:i w:val="0"/>
+          <w:iCs w:val="0"/>
+          <w:color w:val="000000" w:themeColor="text1"/>
+          <w:sz w:val="21"/>
+          <w:szCs w:val="21"/>
+          <w14:textFill>
+            <w14:solidFill>
+              <w14:schemeClr w14:val="tx1"/>
+            </w14:solidFill>
+          </w14:textFill>
+        </w:rPr>
+      </w:pPr>
+      <w:r>
+        <w:rPr>
+          <w:rFonts w:hint="default" w:ascii="Times New Roman" w:hAnsi="Times New Roman" w:eastAsia="Consolas" w:cs="Times New Roman"/>
+          <w:b w:val="0"/>
+          <w:bCs w:val="0"/>
+          <w:i w:val="0"/>
+          <w:iCs w:val="0"/>
+          <w:color w:val="000000" w:themeColor="text1"/>
+          <w:sz w:val="21"/>
+          <w:szCs w:val="21"/>
+          <w14:textFill>
+            <w14:solidFill>
+              <w14:schemeClr w14:val="tx1"/>
+            </w14:solidFill>
+          </w14:textFill>
+        </w:rPr>
+        <w:t xml:space="preserve">    try {</w:t>
+      </w:r>
+    </w:p>
+    <w:p>
+      <w:pPr>
+        <w:rPr>
+          <w:rFonts w:hint="default" w:ascii="Times New Roman" w:hAnsi="Times New Roman" w:eastAsia="Consolas" w:cs="Times New Roman"/>
+          <w:b w:val="0"/>
+          <w:bCs w:val="0"/>
+          <w:i w:val="0"/>
+          <w:iCs w:val="0"/>
+          <w:color w:val="000000" w:themeColor="text1"/>
+          <w:sz w:val="21"/>
+          <w:szCs w:val="21"/>
+          <w14:textFill>
+            <w14:solidFill>
+              <w14:schemeClr w14:val="tx1"/>
+            </w14:solidFill>
+          </w14:textFill>
+        </w:rPr>
+      </w:pPr>
+      <w:r>
+        <w:rPr>
+          <w:rFonts w:hint="default" w:ascii="Times New Roman" w:hAnsi="Times New Roman" w:eastAsia="Consolas" w:cs="Times New Roman"/>
+          <w:b w:val="0"/>
+          <w:bCs w:val="0"/>
+          <w:i w:val="0"/>
+          <w:iCs w:val="0"/>
+          <w:color w:val="000000" w:themeColor="text1"/>
+          <w:sz w:val="21"/>
+          <w:szCs w:val="21"/>
+          <w14:textFill>
+            <w14:solidFill>
+              <w14:schemeClr w14:val="tx1"/>
+            </w14:solidFill>
+          </w14:textFill>
+        </w:rPr>
+        <w:t xml:space="preserve">      socket = new Socket ("127.0.0.1", 8080); //接入端口</w:t>
+      </w:r>
+    </w:p>
+    <w:p>
+      <w:pPr>
+        <w:rPr>
+          <w:rFonts w:hint="default" w:ascii="Times New Roman" w:hAnsi="Times New Roman" w:eastAsia="Consolas" w:cs="Times New Roman"/>
+          <w:b w:val="0"/>
+          <w:bCs w:val="0"/>
+          <w:i w:val="0"/>
+          <w:iCs w:val="0"/>
+          <w:color w:val="000000" w:themeColor="text1"/>
+          <w:sz w:val="21"/>
+          <w:szCs w:val="21"/>
+          <w14:textFill>
+            <w14:solidFill>
+              <w14:schemeClr w14:val="tx1"/>
+            </w14:solidFill>
+          </w14:textFill>
+        </w:rPr>
+      </w:pPr>
+      <w:r>
+        <w:rPr>
+          <w:rFonts w:hint="default" w:ascii="Times New Roman" w:hAnsi="Times New Roman" w:eastAsia="Consolas" w:cs="Times New Roman"/>
+          <w:b w:val="0"/>
+          <w:bCs w:val="0"/>
+          <w:i w:val="0"/>
+          <w:iCs w:val="0"/>
+          <w:color w:val="000000" w:themeColor="text1"/>
+          <w:sz w:val="21"/>
+          <w:szCs w:val="21"/>
+          <w14:textFill>
+            <w14:solidFill>
+              <w14:schemeClr w14:val="tx1"/>
+            </w14:solidFill>
+          </w14:textFill>
+        </w:rPr>
+        <w:t xml:space="preserve">      input = new DataInputStream (socket.getInputStream() ); //接收数据</w:t>
+      </w:r>
+    </w:p>
+    <w:p>
+      <w:pPr>
+        <w:rPr>
+          <w:rFonts w:hint="default" w:ascii="Times New Roman" w:hAnsi="Times New Roman" w:eastAsia="Consolas" w:cs="Times New Roman"/>
+          <w:b w:val="0"/>
+          <w:bCs w:val="0"/>
+          <w:i w:val="0"/>
+          <w:iCs w:val="0"/>
+          <w:color w:val="000000" w:themeColor="text1"/>
+          <w:sz w:val="21"/>
+          <w:szCs w:val="21"/>
+          <w14:textFill>
+            <w14:solidFill>
+              <w14:schemeClr w14:val="tx1"/>
+            </w14:solidFill>
+          </w14:textFill>
+        </w:rPr>
+      </w:pPr>
+      <w:r>
+        <w:rPr>
+          <w:rFonts w:hint="default" w:ascii="Times New Roman" w:hAnsi="Times New Roman" w:eastAsia="Consolas" w:cs="Times New Roman"/>
+          <w:b w:val="0"/>
+          <w:bCs w:val="0"/>
+          <w:i w:val="0"/>
+          <w:iCs w:val="0"/>
+          <w:color w:val="000000" w:themeColor="text1"/>
+          <w:sz w:val="21"/>
+          <w:szCs w:val="21"/>
+          <w14:textFill>
+            <w14:solidFill>
+              <w14:schemeClr w14:val="tx1"/>
+            </w14:solidFill>
+          </w14:textFill>
+        </w:rPr>
+        <w:t xml:space="preserve">      output = new DataOutputStream (socket.getOutputStream() ); //发送数据</w:t>
+      </w:r>
+    </w:p>
+    <w:p>
+      <w:pPr>
+        <w:rPr>
+          <w:rFonts w:hint="default" w:ascii="Times New Roman" w:hAnsi="Times New Roman" w:eastAsia="Consolas" w:cs="Times New Roman"/>
+          <w:b w:val="0"/>
+          <w:bCs w:val="0"/>
+          <w:i w:val="0"/>
+          <w:iCs w:val="0"/>
+          <w:color w:val="000000" w:themeColor="text1"/>
+          <w:sz w:val="21"/>
+          <w:szCs w:val="21"/>
+          <w14:textFill>
+            <w14:solidFill>
+              <w14:schemeClr w14:val="tx1"/>
+            </w14:solidFill>
+          </w14:textFill>
+        </w:rPr>
+      </w:pPr>
+      <w:r>
+        <w:rPr>
+          <w:rFonts w:hint="default" w:ascii="Times New Roman" w:hAnsi="Times New Roman" w:eastAsia="Consolas" w:cs="Times New Roman"/>
+          <w:b w:val="0"/>
+          <w:bCs w:val="0"/>
+          <w:i w:val="0"/>
+          <w:iCs w:val="0"/>
+          <w:color w:val="000000" w:themeColor="text1"/>
+          <w:sz w:val="21"/>
+          <w:szCs w:val="21"/>
+          <w14:textFill>
+            <w14:solidFill>
+              <w14:schemeClr w14:val="tx1"/>
+            </w14:solidFill>
+          </w14:textFill>
+        </w:rPr>
+        <w:t xml:space="preserve">      for (int i = 0; i &lt; 3; i++) {</w:t>
+      </w:r>
+    </w:p>
+    <w:p>
+      <w:pPr>
+        <w:rPr>
+          <w:rFonts w:hint="default" w:ascii="Times New Roman" w:hAnsi="Times New Roman" w:eastAsia="Consolas" w:cs="Times New Roman"/>
+          <w:b w:val="0"/>
+          <w:bCs w:val="0"/>
+          <w:i w:val="0"/>
+          <w:iCs w:val="0"/>
+          <w:color w:val="000000" w:themeColor="text1"/>
+          <w:sz w:val="21"/>
+          <w:szCs w:val="21"/>
+          <w14:textFill>
+            <w14:solidFill>
+              <w14:schemeClr w14:val="tx1"/>
+            </w14:solidFill>
+          </w14:textFill>
+        </w:rPr>
+      </w:pPr>
+      <w:r>
+        <w:rPr>
+          <w:rFonts w:hint="default" w:ascii="Times New Roman" w:hAnsi="Times New Roman" w:eastAsia="Consolas" w:cs="Times New Roman"/>
+          <w:b w:val="0"/>
+          <w:bCs w:val="0"/>
+          <w:i w:val="0"/>
+          <w:iCs w:val="0"/>
+          <w:color w:val="000000" w:themeColor="text1"/>
+          <w:sz w:val="21"/>
+          <w:szCs w:val="21"/>
+          <w14:textFill>
+            <w14:solidFill>
+              <w14:schemeClr w14:val="tx1"/>
+            </w14:solidFill>
+          </w14:textFill>
+        </w:rPr>
+        <w:t xml:space="preserve">        output.writeInt (Triangle[i]);</w:t>
+      </w:r>
+    </w:p>
+    <w:p>
+      <w:pPr>
+        <w:rPr>
+          <w:rFonts w:hint="default" w:ascii="Times New Roman" w:hAnsi="Times New Roman" w:eastAsia="Consolas" w:cs="Times New Roman"/>
+          <w:b w:val="0"/>
+          <w:bCs w:val="0"/>
+          <w:i w:val="0"/>
+          <w:iCs w:val="0"/>
+          <w:color w:val="000000" w:themeColor="text1"/>
+          <w:sz w:val="21"/>
+          <w:szCs w:val="21"/>
+          <w14:textFill>
+            <w14:solidFill>
+              <w14:schemeClr w14:val="tx1"/>
+            </w14:solidFill>
+          </w14:textFill>
+        </w:rPr>
+      </w:pPr>
+      <w:r>
+        <w:rPr>
+          <w:rFonts w:hint="default" w:ascii="Times New Roman" w:hAnsi="Times New Roman" w:eastAsia="Consolas" w:cs="Times New Roman"/>
+          <w:b w:val="0"/>
+          <w:bCs w:val="0"/>
+          <w:i w:val="0"/>
+          <w:iCs w:val="0"/>
+          <w:color w:val="000000" w:themeColor="text1"/>
+          <w:sz w:val="21"/>
+          <w:szCs w:val="21"/>
+          <w14:textFill>
+            <w14:solidFill>
+              <w14:schemeClr w14:val="tx1"/>
+            </w14:solidFill>
+          </w14:textFill>
+        </w:rPr>
+        <w:t xml:space="preserve">        Thread.sleep (1000);</w:t>
+      </w:r>
+    </w:p>
+    <w:p>
+      <w:pPr>
+        <w:rPr>
+          <w:rFonts w:hint="default" w:ascii="Times New Roman" w:hAnsi="Times New Roman" w:eastAsia="Consolas" w:cs="Times New Roman"/>
+          <w:b w:val="0"/>
+          <w:bCs w:val="0"/>
+          <w:i w:val="0"/>
+          <w:iCs w:val="0"/>
+          <w:color w:val="000000" w:themeColor="text1"/>
+          <w:sz w:val="21"/>
+          <w:szCs w:val="21"/>
+          <w14:textFill>
+            <w14:solidFill>
+              <w14:schemeClr w14:val="tx1"/>
+            </w14:solidFill>
+          </w14:textFill>
+        </w:rPr>
+      </w:pPr>
+      <w:r>
+        <w:rPr>
+          <w:rFonts w:hint="default" w:ascii="Times New Roman" w:hAnsi="Times New Roman" w:eastAsia="Consolas" w:cs="Times New Roman"/>
+          <w:b w:val="0"/>
+          <w:bCs w:val="0"/>
+          <w:i w:val="0"/>
+          <w:iCs w:val="0"/>
+          <w:color w:val="000000" w:themeColor="text1"/>
+          <w:sz w:val="21"/>
+          <w:szCs w:val="21"/>
+          <w14:textFill>
+            <w14:solidFill>
+              <w14:schemeClr w14:val="tx1"/>
+            </w14:solidFill>
+          </w14:textFill>
+        </w:rPr>
+        <w:t xml:space="preserve">      }</w:t>
+      </w:r>
+    </w:p>
+    <w:p>
+      <w:pPr>
+        <w:rPr>
+          <w:rFonts w:hint="default" w:ascii="Times New Roman" w:hAnsi="Times New Roman" w:eastAsia="Consolas" w:cs="Times New Roman"/>
+          <w:b w:val="0"/>
+          <w:bCs w:val="0"/>
+          <w:i w:val="0"/>
+          <w:iCs w:val="0"/>
+          <w:color w:val="000000" w:themeColor="text1"/>
+          <w:sz w:val="21"/>
+          <w:szCs w:val="21"/>
+          <w14:textFill>
+            <w14:solidFill>
+              <w14:schemeClr w14:val="tx1"/>
+            </w14:solidFill>
+          </w14:textFill>
+        </w:rPr>
+      </w:pPr>
+      <w:r>
+        <w:rPr>
+          <w:rFonts w:hint="default" w:ascii="Times New Roman" w:hAnsi="Times New Roman" w:eastAsia="Consolas" w:cs="Times New Roman"/>
+          <w:b w:val="0"/>
+          <w:bCs w:val="0"/>
+          <w:i w:val="0"/>
+          <w:iCs w:val="0"/>
+          <w:color w:val="000000" w:themeColor="text1"/>
+          <w:sz w:val="21"/>
+          <w:szCs w:val="21"/>
+          <w14:textFill>
+            <w14:solidFill>
+              <w14:schemeClr w14:val="tx1"/>
+            </w14:solidFill>
+          </w14:textFill>
+        </w:rPr>
+        <w:t xml:space="preserve">      double result = input.readDouble(); //读取信息</w:t>
+      </w:r>
+    </w:p>
+    <w:p>
+      <w:pPr>
+        <w:rPr>
+          <w:rFonts w:hint="default" w:ascii="Times New Roman" w:hAnsi="Times New Roman" w:eastAsia="Consolas" w:cs="Times New Roman"/>
+          <w:b w:val="0"/>
+          <w:bCs w:val="0"/>
+          <w:i w:val="0"/>
+          <w:iCs w:val="0"/>
+          <w:color w:val="000000" w:themeColor="text1"/>
+          <w:sz w:val="21"/>
+          <w:szCs w:val="21"/>
+          <w14:textFill>
+            <w14:solidFill>
+              <w14:schemeClr w14:val="tx1"/>
+            </w14:solidFill>
+          </w14:textFill>
+        </w:rPr>
+      </w:pPr>
+      <w:r>
+        <w:rPr>
+          <w:rFonts w:hint="default" w:ascii="Times New Roman" w:hAnsi="Times New Roman" w:eastAsia="Consolas" w:cs="Times New Roman"/>
+          <w:b w:val="0"/>
+          <w:bCs w:val="0"/>
+          <w:i w:val="0"/>
+          <w:iCs w:val="0"/>
+          <w:color w:val="000000" w:themeColor="text1"/>
+          <w:sz w:val="21"/>
+          <w:szCs w:val="21"/>
+          <w14:textFill>
+            <w14:solidFill>
+              <w14:schemeClr w14:val="tx1"/>
+            </w14:solidFill>
+          </w14:textFill>
+        </w:rPr>
+        <w:t xml:space="preserve">      System.out.println ("三角形面积：" + result);</w:t>
+      </w:r>
+    </w:p>
+    <w:p>
+      <w:pPr>
+        <w:rPr>
+          <w:rFonts w:hint="default" w:ascii="Times New Roman" w:hAnsi="Times New Roman" w:eastAsia="Consolas" w:cs="Times New Roman"/>
+          <w:b w:val="0"/>
+          <w:bCs w:val="0"/>
+          <w:i w:val="0"/>
+          <w:iCs w:val="0"/>
+          <w:color w:val="000000" w:themeColor="text1"/>
+          <w:sz w:val="21"/>
+          <w:szCs w:val="21"/>
+          <w14:textFill>
+            <w14:solidFill>
+              <w14:schemeClr w14:val="tx1"/>
+            </w14:solidFill>
+          </w14:textFill>
+        </w:rPr>
+      </w:pPr>
+      <w:r>
+        <w:rPr>
+          <w:rFonts w:hint="default" w:ascii="Times New Roman" w:hAnsi="Times New Roman" w:eastAsia="Consolas" w:cs="Times New Roman"/>
+          <w:b w:val="0"/>
+          <w:bCs w:val="0"/>
+          <w:i w:val="0"/>
+          <w:iCs w:val="0"/>
+          <w:color w:val="000000" w:themeColor="text1"/>
+          <w:sz w:val="21"/>
+          <w:szCs w:val="21"/>
+          <w14:textFill>
+            <w14:solidFill>
+              <w14:schemeClr w14:val="tx1"/>
+            </w14:solidFill>
+          </w14:textFill>
+        </w:rPr>
+        <w:t xml:space="preserve">    } catch (Exception e) {</w:t>
+      </w:r>
+    </w:p>
+    <w:p>
+      <w:pPr>
+        <w:rPr>
+          <w:rFonts w:hint="default" w:ascii="Times New Roman" w:hAnsi="Times New Roman" w:eastAsia="Consolas" w:cs="Times New Roman"/>
+          <w:b w:val="0"/>
+          <w:bCs w:val="0"/>
+          <w:i w:val="0"/>
+          <w:iCs w:val="0"/>
+          <w:color w:val="000000" w:themeColor="text1"/>
+          <w:sz w:val="21"/>
+          <w:szCs w:val="21"/>
+          <w14:textFill>
+            <w14:solidFill>
+              <w14:schemeClr w14:val="tx1"/>
+            </w14:solidFill>
+          </w14:textFill>
+        </w:rPr>
+      </w:pPr>
+      <w:r>
+        <w:rPr>
+          <w:rFonts w:hint="default" w:ascii="Times New Roman" w:hAnsi="Times New Roman" w:eastAsia="Consolas" w:cs="Times New Roman"/>
+          <w:b w:val="0"/>
+          <w:bCs w:val="0"/>
+          <w:i w:val="0"/>
+          <w:iCs w:val="0"/>
+          <w:color w:val="000000" w:themeColor="text1"/>
+          <w:sz w:val="21"/>
+          <w:szCs w:val="21"/>
+          <w14:textFill>
+            <w14:solidFill>
+              <w14:schemeClr w14:val="tx1"/>
+            </w14:solidFill>
+          </w14:textFill>
+        </w:rPr>
+        <w:t xml:space="preserve">      System.out.println ("连接失败！");</w:t>
+      </w:r>
+    </w:p>
+    <w:p>
+      <w:pPr>
+        <w:rPr>
+          <w:rFonts w:hint="default" w:ascii="Times New Roman" w:hAnsi="Times New Roman" w:eastAsia="Consolas" w:cs="Times New Roman"/>
+          <w:b w:val="0"/>
+          <w:bCs w:val="0"/>
+          <w:i w:val="0"/>
+          <w:iCs w:val="0"/>
+          <w:color w:val="000000" w:themeColor="text1"/>
+          <w:sz w:val="21"/>
+          <w:szCs w:val="21"/>
+          <w14:textFill>
+            <w14:solidFill>
+              <w14:schemeClr w14:val="tx1"/>
+            </w14:solidFill>
+          </w14:textFill>
+        </w:rPr>
+      </w:pPr>
+      <w:r>
+        <w:rPr>
+          <w:rFonts w:hint="default" w:ascii="Times New Roman" w:hAnsi="Times New Roman" w:eastAsia="Consolas" w:cs="Times New Roman"/>
+          <w:b w:val="0"/>
+          <w:bCs w:val="0"/>
+          <w:i w:val="0"/>
+          <w:iCs w:val="0"/>
+          <w:color w:val="000000" w:themeColor="text1"/>
+          <w:sz w:val="21"/>
+          <w:szCs w:val="21"/>
+          <w14:textFill>
+            <w14:solidFill>
+              <w14:schemeClr w14:val="tx1"/>
+            </w14:solidFill>
+          </w14:textFill>
+        </w:rPr>
+        <w:t xml:space="preserve">    }</w:t>
+      </w:r>
+    </w:p>
+    <w:p>
+      <w:pPr>
+        <w:rPr>
+          <w:rFonts w:hint="default" w:ascii="Times New Roman" w:hAnsi="Times New Roman" w:eastAsia="Consolas" w:cs="Times New Roman"/>
+          <w:b w:val="0"/>
+          <w:bCs w:val="0"/>
+          <w:i w:val="0"/>
+          <w:iCs w:val="0"/>
+          <w:color w:val="000000" w:themeColor="text1"/>
+          <w:sz w:val="21"/>
+          <w:szCs w:val="21"/>
+          <w14:textFill>
+            <w14:solidFill>
+              <w14:schemeClr w14:val="tx1"/>
+            </w14:solidFill>
+          </w14:textFill>
+        </w:rPr>
+      </w:pPr>
+      <w:r>
+        <w:rPr>
+          <w:rFonts w:hint="default" w:ascii="Times New Roman" w:hAnsi="Times New Roman" w:eastAsia="Consolas" w:cs="Times New Roman"/>
+          <w:b w:val="0"/>
+          <w:bCs w:val="0"/>
+          <w:i w:val="0"/>
+          <w:iCs w:val="0"/>
+          <w:color w:val="000000" w:themeColor="text1"/>
+          <w:sz w:val="21"/>
+          <w:szCs w:val="21"/>
+          <w14:textFill>
+            <w14:solidFill>
+              <w14:schemeClr w14:val="tx1"/>
+            </w14:solidFill>
+          </w14:textFill>
+        </w:rPr>
+        <w:t xml:space="preserve">  }</w:t>
+      </w:r>
+    </w:p>
+    <w:p>
+      <w:pPr>
+        <w:rPr>
+          <w:rFonts w:hint="default" w:ascii="Times New Roman" w:hAnsi="Times New Roman" w:eastAsia="Consolas" w:cs="Times New Roman"/>
+          <w:b w:val="0"/>
+          <w:bCs w:val="0"/>
+          <w:i w:val="0"/>
+          <w:iCs w:val="0"/>
+          <w:color w:val="000000" w:themeColor="text1"/>
+          <w:sz w:val="21"/>
+          <w:szCs w:val="21"/>
+          <w14:textFill>
+            <w14:solidFill>
+              <w14:schemeClr w14:val="tx1"/>
+            </w14:solidFill>
+          </w14:textFill>
+        </w:rPr>
+      </w:pPr>
+      <w:r>
+        <w:rPr>
+          <w:rFonts w:hint="default" w:ascii="Times New Roman" w:hAnsi="Times New Roman" w:eastAsia="Consolas" w:cs="Times New Roman"/>
+          <w:b w:val="0"/>
+          <w:bCs w:val="0"/>
+          <w:i w:val="0"/>
+          <w:iCs w:val="0"/>
+          <w:color w:val="000000" w:themeColor="text1"/>
+          <w:sz w:val="21"/>
+          <w:szCs w:val="21"/>
+          <w14:textFill>
+            <w14:solidFill>
+              <w14:schemeClr w14:val="tx1"/>
+            </w14:solidFill>
+          </w14:textFill>
+        </w:rPr>
+        <w:t>}</w:t>
+      </w:r>
+    </w:p>
+    <w:p>
+      <w:pPr>
+        <w:rPr>
+          <w:rFonts w:hint="default" w:ascii="Times New Roman" w:hAnsi="Times New Roman" w:eastAsia="Consolas" w:cs="Times New Roman"/>
+          <w:b w:val="0"/>
+          <w:bCs w:val="0"/>
+          <w:i w:val="0"/>
+          <w:iCs w:val="0"/>
+          <w:color w:val="000000" w:themeColor="text1"/>
+          <w:sz w:val="21"/>
+          <w:szCs w:val="21"/>
+          <w14:textFill>
+            <w14:solidFill>
+              <w14:schemeClr w14:val="tx1"/>
+            </w14:solidFill>
+          </w14:textFill>
+        </w:rPr>
+      </w:pPr>
+    </w:p>
+    <w:p>
+      <w:pPr>
+        <w:rPr>
+          <w:rFonts w:hint="default" w:ascii="Times New Roman" w:hAnsi="Times New Roman" w:eastAsia="Consolas" w:cs="Times New Roman"/>
+          <w:b w:val="0"/>
+          <w:bCs w:val="0"/>
+          <w:i w:val="0"/>
+          <w:iCs w:val="0"/>
+          <w:color w:val="000000" w:themeColor="text1"/>
+          <w:sz w:val="21"/>
+          <w:szCs w:val="21"/>
+          <w14:textFill>
+            <w14:solidFill>
+              <w14:schemeClr w14:val="tx1"/>
+            </w14:solidFill>
+          </w14:textFill>
+        </w:rPr>
+      </w:pPr>
+    </w:p>
+    <w:p>
+      <w:pPr>
+        <w:rPr>
+          <w:rFonts w:hint="default" w:ascii="Times New Roman" w:hAnsi="Times New Roman" w:eastAsia="Consolas" w:cs="Times New Roman"/>
+          <w:b w:val="0"/>
+          <w:bCs w:val="0"/>
+          <w:i w:val="0"/>
+          <w:iCs w:val="0"/>
+          <w:color w:val="000000" w:themeColor="text1"/>
+          <w:sz w:val="21"/>
+          <w:szCs w:val="21"/>
+          <w14:textFill>
+            <w14:solidFill>
+              <w14:schemeClr w14:val="tx1"/>
+            </w14:solidFill>
+          </w14:textFill>
+        </w:rPr>
+      </w:pPr>
+    </w:p>
+    <w:p>
+      <w:pPr>
+        <w:rPr>
+          <w:rFonts w:hint="default" w:ascii="Times New Roman" w:hAnsi="Times New Roman" w:eastAsia="Consolas" w:cs="Times New Roman"/>
+          <w:b w:val="0"/>
+          <w:bCs w:val="0"/>
+          <w:i w:val="0"/>
+          <w:iCs w:val="0"/>
+          <w:color w:val="000000" w:themeColor="text1"/>
+          <w:sz w:val="21"/>
+          <w:szCs w:val="21"/>
+          <w14:textFill>
+            <w14:solidFill>
+              <w14:schemeClr w14:val="tx1"/>
+            </w14:solidFill>
+          </w14:textFill>
+        </w:rPr>
+      </w:pPr>
+    </w:p>
+    <w:p>
+      <w:pPr>
+        <w:rPr>
+          <w:rFonts w:hint="eastAsia" w:cs="Times New Roman"/>
+          <w:b w:val="0"/>
+          <w:bCs w:val="0"/>
+          <w:i w:val="0"/>
+          <w:iCs w:val="0"/>
+          <w:color w:val="000000" w:themeColor="text1"/>
+          <w:sz w:val="21"/>
+          <w:szCs w:val="21"/>
+          <w:lang w:val="en-US" w:eastAsia="zh-CN"/>
+          <w14:textFill>
+            <w14:solidFill>
+              <w14:schemeClr w14:val="tx1"/>
+            </w14:solidFill>
+          </w14:textFill>
+        </w:rPr>
+      </w:pPr>
+      <w:r>
+        <w:rPr>
+          <w:rFonts w:hint="eastAsia" w:cs="Times New Roman"/>
+          <w:b w:val="0"/>
+          <w:bCs w:val="0"/>
+          <w:i w:val="0"/>
+          <w:iCs w:val="0"/>
+          <w:color w:val="000000" w:themeColor="text1"/>
+          <w:sz w:val="21"/>
+          <w:szCs w:val="21"/>
+          <w:lang w:val="en-US" w:eastAsia="zh-CN"/>
+          <w14:textFill>
+            <w14:solidFill>
+              <w14:schemeClr w14:val="tx1"/>
+            </w14:solidFill>
+          </w14:textFill>
+        </w:rPr>
+        <w:t>import java.io.*;</w:t>
+      </w:r>
+    </w:p>
+    <w:p>
+      <w:pPr>
+        <w:rPr>
+          <w:rFonts w:hint="eastAsia" w:cs="Times New Roman"/>
+          <w:b w:val="0"/>
+          <w:bCs w:val="0"/>
+          <w:i w:val="0"/>
+          <w:iCs w:val="0"/>
+          <w:color w:val="000000" w:themeColor="text1"/>
+          <w:sz w:val="21"/>
+          <w:szCs w:val="21"/>
+          <w:lang w:val="en-US" w:eastAsia="zh-CN"/>
+          <w14:textFill>
+            <w14:solidFill>
+              <w14:schemeClr w14:val="tx1"/>
+            </w14:solidFill>
+          </w14:textFill>
+        </w:rPr>
+      </w:pPr>
+      <w:r>
+        <w:rPr>
+          <w:rFonts w:hint="eastAsia" w:cs="Times New Roman"/>
+          <w:b w:val="0"/>
+          <w:bCs w:val="0"/>
+          <w:i w:val="0"/>
+          <w:iCs w:val="0"/>
+          <w:color w:val="000000" w:themeColor="text1"/>
+          <w:sz w:val="21"/>
+          <w:szCs w:val="21"/>
+          <w:lang w:val="en-US" w:eastAsia="zh-CN"/>
+          <w14:textFill>
+            <w14:solidFill>
+              <w14:schemeClr w14:val="tx1"/>
+            </w14:solidFill>
+          </w14:textFill>
+        </w:rPr>
         <w:t>import java.net.*;</w:t>
       </w:r>
     </w:p>
     <w:p>
       <w:pPr>
         <w:rPr>
-          <w:rFonts w:hint="default" w:ascii="Times New Roman" w:hAnsi="Times New Roman" w:eastAsia="Consolas" w:cs="Times New Roman"/>
-          <w:b w:val="0"/>
-          <w:bCs w:val="0"/>
-          <w:i w:val="0"/>
-          <w:iCs w:val="0"/>
-          <w:color w:val="000000" w:themeColor="text1"/>
-          <w:sz w:val="21"/>
-          <w:szCs w:val="21"/>
-          <w14:textFill>
-            <w14:solidFill>
-              <w14:schemeClr w14:val="tx1"/>
-            </w14:solidFill>
-          </w14:textFill>
-        </w:rPr>
-      </w:pPr>
-      <w:r>
-        <w:rPr>
-          <w:rFonts w:hint="default" w:ascii="Times New Roman" w:hAnsi="Times New Roman" w:eastAsia="Consolas" w:cs="Times New Roman"/>
-          <w:b w:val="0"/>
-          <w:bCs w:val="0"/>
-          <w:i w:val="0"/>
-          <w:iCs w:val="0"/>
-          <w:color w:val="000000" w:themeColor="text1"/>
-          <w:sz w:val="21"/>
-          <w:szCs w:val="21"/>
-          <w14:textFill>
-            <w14:solidFill>
-              <w14:schemeClr w14:val="tx1"/>
-            </w14:solidFill>
-          </w14:textFill>
-        </w:rPr>
-        <w:t xml:space="preserve">import java.io.*; </w:t>
-      </w:r>
-    </w:p>
-    <w:p>
-      <w:pPr>
-        <w:rPr>
-          <w:rFonts w:hint="default" w:ascii="Times New Roman" w:hAnsi="Times New Roman" w:eastAsia="Consolas" w:cs="Times New Roman"/>
-          <w:b w:val="0"/>
-          <w:bCs w:val="0"/>
-          <w:i w:val="0"/>
-          <w:iCs w:val="0"/>
-          <w:color w:val="000000" w:themeColor="text1"/>
-          <w:sz w:val="21"/>
-          <w:szCs w:val="21"/>
-          <w14:textFill>
-            <w14:solidFill>
-              <w14:schemeClr w14:val="tx1"/>
-            </w14:solidFill>
-          </w14:textFill>
-        </w:rPr>
-      </w:pPr>
-      <w:r>
-        <w:rPr>
-          <w:rFonts w:hint="default" w:ascii="Times New Roman" w:hAnsi="Times New Roman" w:eastAsia="Consolas" w:cs="Times New Roman"/>
-          <w:b w:val="0"/>
-          <w:bCs w:val="0"/>
-          <w:i w:val="0"/>
-          <w:iCs w:val="0"/>
-          <w:color w:val="000000" w:themeColor="text1"/>
-          <w:sz w:val="21"/>
-          <w:szCs w:val="21"/>
-          <w14:textFill>
-            <w14:solidFill>
-              <w14:schemeClr w14:val="tx1"/>
-            </w14:solidFill>
-          </w14:textFill>
-        </w:rPr>
-        <w:t xml:space="preserve">public class Server {  </w:t>
-      </w:r>
-    </w:p>
-    <w:p>
-      <w:pPr>
-        <w:rPr>
-          <w:rFonts w:hint="default" w:ascii="Times New Roman" w:hAnsi="Times New Roman" w:eastAsia="Consolas" w:cs="Times New Roman"/>
-          <w:b w:val="0"/>
-          <w:bCs w:val="0"/>
-          <w:i w:val="0"/>
-          <w:iCs w:val="0"/>
-          <w:color w:val="000000" w:themeColor="text1"/>
-          <w:sz w:val="21"/>
-          <w:szCs w:val="21"/>
-          <w14:textFill>
-            <w14:solidFill>
-              <w14:schemeClr w14:val="tx1"/>
-            </w14:solidFill>
-          </w14:textFill>
-        </w:rPr>
-      </w:pPr>
-      <w:r>
-        <w:rPr>
-          <w:rFonts w:hint="default" w:ascii="Times New Roman" w:hAnsi="Times New Roman" w:eastAsia="Consolas" w:cs="Times New Roman"/>
-          <w:b w:val="0"/>
-          <w:bCs w:val="0"/>
-          <w:i w:val="0"/>
-          <w:iCs w:val="0"/>
-          <w:color w:val="000000" w:themeColor="text1"/>
-          <w:sz w:val="21"/>
-          <w:szCs w:val="21"/>
-          <w14:textFill>
-            <w14:solidFill>
-              <w14:schemeClr w14:val="tx1"/>
-            </w14:solidFill>
-          </w14:textFill>
-        </w:rPr>
-        <w:tab/>
-      </w:r>
-      <w:r>
-        <w:rPr>
-          <w:rFonts w:hint="default" w:ascii="Times New Roman" w:hAnsi="Times New Roman" w:eastAsia="Consolas" w:cs="Times New Roman"/>
-          <w:b w:val="0"/>
-          <w:bCs w:val="0"/>
-          <w:i w:val="0"/>
-          <w:iCs w:val="0"/>
-          <w:color w:val="000000" w:themeColor="text1"/>
-          <w:sz w:val="21"/>
-          <w:szCs w:val="21"/>
-          <w14:textFill>
-            <w14:solidFill>
-              <w14:schemeClr w14:val="tx1"/>
-            </w14:solidFill>
-          </w14:textFill>
-        </w:rPr>
-        <w:tab/>
-      </w:r>
-      <w:r>
-        <w:rPr>
-          <w:rFonts w:hint="default" w:ascii="Times New Roman" w:hAnsi="Times New Roman" w:eastAsia="Consolas" w:cs="Times New Roman"/>
-          <w:b w:val="0"/>
-          <w:bCs w:val="0"/>
-          <w:i w:val="0"/>
-          <w:iCs w:val="0"/>
-          <w:color w:val="000000" w:themeColor="text1"/>
-          <w:sz w:val="21"/>
-          <w:szCs w:val="21"/>
-          <w14:textFill>
-            <w14:solidFill>
-              <w14:schemeClr w14:val="tx1"/>
-            </w14:solidFill>
-          </w14:textFill>
-        </w:rPr>
-        <w:t>public static final int NUM = 3;</w:t>
-      </w:r>
-    </w:p>
-    <w:p>
-      <w:pPr>
-        <w:rPr>
-          <w:rFonts w:hint="default" w:ascii="Times New Roman" w:hAnsi="Times New Roman" w:eastAsia="Consolas" w:cs="Times New Roman"/>
-          <w:b w:val="0"/>
-          <w:bCs w:val="0"/>
-          <w:i w:val="0"/>
-          <w:iCs w:val="0"/>
-          <w:color w:val="000000" w:themeColor="text1"/>
-          <w:sz w:val="21"/>
-          <w:szCs w:val="21"/>
-          <w14:textFill>
-            <w14:solidFill>
-              <w14:schemeClr w14:val="tx1"/>
-            </w14:solidFill>
-          </w14:textFill>
-        </w:rPr>
-      </w:pPr>
-      <w:r>
-        <w:rPr>
-          <w:rFonts w:hint="default" w:ascii="Times New Roman" w:hAnsi="Times New Roman" w:eastAsia="Consolas" w:cs="Times New Roman"/>
-          <w:b w:val="0"/>
-          <w:bCs w:val="0"/>
-          <w:i w:val="0"/>
-          <w:iCs w:val="0"/>
-          <w:color w:val="000000" w:themeColor="text1"/>
-          <w:sz w:val="21"/>
-          <w:szCs w:val="21"/>
-          <w14:textFill>
-            <w14:solidFill>
-              <w14:schemeClr w14:val="tx1"/>
-            </w14:solidFill>
-          </w14:textFill>
-        </w:rPr>
-        <w:tab/>
-      </w:r>
-      <w:r>
-        <w:rPr>
-          <w:rFonts w:hint="default" w:ascii="Times New Roman" w:hAnsi="Times New Roman" w:eastAsia="Consolas" w:cs="Times New Roman"/>
-          <w:b w:val="0"/>
-          <w:bCs w:val="0"/>
-          <w:i w:val="0"/>
-          <w:iCs w:val="0"/>
-          <w:color w:val="000000" w:themeColor="text1"/>
-          <w:sz w:val="21"/>
-          <w:szCs w:val="21"/>
-          <w14:textFill>
-            <w14:solidFill>
-              <w14:schemeClr w14:val="tx1"/>
-            </w14:solidFill>
-          </w14:textFill>
-        </w:rPr>
-        <w:t xml:space="preserve">    public static void main(String args[])throws IOException{ </w:t>
-      </w:r>
-    </w:p>
-    <w:p>
-      <w:pPr>
-        <w:rPr>
-          <w:rFonts w:hint="default" w:ascii="Times New Roman" w:hAnsi="Times New Roman" w:eastAsia="Consolas" w:cs="Times New Roman"/>
-          <w:b w:val="0"/>
-          <w:bCs w:val="0"/>
-          <w:i w:val="0"/>
-          <w:iCs w:val="0"/>
-          <w:color w:val="000000" w:themeColor="text1"/>
-          <w:sz w:val="21"/>
-          <w:szCs w:val="21"/>
-          <w14:textFill>
-            <w14:solidFill>
-              <w14:schemeClr w14:val="tx1"/>
-            </w14:solidFill>
-          </w14:textFill>
-        </w:rPr>
-      </w:pPr>
-      <w:r>
-        <w:rPr>
-          <w:rFonts w:hint="default" w:ascii="Times New Roman" w:hAnsi="Times New Roman" w:eastAsia="Consolas" w:cs="Times New Roman"/>
-          <w:b w:val="0"/>
-          <w:bCs w:val="0"/>
-          <w:i w:val="0"/>
-          <w:iCs w:val="0"/>
-          <w:color w:val="000000" w:themeColor="text1"/>
-          <w:sz w:val="21"/>
-          <w:szCs w:val="21"/>
-          <w14:textFill>
-            <w14:solidFill>
-              <w14:schemeClr w14:val="tx1"/>
-            </w14:solidFill>
-          </w14:textFill>
-        </w:rPr>
-        <w:tab/>
-      </w:r>
-      <w:r>
-        <w:rPr>
-          <w:rFonts w:hint="default" w:ascii="Times New Roman" w:hAnsi="Times New Roman" w:eastAsia="Consolas" w:cs="Times New Roman"/>
-          <w:b w:val="0"/>
-          <w:bCs w:val="0"/>
-          <w:i w:val="0"/>
-          <w:iCs w:val="0"/>
-          <w:color w:val="000000" w:themeColor="text1"/>
-          <w:sz w:val="21"/>
-          <w:szCs w:val="21"/>
-          <w14:textFill>
-            <w14:solidFill>
-              <w14:schemeClr w14:val="tx1"/>
-            </w14:solidFill>
-          </w14:textFill>
-        </w:rPr>
-        <w:t xml:space="preserve">    </w:t>
-      </w:r>
-      <w:r>
-        <w:rPr>
-          <w:rFonts w:hint="default" w:ascii="Times New Roman" w:hAnsi="Times New Roman" w:eastAsia="Consolas" w:cs="Times New Roman"/>
-          <w:b w:val="0"/>
-          <w:bCs w:val="0"/>
-          <w:i w:val="0"/>
-          <w:iCs w:val="0"/>
-          <w:color w:val="000000" w:themeColor="text1"/>
-          <w:sz w:val="21"/>
-          <w:szCs w:val="21"/>
-          <w14:textFill>
-            <w14:solidFill>
-              <w14:schemeClr w14:val="tx1"/>
-            </w14:solidFill>
-          </w14:textFill>
-        </w:rPr>
-        <w:tab/>
-      </w:r>
-      <w:r>
-        <w:rPr>
-          <w:rFonts w:hint="default" w:ascii="Times New Roman" w:hAnsi="Times New Roman" w:eastAsia="Consolas" w:cs="Times New Roman"/>
-          <w:b w:val="0"/>
-          <w:bCs w:val="0"/>
-          <w:i w:val="0"/>
-          <w:iCs w:val="0"/>
-          <w:color w:val="000000" w:themeColor="text1"/>
-          <w:sz w:val="21"/>
-          <w:szCs w:val="21"/>
-          <w14:textFill>
-            <w14:solidFill>
-              <w14:schemeClr w14:val="tx1"/>
-            </w14:solidFill>
-          </w14:textFill>
-        </w:rPr>
-        <w:t>double area,r;</w:t>
-      </w:r>
-    </w:p>
-    <w:p>
-      <w:pPr>
-        <w:rPr>
-          <w:rFonts w:hint="default" w:ascii="Times New Roman" w:hAnsi="Times New Roman" w:eastAsia="Consolas" w:cs="Times New Roman"/>
-          <w:b w:val="0"/>
-          <w:bCs w:val="0"/>
-          <w:i w:val="0"/>
-          <w:iCs w:val="0"/>
-          <w:color w:val="000000" w:themeColor="text1"/>
-          <w:sz w:val="21"/>
-          <w:szCs w:val="21"/>
-          <w14:textFill>
-            <w14:solidFill>
-              <w14:schemeClr w14:val="tx1"/>
-            </w14:solidFill>
-          </w14:textFill>
-        </w:rPr>
-      </w:pPr>
-      <w:r>
-        <w:rPr>
-          <w:rFonts w:hint="default" w:ascii="Times New Roman" w:hAnsi="Times New Roman" w:eastAsia="Consolas" w:cs="Times New Roman"/>
-          <w:b w:val="0"/>
-          <w:bCs w:val="0"/>
-          <w:i w:val="0"/>
-          <w:iCs w:val="0"/>
-          <w:color w:val="000000" w:themeColor="text1"/>
-          <w:sz w:val="21"/>
-          <w:szCs w:val="21"/>
-          <w14:textFill>
-            <w14:solidFill>
-              <w14:schemeClr w14:val="tx1"/>
-            </w14:solidFill>
-          </w14:textFill>
-        </w:rPr>
-        <w:tab/>
-      </w:r>
-      <w:r>
-        <w:rPr>
-          <w:rFonts w:hint="default" w:ascii="Times New Roman" w:hAnsi="Times New Roman" w:eastAsia="Consolas" w:cs="Times New Roman"/>
-          <w:b w:val="0"/>
-          <w:bCs w:val="0"/>
-          <w:i w:val="0"/>
-          <w:iCs w:val="0"/>
-          <w:color w:val="000000" w:themeColor="text1"/>
-          <w:sz w:val="21"/>
-          <w:szCs w:val="21"/>
-          <w14:textFill>
-            <w14:solidFill>
-              <w14:schemeClr w14:val="tx1"/>
-            </w14:solidFill>
-          </w14:textFill>
-        </w:rPr>
-        <w:t xml:space="preserve">    </w:t>
-      </w:r>
-      <w:r>
-        <w:rPr>
-          <w:rFonts w:hint="default" w:ascii="Times New Roman" w:hAnsi="Times New Roman" w:eastAsia="Consolas" w:cs="Times New Roman"/>
-          <w:b w:val="0"/>
-          <w:bCs w:val="0"/>
-          <w:i w:val="0"/>
-          <w:iCs w:val="0"/>
-          <w:color w:val="000000" w:themeColor="text1"/>
-          <w:sz w:val="21"/>
-          <w:szCs w:val="21"/>
-          <w14:textFill>
-            <w14:solidFill>
-              <w14:schemeClr w14:val="tx1"/>
-            </w14:solidFill>
-          </w14:textFill>
-        </w:rPr>
-        <w:tab/>
-      </w:r>
-      <w:r>
-        <w:rPr>
-          <w:rFonts w:hint="default" w:ascii="Times New Roman" w:hAnsi="Times New Roman" w:eastAsia="Consolas" w:cs="Times New Roman"/>
-          <w:b w:val="0"/>
-          <w:bCs w:val="0"/>
-          <w:i w:val="0"/>
-          <w:iCs w:val="0"/>
-          <w:color w:val="000000" w:themeColor="text1"/>
-          <w:sz w:val="21"/>
-          <w:szCs w:val="21"/>
-          <w14:textFill>
-            <w14:solidFill>
-              <w14:schemeClr w14:val="tx1"/>
-            </w14:solidFill>
-          </w14:textFill>
-        </w:rPr>
-        <w:t>System.out.println("启动服务");</w:t>
-      </w:r>
-    </w:p>
-    <w:p>
-      <w:pPr>
-        <w:rPr>
-          <w:rFonts w:hint="default" w:ascii="Times New Roman" w:hAnsi="Times New Roman" w:eastAsia="Consolas" w:cs="Times New Roman"/>
-          <w:b w:val="0"/>
-          <w:bCs w:val="0"/>
-          <w:i w:val="0"/>
-          <w:iCs w:val="0"/>
-          <w:color w:val="000000" w:themeColor="text1"/>
-          <w:sz w:val="21"/>
-          <w:szCs w:val="21"/>
-          <w14:textFill>
-            <w14:solidFill>
-              <w14:schemeClr w14:val="tx1"/>
-            </w14:solidFill>
-          </w14:textFill>
-        </w:rPr>
-      </w:pPr>
-      <w:r>
-        <w:rPr>
-          <w:rFonts w:hint="default" w:ascii="Times New Roman" w:hAnsi="Times New Roman" w:eastAsia="Consolas" w:cs="Times New Roman"/>
-          <w:b w:val="0"/>
-          <w:bCs w:val="0"/>
-          <w:i w:val="0"/>
-          <w:iCs w:val="0"/>
-          <w:color w:val="000000" w:themeColor="text1"/>
-          <w:sz w:val="21"/>
-          <w:szCs w:val="21"/>
-          <w14:textFill>
-            <w14:solidFill>
-              <w14:schemeClr w14:val="tx1"/>
-            </w14:solidFill>
-          </w14:textFill>
-        </w:rPr>
-        <w:tab/>
-      </w:r>
-      <w:r>
-        <w:rPr>
-          <w:rFonts w:hint="default" w:ascii="Times New Roman" w:hAnsi="Times New Roman" w:eastAsia="Consolas" w:cs="Times New Roman"/>
-          <w:b w:val="0"/>
-          <w:bCs w:val="0"/>
-          <w:i w:val="0"/>
-          <w:iCs w:val="0"/>
-          <w:color w:val="000000" w:themeColor="text1"/>
-          <w:sz w:val="21"/>
-          <w:szCs w:val="21"/>
-          <w14:textFill>
-            <w14:solidFill>
-              <w14:schemeClr w14:val="tx1"/>
-            </w14:solidFill>
-          </w14:textFill>
-        </w:rPr>
-        <w:t xml:space="preserve">        try {  </w:t>
-      </w:r>
-    </w:p>
-    <w:p>
-      <w:pPr>
-        <w:rPr>
-          <w:rFonts w:hint="default" w:ascii="Times New Roman" w:hAnsi="Times New Roman" w:eastAsia="Consolas" w:cs="Times New Roman"/>
-          <w:b w:val="0"/>
-          <w:bCs w:val="0"/>
-          <w:i w:val="0"/>
-          <w:iCs w:val="0"/>
-          <w:color w:val="000000" w:themeColor="text1"/>
-          <w:sz w:val="21"/>
-          <w:szCs w:val="21"/>
-          <w14:textFill>
-            <w14:solidFill>
-              <w14:schemeClr w14:val="tx1"/>
-            </w14:solidFill>
-          </w14:textFill>
-        </w:rPr>
-      </w:pPr>
-      <w:r>
-        <w:rPr>
-          <w:rFonts w:hint="default" w:ascii="Times New Roman" w:hAnsi="Times New Roman" w:eastAsia="Consolas" w:cs="Times New Roman"/>
-          <w:b w:val="0"/>
-          <w:bCs w:val="0"/>
-          <w:i w:val="0"/>
-          <w:iCs w:val="0"/>
-          <w:color w:val="000000" w:themeColor="text1"/>
-          <w:sz w:val="21"/>
-          <w:szCs w:val="21"/>
-          <w14:textFill>
-            <w14:solidFill>
-              <w14:schemeClr w14:val="tx1"/>
-            </w14:solidFill>
-          </w14:textFill>
-        </w:rPr>
-        <w:tab/>
-      </w:r>
-      <w:r>
-        <w:rPr>
-          <w:rFonts w:hint="default" w:ascii="Times New Roman" w:hAnsi="Times New Roman" w:eastAsia="Consolas" w:cs="Times New Roman"/>
-          <w:b w:val="0"/>
-          <w:bCs w:val="0"/>
-          <w:i w:val="0"/>
-          <w:iCs w:val="0"/>
-          <w:color w:val="000000" w:themeColor="text1"/>
-          <w:sz w:val="21"/>
-          <w:szCs w:val="21"/>
-          <w14:textFill>
-            <w14:solidFill>
-              <w14:schemeClr w14:val="tx1"/>
-            </w14:solidFill>
-          </w14:textFill>
-        </w:rPr>
-        <w:t xml:space="preserve">            ServerSocket server = null;  </w:t>
-      </w:r>
-    </w:p>
-    <w:p>
-      <w:pPr>
-        <w:rPr>
-          <w:rFonts w:hint="default" w:ascii="Times New Roman" w:hAnsi="Times New Roman" w:eastAsia="Consolas" w:cs="Times New Roman"/>
-          <w:b w:val="0"/>
-          <w:bCs w:val="0"/>
-          <w:i w:val="0"/>
-          <w:iCs w:val="0"/>
-          <w:color w:val="000000" w:themeColor="text1"/>
-          <w:sz w:val="21"/>
-          <w:szCs w:val="21"/>
-          <w14:textFill>
-            <w14:solidFill>
-              <w14:schemeClr w14:val="tx1"/>
-            </w14:solidFill>
-          </w14:textFill>
-        </w:rPr>
-      </w:pPr>
-      <w:r>
-        <w:rPr>
-          <w:rFonts w:hint="default" w:ascii="Times New Roman" w:hAnsi="Times New Roman" w:eastAsia="Consolas" w:cs="Times New Roman"/>
-          <w:b w:val="0"/>
-          <w:bCs w:val="0"/>
-          <w:i w:val="0"/>
-          <w:iCs w:val="0"/>
-          <w:color w:val="000000" w:themeColor="text1"/>
-          <w:sz w:val="21"/>
-          <w:szCs w:val="21"/>
-          <w14:textFill>
-            <w14:solidFill>
-              <w14:schemeClr w14:val="tx1"/>
-            </w14:solidFill>
-          </w14:textFill>
-        </w:rPr>
-        <w:tab/>
-      </w:r>
-      <w:r>
-        <w:rPr>
-          <w:rFonts w:hint="default" w:ascii="Times New Roman" w:hAnsi="Times New Roman" w:eastAsia="Consolas" w:cs="Times New Roman"/>
-          <w:b w:val="0"/>
-          <w:bCs w:val="0"/>
-          <w:i w:val="0"/>
-          <w:iCs w:val="0"/>
-          <w:color w:val="000000" w:themeColor="text1"/>
-          <w:sz w:val="21"/>
-          <w:szCs w:val="21"/>
-          <w14:textFill>
-            <w14:solidFill>
-              <w14:schemeClr w14:val="tx1"/>
-            </w14:solidFill>
-          </w14:textFill>
-        </w:rPr>
-        <w:t xml:space="preserve">            server = new ServerSocket(4700);</w:t>
-      </w:r>
-    </w:p>
-    <w:p>
-      <w:pPr>
-        <w:rPr>
-          <w:rFonts w:hint="default" w:ascii="Times New Roman" w:hAnsi="Times New Roman" w:eastAsia="Consolas" w:cs="Times New Roman"/>
-          <w:b w:val="0"/>
-          <w:bCs w:val="0"/>
-          <w:i w:val="0"/>
-          <w:iCs w:val="0"/>
-          <w:color w:val="000000" w:themeColor="text1"/>
-          <w:sz w:val="21"/>
-          <w:szCs w:val="21"/>
-          <w14:textFill>
-            <w14:solidFill>
-              <w14:schemeClr w14:val="tx1"/>
-            </w14:solidFill>
-          </w14:textFill>
-        </w:rPr>
-      </w:pPr>
-      <w:r>
-        <w:rPr>
-          <w:rFonts w:hint="default" w:ascii="Times New Roman" w:hAnsi="Times New Roman" w:eastAsia="Consolas" w:cs="Times New Roman"/>
-          <w:b w:val="0"/>
-          <w:bCs w:val="0"/>
-          <w:i w:val="0"/>
-          <w:iCs w:val="0"/>
-          <w:color w:val="000000" w:themeColor="text1"/>
-          <w:sz w:val="21"/>
-          <w:szCs w:val="21"/>
-          <w14:textFill>
-            <w14:solidFill>
-              <w14:schemeClr w14:val="tx1"/>
-            </w14:solidFill>
-          </w14:textFill>
-        </w:rPr>
-        <w:tab/>
-      </w:r>
-      <w:r>
-        <w:rPr>
-          <w:rFonts w:hint="default" w:ascii="Times New Roman" w:hAnsi="Times New Roman" w:eastAsia="Consolas" w:cs="Times New Roman"/>
-          <w:b w:val="0"/>
-          <w:bCs w:val="0"/>
-          <w:i w:val="0"/>
-          <w:iCs w:val="0"/>
-          <w:color w:val="000000" w:themeColor="text1"/>
-          <w:sz w:val="21"/>
-          <w:szCs w:val="21"/>
-          <w14:textFill>
-            <w14:solidFill>
-              <w14:schemeClr w14:val="tx1"/>
-            </w14:solidFill>
-          </w14:textFill>
-        </w:rPr>
-        <w:t xml:space="preserve">            Socket socket = null;</w:t>
-      </w:r>
-    </w:p>
-    <w:p>
-      <w:pPr>
-        <w:rPr>
-          <w:rFonts w:hint="default" w:ascii="Times New Roman" w:hAnsi="Times New Roman" w:eastAsia="Consolas" w:cs="Times New Roman"/>
-          <w:b w:val="0"/>
-          <w:bCs w:val="0"/>
-          <w:i w:val="0"/>
-          <w:iCs w:val="0"/>
-          <w:color w:val="000000" w:themeColor="text1"/>
-          <w:sz w:val="21"/>
-          <w:szCs w:val="21"/>
-          <w14:textFill>
-            <w14:solidFill>
-              <w14:schemeClr w14:val="tx1"/>
-            </w14:solidFill>
-          </w14:textFill>
-        </w:rPr>
-      </w:pPr>
-      <w:r>
-        <w:rPr>
-          <w:rFonts w:hint="default" w:ascii="Times New Roman" w:hAnsi="Times New Roman" w:eastAsia="Consolas" w:cs="Times New Roman"/>
-          <w:b w:val="0"/>
-          <w:bCs w:val="0"/>
-          <w:i w:val="0"/>
-          <w:iCs w:val="0"/>
-          <w:color w:val="000000" w:themeColor="text1"/>
-          <w:sz w:val="21"/>
-          <w:szCs w:val="21"/>
-          <w14:textFill>
-            <w14:solidFill>
-              <w14:schemeClr w14:val="tx1"/>
-            </w14:solidFill>
-          </w14:textFill>
-        </w:rPr>
-        <w:tab/>
-      </w:r>
-      <w:r>
-        <w:rPr>
-          <w:rFonts w:hint="default" w:ascii="Times New Roman" w:hAnsi="Times New Roman" w:eastAsia="Consolas" w:cs="Times New Roman"/>
-          <w:b w:val="0"/>
-          <w:bCs w:val="0"/>
-          <w:i w:val="0"/>
-          <w:iCs w:val="0"/>
-          <w:color w:val="000000" w:themeColor="text1"/>
-          <w:sz w:val="21"/>
-          <w:szCs w:val="21"/>
-          <w14:textFill>
-            <w14:solidFill>
-              <w14:schemeClr w14:val="tx1"/>
-            </w14:solidFill>
-          </w14:textFill>
-        </w:rPr>
-        <w:t xml:space="preserve">            socket = server.accept(); </w:t>
-      </w:r>
-    </w:p>
-    <w:p>
-      <w:pPr>
-        <w:rPr>
-          <w:rFonts w:hint="default" w:ascii="Times New Roman" w:hAnsi="Times New Roman" w:eastAsia="Consolas" w:cs="Times New Roman"/>
-          <w:b w:val="0"/>
-          <w:bCs w:val="0"/>
-          <w:i w:val="0"/>
-          <w:iCs w:val="0"/>
-          <w:color w:val="000000" w:themeColor="text1"/>
-          <w:sz w:val="21"/>
-          <w:szCs w:val="21"/>
-          <w14:textFill>
-            <w14:solidFill>
-              <w14:schemeClr w14:val="tx1"/>
-            </w14:solidFill>
-          </w14:textFill>
-        </w:rPr>
-      </w:pPr>
-      <w:r>
-        <w:rPr>
-          <w:rFonts w:hint="default" w:ascii="Times New Roman" w:hAnsi="Times New Roman" w:eastAsia="Consolas" w:cs="Times New Roman"/>
-          <w:b w:val="0"/>
-          <w:bCs w:val="0"/>
-          <w:i w:val="0"/>
-          <w:iCs w:val="0"/>
-          <w:color w:val="000000" w:themeColor="text1"/>
-          <w:sz w:val="21"/>
-          <w:szCs w:val="21"/>
-          <w14:textFill>
-            <w14:solidFill>
-              <w14:schemeClr w14:val="tx1"/>
-            </w14:solidFill>
-          </w14:textFill>
-        </w:rPr>
-        <w:tab/>
-      </w:r>
-      <w:r>
-        <w:rPr>
-          <w:rFonts w:hint="default" w:ascii="Times New Roman" w:hAnsi="Times New Roman" w:eastAsia="Consolas" w:cs="Times New Roman"/>
-          <w:b w:val="0"/>
-          <w:bCs w:val="0"/>
-          <w:i w:val="0"/>
-          <w:iCs w:val="0"/>
-          <w:color w:val="000000" w:themeColor="text1"/>
-          <w:sz w:val="21"/>
-          <w:szCs w:val="21"/>
-          <w14:textFill>
-            <w14:solidFill>
-              <w14:schemeClr w14:val="tx1"/>
-            </w14:solidFill>
-          </w14:textFill>
-        </w:rPr>
-        <w:t xml:space="preserve">            double d = 0;</w:t>
-      </w:r>
-    </w:p>
-    <w:p>
-      <w:pPr>
-        <w:rPr>
-          <w:rFonts w:hint="default" w:ascii="Times New Roman" w:hAnsi="Times New Roman" w:eastAsia="Consolas" w:cs="Times New Roman"/>
-          <w:b w:val="0"/>
-          <w:bCs w:val="0"/>
-          <w:i w:val="0"/>
-          <w:iCs w:val="0"/>
-          <w:color w:val="000000" w:themeColor="text1"/>
-          <w:sz w:val="21"/>
-          <w:szCs w:val="21"/>
-          <w14:textFill>
-            <w14:solidFill>
-              <w14:schemeClr w14:val="tx1"/>
-            </w14:solidFill>
-          </w14:textFill>
-        </w:rPr>
-      </w:pPr>
-      <w:r>
-        <w:rPr>
-          <w:rFonts w:hint="default" w:ascii="Times New Roman" w:hAnsi="Times New Roman" w:eastAsia="Consolas" w:cs="Times New Roman"/>
-          <w:b w:val="0"/>
-          <w:bCs w:val="0"/>
-          <w:i w:val="0"/>
-          <w:iCs w:val="0"/>
-          <w:color w:val="000000" w:themeColor="text1"/>
-          <w:sz w:val="21"/>
-          <w:szCs w:val="21"/>
-          <w14:textFill>
-            <w14:solidFill>
-              <w14:schemeClr w14:val="tx1"/>
-            </w14:solidFill>
-          </w14:textFill>
-        </w:rPr>
-        <w:tab/>
-      </w:r>
-      <w:r>
-        <w:rPr>
-          <w:rFonts w:hint="default" w:ascii="Times New Roman" w:hAnsi="Times New Roman" w:eastAsia="Consolas" w:cs="Times New Roman"/>
-          <w:b w:val="0"/>
-          <w:bCs w:val="0"/>
-          <w:i w:val="0"/>
-          <w:iCs w:val="0"/>
-          <w:color w:val="000000" w:themeColor="text1"/>
-          <w:sz w:val="21"/>
-          <w:szCs w:val="21"/>
-          <w14:textFill>
-            <w14:solidFill>
-              <w14:schemeClr w14:val="tx1"/>
-            </w14:solidFill>
-          </w14:textFill>
-        </w:rPr>
-        <w:t xml:space="preserve">            double a[] = new double[NUM]; </w:t>
-      </w:r>
-    </w:p>
-    <w:p>
-      <w:pPr>
-        <w:rPr>
-          <w:rFonts w:hint="default" w:ascii="Times New Roman" w:hAnsi="Times New Roman" w:eastAsia="Consolas" w:cs="Times New Roman"/>
-          <w:b w:val="0"/>
-          <w:bCs w:val="0"/>
-          <w:i w:val="0"/>
-          <w:iCs w:val="0"/>
-          <w:color w:val="000000" w:themeColor="text1"/>
-          <w:sz w:val="21"/>
-          <w:szCs w:val="21"/>
-          <w14:textFill>
-            <w14:solidFill>
-              <w14:schemeClr w14:val="tx1"/>
-            </w14:solidFill>
-          </w14:textFill>
-        </w:rPr>
-      </w:pPr>
-      <w:r>
-        <w:rPr>
-          <w:rFonts w:hint="default" w:ascii="Times New Roman" w:hAnsi="Times New Roman" w:eastAsia="Consolas" w:cs="Times New Roman"/>
-          <w:b w:val="0"/>
-          <w:bCs w:val="0"/>
-          <w:i w:val="0"/>
-          <w:iCs w:val="0"/>
-          <w:color w:val="000000" w:themeColor="text1"/>
-          <w:sz w:val="21"/>
-          <w:szCs w:val="21"/>
-          <w14:textFill>
-            <w14:solidFill>
-              <w14:schemeClr w14:val="tx1"/>
-            </w14:solidFill>
-          </w14:textFill>
-        </w:rPr>
-        <w:tab/>
-      </w:r>
-      <w:r>
-        <w:rPr>
-          <w:rFonts w:hint="default" w:ascii="Times New Roman" w:hAnsi="Times New Roman" w:eastAsia="Consolas" w:cs="Times New Roman"/>
-          <w:b w:val="0"/>
-          <w:bCs w:val="0"/>
-          <w:i w:val="0"/>
-          <w:iCs w:val="0"/>
-          <w:color w:val="000000" w:themeColor="text1"/>
-          <w:sz w:val="21"/>
-          <w:szCs w:val="21"/>
-          <w14:textFill>
-            <w14:solidFill>
-              <w14:schemeClr w14:val="tx1"/>
-            </w14:solidFill>
-          </w14:textFill>
-        </w:rPr>
-        <w:t xml:space="preserve">            DataInputStream dataInputStream = new DataInputStream(socket.getInputStream());</w:t>
-      </w:r>
-    </w:p>
-    <w:p>
-      <w:pPr>
-        <w:rPr>
-          <w:rFonts w:hint="default" w:ascii="Times New Roman" w:hAnsi="Times New Roman" w:eastAsia="Consolas" w:cs="Times New Roman"/>
-          <w:b w:val="0"/>
-          <w:bCs w:val="0"/>
-          <w:i w:val="0"/>
-          <w:iCs w:val="0"/>
-          <w:color w:val="000000" w:themeColor="text1"/>
-          <w:sz w:val="21"/>
-          <w:szCs w:val="21"/>
-          <w14:textFill>
-            <w14:solidFill>
-              <w14:schemeClr w14:val="tx1"/>
-            </w14:solidFill>
-          </w14:textFill>
-        </w:rPr>
-      </w:pPr>
-      <w:r>
-        <w:rPr>
-          <w:rFonts w:hint="default" w:ascii="Times New Roman" w:hAnsi="Times New Roman" w:eastAsia="Consolas" w:cs="Times New Roman"/>
-          <w:b w:val="0"/>
-          <w:bCs w:val="0"/>
-          <w:i w:val="0"/>
-          <w:iCs w:val="0"/>
-          <w:color w:val="000000" w:themeColor="text1"/>
-          <w:sz w:val="21"/>
-          <w:szCs w:val="21"/>
-          <w14:textFill>
-            <w14:solidFill>
-              <w14:schemeClr w14:val="tx1"/>
-            </w14:solidFill>
-          </w14:textFill>
-        </w:rPr>
-        <w:tab/>
-      </w:r>
-      <w:r>
-        <w:rPr>
-          <w:rFonts w:hint="default" w:ascii="Times New Roman" w:hAnsi="Times New Roman" w:eastAsia="Consolas" w:cs="Times New Roman"/>
-          <w:b w:val="0"/>
-          <w:bCs w:val="0"/>
-          <w:i w:val="0"/>
-          <w:iCs w:val="0"/>
-          <w:color w:val="000000" w:themeColor="text1"/>
-          <w:sz w:val="21"/>
-          <w:szCs w:val="21"/>
-          <w14:textFill>
-            <w14:solidFill>
-              <w14:schemeClr w14:val="tx1"/>
-            </w14:solidFill>
-          </w14:textFill>
-        </w:rPr>
-        <w:t xml:space="preserve">            DataOutputStream dataOutputStream = new DataOutputStream(socket.getOutputStream());</w:t>
-      </w:r>
-    </w:p>
-    <w:p>
-      <w:pPr>
-        <w:rPr>
-          <w:rFonts w:hint="default" w:ascii="Times New Roman" w:hAnsi="Times New Roman" w:eastAsia="Consolas" w:cs="Times New Roman"/>
-          <w:b w:val="0"/>
-          <w:bCs w:val="0"/>
-          <w:i w:val="0"/>
-          <w:iCs w:val="0"/>
-          <w:color w:val="000000" w:themeColor="text1"/>
-          <w:sz w:val="21"/>
-          <w:szCs w:val="21"/>
-          <w14:textFill>
-            <w14:solidFill>
-              <w14:schemeClr w14:val="tx1"/>
-            </w14:solidFill>
-          </w14:textFill>
-        </w:rPr>
-      </w:pPr>
-      <w:r>
-        <w:rPr>
-          <w:rFonts w:hint="default" w:ascii="Times New Roman" w:hAnsi="Times New Roman" w:eastAsia="Consolas" w:cs="Times New Roman"/>
-          <w:b w:val="0"/>
-          <w:bCs w:val="0"/>
-          <w:i w:val="0"/>
-          <w:iCs w:val="0"/>
-          <w:color w:val="000000" w:themeColor="text1"/>
-          <w:sz w:val="21"/>
-          <w:szCs w:val="21"/>
-          <w14:textFill>
-            <w14:solidFill>
-              <w14:schemeClr w14:val="tx1"/>
-            </w14:solidFill>
-          </w14:textFill>
-        </w:rPr>
-        <w:tab/>
-      </w:r>
-      <w:r>
-        <w:rPr>
-          <w:rFonts w:hint="default" w:ascii="Times New Roman" w:hAnsi="Times New Roman" w:eastAsia="Consolas" w:cs="Times New Roman"/>
-          <w:b w:val="0"/>
-          <w:bCs w:val="0"/>
-          <w:i w:val="0"/>
-          <w:iCs w:val="0"/>
-          <w:color w:val="000000" w:themeColor="text1"/>
-          <w:sz w:val="21"/>
-          <w:szCs w:val="21"/>
-          <w14:textFill>
-            <w14:solidFill>
-              <w14:schemeClr w14:val="tx1"/>
-            </w14:solidFill>
-          </w14:textFill>
-        </w:rPr>
-        <w:t xml:space="preserve">       </w:t>
-      </w:r>
-    </w:p>
-    <w:p>
-      <w:pPr>
-        <w:rPr>
-          <w:rFonts w:hint="default" w:ascii="Times New Roman" w:hAnsi="Times New Roman" w:eastAsia="Consolas" w:cs="Times New Roman"/>
-          <w:b w:val="0"/>
-          <w:bCs w:val="0"/>
-          <w:i w:val="0"/>
-          <w:iCs w:val="0"/>
-          <w:color w:val="000000" w:themeColor="text1"/>
-          <w:sz w:val="21"/>
-          <w:szCs w:val="21"/>
-          <w14:textFill>
-            <w14:solidFill>
-              <w14:schemeClr w14:val="tx1"/>
-            </w14:solidFill>
-          </w14:textFill>
-        </w:rPr>
-      </w:pPr>
-      <w:r>
-        <w:rPr>
-          <w:rFonts w:hint="default" w:ascii="Times New Roman" w:hAnsi="Times New Roman" w:eastAsia="Consolas" w:cs="Times New Roman"/>
-          <w:b w:val="0"/>
-          <w:bCs w:val="0"/>
-          <w:i w:val="0"/>
-          <w:iCs w:val="0"/>
-          <w:color w:val="000000" w:themeColor="text1"/>
-          <w:sz w:val="21"/>
-          <w:szCs w:val="21"/>
-          <w14:textFill>
-            <w14:solidFill>
-              <w14:schemeClr w14:val="tx1"/>
-            </w14:solidFill>
-          </w14:textFill>
-        </w:rPr>
-        <w:tab/>
-      </w:r>
-      <w:r>
-        <w:rPr>
-          <w:rFonts w:hint="default" w:ascii="Times New Roman" w:hAnsi="Times New Roman" w:eastAsia="Consolas" w:cs="Times New Roman"/>
-          <w:b w:val="0"/>
-          <w:bCs w:val="0"/>
-          <w:i w:val="0"/>
-          <w:iCs w:val="0"/>
-          <w:color w:val="000000" w:themeColor="text1"/>
-          <w:sz w:val="21"/>
-          <w:szCs w:val="21"/>
-          <w14:textFill>
-            <w14:solidFill>
-              <w14:schemeClr w14:val="tx1"/>
-            </w14:solidFill>
-          </w14:textFill>
-        </w:rPr>
-        <w:t xml:space="preserve">            for (int i = 0; i &lt; a.length; i++) {  </w:t>
-      </w:r>
-    </w:p>
-    <w:p>
-      <w:pPr>
-        <w:rPr>
-          <w:rFonts w:hint="default" w:ascii="Times New Roman" w:hAnsi="Times New Roman" w:eastAsia="Consolas" w:cs="Times New Roman"/>
-          <w:b w:val="0"/>
-          <w:bCs w:val="0"/>
-          <w:i w:val="0"/>
-          <w:iCs w:val="0"/>
-          <w:color w:val="000000" w:themeColor="text1"/>
-          <w:sz w:val="21"/>
-          <w:szCs w:val="21"/>
-          <w14:textFill>
-            <w14:solidFill>
-              <w14:schemeClr w14:val="tx1"/>
-            </w14:solidFill>
-          </w14:textFill>
-        </w:rPr>
-      </w:pPr>
-      <w:r>
-        <w:rPr>
-          <w:rFonts w:hint="default" w:ascii="Times New Roman" w:hAnsi="Times New Roman" w:eastAsia="Consolas" w:cs="Times New Roman"/>
-          <w:b w:val="0"/>
-          <w:bCs w:val="0"/>
-          <w:i w:val="0"/>
-          <w:iCs w:val="0"/>
-          <w:color w:val="000000" w:themeColor="text1"/>
-          <w:sz w:val="21"/>
-          <w:szCs w:val="21"/>
-          <w14:textFill>
-            <w14:solidFill>
-              <w14:schemeClr w14:val="tx1"/>
-            </w14:solidFill>
-          </w14:textFill>
-        </w:rPr>
-        <w:tab/>
-      </w:r>
-      <w:r>
-        <w:rPr>
-          <w:rFonts w:hint="default" w:ascii="Times New Roman" w:hAnsi="Times New Roman" w:eastAsia="Consolas" w:cs="Times New Roman"/>
-          <w:b w:val="0"/>
-          <w:bCs w:val="0"/>
-          <w:i w:val="0"/>
-          <w:iCs w:val="0"/>
-          <w:color w:val="000000" w:themeColor="text1"/>
-          <w:sz w:val="21"/>
-          <w:szCs w:val="21"/>
-          <w14:textFill>
-            <w14:solidFill>
-              <w14:schemeClr w14:val="tx1"/>
-            </w14:solidFill>
-          </w14:textFill>
-        </w:rPr>
-        <w:t xml:space="preserve">            </w:t>
-      </w:r>
-      <w:r>
-        <w:rPr>
-          <w:rFonts w:hint="default" w:ascii="Times New Roman" w:hAnsi="Times New Roman" w:eastAsia="Consolas" w:cs="Times New Roman"/>
-          <w:b w:val="0"/>
-          <w:bCs w:val="0"/>
-          <w:i w:val="0"/>
-          <w:iCs w:val="0"/>
-          <w:color w:val="000000" w:themeColor="text1"/>
-          <w:sz w:val="21"/>
-          <w:szCs w:val="21"/>
-          <w14:textFill>
-            <w14:solidFill>
-              <w14:schemeClr w14:val="tx1"/>
-            </w14:solidFill>
-          </w14:textFill>
-        </w:rPr>
-        <w:tab/>
-      </w:r>
-      <w:r>
-        <w:rPr>
-          <w:rFonts w:hint="default" w:ascii="Times New Roman" w:hAnsi="Times New Roman" w:eastAsia="Consolas" w:cs="Times New Roman"/>
-          <w:b w:val="0"/>
-          <w:bCs w:val="0"/>
-          <w:i w:val="0"/>
-          <w:iCs w:val="0"/>
-          <w:color w:val="000000" w:themeColor="text1"/>
-          <w:sz w:val="21"/>
-          <w:szCs w:val="21"/>
-          <w14:textFill>
-            <w14:solidFill>
-              <w14:schemeClr w14:val="tx1"/>
-            </w14:solidFill>
-          </w14:textFill>
-        </w:rPr>
-        <w:t>d = dataInputStream.readDouble();</w:t>
-      </w:r>
-    </w:p>
-    <w:p>
-      <w:pPr>
-        <w:rPr>
-          <w:rFonts w:hint="default" w:ascii="Times New Roman" w:hAnsi="Times New Roman" w:eastAsia="Consolas" w:cs="Times New Roman"/>
-          <w:b w:val="0"/>
-          <w:bCs w:val="0"/>
-          <w:i w:val="0"/>
-          <w:iCs w:val="0"/>
-          <w:color w:val="000000" w:themeColor="text1"/>
-          <w:sz w:val="21"/>
-          <w:szCs w:val="21"/>
-          <w14:textFill>
-            <w14:solidFill>
-              <w14:schemeClr w14:val="tx1"/>
-            </w14:solidFill>
-          </w14:textFill>
-        </w:rPr>
-      </w:pPr>
-      <w:r>
-        <w:rPr>
-          <w:rFonts w:hint="default" w:ascii="Times New Roman" w:hAnsi="Times New Roman" w:eastAsia="Consolas" w:cs="Times New Roman"/>
-          <w:b w:val="0"/>
-          <w:bCs w:val="0"/>
-          <w:i w:val="0"/>
-          <w:iCs w:val="0"/>
-          <w:color w:val="000000" w:themeColor="text1"/>
-          <w:sz w:val="21"/>
-          <w:szCs w:val="21"/>
-          <w14:textFill>
-            <w14:solidFill>
-              <w14:schemeClr w14:val="tx1"/>
-            </w14:solidFill>
-          </w14:textFill>
-        </w:rPr>
-        <w:tab/>
-      </w:r>
-      <w:r>
-        <w:rPr>
-          <w:rFonts w:hint="default" w:ascii="Times New Roman" w:hAnsi="Times New Roman" w:eastAsia="Consolas" w:cs="Times New Roman"/>
-          <w:b w:val="0"/>
-          <w:bCs w:val="0"/>
-          <w:i w:val="0"/>
-          <w:iCs w:val="0"/>
-          <w:color w:val="000000" w:themeColor="text1"/>
-          <w:sz w:val="21"/>
-          <w:szCs w:val="21"/>
-          <w14:textFill>
-            <w14:solidFill>
-              <w14:schemeClr w14:val="tx1"/>
-            </w14:solidFill>
-          </w14:textFill>
-        </w:rPr>
-        <w:t xml:space="preserve">                a[i] = d;</w:t>
-      </w:r>
-    </w:p>
-    <w:p>
-      <w:pPr>
-        <w:rPr>
-          <w:rFonts w:hint="default" w:ascii="Times New Roman" w:hAnsi="Times New Roman" w:eastAsia="Consolas" w:cs="Times New Roman"/>
-          <w:b w:val="0"/>
-          <w:bCs w:val="0"/>
-          <w:i w:val="0"/>
-          <w:iCs w:val="0"/>
-          <w:color w:val="000000" w:themeColor="text1"/>
-          <w:sz w:val="21"/>
-          <w:szCs w:val="21"/>
-          <w14:textFill>
-            <w14:solidFill>
-              <w14:schemeClr w14:val="tx1"/>
-            </w14:solidFill>
-          </w14:textFill>
-        </w:rPr>
-      </w:pPr>
-      <w:r>
-        <w:rPr>
-          <w:rFonts w:hint="default" w:ascii="Times New Roman" w:hAnsi="Times New Roman" w:eastAsia="Consolas" w:cs="Times New Roman"/>
-          <w:b w:val="0"/>
-          <w:bCs w:val="0"/>
-          <w:i w:val="0"/>
-          <w:iCs w:val="0"/>
-          <w:color w:val="000000" w:themeColor="text1"/>
-          <w:sz w:val="21"/>
-          <w:szCs w:val="21"/>
-          <w14:textFill>
-            <w14:solidFill>
-              <w14:schemeClr w14:val="tx1"/>
-            </w14:solidFill>
-          </w14:textFill>
-        </w:rPr>
-        <w:tab/>
-      </w:r>
-      <w:r>
-        <w:rPr>
-          <w:rFonts w:hint="default" w:ascii="Times New Roman" w:hAnsi="Times New Roman" w:eastAsia="Consolas" w:cs="Times New Roman"/>
-          <w:b w:val="0"/>
-          <w:bCs w:val="0"/>
-          <w:i w:val="0"/>
-          <w:iCs w:val="0"/>
-          <w:color w:val="000000" w:themeColor="text1"/>
-          <w:sz w:val="21"/>
-          <w:szCs w:val="21"/>
-          <w14:textFill>
-            <w14:solidFill>
-              <w14:schemeClr w14:val="tx1"/>
-            </w14:solidFill>
-          </w14:textFill>
-        </w:rPr>
-        <w:t xml:space="preserve">                System.out.println(a[i]); </w:t>
-      </w:r>
-    </w:p>
-    <w:p>
-      <w:pPr>
-        <w:rPr>
-          <w:rFonts w:hint="default" w:ascii="Times New Roman" w:hAnsi="Times New Roman" w:eastAsia="Consolas" w:cs="Times New Roman"/>
-          <w:b w:val="0"/>
-          <w:bCs w:val="0"/>
-          <w:i w:val="0"/>
-          <w:iCs w:val="0"/>
-          <w:color w:val="000000" w:themeColor="text1"/>
-          <w:sz w:val="21"/>
-          <w:szCs w:val="21"/>
-          <w14:textFill>
-            <w14:solidFill>
-              <w14:schemeClr w14:val="tx1"/>
-            </w14:solidFill>
-          </w14:textFill>
-        </w:rPr>
-      </w:pPr>
-      <w:r>
-        <w:rPr>
-          <w:rFonts w:hint="default" w:ascii="Times New Roman" w:hAnsi="Times New Roman" w:eastAsia="Consolas" w:cs="Times New Roman"/>
-          <w:b w:val="0"/>
-          <w:bCs w:val="0"/>
-          <w:i w:val="0"/>
-          <w:iCs w:val="0"/>
-          <w:color w:val="000000" w:themeColor="text1"/>
-          <w:sz w:val="21"/>
-          <w:szCs w:val="21"/>
-          <w14:textFill>
-            <w14:solidFill>
-              <w14:schemeClr w14:val="tx1"/>
-            </w14:solidFill>
-          </w14:textFill>
-        </w:rPr>
-        <w:tab/>
-      </w:r>
-      <w:r>
-        <w:rPr>
-          <w:rFonts w:hint="default" w:ascii="Times New Roman" w:hAnsi="Times New Roman" w:eastAsia="Consolas" w:cs="Times New Roman"/>
-          <w:b w:val="0"/>
-          <w:bCs w:val="0"/>
-          <w:i w:val="0"/>
-          <w:iCs w:val="0"/>
-          <w:color w:val="000000" w:themeColor="text1"/>
-          <w:sz w:val="21"/>
-          <w:szCs w:val="21"/>
-          <w14:textFill>
-            <w14:solidFill>
-              <w14:schemeClr w14:val="tx1"/>
-            </w14:solidFill>
-          </w14:textFill>
-        </w:rPr>
-        <w:t xml:space="preserve">            }  </w:t>
-      </w:r>
-    </w:p>
-    <w:p>
-      <w:pPr>
-        <w:rPr>
-          <w:rFonts w:hint="default" w:ascii="Times New Roman" w:hAnsi="Times New Roman" w:eastAsia="Consolas" w:cs="Times New Roman"/>
-          <w:b w:val="0"/>
-          <w:bCs w:val="0"/>
-          <w:i w:val="0"/>
-          <w:iCs w:val="0"/>
-          <w:color w:val="000000" w:themeColor="text1"/>
-          <w:sz w:val="21"/>
-          <w:szCs w:val="21"/>
-          <w14:textFill>
-            <w14:solidFill>
-              <w14:schemeClr w14:val="tx1"/>
-            </w14:solidFill>
-          </w14:textFill>
-        </w:rPr>
-      </w:pPr>
-      <w:r>
-        <w:rPr>
-          <w:rFonts w:hint="default" w:ascii="Times New Roman" w:hAnsi="Times New Roman" w:eastAsia="Consolas" w:cs="Times New Roman"/>
-          <w:b w:val="0"/>
-          <w:bCs w:val="0"/>
-          <w:i w:val="0"/>
-          <w:iCs w:val="0"/>
-          <w:color w:val="000000" w:themeColor="text1"/>
-          <w:sz w:val="21"/>
-          <w:szCs w:val="21"/>
-          <w14:textFill>
-            <w14:solidFill>
-              <w14:schemeClr w14:val="tx1"/>
-            </w14:solidFill>
-          </w14:textFill>
-        </w:rPr>
-        <w:tab/>
-      </w:r>
-      <w:r>
-        <w:rPr>
-          <w:rFonts w:hint="default" w:ascii="Times New Roman" w:hAnsi="Times New Roman" w:eastAsia="Consolas" w:cs="Times New Roman"/>
-          <w:b w:val="0"/>
-          <w:bCs w:val="0"/>
-          <w:i w:val="0"/>
-          <w:iCs w:val="0"/>
-          <w:color w:val="000000" w:themeColor="text1"/>
-          <w:sz w:val="21"/>
-          <w:szCs w:val="21"/>
-          <w14:textFill>
-            <w14:solidFill>
-              <w14:schemeClr w14:val="tx1"/>
-            </w14:solidFill>
-          </w14:textFill>
-        </w:rPr>
-        <w:t xml:space="preserve">                r = (a[0]+a[1]+a[2])/2;</w:t>
-      </w:r>
-    </w:p>
-    <w:p>
-      <w:pPr>
-        <w:rPr>
-          <w:rFonts w:hint="default" w:ascii="Times New Roman" w:hAnsi="Times New Roman" w:eastAsia="Consolas" w:cs="Times New Roman"/>
-          <w:b w:val="0"/>
-          <w:bCs w:val="0"/>
-          <w:i w:val="0"/>
-          <w:iCs w:val="0"/>
-          <w:color w:val="000000" w:themeColor="text1"/>
-          <w:sz w:val="21"/>
-          <w:szCs w:val="21"/>
-          <w14:textFill>
-            <w14:solidFill>
-              <w14:schemeClr w14:val="tx1"/>
-            </w14:solidFill>
-          </w14:textFill>
-        </w:rPr>
-      </w:pPr>
-      <w:r>
-        <w:rPr>
-          <w:rFonts w:hint="default" w:ascii="Times New Roman" w:hAnsi="Times New Roman" w:eastAsia="Consolas" w:cs="Times New Roman"/>
-          <w:b w:val="0"/>
-          <w:bCs w:val="0"/>
-          <w:i w:val="0"/>
-          <w:iCs w:val="0"/>
-          <w:color w:val="000000" w:themeColor="text1"/>
-          <w:sz w:val="21"/>
-          <w:szCs w:val="21"/>
-          <w14:textFill>
-            <w14:solidFill>
-              <w14:schemeClr w14:val="tx1"/>
-            </w14:solidFill>
-          </w14:textFill>
-        </w:rPr>
-        <w:tab/>
-      </w:r>
-      <w:r>
-        <w:rPr>
-          <w:rFonts w:hint="default" w:ascii="Times New Roman" w:hAnsi="Times New Roman" w:eastAsia="Consolas" w:cs="Times New Roman"/>
-          <w:b w:val="0"/>
-          <w:bCs w:val="0"/>
-          <w:i w:val="0"/>
-          <w:iCs w:val="0"/>
-          <w:color w:val="000000" w:themeColor="text1"/>
-          <w:sz w:val="21"/>
-          <w:szCs w:val="21"/>
-          <w14:textFill>
-            <w14:solidFill>
-              <w14:schemeClr w14:val="tx1"/>
-            </w14:solidFill>
-          </w14:textFill>
-        </w:rPr>
-        <w:t xml:space="preserve">                area = Math.sqrt(r*(r-a[0])*(r-a[1])*(r-a[2]));</w:t>
-      </w:r>
-    </w:p>
-    <w:p>
-      <w:pPr>
-        <w:rPr>
-          <w:rFonts w:hint="default" w:ascii="Times New Roman" w:hAnsi="Times New Roman" w:eastAsia="Consolas" w:cs="Times New Roman"/>
-          <w:b w:val="0"/>
-          <w:bCs w:val="0"/>
-          <w:i w:val="0"/>
-          <w:iCs w:val="0"/>
-          <w:color w:val="000000" w:themeColor="text1"/>
-          <w:sz w:val="21"/>
-          <w:szCs w:val="21"/>
-          <w14:textFill>
-            <w14:solidFill>
-              <w14:schemeClr w14:val="tx1"/>
-            </w14:solidFill>
-          </w14:textFill>
-        </w:rPr>
-      </w:pPr>
-      <w:r>
-        <w:rPr>
-          <w:rFonts w:hint="default" w:ascii="Times New Roman" w:hAnsi="Times New Roman" w:eastAsia="Consolas" w:cs="Times New Roman"/>
-          <w:b w:val="0"/>
-          <w:bCs w:val="0"/>
-          <w:i w:val="0"/>
-          <w:iCs w:val="0"/>
-          <w:color w:val="000000" w:themeColor="text1"/>
-          <w:sz w:val="21"/>
-          <w:szCs w:val="21"/>
-          <w14:textFill>
-            <w14:solidFill>
-              <w14:schemeClr w14:val="tx1"/>
-            </w14:solidFill>
-          </w14:textFill>
-        </w:rPr>
-        <w:tab/>
-      </w:r>
-      <w:r>
-        <w:rPr>
-          <w:rFonts w:hint="default" w:ascii="Times New Roman" w:hAnsi="Times New Roman" w:eastAsia="Consolas" w:cs="Times New Roman"/>
-          <w:b w:val="0"/>
-          <w:bCs w:val="0"/>
-          <w:i w:val="0"/>
-          <w:iCs w:val="0"/>
-          <w:color w:val="000000" w:themeColor="text1"/>
-          <w:sz w:val="21"/>
-          <w:szCs w:val="21"/>
-          <w14:textFill>
-            <w14:solidFill>
-              <w14:schemeClr w14:val="tx1"/>
-            </w14:solidFill>
-          </w14:textFill>
-        </w:rPr>
-        <w:t xml:space="preserve">                System.out.println("面积："+area);</w:t>
-      </w:r>
-    </w:p>
-    <w:p>
-      <w:pPr>
-        <w:rPr>
-          <w:rFonts w:hint="default" w:ascii="Times New Roman" w:hAnsi="Times New Roman" w:eastAsia="Consolas" w:cs="Times New Roman"/>
-          <w:b w:val="0"/>
-          <w:bCs w:val="0"/>
-          <w:i w:val="0"/>
-          <w:iCs w:val="0"/>
-          <w:color w:val="000000" w:themeColor="text1"/>
-          <w:sz w:val="21"/>
-          <w:szCs w:val="21"/>
-          <w14:textFill>
-            <w14:solidFill>
-              <w14:schemeClr w14:val="tx1"/>
-            </w14:solidFill>
-          </w14:textFill>
-        </w:rPr>
-      </w:pPr>
-      <w:r>
-        <w:rPr>
-          <w:rFonts w:hint="default" w:ascii="Times New Roman" w:hAnsi="Times New Roman" w:eastAsia="Consolas" w:cs="Times New Roman"/>
-          <w:b w:val="0"/>
-          <w:bCs w:val="0"/>
-          <w:i w:val="0"/>
-          <w:iCs w:val="0"/>
-          <w:color w:val="000000" w:themeColor="text1"/>
-          <w:sz w:val="21"/>
-          <w:szCs w:val="21"/>
-          <w14:textFill>
-            <w14:solidFill>
-              <w14:schemeClr w14:val="tx1"/>
-            </w14:solidFill>
-          </w14:textFill>
-        </w:rPr>
-        <w:tab/>
-      </w:r>
-      <w:r>
-        <w:rPr>
-          <w:rFonts w:hint="default" w:ascii="Times New Roman" w:hAnsi="Times New Roman" w:eastAsia="Consolas" w:cs="Times New Roman"/>
-          <w:b w:val="0"/>
-          <w:bCs w:val="0"/>
-          <w:i w:val="0"/>
-          <w:iCs w:val="0"/>
-          <w:color w:val="000000" w:themeColor="text1"/>
-          <w:sz w:val="21"/>
-          <w:szCs w:val="21"/>
-          <w14:textFill>
-            <w14:solidFill>
-              <w14:schemeClr w14:val="tx1"/>
-            </w14:solidFill>
-          </w14:textFill>
-        </w:rPr>
-        <w:t xml:space="preserve">                dataOutputStream.writeDouble(area);</w:t>
-      </w:r>
-    </w:p>
-    <w:p>
-      <w:pPr>
-        <w:rPr>
-          <w:rFonts w:hint="default" w:ascii="Times New Roman" w:hAnsi="Times New Roman" w:eastAsia="Consolas" w:cs="Times New Roman"/>
-          <w:b w:val="0"/>
-          <w:bCs w:val="0"/>
-          <w:i w:val="0"/>
-          <w:iCs w:val="0"/>
-          <w:color w:val="000000" w:themeColor="text1"/>
-          <w:sz w:val="21"/>
-          <w:szCs w:val="21"/>
-          <w14:textFill>
-            <w14:solidFill>
-              <w14:schemeClr w14:val="tx1"/>
-            </w14:solidFill>
-          </w14:textFill>
-        </w:rPr>
-      </w:pPr>
-      <w:r>
-        <w:rPr>
-          <w:rFonts w:hint="default" w:ascii="Times New Roman" w:hAnsi="Times New Roman" w:eastAsia="Consolas" w:cs="Times New Roman"/>
-          <w:b w:val="0"/>
-          <w:bCs w:val="0"/>
-          <w:i w:val="0"/>
-          <w:iCs w:val="0"/>
-          <w:color w:val="000000" w:themeColor="text1"/>
-          <w:sz w:val="21"/>
-          <w:szCs w:val="21"/>
-          <w14:textFill>
-            <w14:solidFill>
-              <w14:schemeClr w14:val="tx1"/>
-            </w14:solidFill>
-          </w14:textFill>
-        </w:rPr>
-        <w:tab/>
-      </w:r>
-      <w:r>
-        <w:rPr>
-          <w:rFonts w:hint="default" w:ascii="Times New Roman" w:hAnsi="Times New Roman" w:eastAsia="Consolas" w:cs="Times New Roman"/>
-          <w:b w:val="0"/>
-          <w:bCs w:val="0"/>
-          <w:i w:val="0"/>
-          <w:iCs w:val="0"/>
-          <w:color w:val="000000" w:themeColor="text1"/>
-          <w:sz w:val="21"/>
-          <w:szCs w:val="21"/>
-          <w14:textFill>
-            <w14:solidFill>
-              <w14:schemeClr w14:val="tx1"/>
-            </w14:solidFill>
-          </w14:textFill>
-        </w:rPr>
-        <w:t xml:space="preserve">                dataInputStream.close();</w:t>
-      </w:r>
-    </w:p>
-    <w:p>
-      <w:pPr>
-        <w:rPr>
-          <w:rFonts w:hint="default" w:ascii="Times New Roman" w:hAnsi="Times New Roman" w:eastAsia="Consolas" w:cs="Times New Roman"/>
-          <w:b w:val="0"/>
-          <w:bCs w:val="0"/>
-          <w:i w:val="0"/>
-          <w:iCs w:val="0"/>
-          <w:color w:val="000000" w:themeColor="text1"/>
-          <w:sz w:val="21"/>
-          <w:szCs w:val="21"/>
-          <w14:textFill>
-            <w14:solidFill>
-              <w14:schemeClr w14:val="tx1"/>
-            </w14:solidFill>
-          </w14:textFill>
-        </w:rPr>
-      </w:pPr>
-      <w:r>
-        <w:rPr>
-          <w:rFonts w:hint="default" w:ascii="Times New Roman" w:hAnsi="Times New Roman" w:eastAsia="Consolas" w:cs="Times New Roman"/>
-          <w:b w:val="0"/>
-          <w:bCs w:val="0"/>
-          <w:i w:val="0"/>
-          <w:iCs w:val="0"/>
-          <w:color w:val="000000" w:themeColor="text1"/>
-          <w:sz w:val="21"/>
-          <w:szCs w:val="21"/>
-          <w14:textFill>
-            <w14:solidFill>
-              <w14:schemeClr w14:val="tx1"/>
-            </w14:solidFill>
-          </w14:textFill>
-        </w:rPr>
-        <w:tab/>
-      </w:r>
-      <w:r>
-        <w:rPr>
-          <w:rFonts w:hint="default" w:ascii="Times New Roman" w:hAnsi="Times New Roman" w:eastAsia="Consolas" w:cs="Times New Roman"/>
-          <w:b w:val="0"/>
-          <w:bCs w:val="0"/>
-          <w:i w:val="0"/>
-          <w:iCs w:val="0"/>
-          <w:color w:val="000000" w:themeColor="text1"/>
-          <w:sz w:val="21"/>
-          <w:szCs w:val="21"/>
-          <w14:textFill>
-            <w14:solidFill>
-              <w14:schemeClr w14:val="tx1"/>
-            </w14:solidFill>
-          </w14:textFill>
-        </w:rPr>
-        <w:t xml:space="preserve">                dataOutputStream.close();</w:t>
-      </w:r>
-    </w:p>
-    <w:p>
-      <w:pPr>
-        <w:rPr>
-          <w:rFonts w:hint="default" w:ascii="Times New Roman" w:hAnsi="Times New Roman" w:eastAsia="Consolas" w:cs="Times New Roman"/>
-          <w:b w:val="0"/>
-          <w:bCs w:val="0"/>
-          <w:i w:val="0"/>
-          <w:iCs w:val="0"/>
-          <w:color w:val="000000" w:themeColor="text1"/>
-          <w:sz w:val="21"/>
-          <w:szCs w:val="21"/>
-          <w14:textFill>
-            <w14:solidFill>
-              <w14:schemeClr w14:val="tx1"/>
-            </w14:solidFill>
-          </w14:textFill>
-        </w:rPr>
-      </w:pPr>
-      <w:r>
-        <w:rPr>
-          <w:rFonts w:hint="default" w:ascii="Times New Roman" w:hAnsi="Times New Roman" w:eastAsia="Consolas" w:cs="Times New Roman"/>
-          <w:b w:val="0"/>
-          <w:bCs w:val="0"/>
-          <w:i w:val="0"/>
-          <w:iCs w:val="0"/>
-          <w:color w:val="000000" w:themeColor="text1"/>
-          <w:sz w:val="21"/>
-          <w:szCs w:val="21"/>
-          <w14:textFill>
-            <w14:solidFill>
-              <w14:schemeClr w14:val="tx1"/>
-            </w14:solidFill>
-          </w14:textFill>
-        </w:rPr>
-        <w:tab/>
-      </w:r>
-      <w:r>
-        <w:rPr>
-          <w:rFonts w:hint="default" w:ascii="Times New Roman" w:hAnsi="Times New Roman" w:eastAsia="Consolas" w:cs="Times New Roman"/>
-          <w:b w:val="0"/>
-          <w:bCs w:val="0"/>
-          <w:i w:val="0"/>
-          <w:iCs w:val="0"/>
-          <w:color w:val="000000" w:themeColor="text1"/>
-          <w:sz w:val="21"/>
-          <w:szCs w:val="21"/>
-          <w14:textFill>
-            <w14:solidFill>
-              <w14:schemeClr w14:val="tx1"/>
-            </w14:solidFill>
-          </w14:textFill>
-        </w:rPr>
-        <w:tab/>
-      </w:r>
-      <w:r>
-        <w:rPr>
-          <w:rFonts w:hint="default" w:ascii="Times New Roman" w:hAnsi="Times New Roman" w:eastAsia="Consolas" w:cs="Times New Roman"/>
-          <w:b w:val="0"/>
-          <w:bCs w:val="0"/>
-          <w:i w:val="0"/>
-          <w:iCs w:val="0"/>
-          <w:color w:val="000000" w:themeColor="text1"/>
-          <w:sz w:val="21"/>
-          <w:szCs w:val="21"/>
-          <w14:textFill>
-            <w14:solidFill>
-              <w14:schemeClr w14:val="tx1"/>
-            </w14:solidFill>
-          </w14:textFill>
-        </w:rPr>
-        <w:t xml:space="preserve">            socket.close();//关闭Socket  </w:t>
-      </w:r>
-    </w:p>
-    <w:p>
-      <w:pPr>
-        <w:rPr>
-          <w:rFonts w:hint="default" w:ascii="Times New Roman" w:hAnsi="Times New Roman" w:eastAsia="Consolas" w:cs="Times New Roman"/>
-          <w:b w:val="0"/>
-          <w:bCs w:val="0"/>
-          <w:i w:val="0"/>
-          <w:iCs w:val="0"/>
-          <w:color w:val="000000" w:themeColor="text1"/>
-          <w:sz w:val="21"/>
-          <w:szCs w:val="21"/>
-          <w14:textFill>
-            <w14:solidFill>
-              <w14:schemeClr w14:val="tx1"/>
-            </w14:solidFill>
-          </w14:textFill>
-        </w:rPr>
-      </w:pPr>
-      <w:r>
-        <w:rPr>
-          <w:rFonts w:hint="default" w:ascii="Times New Roman" w:hAnsi="Times New Roman" w:eastAsia="Consolas" w:cs="Times New Roman"/>
-          <w:b w:val="0"/>
-          <w:bCs w:val="0"/>
-          <w:i w:val="0"/>
-          <w:iCs w:val="0"/>
-          <w:color w:val="000000" w:themeColor="text1"/>
-          <w:sz w:val="21"/>
-          <w:szCs w:val="21"/>
-          <w14:textFill>
-            <w14:solidFill>
-              <w14:schemeClr w14:val="tx1"/>
-            </w14:solidFill>
-          </w14:textFill>
-        </w:rPr>
-        <w:tab/>
-      </w:r>
-      <w:r>
-        <w:rPr>
-          <w:rFonts w:hint="default" w:ascii="Times New Roman" w:hAnsi="Times New Roman" w:eastAsia="Consolas" w:cs="Times New Roman"/>
-          <w:b w:val="0"/>
-          <w:bCs w:val="0"/>
-          <w:i w:val="0"/>
-          <w:iCs w:val="0"/>
-          <w:color w:val="000000" w:themeColor="text1"/>
-          <w:sz w:val="21"/>
-          <w:szCs w:val="21"/>
-          <w14:textFill>
-            <w14:solidFill>
-              <w14:schemeClr w14:val="tx1"/>
-            </w14:solidFill>
-          </w14:textFill>
-        </w:rPr>
-        <w:tab/>
-      </w:r>
-      <w:r>
-        <w:rPr>
-          <w:rFonts w:hint="default" w:ascii="Times New Roman" w:hAnsi="Times New Roman" w:eastAsia="Consolas" w:cs="Times New Roman"/>
-          <w:b w:val="0"/>
-          <w:bCs w:val="0"/>
-          <w:i w:val="0"/>
-          <w:iCs w:val="0"/>
-          <w:color w:val="000000" w:themeColor="text1"/>
-          <w:sz w:val="21"/>
-          <w:szCs w:val="21"/>
-          <w14:textFill>
-            <w14:solidFill>
-              <w14:schemeClr w14:val="tx1"/>
-            </w14:solidFill>
-          </w14:textFill>
-        </w:rPr>
-        <w:t xml:space="preserve">            server.close();//关闭ServerSocket  </w:t>
-      </w:r>
-    </w:p>
-    <w:p>
-      <w:pPr>
-        <w:rPr>
-          <w:rFonts w:hint="default" w:ascii="Times New Roman" w:hAnsi="Times New Roman" w:eastAsia="Consolas" w:cs="Times New Roman"/>
-          <w:b w:val="0"/>
-          <w:bCs w:val="0"/>
-          <w:i w:val="0"/>
-          <w:iCs w:val="0"/>
-          <w:color w:val="000000" w:themeColor="text1"/>
-          <w:sz w:val="21"/>
-          <w:szCs w:val="21"/>
-          <w14:textFill>
-            <w14:solidFill>
-              <w14:schemeClr w14:val="tx1"/>
-            </w14:solidFill>
-          </w14:textFill>
-        </w:rPr>
-      </w:pPr>
-      <w:r>
-        <w:rPr>
-          <w:rFonts w:hint="default" w:ascii="Times New Roman" w:hAnsi="Times New Roman" w:eastAsia="Consolas" w:cs="Times New Roman"/>
-          <w:b w:val="0"/>
-          <w:bCs w:val="0"/>
-          <w:i w:val="0"/>
-          <w:iCs w:val="0"/>
-          <w:color w:val="000000" w:themeColor="text1"/>
-          <w:sz w:val="21"/>
-          <w:szCs w:val="21"/>
-          <w14:textFill>
-            <w14:solidFill>
-              <w14:schemeClr w14:val="tx1"/>
-            </w14:solidFill>
-          </w14:textFill>
-        </w:rPr>
-        <w:tab/>
-      </w:r>
-      <w:r>
-        <w:rPr>
-          <w:rFonts w:hint="default" w:ascii="Times New Roman" w:hAnsi="Times New Roman" w:eastAsia="Consolas" w:cs="Times New Roman"/>
-          <w:b w:val="0"/>
-          <w:bCs w:val="0"/>
-          <w:i w:val="0"/>
-          <w:iCs w:val="0"/>
-          <w:color w:val="000000" w:themeColor="text1"/>
-          <w:sz w:val="21"/>
-          <w:szCs w:val="21"/>
-          <w14:textFill>
-            <w14:solidFill>
-              <w14:schemeClr w14:val="tx1"/>
-            </w14:solidFill>
-          </w14:textFill>
-        </w:rPr>
-        <w:t xml:space="preserve">        } catch (Exception e) {  </w:t>
-      </w:r>
-    </w:p>
-    <w:p>
-      <w:pPr>
-        <w:rPr>
-          <w:rFonts w:hint="default" w:ascii="Times New Roman" w:hAnsi="Times New Roman" w:eastAsia="Consolas" w:cs="Times New Roman"/>
-          <w:b w:val="0"/>
-          <w:bCs w:val="0"/>
-          <w:i w:val="0"/>
-          <w:iCs w:val="0"/>
-          <w:color w:val="000000" w:themeColor="text1"/>
-          <w:sz w:val="21"/>
-          <w:szCs w:val="21"/>
-          <w14:textFill>
-            <w14:solidFill>
-              <w14:schemeClr w14:val="tx1"/>
-            </w14:solidFill>
-          </w14:textFill>
-        </w:rPr>
-      </w:pPr>
-      <w:r>
-        <w:rPr>
-          <w:rFonts w:hint="default" w:ascii="Times New Roman" w:hAnsi="Times New Roman" w:eastAsia="Consolas" w:cs="Times New Roman"/>
-          <w:b w:val="0"/>
-          <w:bCs w:val="0"/>
-          <w:i w:val="0"/>
-          <w:iCs w:val="0"/>
-          <w:color w:val="000000" w:themeColor="text1"/>
-          <w:sz w:val="21"/>
-          <w:szCs w:val="21"/>
-          <w14:textFill>
-            <w14:solidFill>
-              <w14:schemeClr w14:val="tx1"/>
-            </w14:solidFill>
-          </w14:textFill>
-        </w:rPr>
-        <w:tab/>
-      </w:r>
-      <w:r>
-        <w:rPr>
-          <w:rFonts w:hint="default" w:ascii="Times New Roman" w:hAnsi="Times New Roman" w:eastAsia="Consolas" w:cs="Times New Roman"/>
-          <w:b w:val="0"/>
-          <w:bCs w:val="0"/>
-          <w:i w:val="0"/>
-          <w:iCs w:val="0"/>
-          <w:color w:val="000000" w:themeColor="text1"/>
-          <w:sz w:val="21"/>
-          <w:szCs w:val="21"/>
-          <w14:textFill>
-            <w14:solidFill>
-              <w14:schemeClr w14:val="tx1"/>
-            </w14:solidFill>
-          </w14:textFill>
-        </w:rPr>
-        <w:t xml:space="preserve">            e.printStackTrace();  </w:t>
-      </w:r>
-    </w:p>
-    <w:p>
-      <w:pPr>
-        <w:rPr>
-          <w:rFonts w:hint="default" w:ascii="Times New Roman" w:hAnsi="Times New Roman" w:eastAsia="Consolas" w:cs="Times New Roman"/>
-          <w:b w:val="0"/>
-          <w:bCs w:val="0"/>
-          <w:i w:val="0"/>
-          <w:iCs w:val="0"/>
-          <w:color w:val="000000" w:themeColor="text1"/>
-          <w:sz w:val="21"/>
-          <w:szCs w:val="21"/>
-          <w14:textFill>
-            <w14:solidFill>
-              <w14:schemeClr w14:val="tx1"/>
-            </w14:solidFill>
-          </w14:textFill>
-        </w:rPr>
-      </w:pPr>
-      <w:r>
-        <w:rPr>
-          <w:rFonts w:hint="default" w:ascii="Times New Roman" w:hAnsi="Times New Roman" w:eastAsia="Consolas" w:cs="Times New Roman"/>
-          <w:b w:val="0"/>
-          <w:bCs w:val="0"/>
-          <w:i w:val="0"/>
-          <w:iCs w:val="0"/>
-          <w:color w:val="000000" w:themeColor="text1"/>
-          <w:sz w:val="21"/>
-          <w:szCs w:val="21"/>
-          <w14:textFill>
-            <w14:solidFill>
-              <w14:schemeClr w14:val="tx1"/>
-            </w14:solidFill>
-          </w14:textFill>
-        </w:rPr>
-        <w:tab/>
-      </w:r>
-      <w:r>
-        <w:rPr>
-          <w:rFonts w:hint="default" w:ascii="Times New Roman" w:hAnsi="Times New Roman" w:eastAsia="Consolas" w:cs="Times New Roman"/>
-          <w:b w:val="0"/>
-          <w:bCs w:val="0"/>
-          <w:i w:val="0"/>
-          <w:iCs w:val="0"/>
-          <w:color w:val="000000" w:themeColor="text1"/>
-          <w:sz w:val="21"/>
-          <w:szCs w:val="21"/>
-          <w14:textFill>
-            <w14:solidFill>
-              <w14:schemeClr w14:val="tx1"/>
-            </w14:solidFill>
-          </w14:textFill>
-        </w:rPr>
-        <w:t xml:space="preserve">        }  </w:t>
-      </w:r>
-    </w:p>
-    <w:p>
-      <w:pPr>
-        <w:rPr>
-          <w:rFonts w:hint="default" w:ascii="Times New Roman" w:hAnsi="Times New Roman" w:eastAsia="Consolas" w:cs="Times New Roman"/>
-          <w:b w:val="0"/>
-          <w:bCs w:val="0"/>
-          <w:i w:val="0"/>
-          <w:iCs w:val="0"/>
-          <w:color w:val="000000" w:themeColor="text1"/>
-          <w:sz w:val="21"/>
-          <w:szCs w:val="21"/>
-          <w14:textFill>
-            <w14:solidFill>
-              <w14:schemeClr w14:val="tx1"/>
-            </w14:solidFill>
-          </w14:textFill>
-        </w:rPr>
-      </w:pPr>
-      <w:r>
-        <w:rPr>
-          <w:rFonts w:hint="default" w:ascii="Times New Roman" w:hAnsi="Times New Roman" w:eastAsia="Consolas" w:cs="Times New Roman"/>
-          <w:b w:val="0"/>
-          <w:bCs w:val="0"/>
-          <w:i w:val="0"/>
-          <w:iCs w:val="0"/>
-          <w:color w:val="000000" w:themeColor="text1"/>
-          <w:sz w:val="21"/>
-          <w:szCs w:val="21"/>
-          <w14:textFill>
-            <w14:solidFill>
-              <w14:schemeClr w14:val="tx1"/>
-            </w14:solidFill>
-          </w14:textFill>
-        </w:rPr>
-        <w:tab/>
-      </w:r>
-      <w:r>
-        <w:rPr>
-          <w:rFonts w:hint="default" w:ascii="Times New Roman" w:hAnsi="Times New Roman" w:eastAsia="Consolas" w:cs="Times New Roman"/>
-          <w:b w:val="0"/>
-          <w:bCs w:val="0"/>
-          <w:i w:val="0"/>
-          <w:iCs w:val="0"/>
-          <w:color w:val="000000" w:themeColor="text1"/>
-          <w:sz w:val="21"/>
-          <w:szCs w:val="21"/>
-          <w14:textFill>
-            <w14:solidFill>
-              <w14:schemeClr w14:val="tx1"/>
-            </w14:solidFill>
-          </w14:textFill>
-        </w:rPr>
-        <w:t xml:space="preserve">    </w:t>
-      </w:r>
-      <w:r>
-        <w:rPr>
-          <w:rFonts w:hint="default" w:ascii="Times New Roman" w:hAnsi="Times New Roman" w:eastAsia="Consolas" w:cs="Times New Roman"/>
-          <w:b w:val="0"/>
-          <w:bCs w:val="0"/>
-          <w:i w:val="0"/>
-          <w:iCs w:val="0"/>
-          <w:color w:val="000000" w:themeColor="text1"/>
-          <w:sz w:val="21"/>
-          <w:szCs w:val="21"/>
-          <w14:textFill>
-            <w14:solidFill>
-              <w14:schemeClr w14:val="tx1"/>
-            </w14:solidFill>
-          </w14:textFill>
-        </w:rPr>
-        <w:tab/>
-      </w:r>
-      <w:r>
-        <w:rPr>
-          <w:rFonts w:hint="default" w:ascii="Times New Roman" w:hAnsi="Times New Roman" w:eastAsia="Consolas" w:cs="Times New Roman"/>
-          <w:b w:val="0"/>
-          <w:bCs w:val="0"/>
-          <w:i w:val="0"/>
-          <w:iCs w:val="0"/>
-          <w:color w:val="000000" w:themeColor="text1"/>
-          <w:sz w:val="21"/>
-          <w:szCs w:val="21"/>
+          <w:rFonts w:hint="eastAsia" w:cs="Times New Roman"/>
+          <w:b w:val="0"/>
+          <w:bCs w:val="0"/>
+          <w:i w:val="0"/>
+          <w:iCs w:val="0"/>
+          <w:color w:val="000000" w:themeColor="text1"/>
+          <w:sz w:val="21"/>
+          <w:szCs w:val="21"/>
+          <w:lang w:val="en-US" w:eastAsia="zh-CN"/>
+          <w14:textFill>
+            <w14:solidFill>
+              <w14:schemeClr w14:val="tx1"/>
+            </w14:solidFill>
+          </w14:textFill>
+        </w:rPr>
+      </w:pPr>
+      <w:r>
+        <w:rPr>
+          <w:rFonts w:hint="eastAsia" w:cs="Times New Roman"/>
+          <w:b w:val="0"/>
+          <w:bCs w:val="0"/>
+          <w:i w:val="0"/>
+          <w:iCs w:val="0"/>
+          <w:color w:val="000000" w:themeColor="text1"/>
+          <w:sz w:val="21"/>
+          <w:szCs w:val="21"/>
+          <w:lang w:val="en-US" w:eastAsia="zh-CN"/>
+          <w14:textFill>
+            <w14:solidFill>
+              <w14:schemeClr w14:val="tx1"/>
+            </w14:solidFill>
+          </w14:textFill>
+        </w:rPr>
+        <w:t>public class Server {</w:t>
+      </w:r>
+    </w:p>
+    <w:p>
+      <w:pPr>
+        <w:rPr>
+          <w:rFonts w:hint="eastAsia" w:cs="Times New Roman"/>
+          <w:b w:val="0"/>
+          <w:bCs w:val="0"/>
+          <w:i w:val="0"/>
+          <w:iCs w:val="0"/>
+          <w:color w:val="000000" w:themeColor="text1"/>
+          <w:sz w:val="21"/>
+          <w:szCs w:val="21"/>
+          <w:lang w:val="en-US" w:eastAsia="zh-CN"/>
+          <w14:textFill>
+            <w14:solidFill>
+              <w14:schemeClr w14:val="tx1"/>
+            </w14:solidFill>
+          </w14:textFill>
+        </w:rPr>
+      </w:pPr>
+      <w:r>
+        <w:rPr>
+          <w:rFonts w:hint="eastAsia" w:cs="Times New Roman"/>
+          <w:b w:val="0"/>
+          <w:bCs w:val="0"/>
+          <w:i w:val="0"/>
+          <w:iCs w:val="0"/>
+          <w:color w:val="000000" w:themeColor="text1"/>
+          <w:sz w:val="21"/>
+          <w:szCs w:val="21"/>
+          <w:lang w:val="en-US" w:eastAsia="zh-CN"/>
+          <w14:textFill>
+            <w14:solidFill>
+              <w14:schemeClr w14:val="tx1"/>
+            </w14:solidFill>
+          </w14:textFill>
+        </w:rPr>
+        <w:t xml:space="preserve">  public static void main (String[] args) {</w:t>
+      </w:r>
+    </w:p>
+    <w:p>
+      <w:pPr>
+        <w:rPr>
+          <w:rFonts w:hint="eastAsia" w:cs="Times New Roman"/>
+          <w:b w:val="0"/>
+          <w:bCs w:val="0"/>
+          <w:i w:val="0"/>
+          <w:iCs w:val="0"/>
+          <w:color w:val="000000" w:themeColor="text1"/>
+          <w:sz w:val="21"/>
+          <w:szCs w:val="21"/>
+          <w:lang w:val="en-US" w:eastAsia="zh-CN"/>
+          <w14:textFill>
+            <w14:solidFill>
+              <w14:schemeClr w14:val="tx1"/>
+            </w14:solidFill>
+          </w14:textFill>
+        </w:rPr>
+      </w:pPr>
+      <w:r>
+        <w:rPr>
+          <w:rFonts w:hint="eastAsia" w:cs="Times New Roman"/>
+          <w:b w:val="0"/>
+          <w:bCs w:val="0"/>
+          <w:i w:val="0"/>
+          <w:iCs w:val="0"/>
+          <w:color w:val="000000" w:themeColor="text1"/>
+          <w:sz w:val="21"/>
+          <w:szCs w:val="21"/>
+          <w:lang w:val="en-US" w:eastAsia="zh-CN"/>
+          <w14:textFill>
+            <w14:solidFill>
+              <w14:schemeClr w14:val="tx1"/>
+            </w14:solidFill>
+          </w14:textFill>
+        </w:rPr>
+        <w:t xml:space="preserve">    int[] Triangle = new int[3];</w:t>
+      </w:r>
+    </w:p>
+    <w:p>
+      <w:pPr>
+        <w:rPr>
+          <w:rFonts w:hint="eastAsia" w:cs="Times New Roman"/>
+          <w:b w:val="0"/>
+          <w:bCs w:val="0"/>
+          <w:i w:val="0"/>
+          <w:iCs w:val="0"/>
+          <w:color w:val="000000" w:themeColor="text1"/>
+          <w:sz w:val="21"/>
+          <w:szCs w:val="21"/>
+          <w:lang w:val="en-US" w:eastAsia="zh-CN"/>
+          <w14:textFill>
+            <w14:solidFill>
+              <w14:schemeClr w14:val="tx1"/>
+            </w14:solidFill>
+          </w14:textFill>
+        </w:rPr>
+      </w:pPr>
+      <w:r>
+        <w:rPr>
+          <w:rFonts w:hint="eastAsia" w:cs="Times New Roman"/>
+          <w:b w:val="0"/>
+          <w:bCs w:val="0"/>
+          <w:i w:val="0"/>
+          <w:iCs w:val="0"/>
+          <w:color w:val="000000" w:themeColor="text1"/>
+          <w:sz w:val="21"/>
+          <w:szCs w:val="21"/>
+          <w:lang w:val="en-US" w:eastAsia="zh-CN"/>
+          <w14:textFill>
+            <w14:solidFill>
+              <w14:schemeClr w14:val="tx1"/>
+            </w14:solidFill>
+          </w14:textFill>
+        </w:rPr>
+        <w:t xml:space="preserve">    ServerSocket serversocket = null;</w:t>
+      </w:r>
+    </w:p>
+    <w:p>
+      <w:pPr>
+        <w:rPr>
+          <w:rFonts w:hint="eastAsia" w:cs="Times New Roman"/>
+          <w:b w:val="0"/>
+          <w:bCs w:val="0"/>
+          <w:i w:val="0"/>
+          <w:iCs w:val="0"/>
+          <w:color w:val="000000" w:themeColor="text1"/>
+          <w:sz w:val="21"/>
+          <w:szCs w:val="21"/>
+          <w:lang w:val="en-US" w:eastAsia="zh-CN"/>
+          <w14:textFill>
+            <w14:solidFill>
+              <w14:schemeClr w14:val="tx1"/>
+            </w14:solidFill>
+          </w14:textFill>
+        </w:rPr>
+      </w:pPr>
+      <w:r>
+        <w:rPr>
+          <w:rFonts w:hint="eastAsia" w:cs="Times New Roman"/>
+          <w:b w:val="0"/>
+          <w:bCs w:val="0"/>
+          <w:i w:val="0"/>
+          <w:iCs w:val="0"/>
+          <w:color w:val="000000" w:themeColor="text1"/>
+          <w:sz w:val="21"/>
+          <w:szCs w:val="21"/>
+          <w:lang w:val="en-US" w:eastAsia="zh-CN"/>
+          <w14:textFill>
+            <w14:solidFill>
+              <w14:schemeClr w14:val="tx1"/>
+            </w14:solidFill>
+          </w14:textFill>
+        </w:rPr>
+        <w:t xml:space="preserve">    try {</w:t>
+      </w:r>
+    </w:p>
+    <w:p>
+      <w:pPr>
+        <w:rPr>
+          <w:rFonts w:hint="eastAsia" w:cs="Times New Roman"/>
+          <w:b w:val="0"/>
+          <w:bCs w:val="0"/>
+          <w:i w:val="0"/>
+          <w:iCs w:val="0"/>
+          <w:color w:val="000000" w:themeColor="text1"/>
+          <w:sz w:val="21"/>
+          <w:szCs w:val="21"/>
+          <w:lang w:val="en-US" w:eastAsia="zh-CN"/>
+          <w14:textFill>
+            <w14:solidFill>
+              <w14:schemeClr w14:val="tx1"/>
+            </w14:solidFill>
+          </w14:textFill>
+        </w:rPr>
+      </w:pPr>
+      <w:r>
+        <w:rPr>
+          <w:rFonts w:hint="eastAsia" w:cs="Times New Roman"/>
+          <w:b w:val="0"/>
+          <w:bCs w:val="0"/>
+          <w:i w:val="0"/>
+          <w:iCs w:val="0"/>
+          <w:color w:val="000000" w:themeColor="text1"/>
+          <w:sz w:val="21"/>
+          <w:szCs w:val="21"/>
+          <w:lang w:val="en-US" w:eastAsia="zh-CN"/>
+          <w14:textFill>
+            <w14:solidFill>
+              <w14:schemeClr w14:val="tx1"/>
+            </w14:solidFill>
+          </w14:textFill>
+        </w:rPr>
+        <w:t xml:space="preserve">      serversocket = new ServerSocket (8080); //端口接入</w:t>
+      </w:r>
+    </w:p>
+    <w:p>
+      <w:pPr>
+        <w:rPr>
+          <w:rFonts w:hint="eastAsia" w:cs="Times New Roman"/>
+          <w:b w:val="0"/>
+          <w:bCs w:val="0"/>
+          <w:i w:val="0"/>
+          <w:iCs w:val="0"/>
+          <w:color w:val="000000" w:themeColor="text1"/>
+          <w:sz w:val="21"/>
+          <w:szCs w:val="21"/>
+          <w:lang w:val="en-US" w:eastAsia="zh-CN"/>
+          <w14:textFill>
+            <w14:solidFill>
+              <w14:schemeClr w14:val="tx1"/>
+            </w14:solidFill>
+          </w14:textFill>
+        </w:rPr>
+      </w:pPr>
+      <w:r>
+        <w:rPr>
+          <w:rFonts w:hint="eastAsia" w:cs="Times New Roman"/>
+          <w:b w:val="0"/>
+          <w:bCs w:val="0"/>
+          <w:i w:val="0"/>
+          <w:iCs w:val="0"/>
+          <w:color w:val="000000" w:themeColor="text1"/>
+          <w:sz w:val="21"/>
+          <w:szCs w:val="21"/>
+          <w:lang w:val="en-US" w:eastAsia="zh-CN"/>
+          <w14:textFill>
+            <w14:solidFill>
+              <w14:schemeClr w14:val="tx1"/>
+            </w14:solidFill>
+          </w14:textFill>
+        </w:rPr>
+        <w:t xml:space="preserve">    } catch (IOException e) {</w:t>
+      </w:r>
+    </w:p>
+    <w:p>
+      <w:pPr>
+        <w:rPr>
+          <w:rFonts w:hint="eastAsia" w:cs="Times New Roman"/>
+          <w:b w:val="0"/>
+          <w:bCs w:val="0"/>
+          <w:i w:val="0"/>
+          <w:iCs w:val="0"/>
+          <w:color w:val="000000" w:themeColor="text1"/>
+          <w:sz w:val="21"/>
+          <w:szCs w:val="21"/>
+          <w:lang w:val="en-US" w:eastAsia="zh-CN"/>
+          <w14:textFill>
+            <w14:solidFill>
+              <w14:schemeClr w14:val="tx1"/>
+            </w14:solidFill>
+          </w14:textFill>
+        </w:rPr>
+      </w:pPr>
+      <w:r>
+        <w:rPr>
+          <w:rFonts w:hint="eastAsia" w:cs="Times New Roman"/>
+          <w:b w:val="0"/>
+          <w:bCs w:val="0"/>
+          <w:i w:val="0"/>
+          <w:iCs w:val="0"/>
+          <w:color w:val="000000" w:themeColor="text1"/>
+          <w:sz w:val="21"/>
+          <w:szCs w:val="21"/>
+          <w:lang w:val="en-US" w:eastAsia="zh-CN"/>
+          <w14:textFill>
+            <w14:solidFill>
+              <w14:schemeClr w14:val="tx1"/>
+            </w14:solidFill>
+          </w14:textFill>
+        </w:rPr>
+        <w:t xml:space="preserve">      System.out.println (e);</w:t>
+      </w:r>
+    </w:p>
+    <w:p>
+      <w:pPr>
+        <w:rPr>
+          <w:rFonts w:hint="eastAsia" w:cs="Times New Roman"/>
+          <w:b w:val="0"/>
+          <w:bCs w:val="0"/>
+          <w:i w:val="0"/>
+          <w:iCs w:val="0"/>
+          <w:color w:val="000000" w:themeColor="text1"/>
+          <w:sz w:val="21"/>
+          <w:szCs w:val="21"/>
+          <w:lang w:val="en-US" w:eastAsia="zh-CN"/>
+          <w14:textFill>
+            <w14:solidFill>
+              <w14:schemeClr w14:val="tx1"/>
+            </w14:solidFill>
+          </w14:textFill>
+        </w:rPr>
+      </w:pPr>
+      <w:r>
+        <w:rPr>
+          <w:rFonts w:hint="eastAsia" w:cs="Times New Roman"/>
+          <w:b w:val="0"/>
+          <w:bCs w:val="0"/>
+          <w:i w:val="0"/>
+          <w:iCs w:val="0"/>
+          <w:color w:val="000000" w:themeColor="text1"/>
+          <w:sz w:val="21"/>
+          <w:szCs w:val="21"/>
+          <w:lang w:val="en-US" w:eastAsia="zh-CN"/>
+          <w14:textFill>
+            <w14:solidFill>
+              <w14:schemeClr w14:val="tx1"/>
+            </w14:solidFill>
+          </w14:textFill>
+        </w:rPr>
+        <w:t xml:space="preserve">    }</w:t>
+      </w:r>
+    </w:p>
+    <w:p>
+      <w:pPr>
+        <w:rPr>
+          <w:rFonts w:hint="eastAsia" w:cs="Times New Roman"/>
+          <w:b w:val="0"/>
+          <w:bCs w:val="0"/>
+          <w:i w:val="0"/>
+          <w:iCs w:val="0"/>
+          <w:color w:val="000000" w:themeColor="text1"/>
+          <w:sz w:val="21"/>
+          <w:szCs w:val="21"/>
+          <w:lang w:val="en-US" w:eastAsia="zh-CN"/>
+          <w14:textFill>
+            <w14:solidFill>
+              <w14:schemeClr w14:val="tx1"/>
+            </w14:solidFill>
+          </w14:textFill>
+        </w:rPr>
+      </w:pPr>
+      <w:r>
+        <w:rPr>
+          <w:rFonts w:hint="eastAsia" w:cs="Times New Roman"/>
+          <w:b w:val="0"/>
+          <w:bCs w:val="0"/>
+          <w:i w:val="0"/>
+          <w:iCs w:val="0"/>
+          <w:color w:val="000000" w:themeColor="text1"/>
+          <w:sz w:val="21"/>
+          <w:szCs w:val="21"/>
+          <w:lang w:val="en-US" w:eastAsia="zh-CN"/>
+          <w14:textFill>
+            <w14:solidFill>
+              <w14:schemeClr w14:val="tx1"/>
+            </w14:solidFill>
+          </w14:textFill>
+        </w:rPr>
+        <w:t xml:space="preserve">    try {</w:t>
+      </w:r>
+    </w:p>
+    <w:p>
+      <w:pPr>
+        <w:rPr>
+          <w:rFonts w:hint="eastAsia" w:cs="Times New Roman"/>
+          <w:b w:val="0"/>
+          <w:bCs w:val="0"/>
+          <w:i w:val="0"/>
+          <w:iCs w:val="0"/>
+          <w:color w:val="000000" w:themeColor="text1"/>
+          <w:sz w:val="21"/>
+          <w:szCs w:val="21"/>
+          <w:lang w:val="en-US" w:eastAsia="zh-CN"/>
+          <w14:textFill>
+            <w14:solidFill>
+              <w14:schemeClr w14:val="tx1"/>
+            </w14:solidFill>
+          </w14:textFill>
+        </w:rPr>
+      </w:pPr>
+      <w:r>
+        <w:rPr>
+          <w:rFonts w:hint="eastAsia" w:cs="Times New Roman"/>
+          <w:b w:val="0"/>
+          <w:bCs w:val="0"/>
+          <w:i w:val="0"/>
+          <w:iCs w:val="0"/>
+          <w:color w:val="000000" w:themeColor="text1"/>
+          <w:sz w:val="21"/>
+          <w:szCs w:val="21"/>
+          <w:lang w:val="en-US" w:eastAsia="zh-CN"/>
+          <w14:textFill>
+            <w14:solidFill>
+              <w14:schemeClr w14:val="tx1"/>
+            </w14:solidFill>
+          </w14:textFill>
+        </w:rPr>
+        <w:t xml:space="preserve">      System.out.println ("等待客户端连接");</w:t>
+      </w:r>
+    </w:p>
+    <w:p>
+      <w:pPr>
+        <w:rPr>
+          <w:rFonts w:hint="eastAsia" w:cs="Times New Roman"/>
+          <w:b w:val="0"/>
+          <w:bCs w:val="0"/>
+          <w:i w:val="0"/>
+          <w:iCs w:val="0"/>
+          <w:color w:val="000000" w:themeColor="text1"/>
+          <w:sz w:val="21"/>
+          <w:szCs w:val="21"/>
+          <w:lang w:val="en-US" w:eastAsia="zh-CN"/>
+          <w14:textFill>
+            <w14:solidFill>
+              <w14:schemeClr w14:val="tx1"/>
+            </w14:solidFill>
+          </w14:textFill>
+        </w:rPr>
+      </w:pPr>
+      <w:r>
+        <w:rPr>
+          <w:rFonts w:hint="eastAsia" w:cs="Times New Roman"/>
+          <w:b w:val="0"/>
+          <w:bCs w:val="0"/>
+          <w:i w:val="0"/>
+          <w:iCs w:val="0"/>
+          <w:color w:val="000000" w:themeColor="text1"/>
+          <w:sz w:val="21"/>
+          <w:szCs w:val="21"/>
+          <w:lang w:val="en-US" w:eastAsia="zh-CN"/>
+          <w14:textFill>
+            <w14:solidFill>
+              <w14:schemeClr w14:val="tx1"/>
+            </w14:solidFill>
+          </w14:textFill>
+        </w:rPr>
+        <w:t xml:space="preserve">      Socket socket = serversocket.accept(); //等待客户端请求连接</w:t>
+      </w:r>
+    </w:p>
+    <w:p>
+      <w:pPr>
+        <w:rPr>
+          <w:rFonts w:hint="eastAsia" w:cs="Times New Roman"/>
+          <w:b w:val="0"/>
+          <w:bCs w:val="0"/>
+          <w:i w:val="0"/>
+          <w:iCs w:val="0"/>
+          <w:color w:val="000000" w:themeColor="text1"/>
+          <w:sz w:val="21"/>
+          <w:szCs w:val="21"/>
+          <w:lang w:val="en-US" w:eastAsia="zh-CN"/>
+          <w14:textFill>
+            <w14:solidFill>
+              <w14:schemeClr w14:val="tx1"/>
+            </w14:solidFill>
+          </w14:textFill>
+        </w:rPr>
+      </w:pPr>
+      <w:r>
+        <w:rPr>
+          <w:rFonts w:hint="eastAsia" w:cs="Times New Roman"/>
+          <w:b w:val="0"/>
+          <w:bCs w:val="0"/>
+          <w:i w:val="0"/>
+          <w:iCs w:val="0"/>
+          <w:color w:val="000000" w:themeColor="text1"/>
+          <w:sz w:val="21"/>
+          <w:szCs w:val="21"/>
+          <w:lang w:val="en-US" w:eastAsia="zh-CN"/>
+          <w14:textFill>
+            <w14:solidFill>
+              <w14:schemeClr w14:val="tx1"/>
+            </w14:solidFill>
+          </w14:textFill>
+        </w:rPr>
+        <w:t xml:space="preserve">      DataInputStream input = new DataInputStream (socket.getInputStream() ); //接收数据</w:t>
+      </w:r>
+    </w:p>
+    <w:p>
+      <w:pPr>
+        <w:rPr>
+          <w:rFonts w:hint="eastAsia" w:cs="Times New Roman"/>
+          <w:b w:val="0"/>
+          <w:bCs w:val="0"/>
+          <w:i w:val="0"/>
+          <w:iCs w:val="0"/>
+          <w:color w:val="000000" w:themeColor="text1"/>
+          <w:sz w:val="21"/>
+          <w:szCs w:val="21"/>
+          <w:lang w:val="en-US" w:eastAsia="zh-CN"/>
+          <w14:textFill>
+            <w14:solidFill>
+              <w14:schemeClr w14:val="tx1"/>
+            </w14:solidFill>
+          </w14:textFill>
+        </w:rPr>
+      </w:pPr>
+      <w:r>
+        <w:rPr>
+          <w:rFonts w:hint="eastAsia" w:cs="Times New Roman"/>
+          <w:b w:val="0"/>
+          <w:bCs w:val="0"/>
+          <w:i w:val="0"/>
+          <w:iCs w:val="0"/>
+          <w:color w:val="000000" w:themeColor="text1"/>
+          <w:sz w:val="21"/>
+          <w:szCs w:val="21"/>
+          <w:lang w:val="en-US" w:eastAsia="zh-CN"/>
+          <w14:textFill>
+            <w14:solidFill>
+              <w14:schemeClr w14:val="tx1"/>
+            </w14:solidFill>
+          </w14:textFill>
+        </w:rPr>
+        <w:t xml:space="preserve">      DataOutputStream output = new DataOutputStream (socket.getOutputStream() ); //发送数据</w:t>
+      </w:r>
+    </w:p>
+    <w:p>
+      <w:pPr>
+        <w:rPr>
+          <w:rFonts w:hint="eastAsia" w:cs="Times New Roman"/>
+          <w:b w:val="0"/>
+          <w:bCs w:val="0"/>
+          <w:i w:val="0"/>
+          <w:iCs w:val="0"/>
+          <w:color w:val="000000" w:themeColor="text1"/>
+          <w:sz w:val="21"/>
+          <w:szCs w:val="21"/>
+          <w:lang w:val="en-US" w:eastAsia="zh-CN"/>
+          <w14:textFill>
+            <w14:solidFill>
+              <w14:schemeClr w14:val="tx1"/>
+            </w14:solidFill>
+          </w14:textFill>
+        </w:rPr>
+      </w:pPr>
+      <w:r>
+        <w:rPr>
+          <w:rFonts w:hint="eastAsia" w:cs="Times New Roman"/>
+          <w:b w:val="0"/>
+          <w:bCs w:val="0"/>
+          <w:i w:val="0"/>
+          <w:iCs w:val="0"/>
+          <w:color w:val="000000" w:themeColor="text1"/>
+          <w:sz w:val="21"/>
+          <w:szCs w:val="21"/>
+          <w:lang w:val="en-US" w:eastAsia="zh-CN"/>
+          <w14:textFill>
+            <w14:solidFill>
+              <w14:schemeClr w14:val="tx1"/>
+            </w14:solidFill>
+          </w14:textFill>
+        </w:rPr>
+        <w:t xml:space="preserve">      for (int i = 0; i &lt; 3; i++) {</w:t>
+      </w:r>
+    </w:p>
+    <w:p>
+      <w:pPr>
+        <w:rPr>
+          <w:rFonts w:hint="eastAsia" w:cs="Times New Roman"/>
+          <w:b w:val="0"/>
+          <w:bCs w:val="0"/>
+          <w:i w:val="0"/>
+          <w:iCs w:val="0"/>
+          <w:color w:val="000000" w:themeColor="text1"/>
+          <w:sz w:val="21"/>
+          <w:szCs w:val="21"/>
+          <w:lang w:val="en-US" w:eastAsia="zh-CN"/>
+          <w14:textFill>
+            <w14:solidFill>
+              <w14:schemeClr w14:val="tx1"/>
+            </w14:solidFill>
+          </w14:textFill>
+        </w:rPr>
+      </w:pPr>
+      <w:r>
+        <w:rPr>
+          <w:rFonts w:hint="eastAsia" w:cs="Times New Roman"/>
+          <w:b w:val="0"/>
+          <w:bCs w:val="0"/>
+          <w:i w:val="0"/>
+          <w:iCs w:val="0"/>
+          <w:color w:val="000000" w:themeColor="text1"/>
+          <w:sz w:val="21"/>
+          <w:szCs w:val="21"/>
+          <w:lang w:val="en-US" w:eastAsia="zh-CN"/>
+          <w14:textFill>
+            <w14:solidFill>
+              <w14:schemeClr w14:val="tx1"/>
+            </w14:solidFill>
+          </w14:textFill>
+        </w:rPr>
+        <w:t xml:space="preserve">        Triangle[i] = input.readInt(); //传入接收的数据</w:t>
+      </w:r>
+    </w:p>
+    <w:p>
+      <w:pPr>
+        <w:rPr>
+          <w:rFonts w:hint="eastAsia" w:cs="Times New Roman"/>
+          <w:b w:val="0"/>
+          <w:bCs w:val="0"/>
+          <w:i w:val="0"/>
+          <w:iCs w:val="0"/>
+          <w:color w:val="000000" w:themeColor="text1"/>
+          <w:sz w:val="21"/>
+          <w:szCs w:val="21"/>
+          <w:lang w:val="en-US" w:eastAsia="zh-CN"/>
+          <w14:textFill>
+            <w14:solidFill>
+              <w14:schemeClr w14:val="tx1"/>
+            </w14:solidFill>
+          </w14:textFill>
+        </w:rPr>
+      </w:pPr>
+      <w:r>
+        <w:rPr>
+          <w:rFonts w:hint="eastAsia" w:cs="Times New Roman"/>
+          <w:b w:val="0"/>
+          <w:bCs w:val="0"/>
+          <w:i w:val="0"/>
+          <w:iCs w:val="0"/>
+          <w:color w:val="000000" w:themeColor="text1"/>
+          <w:sz w:val="21"/>
+          <w:szCs w:val="21"/>
+          <w:lang w:val="en-US" w:eastAsia="zh-CN"/>
+          <w14:textFill>
+            <w14:solidFill>
+              <w14:schemeClr w14:val="tx1"/>
+            </w14:solidFill>
+          </w14:textFill>
+        </w:rPr>
+        <w:t xml:space="preserve">        Thread.sleep (1000);</w:t>
+      </w:r>
+    </w:p>
+    <w:p>
+      <w:pPr>
+        <w:rPr>
+          <w:rFonts w:hint="eastAsia" w:cs="Times New Roman"/>
+          <w:b w:val="0"/>
+          <w:bCs w:val="0"/>
+          <w:i w:val="0"/>
+          <w:iCs w:val="0"/>
+          <w:color w:val="000000" w:themeColor="text1"/>
+          <w:sz w:val="21"/>
+          <w:szCs w:val="21"/>
+          <w:lang w:val="en-US" w:eastAsia="zh-CN"/>
+          <w14:textFill>
+            <w14:solidFill>
+              <w14:schemeClr w14:val="tx1"/>
+            </w14:solidFill>
+          </w14:textFill>
+        </w:rPr>
+      </w:pPr>
+      <w:r>
+        <w:rPr>
+          <w:rFonts w:hint="eastAsia" w:cs="Times New Roman"/>
+          <w:b w:val="0"/>
+          <w:bCs w:val="0"/>
+          <w:i w:val="0"/>
+          <w:iCs w:val="0"/>
+          <w:color w:val="000000" w:themeColor="text1"/>
+          <w:sz w:val="21"/>
+          <w:szCs w:val="21"/>
+          <w:lang w:val="en-US" w:eastAsia="zh-CN"/>
+          <w14:textFill>
+            <w14:solidFill>
+              <w14:schemeClr w14:val="tx1"/>
+            </w14:solidFill>
+          </w14:textFill>
+        </w:rPr>
+        <w:t xml:space="preserve">      }</w:t>
+      </w:r>
+    </w:p>
+    <w:p>
+      <w:pPr>
+        <w:rPr>
+          <w:rFonts w:hint="eastAsia" w:cs="Times New Roman"/>
+          <w:b w:val="0"/>
+          <w:bCs w:val="0"/>
+          <w:i w:val="0"/>
+          <w:iCs w:val="0"/>
+          <w:color w:val="000000" w:themeColor="text1"/>
+          <w:sz w:val="21"/>
+          <w:szCs w:val="21"/>
+          <w:lang w:val="en-US" w:eastAsia="zh-CN"/>
+          <w14:textFill>
+            <w14:solidFill>
+              <w14:schemeClr w14:val="tx1"/>
+            </w14:solidFill>
+          </w14:textFill>
+        </w:rPr>
+      </w:pPr>
+      <w:r>
+        <w:rPr>
+          <w:rFonts w:hint="eastAsia" w:cs="Times New Roman"/>
+          <w:b w:val="0"/>
+          <w:bCs w:val="0"/>
+          <w:i w:val="0"/>
+          <w:iCs w:val="0"/>
+          <w:color w:val="000000" w:themeColor="text1"/>
+          <w:sz w:val="21"/>
+          <w:szCs w:val="21"/>
+          <w:lang w:val="en-US" w:eastAsia="zh-CN"/>
+          <w14:textFill>
+            <w14:solidFill>
+              <w14:schemeClr w14:val="tx1"/>
+            </w14:solidFill>
+          </w14:textFill>
+        </w:rPr>
+        <w:t xml:space="preserve">      output.writeDouble (Result (Triangle) );</w:t>
+      </w:r>
+    </w:p>
+    <w:p>
+      <w:pPr>
+        <w:rPr>
+          <w:rFonts w:hint="eastAsia" w:cs="Times New Roman"/>
+          <w:b w:val="0"/>
+          <w:bCs w:val="0"/>
+          <w:i w:val="0"/>
+          <w:iCs w:val="0"/>
+          <w:color w:val="000000" w:themeColor="text1"/>
+          <w:sz w:val="21"/>
+          <w:szCs w:val="21"/>
+          <w:lang w:val="en-US" w:eastAsia="zh-CN"/>
+          <w14:textFill>
+            <w14:solidFill>
+              <w14:schemeClr w14:val="tx1"/>
+            </w14:solidFill>
+          </w14:textFill>
+        </w:rPr>
+      </w:pPr>
+      <w:r>
+        <w:rPr>
+          <w:rFonts w:hint="eastAsia" w:cs="Times New Roman"/>
+          <w:b w:val="0"/>
+          <w:bCs w:val="0"/>
+          <w:i w:val="0"/>
+          <w:iCs w:val="0"/>
+          <w:color w:val="000000" w:themeColor="text1"/>
+          <w:sz w:val="21"/>
+          <w:szCs w:val="21"/>
+          <w:lang w:val="en-US" w:eastAsia="zh-CN"/>
+          <w14:textFill>
+            <w14:solidFill>
+              <w14:schemeClr w14:val="tx1"/>
+            </w14:solidFill>
+          </w14:textFill>
+        </w:rPr>
+        <w:t xml:space="preserve">      output.flush();</w:t>
+      </w:r>
+    </w:p>
+    <w:p>
+      <w:pPr>
+        <w:rPr>
+          <w:rFonts w:hint="eastAsia" w:cs="Times New Roman"/>
+          <w:b w:val="0"/>
+          <w:bCs w:val="0"/>
+          <w:i w:val="0"/>
+          <w:iCs w:val="0"/>
+          <w:color w:val="000000" w:themeColor="text1"/>
+          <w:sz w:val="21"/>
+          <w:szCs w:val="21"/>
+          <w:lang w:val="en-US" w:eastAsia="zh-CN"/>
+          <w14:textFill>
+            <w14:solidFill>
+              <w14:schemeClr w14:val="tx1"/>
+            </w14:solidFill>
+          </w14:textFill>
+        </w:rPr>
+      </w:pPr>
+      <w:r>
+        <w:rPr>
+          <w:rFonts w:hint="eastAsia" w:cs="Times New Roman"/>
+          <w:b w:val="0"/>
+          <w:bCs w:val="0"/>
+          <w:i w:val="0"/>
+          <w:iCs w:val="0"/>
+          <w:color w:val="000000" w:themeColor="text1"/>
+          <w:sz w:val="21"/>
+          <w:szCs w:val="21"/>
+          <w:lang w:val="en-US" w:eastAsia="zh-CN"/>
+          <w14:textFill>
+            <w14:solidFill>
+              <w14:schemeClr w14:val="tx1"/>
+            </w14:solidFill>
+          </w14:textFill>
+        </w:rPr>
+        <w:t xml:space="preserve">      socket.close();</w:t>
+      </w:r>
+    </w:p>
+    <w:p>
+      <w:pPr>
+        <w:rPr>
+          <w:rFonts w:hint="eastAsia" w:cs="Times New Roman"/>
+          <w:b w:val="0"/>
+          <w:bCs w:val="0"/>
+          <w:i w:val="0"/>
+          <w:iCs w:val="0"/>
+          <w:color w:val="000000" w:themeColor="text1"/>
+          <w:sz w:val="21"/>
+          <w:szCs w:val="21"/>
+          <w:lang w:val="en-US" w:eastAsia="zh-CN"/>
+          <w14:textFill>
+            <w14:solidFill>
+              <w14:schemeClr w14:val="tx1"/>
+            </w14:solidFill>
+          </w14:textFill>
+        </w:rPr>
+      </w:pPr>
+      <w:r>
+        <w:rPr>
+          <w:rFonts w:hint="eastAsia" w:cs="Times New Roman"/>
+          <w:b w:val="0"/>
+          <w:bCs w:val="0"/>
+          <w:i w:val="0"/>
+          <w:iCs w:val="0"/>
+          <w:color w:val="000000" w:themeColor="text1"/>
+          <w:sz w:val="21"/>
+          <w:szCs w:val="21"/>
+          <w:lang w:val="en-US" w:eastAsia="zh-CN"/>
+          <w14:textFill>
+            <w14:solidFill>
+              <w14:schemeClr w14:val="tx1"/>
+            </w14:solidFill>
+          </w14:textFill>
+        </w:rPr>
+        <w:t xml:space="preserve">    } catch (Exception e) {</w:t>
+      </w:r>
+    </w:p>
+    <w:p>
+      <w:pPr>
+        <w:rPr>
+          <w:rFonts w:hint="eastAsia" w:cs="Times New Roman"/>
+          <w:b w:val="0"/>
+          <w:bCs w:val="0"/>
+          <w:i w:val="0"/>
+          <w:iCs w:val="0"/>
+          <w:color w:val="000000" w:themeColor="text1"/>
+          <w:sz w:val="21"/>
+          <w:szCs w:val="21"/>
+          <w:lang w:val="en-US" w:eastAsia="zh-CN"/>
+          <w14:textFill>
+            <w14:solidFill>
+              <w14:schemeClr w14:val="tx1"/>
+            </w14:solidFill>
+          </w14:textFill>
+        </w:rPr>
+      </w:pPr>
+      <w:r>
+        <w:rPr>
+          <w:rFonts w:hint="eastAsia" w:cs="Times New Roman"/>
+          <w:b w:val="0"/>
+          <w:bCs w:val="0"/>
+          <w:i w:val="0"/>
+          <w:iCs w:val="0"/>
+          <w:color w:val="000000" w:themeColor="text1"/>
+          <w:sz w:val="21"/>
+          <w:szCs w:val="21"/>
+          <w:lang w:val="en-US" w:eastAsia="zh-CN"/>
+          <w14:textFill>
+            <w14:solidFill>
+              <w14:schemeClr w14:val="tx1"/>
+            </w14:solidFill>
+          </w14:textFill>
+        </w:rPr>
+        <w:t xml:space="preserve">      System.out.println (e);</w:t>
+      </w:r>
+    </w:p>
+    <w:p>
+      <w:pPr>
+        <w:rPr>
+          <w:rFonts w:hint="eastAsia" w:cs="Times New Roman"/>
+          <w:b w:val="0"/>
+          <w:bCs w:val="0"/>
+          <w:i w:val="0"/>
+          <w:iCs w:val="0"/>
+          <w:color w:val="000000" w:themeColor="text1"/>
+          <w:sz w:val="21"/>
+          <w:szCs w:val="21"/>
+          <w:lang w:val="en-US" w:eastAsia="zh-CN"/>
+          <w14:textFill>
+            <w14:solidFill>
+              <w14:schemeClr w14:val="tx1"/>
+            </w14:solidFill>
+          </w14:textFill>
+        </w:rPr>
+      </w:pPr>
+      <w:r>
+        <w:rPr>
+          <w:rFonts w:hint="eastAsia" w:cs="Times New Roman"/>
+          <w:b w:val="0"/>
+          <w:bCs w:val="0"/>
+          <w:i w:val="0"/>
+          <w:iCs w:val="0"/>
+          <w:color w:val="000000" w:themeColor="text1"/>
+          <w:sz w:val="21"/>
+          <w:szCs w:val="21"/>
+          <w:lang w:val="en-US" w:eastAsia="zh-CN"/>
+          <w14:textFill>
+            <w14:solidFill>
+              <w14:schemeClr w14:val="tx1"/>
+            </w14:solidFill>
+          </w14:textFill>
+        </w:rPr>
+        <w:t xml:space="preserve">    }</w:t>
+      </w:r>
+    </w:p>
+    <w:p>
+      <w:pPr>
+        <w:rPr>
+          <w:rFonts w:hint="eastAsia" w:cs="Times New Roman"/>
+          <w:b w:val="0"/>
+          <w:bCs w:val="0"/>
+          <w:i w:val="0"/>
+          <w:iCs w:val="0"/>
+          <w:color w:val="000000" w:themeColor="text1"/>
+          <w:sz w:val="21"/>
+          <w:szCs w:val="21"/>
+          <w:lang w:val="en-US" w:eastAsia="zh-CN"/>
+          <w14:textFill>
+            <w14:solidFill>
+              <w14:schemeClr w14:val="tx1"/>
+            </w14:solidFill>
+          </w14:textFill>
+        </w:rPr>
+      </w:pPr>
+      <w:r>
+        <w:rPr>
+          <w:rFonts w:hint="eastAsia" w:cs="Times New Roman"/>
+          <w:b w:val="0"/>
+          <w:bCs w:val="0"/>
+          <w:i w:val="0"/>
+          <w:iCs w:val="0"/>
+          <w:color w:val="000000" w:themeColor="text1"/>
+          <w:sz w:val="21"/>
+          <w:szCs w:val="21"/>
+          <w:lang w:val="en-US" w:eastAsia="zh-CN"/>
+          <w14:textFill>
+            <w14:solidFill>
+              <w14:schemeClr w14:val="tx1"/>
+            </w14:solidFill>
+          </w14:textFill>
+        </w:rPr>
+        <w:t xml:space="preserve">  }</w:t>
+      </w:r>
+    </w:p>
+    <w:p>
+      <w:pPr>
+        <w:rPr>
+          <w:rFonts w:hint="eastAsia" w:cs="Times New Roman"/>
+          <w:b w:val="0"/>
+          <w:bCs w:val="0"/>
+          <w:i w:val="0"/>
+          <w:iCs w:val="0"/>
+          <w:color w:val="000000" w:themeColor="text1"/>
+          <w:sz w:val="21"/>
+          <w:szCs w:val="21"/>
+          <w:lang w:val="en-US" w:eastAsia="zh-CN"/>
+          <w14:textFill>
+            <w14:solidFill>
+              <w14:schemeClr w14:val="tx1"/>
+            </w14:solidFill>
+          </w14:textFill>
+        </w:rPr>
+      </w:pPr>
+    </w:p>
+    <w:p>
+      <w:pPr>
+        <w:rPr>
+          <w:rFonts w:hint="eastAsia" w:cs="Times New Roman"/>
+          <w:b w:val="0"/>
+          <w:bCs w:val="0"/>
+          <w:i w:val="0"/>
+          <w:iCs w:val="0"/>
+          <w:color w:val="000000" w:themeColor="text1"/>
+          <w:sz w:val="21"/>
+          <w:szCs w:val="21"/>
+          <w:lang w:val="en-US" w:eastAsia="zh-CN"/>
+          <w14:textFill>
+            <w14:solidFill>
+              <w14:schemeClr w14:val="tx1"/>
+            </w14:solidFill>
+          </w14:textFill>
+        </w:rPr>
+      </w:pPr>
+      <w:r>
+        <w:rPr>
+          <w:rFonts w:hint="eastAsia" w:cs="Times New Roman"/>
+          <w:b w:val="0"/>
+          <w:bCs w:val="0"/>
+          <w:i w:val="0"/>
+          <w:iCs w:val="0"/>
+          <w:color w:val="000000" w:themeColor="text1"/>
+          <w:sz w:val="21"/>
+          <w:szCs w:val="21"/>
+          <w:lang w:val="en-US" w:eastAsia="zh-CN"/>
+          <w14:textFill>
+            <w14:solidFill>
+              <w14:schemeClr w14:val="tx1"/>
+            </w14:solidFill>
+          </w14:textFill>
+        </w:rPr>
+        <w:t xml:space="preserve">  public static double Result (int []A) {</w:t>
+      </w:r>
+    </w:p>
+    <w:p>
+      <w:pPr>
+        <w:rPr>
+          <w:rFonts w:hint="eastAsia" w:cs="Times New Roman"/>
+          <w:b w:val="0"/>
+          <w:bCs w:val="0"/>
+          <w:i w:val="0"/>
+          <w:iCs w:val="0"/>
+          <w:color w:val="000000" w:themeColor="text1"/>
+          <w:sz w:val="21"/>
+          <w:szCs w:val="21"/>
+          <w:lang w:val="en-US" w:eastAsia="zh-CN"/>
+          <w14:textFill>
+            <w14:solidFill>
+              <w14:schemeClr w14:val="tx1"/>
+            </w14:solidFill>
+          </w14:textFill>
+        </w:rPr>
+      </w:pPr>
+      <w:r>
+        <w:rPr>
+          <w:rFonts w:hint="eastAsia" w:cs="Times New Roman"/>
+          <w:b w:val="0"/>
+          <w:bCs w:val="0"/>
+          <w:i w:val="0"/>
+          <w:iCs w:val="0"/>
+          <w:color w:val="000000" w:themeColor="text1"/>
+          <w:sz w:val="21"/>
+          <w:szCs w:val="21"/>
+          <w:lang w:val="en-US" w:eastAsia="zh-CN"/>
+          <w14:textFill>
+            <w14:solidFill>
+              <w14:schemeClr w14:val="tx1"/>
+            </w14:solidFill>
+          </w14:textFill>
+        </w:rPr>
+        <w:t xml:space="preserve">    double ans = 0;</w:t>
+      </w:r>
+    </w:p>
+    <w:p>
+      <w:pPr>
+        <w:rPr>
+          <w:rFonts w:hint="eastAsia" w:cs="Times New Roman"/>
+          <w:b w:val="0"/>
+          <w:bCs w:val="0"/>
+          <w:i w:val="0"/>
+          <w:iCs w:val="0"/>
+          <w:color w:val="000000" w:themeColor="text1"/>
+          <w:sz w:val="21"/>
+          <w:szCs w:val="21"/>
+          <w:lang w:val="en-US" w:eastAsia="zh-CN"/>
+          <w14:textFill>
+            <w14:solidFill>
+              <w14:schemeClr w14:val="tx1"/>
+            </w14:solidFill>
+          </w14:textFill>
+        </w:rPr>
+      </w:pPr>
+      <w:r>
+        <w:rPr>
+          <w:rFonts w:hint="eastAsia" w:cs="Times New Roman"/>
+          <w:b w:val="0"/>
+          <w:bCs w:val="0"/>
+          <w:i w:val="0"/>
+          <w:iCs w:val="0"/>
+          <w:color w:val="000000" w:themeColor="text1"/>
+          <w:sz w:val="21"/>
+          <w:szCs w:val="21"/>
+          <w:lang w:val="en-US" w:eastAsia="zh-CN"/>
+          <w14:textFill>
+            <w14:solidFill>
+              <w14:schemeClr w14:val="tx1"/>
+            </w14:solidFill>
+          </w14:textFill>
+        </w:rPr>
+        <w:t xml:space="preserve">    double p = (A[0] + A[1] + A[2]) / 2;</w:t>
+      </w:r>
+    </w:p>
+    <w:p>
+      <w:pPr>
+        <w:rPr>
+          <w:rFonts w:hint="eastAsia" w:cs="Times New Roman"/>
+          <w:b w:val="0"/>
+          <w:bCs w:val="0"/>
+          <w:i w:val="0"/>
+          <w:iCs w:val="0"/>
+          <w:color w:val="000000" w:themeColor="text1"/>
+          <w:sz w:val="21"/>
+          <w:szCs w:val="21"/>
+          <w:lang w:val="en-US" w:eastAsia="zh-CN"/>
+          <w14:textFill>
+            <w14:solidFill>
+              <w14:schemeClr w14:val="tx1"/>
+            </w14:solidFill>
+          </w14:textFill>
+        </w:rPr>
+      </w:pPr>
+      <w:r>
+        <w:rPr>
+          <w:rFonts w:hint="eastAsia" w:cs="Times New Roman"/>
+          <w:b w:val="0"/>
+          <w:bCs w:val="0"/>
+          <w:i w:val="0"/>
+          <w:iCs w:val="0"/>
+          <w:color w:val="000000" w:themeColor="text1"/>
+          <w:sz w:val="21"/>
+          <w:szCs w:val="21"/>
+          <w:lang w:val="en-US" w:eastAsia="zh-CN"/>
+          <w14:textFill>
+            <w14:solidFill>
+              <w14:schemeClr w14:val="tx1"/>
+            </w14:solidFill>
+          </w14:textFill>
+        </w:rPr>
+        <w:t xml:space="preserve">    try {</w:t>
+      </w:r>
+    </w:p>
+    <w:p>
+      <w:pPr>
+        <w:rPr>
+          <w:rFonts w:hint="eastAsia" w:cs="Times New Roman"/>
+          <w:b w:val="0"/>
+          <w:bCs w:val="0"/>
+          <w:i w:val="0"/>
+          <w:iCs w:val="0"/>
+          <w:color w:val="000000" w:themeColor="text1"/>
+          <w:sz w:val="21"/>
+          <w:szCs w:val="21"/>
+          <w:lang w:val="en-US" w:eastAsia="zh-CN"/>
+          <w14:textFill>
+            <w14:solidFill>
+              <w14:schemeClr w14:val="tx1"/>
+            </w14:solidFill>
+          </w14:textFill>
+        </w:rPr>
+      </w:pPr>
+      <w:r>
+        <w:rPr>
+          <w:rFonts w:hint="eastAsia" w:cs="Times New Roman"/>
+          <w:b w:val="0"/>
+          <w:bCs w:val="0"/>
+          <w:i w:val="0"/>
+          <w:iCs w:val="0"/>
+          <w:color w:val="000000" w:themeColor="text1"/>
+          <w:sz w:val="21"/>
+          <w:szCs w:val="21"/>
+          <w:lang w:val="en-US" w:eastAsia="zh-CN"/>
+          <w14:textFill>
+            <w14:solidFill>
+              <w14:schemeClr w14:val="tx1"/>
+            </w14:solidFill>
+          </w14:textFill>
+        </w:rPr>
+        <w:t xml:space="preserve">      ans = Math.sqrt (p * (p - A[0]) * (p - A[1]) * (p - A[2]) );</w:t>
+      </w:r>
+    </w:p>
+    <w:p>
+      <w:pPr>
+        <w:rPr>
+          <w:rFonts w:hint="eastAsia" w:cs="Times New Roman"/>
+          <w:b w:val="0"/>
+          <w:bCs w:val="0"/>
+          <w:i w:val="0"/>
+          <w:iCs w:val="0"/>
+          <w:color w:val="000000" w:themeColor="text1"/>
+          <w:sz w:val="21"/>
+          <w:szCs w:val="21"/>
+          <w:lang w:val="en-US" w:eastAsia="zh-CN"/>
+          <w14:textFill>
+            <w14:solidFill>
+              <w14:schemeClr w14:val="tx1"/>
+            </w14:solidFill>
+          </w14:textFill>
+        </w:rPr>
+      </w:pPr>
+      <w:r>
+        <w:rPr>
+          <w:rFonts w:hint="eastAsia" w:cs="Times New Roman"/>
+          <w:b w:val="0"/>
+          <w:bCs w:val="0"/>
+          <w:i w:val="0"/>
+          <w:iCs w:val="0"/>
+          <w:color w:val="000000" w:themeColor="text1"/>
+          <w:sz w:val="21"/>
+          <w:szCs w:val="21"/>
+          <w:lang w:val="en-US" w:eastAsia="zh-CN"/>
+          <w14:textFill>
+            <w14:solidFill>
+              <w14:schemeClr w14:val="tx1"/>
+            </w14:solidFill>
+          </w14:textFill>
+        </w:rPr>
+        <w:t xml:space="preserve">    } catch (Exception e) {</w:t>
+      </w:r>
+    </w:p>
+    <w:p>
+      <w:pPr>
+        <w:rPr>
+          <w:rFonts w:hint="eastAsia" w:cs="Times New Roman"/>
+          <w:b w:val="0"/>
+          <w:bCs w:val="0"/>
+          <w:i w:val="0"/>
+          <w:iCs w:val="0"/>
+          <w:color w:val="000000" w:themeColor="text1"/>
+          <w:sz w:val="21"/>
+          <w:szCs w:val="21"/>
+          <w:lang w:val="en-US" w:eastAsia="zh-CN"/>
+          <w14:textFill>
+            <w14:solidFill>
+              <w14:schemeClr w14:val="tx1"/>
+            </w14:solidFill>
+          </w14:textFill>
+        </w:rPr>
+      </w:pPr>
+      <w:r>
+        <w:rPr>
+          <w:rFonts w:hint="eastAsia" w:cs="Times New Roman"/>
+          <w:b w:val="0"/>
+          <w:bCs w:val="0"/>
+          <w:i w:val="0"/>
+          <w:iCs w:val="0"/>
+          <w:color w:val="000000" w:themeColor="text1"/>
+          <w:sz w:val="21"/>
+          <w:szCs w:val="21"/>
+          <w:lang w:val="en-US" w:eastAsia="zh-CN"/>
+          <w14:textFill>
+            <w14:solidFill>
+              <w14:schemeClr w14:val="tx1"/>
+            </w14:solidFill>
+          </w14:textFill>
+        </w:rPr>
+        <w:t xml:space="preserve">      System.out.println ("输入数据有误！");</w:t>
+      </w:r>
+    </w:p>
+    <w:p>
+      <w:pPr>
+        <w:rPr>
+          <w:rFonts w:hint="eastAsia" w:cs="Times New Roman"/>
+          <w:b w:val="0"/>
+          <w:bCs w:val="0"/>
+          <w:i w:val="0"/>
+          <w:iCs w:val="0"/>
+          <w:color w:val="000000" w:themeColor="text1"/>
+          <w:sz w:val="21"/>
+          <w:szCs w:val="21"/>
+          <w:lang w:val="en-US" w:eastAsia="zh-CN"/>
+          <w14:textFill>
+            <w14:solidFill>
+              <w14:schemeClr w14:val="tx1"/>
+            </w14:solidFill>
+          </w14:textFill>
+        </w:rPr>
+      </w:pPr>
+      <w:r>
+        <w:rPr>
+          <w:rFonts w:hint="eastAsia" w:cs="Times New Roman"/>
+          <w:b w:val="0"/>
+          <w:bCs w:val="0"/>
+          <w:i w:val="0"/>
+          <w:iCs w:val="0"/>
+          <w:color w:val="000000" w:themeColor="text1"/>
+          <w:sz w:val="21"/>
+          <w:szCs w:val="21"/>
+          <w:lang w:val="en-US" w:eastAsia="zh-CN"/>
+          <w14:textFill>
+            <w14:solidFill>
+              <w14:schemeClr w14:val="tx1"/>
+            </w14:solidFill>
+          </w14:textFill>
+        </w:rPr>
+        <w:t xml:space="preserve">    }</w:t>
+      </w:r>
+    </w:p>
+    <w:p>
+      <w:pPr>
+        <w:rPr>
+          <w:rFonts w:hint="eastAsia" w:cs="Times New Roman"/>
+          <w:b w:val="0"/>
+          <w:bCs w:val="0"/>
+          <w:i w:val="0"/>
+          <w:iCs w:val="0"/>
+          <w:color w:val="000000" w:themeColor="text1"/>
+          <w:sz w:val="21"/>
+          <w:szCs w:val="21"/>
+          <w:lang w:val="en-US" w:eastAsia="zh-CN"/>
+          <w14:textFill>
+            <w14:solidFill>
+              <w14:schemeClr w14:val="tx1"/>
+            </w14:solidFill>
+          </w14:textFill>
+        </w:rPr>
+      </w:pPr>
+      <w:r>
+        <w:rPr>
+          <w:rFonts w:hint="eastAsia" w:cs="Times New Roman"/>
+          <w:b w:val="0"/>
+          <w:bCs w:val="0"/>
+          <w:i w:val="0"/>
+          <w:iCs w:val="0"/>
+          <w:color w:val="000000" w:themeColor="text1"/>
+          <w:sz w:val="21"/>
+          <w:szCs w:val="21"/>
+          <w:lang w:val="en-US" w:eastAsia="zh-CN"/>
+          <w14:textFill>
+            <w14:solidFill>
+              <w14:schemeClr w14:val="tx1"/>
+            </w14:solidFill>
+          </w14:textFill>
+        </w:rPr>
+        <w:t xml:space="preserve">    finally {</w:t>
+      </w:r>
+    </w:p>
+    <w:p>
+      <w:pPr>
+        <w:rPr>
+          <w:rFonts w:hint="eastAsia" w:cs="Times New Roman"/>
+          <w:b w:val="0"/>
+          <w:bCs w:val="0"/>
+          <w:i w:val="0"/>
+          <w:iCs w:val="0"/>
+          <w:color w:val="000000" w:themeColor="text1"/>
+          <w:sz w:val="21"/>
+          <w:szCs w:val="21"/>
+          <w:lang w:val="en-US" w:eastAsia="zh-CN"/>
+          <w14:textFill>
+            <w14:solidFill>
+              <w14:schemeClr w14:val="tx1"/>
+            </w14:solidFill>
+          </w14:textFill>
+        </w:rPr>
+      </w:pPr>
+      <w:r>
+        <w:rPr>
+          <w:rFonts w:hint="eastAsia" w:cs="Times New Roman"/>
+          <w:b w:val="0"/>
+          <w:bCs w:val="0"/>
+          <w:i w:val="0"/>
+          <w:iCs w:val="0"/>
+          <w:color w:val="000000" w:themeColor="text1"/>
+          <w:sz w:val="21"/>
+          <w:szCs w:val="21"/>
+          <w:lang w:val="en-US" w:eastAsia="zh-CN"/>
+          <w14:textFill>
+            <w14:solidFill>
+              <w14:schemeClr w14:val="tx1"/>
+            </w14:solidFill>
+          </w14:textFill>
+        </w:rPr>
+        <w:t xml:space="preserve">      return ans;</w:t>
+      </w:r>
+    </w:p>
+    <w:p>
+      <w:pPr>
+        <w:rPr>
+          <w:rFonts w:hint="eastAsia" w:cs="Times New Roman"/>
+          <w:b w:val="0"/>
+          <w:bCs w:val="0"/>
+          <w:i w:val="0"/>
+          <w:iCs w:val="0"/>
+          <w:color w:val="000000" w:themeColor="text1"/>
+          <w:sz w:val="21"/>
+          <w:szCs w:val="21"/>
+          <w:lang w:val="en-US" w:eastAsia="zh-CN"/>
+          <w14:textFill>
+            <w14:solidFill>
+              <w14:schemeClr w14:val="tx1"/>
+            </w14:solidFill>
+          </w14:textFill>
+        </w:rPr>
+      </w:pPr>
+      <w:r>
+        <w:rPr>
+          <w:rFonts w:hint="eastAsia" w:cs="Times New Roman"/>
+          <w:b w:val="0"/>
+          <w:bCs w:val="0"/>
+          <w:i w:val="0"/>
+          <w:iCs w:val="0"/>
+          <w:color w:val="000000" w:themeColor="text1"/>
+          <w:sz w:val="21"/>
+          <w:szCs w:val="21"/>
+          <w:lang w:val="en-US" w:eastAsia="zh-CN"/>
+          <w14:textFill>
+            <w14:solidFill>
+              <w14:schemeClr w14:val="tx1"/>
+            </w14:solidFill>
+          </w14:textFill>
+        </w:rPr>
+        <w:t xml:space="preserve">    }</w:t>
+      </w:r>
+    </w:p>
+    <w:p>
+      <w:pPr>
+        <w:rPr>
+          <w:rFonts w:hint="eastAsia" w:cs="Times New Roman"/>
+          <w:b w:val="0"/>
+          <w:bCs w:val="0"/>
+          <w:i w:val="0"/>
+          <w:iCs w:val="0"/>
+          <w:color w:val="000000" w:themeColor="text1"/>
+          <w:sz w:val="21"/>
+          <w:szCs w:val="21"/>
+          <w:lang w:val="en-US" w:eastAsia="zh-CN"/>
+          <w14:textFill>
+            <w14:solidFill>
+              <w14:schemeClr w14:val="tx1"/>
+            </w14:solidFill>
+          </w14:textFill>
+        </w:rPr>
+      </w:pPr>
+      <w:r>
+        <w:rPr>
+          <w:rFonts w:hint="eastAsia" w:cs="Times New Roman"/>
+          <w:b w:val="0"/>
+          <w:bCs w:val="0"/>
+          <w:i w:val="0"/>
+          <w:iCs w:val="0"/>
+          <w:color w:val="000000" w:themeColor="text1"/>
+          <w:sz w:val="21"/>
+          <w:szCs w:val="21"/>
+          <w:lang w:val="en-US" w:eastAsia="zh-CN"/>
+          <w14:textFill>
+            <w14:solidFill>
+              <w14:schemeClr w14:val="tx1"/>
+            </w14:solidFill>
+          </w14:textFill>
+        </w:rPr>
+        <w:t xml:space="preserve">  }</w:t>
+      </w:r>
+    </w:p>
+    <w:p>
+      <w:pPr>
+        <w:rPr>
+          <w:rFonts w:hint="eastAsia" w:cs="Times New Roman"/>
+          <w:b w:val="0"/>
+          <w:bCs w:val="0"/>
+          <w:i w:val="0"/>
+          <w:iCs w:val="0"/>
+          <w:color w:val="000000" w:themeColor="text1"/>
+          <w:sz w:val="21"/>
+          <w:szCs w:val="21"/>
+          <w:lang w:val="en-US" w:eastAsia="zh-CN"/>
+          <w14:textFill>
+            <w14:solidFill>
+              <w14:schemeClr w14:val="tx1"/>
+            </w14:solidFill>
+          </w14:textFill>
+        </w:rPr>
+      </w:pPr>
+      <w:r>
+        <w:rPr>
+          <w:rFonts w:hint="eastAsia" w:cs="Times New Roman"/>
+          <w:b w:val="0"/>
+          <w:bCs w:val="0"/>
+          <w:i w:val="0"/>
+          <w:iCs w:val="0"/>
+          <w:color w:val="000000" w:themeColor="text1"/>
+          <w:sz w:val="21"/>
+          <w:szCs w:val="21"/>
+          <w:lang w:val="en-US" w:eastAsia="zh-CN"/>
           <w14:textFill>
             <w14:solidFill>
               <w14:schemeClr w14:val="tx1"/>
@@ -7130,116 +7956,177 @@
     <w:p>
       <w:pPr>
         <w:rPr>
-          <w:rFonts w:hint="default" w:ascii="Times New Roman" w:hAnsi="Times New Roman" w:eastAsia="Consolas" w:cs="Times New Roman"/>
-          <w:b w:val="0"/>
-          <w:bCs w:val="0"/>
-          <w:i w:val="0"/>
-          <w:iCs w:val="0"/>
-          <w:color w:val="000000" w:themeColor="text1"/>
-          <w:sz w:val="21"/>
-          <w:szCs w:val="21"/>
-          <w14:textFill>
-            <w14:solidFill>
-              <w14:schemeClr w14:val="tx1"/>
-            </w14:solidFill>
-          </w14:textFill>
-        </w:rPr>
-      </w:pPr>
-      <w:r>
-        <w:rPr>
-          <w:rFonts w:hint="default" w:ascii="Times New Roman" w:hAnsi="Times New Roman" w:eastAsia="Consolas" w:cs="Times New Roman"/>
-          <w:b w:val="0"/>
-          <w:bCs w:val="0"/>
-          <w:i w:val="0"/>
-          <w:iCs w:val="0"/>
-          <w:color w:val="000000" w:themeColor="text1"/>
-          <w:sz w:val="21"/>
-          <w:szCs w:val="21"/>
-          <w14:textFill>
-            <w14:solidFill>
-              <w14:schemeClr w14:val="tx1"/>
-            </w14:solidFill>
-          </w14:textFill>
-        </w:rPr>
-        <w:tab/>
-      </w:r>
-    </w:p>
-    <w:p>
-      <w:pPr>
-        <w:rPr>
-          <w:rFonts w:hint="default" w:ascii="Times New Roman" w:hAnsi="Times New Roman" w:eastAsia="Consolas" w:cs="Times New Roman"/>
-          <w:b w:val="0"/>
-          <w:bCs w:val="0"/>
-          <w:i w:val="0"/>
-          <w:iCs w:val="0"/>
-          <w:color w:val="000000" w:themeColor="text1"/>
-          <w:sz w:val="21"/>
-          <w:szCs w:val="21"/>
-          <w14:textFill>
-            <w14:solidFill>
-              <w14:schemeClr w14:val="tx1"/>
-            </w14:solidFill>
-          </w14:textFill>
-        </w:rPr>
-      </w:pPr>
-      <w:r>
-        <w:rPr>
-          <w:rFonts w:hint="default" w:ascii="Times New Roman" w:hAnsi="Times New Roman" w:eastAsia="Consolas" w:cs="Times New Roman"/>
-          <w:b w:val="0"/>
-          <w:bCs w:val="0"/>
-          <w:i w:val="0"/>
-          <w:iCs w:val="0"/>
-          <w:color w:val="000000" w:themeColor="text1"/>
-          <w:sz w:val="21"/>
-          <w:szCs w:val="21"/>
-          <w14:textFill>
-            <w14:solidFill>
-              <w14:schemeClr w14:val="tx1"/>
-            </w14:solidFill>
-          </w14:textFill>
-        </w:rPr>
-        <w:tab/>
-      </w:r>
-      <w:r>
-        <w:rPr>
-          <w:rFonts w:hint="default" w:ascii="Times New Roman" w:hAnsi="Times New Roman" w:eastAsia="Consolas" w:cs="Times New Roman"/>
-          <w:b w:val="0"/>
-          <w:bCs w:val="0"/>
-          <w:i w:val="0"/>
-          <w:iCs w:val="0"/>
-          <w:color w:val="000000" w:themeColor="text1"/>
-          <w:sz w:val="21"/>
-          <w:szCs w:val="21"/>
-          <w14:textFill>
-            <w14:solidFill>
-              <w14:schemeClr w14:val="tx1"/>
-            </w14:solidFill>
-          </w14:textFill>
-        </w:rPr>
-        <w:t xml:space="preserve">    }  </w:t>
-      </w:r>
-    </w:p>
-    <w:p>
-      <w:pPr>
-        <w:rPr>
-          <w:rFonts w:hint="default" w:ascii="Times New Roman" w:hAnsi="Times New Roman" w:eastAsia="Consolas" w:cs="Times New Roman"/>
-          <w:b w:val="0"/>
-          <w:bCs w:val="0"/>
-          <w:i w:val="0"/>
-          <w:iCs w:val="0"/>
-          <w:color w:val="000000" w:themeColor="text1"/>
-          <w:sz w:val="21"/>
-          <w:szCs w:val="21"/>
-          <w14:textFill>
-            <w14:solidFill>
-              <w14:schemeClr w14:val="tx1"/>
-            </w14:solidFill>
-          </w14:textFill>
-        </w:rPr>
-      </w:pPr>
-      <w:r>
-        <w:rPr>
-          <w:rFonts w:hint="default" w:ascii="Times New Roman" w:hAnsi="Times New Roman" w:eastAsia="Consolas" w:cs="Times New Roman"/>
+          <w:rFonts w:hint="eastAsia" w:cs="Times New Roman"/>
+          <w:b w:val="0"/>
+          <w:bCs w:val="0"/>
+          <w:i w:val="0"/>
+          <w:iCs w:val="0"/>
+          <w:color w:val="000000" w:themeColor="text1"/>
+          <w:sz w:val="21"/>
+          <w:szCs w:val="21"/>
+          <w:lang w:val="en-US" w:eastAsia="zh-CN"/>
+          <w14:textFill>
+            <w14:solidFill>
+              <w14:schemeClr w14:val="tx1"/>
+            </w14:solidFill>
+          </w14:textFill>
+        </w:rPr>
+      </w:pPr>
+    </w:p>
+    <w:p>
+      <w:pPr>
+        <w:rPr>
+          <w:rFonts w:hint="eastAsia" w:cs="Times New Roman"/>
+          <w:b w:val="0"/>
+          <w:bCs w:val="0"/>
+          <w:i w:val="0"/>
+          <w:iCs w:val="0"/>
+          <w:color w:val="000000" w:themeColor="text1"/>
+          <w:sz w:val="21"/>
+          <w:szCs w:val="21"/>
+          <w:lang w:val="en-US" w:eastAsia="zh-CN"/>
+          <w14:textFill>
+            <w14:solidFill>
+              <w14:schemeClr w14:val="tx1"/>
+            </w14:solidFill>
+          </w14:textFill>
+        </w:rPr>
+      </w:pPr>
+    </w:p>
+    <w:p>
+      <w:pPr>
+        <w:rPr>
+          <w:rFonts w:hint="eastAsia" w:cs="Times New Roman"/>
+          <w:b w:val="0"/>
+          <w:bCs w:val="0"/>
+          <w:i w:val="0"/>
+          <w:iCs w:val="0"/>
+          <w:color w:val="000000" w:themeColor="text1"/>
+          <w:sz w:val="21"/>
+          <w:szCs w:val="21"/>
+          <w:lang w:val="en-US" w:eastAsia="zh-CN"/>
+          <w14:textFill>
+            <w14:solidFill>
+              <w14:schemeClr w14:val="tx1"/>
+            </w14:solidFill>
+          </w14:textFill>
+        </w:rPr>
+      </w:pPr>
+      <w:r>
+        <w:rPr>
+          <w:rFonts w:hint="eastAsia" w:cs="Times New Roman"/>
+          <w:b w:val="0"/>
+          <w:bCs w:val="0"/>
+          <w:i w:val="0"/>
+          <w:iCs w:val="0"/>
+          <w:color w:val="000000" w:themeColor="text1"/>
+          <w:sz w:val="21"/>
+          <w:szCs w:val="21"/>
+          <w:lang w:val="en-US" w:eastAsia="zh-CN"/>
+          <w14:textFill>
+            <w14:solidFill>
+              <w14:schemeClr w14:val="tx1"/>
+            </w14:solidFill>
+          </w14:textFill>
+        </w:rPr>
+        <w:t>2.</w:t>
+      </w:r>
+    </w:p>
+    <w:p>
+      <w:pPr>
+        <w:rPr>
+          <w:rFonts w:hint="eastAsia" w:ascii="Times New Roman" w:hAnsi="Times New Roman" w:eastAsia="Consolas" w:cs="Times New Roman"/>
+          <w:b w:val="0"/>
+          <w:bCs w:val="0"/>
+          <w:i w:val="0"/>
+          <w:iCs w:val="0"/>
+          <w:color w:val="000000" w:themeColor="text1"/>
+          <w:sz w:val="21"/>
+          <w:szCs w:val="21"/>
+          <w14:textFill>
+            <w14:solidFill>
+              <w14:schemeClr w14:val="tx1"/>
+            </w14:solidFill>
+          </w14:textFill>
+        </w:rPr>
+      </w:pPr>
+      <w:r>
+        <w:rPr>
+          <w:rFonts w:hint="eastAsia" w:ascii="Times New Roman" w:hAnsi="Times New Roman" w:eastAsia="Consolas" w:cs="Times New Roman"/>
+          <w:b w:val="0"/>
+          <w:bCs w:val="0"/>
+          <w:i w:val="0"/>
+          <w:iCs w:val="0"/>
+          <w:color w:val="000000" w:themeColor="text1"/>
+          <w:sz w:val="21"/>
+          <w:szCs w:val="21"/>
+          <w14:textFill>
+            <w14:solidFill>
+              <w14:schemeClr w14:val="tx1"/>
+            </w14:solidFill>
+          </w14:textFill>
+        </w:rPr>
+        <w:t>import java.io.*;</w:t>
+      </w:r>
+    </w:p>
+    <w:p>
+      <w:pPr>
+        <w:rPr>
+          <w:rFonts w:hint="eastAsia" w:ascii="Times New Roman" w:hAnsi="Times New Roman" w:eastAsia="Consolas" w:cs="Times New Roman"/>
+          <w:b w:val="0"/>
+          <w:bCs w:val="0"/>
+          <w:i w:val="0"/>
+          <w:iCs w:val="0"/>
+          <w:color w:val="000000" w:themeColor="text1"/>
+          <w:sz w:val="21"/>
+          <w:szCs w:val="21"/>
+          <w14:textFill>
+            <w14:solidFill>
+              <w14:schemeClr w14:val="tx1"/>
+            </w14:solidFill>
+          </w14:textFill>
+        </w:rPr>
+      </w:pPr>
+      <w:r>
+        <w:rPr>
+          <w:rFonts w:hint="eastAsia" w:ascii="Times New Roman" w:hAnsi="Times New Roman" w:eastAsia="Consolas" w:cs="Times New Roman"/>
+          <w:b w:val="0"/>
+          <w:bCs w:val="0"/>
+          <w:i w:val="0"/>
+          <w:iCs w:val="0"/>
+          <w:color w:val="000000" w:themeColor="text1"/>
+          <w:sz w:val="21"/>
+          <w:szCs w:val="21"/>
+          <w14:textFill>
+            <w14:solidFill>
+              <w14:schemeClr w14:val="tx1"/>
+            </w14:solidFill>
+          </w14:textFill>
+        </w:rPr>
+        <w:t>import java.net.*;</w:t>
+      </w:r>
+    </w:p>
+    <w:p>
+      <w:pPr>
+        <w:rPr>
+          <w:rFonts w:hint="eastAsia" w:ascii="Times New Roman" w:hAnsi="Times New Roman" w:eastAsia="Consolas" w:cs="Times New Roman"/>
+          <w:b w:val="0"/>
+          <w:bCs w:val="0"/>
+          <w:i w:val="0"/>
+          <w:iCs w:val="0"/>
+          <w:color w:val="000000" w:themeColor="text1"/>
+          <w:sz w:val="21"/>
+          <w:szCs w:val="21"/>
+          <w14:textFill>
+            <w14:solidFill>
+              <w14:schemeClr w14:val="tx1"/>
+            </w14:solidFill>
+          </w14:textFill>
+        </w:rPr>
+      </w:pPr>
+      <w:r>
+        <w:rPr>
+          <w:rFonts w:hint="eastAsia" w:ascii="Times New Roman" w:hAnsi="Times New Roman" w:eastAsia="Consolas" w:cs="Times New Roman"/>
           <w:b w:val="0"/>
           <w:bCs w:val="0"/>
           <w:i w:val="0"/>
@@ -7259,24 +8146,913 @@
     <w:p>
       <w:pPr>
         <w:rPr>
-          <w:rFonts w:hint="default" w:ascii="Times New Roman" w:hAnsi="Times New Roman" w:eastAsia="Consolas" w:cs="Times New Roman"/>
-          <w:b w:val="0"/>
-          <w:bCs w:val="0"/>
-          <w:i w:val="0"/>
-          <w:iCs w:val="0"/>
-          <w:color w:val="000000" w:themeColor="text1"/>
-          <w:sz w:val="21"/>
-          <w:szCs w:val="21"/>
-          <w14:textFill>
-            <w14:solidFill>
-              <w14:schemeClr w14:val="tx1"/>
-            </w14:solidFill>
-          </w14:textFill>
-        </w:rPr>
-      </w:pPr>
-      <w:r>
-        <w:rPr>
-          <w:rFonts w:hint="default" w:ascii="Times New Roman" w:hAnsi="Times New Roman" w:eastAsia="Consolas" w:cs="Times New Roman"/>
+          <w:rFonts w:hint="eastAsia" w:ascii="Times New Roman" w:hAnsi="Times New Roman" w:eastAsia="Consolas" w:cs="Times New Roman"/>
+          <w:b w:val="0"/>
+          <w:bCs w:val="0"/>
+          <w:i w:val="0"/>
+          <w:iCs w:val="0"/>
+          <w:color w:val="000000" w:themeColor="text1"/>
+          <w:sz w:val="21"/>
+          <w:szCs w:val="21"/>
+          <w14:textFill>
+            <w14:solidFill>
+              <w14:schemeClr w14:val="tx1"/>
+            </w14:solidFill>
+          </w14:textFill>
+        </w:rPr>
+      </w:pPr>
+      <w:r>
+        <w:rPr>
+          <w:rFonts w:hint="eastAsia" w:ascii="Times New Roman" w:hAnsi="Times New Roman" w:eastAsia="Consolas" w:cs="Times New Roman"/>
+          <w:b w:val="0"/>
+          <w:bCs w:val="0"/>
+          <w:i w:val="0"/>
+          <w:iCs w:val="0"/>
+          <w:color w:val="000000" w:themeColor="text1"/>
+          <w:sz w:val="21"/>
+          <w:szCs w:val="21"/>
+          <w14:textFill>
+            <w14:solidFill>
+              <w14:schemeClr w14:val="tx1"/>
+            </w14:solidFill>
+          </w14:textFill>
+        </w:rPr>
+        <w:t>public class UPDClient {</w:t>
+      </w:r>
+    </w:p>
+    <w:p>
+      <w:pPr>
+        <w:rPr>
+          <w:rFonts w:hint="eastAsia" w:ascii="Times New Roman" w:hAnsi="Times New Roman" w:eastAsia="Consolas" w:cs="Times New Roman"/>
+          <w:b w:val="0"/>
+          <w:bCs w:val="0"/>
+          <w:i w:val="0"/>
+          <w:iCs w:val="0"/>
+          <w:color w:val="000000" w:themeColor="text1"/>
+          <w:sz w:val="21"/>
+          <w:szCs w:val="21"/>
+          <w14:textFill>
+            <w14:solidFill>
+              <w14:schemeClr w14:val="tx1"/>
+            </w14:solidFill>
+          </w14:textFill>
+        </w:rPr>
+      </w:pPr>
+      <w:r>
+        <w:rPr>
+          <w:rFonts w:hint="eastAsia" w:ascii="Times New Roman" w:hAnsi="Times New Roman" w:eastAsia="Consolas" w:cs="Times New Roman"/>
+          <w:b w:val="0"/>
+          <w:bCs w:val="0"/>
+          <w:i w:val="0"/>
+          <w:iCs w:val="0"/>
+          <w:color w:val="000000" w:themeColor="text1"/>
+          <w:sz w:val="21"/>
+          <w:szCs w:val="21"/>
+          <w14:textFill>
+            <w14:solidFill>
+              <w14:schemeClr w14:val="tx1"/>
+            </w14:solidFill>
+          </w14:textFill>
+        </w:rPr>
+        <w:t xml:space="preserve">  public static void main (String args[]) {</w:t>
+      </w:r>
+    </w:p>
+    <w:p>
+      <w:pPr>
+        <w:rPr>
+          <w:rFonts w:hint="eastAsia" w:ascii="Times New Roman" w:hAnsi="Times New Roman" w:eastAsia="Consolas" w:cs="Times New Roman"/>
+          <w:b w:val="0"/>
+          <w:bCs w:val="0"/>
+          <w:i w:val="0"/>
+          <w:iCs w:val="0"/>
+          <w:color w:val="000000" w:themeColor="text1"/>
+          <w:sz w:val="21"/>
+          <w:szCs w:val="21"/>
+          <w14:textFill>
+            <w14:solidFill>
+              <w14:schemeClr w14:val="tx1"/>
+            </w14:solidFill>
+          </w14:textFill>
+        </w:rPr>
+      </w:pPr>
+      <w:r>
+        <w:rPr>
+          <w:rFonts w:hint="eastAsia" w:ascii="Times New Roman" w:hAnsi="Times New Roman" w:eastAsia="Consolas" w:cs="Times New Roman"/>
+          <w:b w:val="0"/>
+          <w:bCs w:val="0"/>
+          <w:i w:val="0"/>
+          <w:iCs w:val="0"/>
+          <w:color w:val="000000" w:themeColor="text1"/>
+          <w:sz w:val="21"/>
+          <w:szCs w:val="21"/>
+          <w14:textFill>
+            <w14:solidFill>
+              <w14:schemeClr w14:val="tx1"/>
+            </w14:solidFill>
+          </w14:textFill>
+        </w:rPr>
+        <w:t xml:space="preserve">    Scanner scan = new Scanner (System.in);</w:t>
+      </w:r>
+    </w:p>
+    <w:p>
+      <w:pPr>
+        <w:rPr>
+          <w:rFonts w:hint="eastAsia" w:ascii="Times New Roman" w:hAnsi="Times New Roman" w:eastAsia="Consolas" w:cs="Times New Roman"/>
+          <w:b w:val="0"/>
+          <w:bCs w:val="0"/>
+          <w:i w:val="0"/>
+          <w:iCs w:val="0"/>
+          <w:color w:val="000000" w:themeColor="text1"/>
+          <w:sz w:val="21"/>
+          <w:szCs w:val="21"/>
+          <w14:textFill>
+            <w14:solidFill>
+              <w14:schemeClr w14:val="tx1"/>
+            </w14:solidFill>
+          </w14:textFill>
+        </w:rPr>
+      </w:pPr>
+      <w:r>
+        <w:rPr>
+          <w:rFonts w:hint="eastAsia" w:ascii="Times New Roman" w:hAnsi="Times New Roman" w:eastAsia="Consolas" w:cs="Times New Roman"/>
+          <w:b w:val="0"/>
+          <w:bCs w:val="0"/>
+          <w:i w:val="0"/>
+          <w:iCs w:val="0"/>
+          <w:color w:val="000000" w:themeColor="text1"/>
+          <w:sz w:val="21"/>
+          <w:szCs w:val="21"/>
+          <w14:textFill>
+            <w14:solidFill>
+              <w14:schemeClr w14:val="tx1"/>
+            </w14:solidFill>
+          </w14:textFill>
+        </w:rPr>
+        <w:t xml:space="preserve">    try {</w:t>
+      </w:r>
+    </w:p>
+    <w:p>
+      <w:pPr>
+        <w:rPr>
+          <w:rFonts w:hint="eastAsia" w:ascii="Times New Roman" w:hAnsi="Times New Roman" w:eastAsia="Consolas" w:cs="Times New Roman"/>
+          <w:b w:val="0"/>
+          <w:bCs w:val="0"/>
+          <w:i w:val="0"/>
+          <w:iCs w:val="0"/>
+          <w:color w:val="000000" w:themeColor="text1"/>
+          <w:sz w:val="21"/>
+          <w:szCs w:val="21"/>
+          <w14:textFill>
+            <w14:solidFill>
+              <w14:schemeClr w14:val="tx1"/>
+            </w14:solidFill>
+          </w14:textFill>
+        </w:rPr>
+      </w:pPr>
+      <w:r>
+        <w:rPr>
+          <w:rFonts w:hint="eastAsia" w:ascii="Times New Roman" w:hAnsi="Times New Roman" w:eastAsia="Consolas" w:cs="Times New Roman"/>
+          <w:b w:val="0"/>
+          <w:bCs w:val="0"/>
+          <w:i w:val="0"/>
+          <w:iCs w:val="0"/>
+          <w:color w:val="000000" w:themeColor="text1"/>
+          <w:sz w:val="21"/>
+          <w:szCs w:val="21"/>
+          <w14:textFill>
+            <w14:solidFill>
+              <w14:schemeClr w14:val="tx1"/>
+            </w14:solidFill>
+          </w14:textFill>
+        </w:rPr>
+        <w:t xml:space="preserve">      BufferedReader inFromUser = new BufferedReader (new InputStreamReader (System.in) );</w:t>
+      </w:r>
+    </w:p>
+    <w:p>
+      <w:pPr>
+        <w:rPr>
+          <w:rFonts w:hint="eastAsia" w:ascii="Times New Roman" w:hAnsi="Times New Roman" w:eastAsia="Consolas" w:cs="Times New Roman"/>
+          <w:b w:val="0"/>
+          <w:bCs w:val="0"/>
+          <w:i w:val="0"/>
+          <w:iCs w:val="0"/>
+          <w:color w:val="000000" w:themeColor="text1"/>
+          <w:sz w:val="21"/>
+          <w:szCs w:val="21"/>
+          <w14:textFill>
+            <w14:solidFill>
+              <w14:schemeClr w14:val="tx1"/>
+            </w14:solidFill>
+          </w14:textFill>
+        </w:rPr>
+      </w:pPr>
+      <w:r>
+        <w:rPr>
+          <w:rFonts w:hint="eastAsia" w:ascii="Times New Roman" w:hAnsi="Times New Roman" w:eastAsia="Consolas" w:cs="Times New Roman"/>
+          <w:b w:val="0"/>
+          <w:bCs w:val="0"/>
+          <w:i w:val="0"/>
+          <w:iCs w:val="0"/>
+          <w:color w:val="000000" w:themeColor="text1"/>
+          <w:sz w:val="21"/>
+          <w:szCs w:val="21"/>
+          <w14:textFill>
+            <w14:solidFill>
+              <w14:schemeClr w14:val="tx1"/>
+            </w14:solidFill>
+          </w14:textFill>
+        </w:rPr>
+        <w:t xml:space="preserve">      DatagramSocket socket = new DatagramSocket();</w:t>
+      </w:r>
+    </w:p>
+    <w:p>
+      <w:pPr>
+        <w:rPr>
+          <w:rFonts w:hint="eastAsia" w:ascii="Times New Roman" w:hAnsi="Times New Roman" w:eastAsia="Consolas" w:cs="Times New Roman"/>
+          <w:b w:val="0"/>
+          <w:bCs w:val="0"/>
+          <w:i w:val="0"/>
+          <w:iCs w:val="0"/>
+          <w:color w:val="000000" w:themeColor="text1"/>
+          <w:sz w:val="21"/>
+          <w:szCs w:val="21"/>
+          <w14:textFill>
+            <w14:solidFill>
+              <w14:schemeClr w14:val="tx1"/>
+            </w14:solidFill>
+          </w14:textFill>
+        </w:rPr>
+      </w:pPr>
+      <w:r>
+        <w:rPr>
+          <w:rFonts w:hint="eastAsia" w:ascii="Times New Roman" w:hAnsi="Times New Roman" w:eastAsia="Consolas" w:cs="Times New Roman"/>
+          <w:b w:val="0"/>
+          <w:bCs w:val="0"/>
+          <w:i w:val="0"/>
+          <w:iCs w:val="0"/>
+          <w:color w:val="000000" w:themeColor="text1"/>
+          <w:sz w:val="21"/>
+          <w:szCs w:val="21"/>
+          <w14:textFill>
+            <w14:solidFill>
+              <w14:schemeClr w14:val="tx1"/>
+            </w14:solidFill>
+          </w14:textFill>
+        </w:rPr>
+        <w:t xml:space="preserve">      InetAddress IPAddress = InetAddress.getByName ("127.0.0.1"); //ip地址</w:t>
+      </w:r>
+    </w:p>
+    <w:p>
+      <w:pPr>
+        <w:rPr>
+          <w:rFonts w:hint="eastAsia" w:ascii="Times New Roman" w:hAnsi="Times New Roman" w:eastAsia="Consolas" w:cs="Times New Roman"/>
+          <w:b w:val="0"/>
+          <w:bCs w:val="0"/>
+          <w:i w:val="0"/>
+          <w:iCs w:val="0"/>
+          <w:color w:val="000000" w:themeColor="text1"/>
+          <w:sz w:val="21"/>
+          <w:szCs w:val="21"/>
+          <w14:textFill>
+            <w14:solidFill>
+              <w14:schemeClr w14:val="tx1"/>
+            </w14:solidFill>
+          </w14:textFill>
+        </w:rPr>
+      </w:pPr>
+      <w:r>
+        <w:rPr>
+          <w:rFonts w:hint="eastAsia" w:ascii="Times New Roman" w:hAnsi="Times New Roman" w:eastAsia="Consolas" w:cs="Times New Roman"/>
+          <w:b w:val="0"/>
+          <w:bCs w:val="0"/>
+          <w:i w:val="0"/>
+          <w:iCs w:val="0"/>
+          <w:color w:val="000000" w:themeColor="text1"/>
+          <w:sz w:val="21"/>
+          <w:szCs w:val="21"/>
+          <w14:textFill>
+            <w14:solidFill>
+              <w14:schemeClr w14:val="tx1"/>
+            </w14:solidFill>
+          </w14:textFill>
+        </w:rPr>
+        <w:t xml:space="preserve">      byte[] sendData;</w:t>
+      </w:r>
+    </w:p>
+    <w:p>
+      <w:pPr>
+        <w:rPr>
+          <w:rFonts w:hint="eastAsia" w:ascii="Times New Roman" w:hAnsi="Times New Roman" w:eastAsia="Consolas" w:cs="Times New Roman"/>
+          <w:b w:val="0"/>
+          <w:bCs w:val="0"/>
+          <w:i w:val="0"/>
+          <w:iCs w:val="0"/>
+          <w:color w:val="000000" w:themeColor="text1"/>
+          <w:sz w:val="21"/>
+          <w:szCs w:val="21"/>
+          <w14:textFill>
+            <w14:solidFill>
+              <w14:schemeClr w14:val="tx1"/>
+            </w14:solidFill>
+          </w14:textFill>
+        </w:rPr>
+      </w:pPr>
+      <w:r>
+        <w:rPr>
+          <w:rFonts w:hint="eastAsia" w:ascii="Times New Roman" w:hAnsi="Times New Roman" w:eastAsia="Consolas" w:cs="Times New Roman"/>
+          <w:b w:val="0"/>
+          <w:bCs w:val="0"/>
+          <w:i w:val="0"/>
+          <w:iCs w:val="0"/>
+          <w:color w:val="000000" w:themeColor="text1"/>
+          <w:sz w:val="21"/>
+          <w:szCs w:val="21"/>
+          <w14:textFill>
+            <w14:solidFill>
+              <w14:schemeClr w14:val="tx1"/>
+            </w14:solidFill>
+          </w14:textFill>
+        </w:rPr>
+        <w:t xml:space="preserve">      byte[] receiveData = new byte[1024];</w:t>
+      </w:r>
+    </w:p>
+    <w:p>
+      <w:pPr>
+        <w:rPr>
+          <w:rFonts w:hint="eastAsia" w:ascii="Times New Roman" w:hAnsi="Times New Roman" w:eastAsia="Consolas" w:cs="Times New Roman"/>
+          <w:b w:val="0"/>
+          <w:bCs w:val="0"/>
+          <w:i w:val="0"/>
+          <w:iCs w:val="0"/>
+          <w:color w:val="000000" w:themeColor="text1"/>
+          <w:sz w:val="21"/>
+          <w:szCs w:val="21"/>
+          <w14:textFill>
+            <w14:solidFill>
+              <w14:schemeClr w14:val="tx1"/>
+            </w14:solidFill>
+          </w14:textFill>
+        </w:rPr>
+      </w:pPr>
+      <w:r>
+        <w:rPr>
+          <w:rFonts w:hint="eastAsia" w:ascii="Times New Roman" w:hAnsi="Times New Roman" w:eastAsia="Consolas" w:cs="Times New Roman"/>
+          <w:b w:val="0"/>
+          <w:bCs w:val="0"/>
+          <w:i w:val="0"/>
+          <w:iCs w:val="0"/>
+          <w:color w:val="000000" w:themeColor="text1"/>
+          <w:sz w:val="21"/>
+          <w:szCs w:val="21"/>
+          <w14:textFill>
+            <w14:solidFill>
+              <w14:schemeClr w14:val="tx1"/>
+            </w14:solidFill>
+          </w14:textFill>
+        </w:rPr>
+        <w:t xml:space="preserve">      System.out.print ("输入要发送的字符串：");</w:t>
+      </w:r>
+    </w:p>
+    <w:p>
+      <w:pPr>
+        <w:rPr>
+          <w:rFonts w:hint="eastAsia" w:ascii="Times New Roman" w:hAnsi="Times New Roman" w:eastAsia="Consolas" w:cs="Times New Roman"/>
+          <w:b w:val="0"/>
+          <w:bCs w:val="0"/>
+          <w:i w:val="0"/>
+          <w:iCs w:val="0"/>
+          <w:color w:val="000000" w:themeColor="text1"/>
+          <w:sz w:val="21"/>
+          <w:szCs w:val="21"/>
+          <w14:textFill>
+            <w14:solidFill>
+              <w14:schemeClr w14:val="tx1"/>
+            </w14:solidFill>
+          </w14:textFill>
+        </w:rPr>
+      </w:pPr>
+      <w:r>
+        <w:rPr>
+          <w:rFonts w:hint="eastAsia" w:ascii="Times New Roman" w:hAnsi="Times New Roman" w:eastAsia="Consolas" w:cs="Times New Roman"/>
+          <w:b w:val="0"/>
+          <w:bCs w:val="0"/>
+          <w:i w:val="0"/>
+          <w:iCs w:val="0"/>
+          <w:color w:val="000000" w:themeColor="text1"/>
+          <w:sz w:val="21"/>
+          <w:szCs w:val="21"/>
+          <w14:textFill>
+            <w14:solidFill>
+              <w14:schemeClr w14:val="tx1"/>
+            </w14:solidFill>
+          </w14:textFill>
+        </w:rPr>
+        <w:t xml:space="preserve">      String sentence = inFromUser.readLine();//存放输入的句子</w:t>
+      </w:r>
+    </w:p>
+    <w:p>
+      <w:pPr>
+        <w:rPr>
+          <w:rFonts w:hint="eastAsia" w:ascii="Times New Roman" w:hAnsi="Times New Roman" w:eastAsia="Consolas" w:cs="Times New Roman"/>
+          <w:b w:val="0"/>
+          <w:bCs w:val="0"/>
+          <w:i w:val="0"/>
+          <w:iCs w:val="0"/>
+          <w:color w:val="000000" w:themeColor="text1"/>
+          <w:sz w:val="21"/>
+          <w:szCs w:val="21"/>
+          <w14:textFill>
+            <w14:solidFill>
+              <w14:schemeClr w14:val="tx1"/>
+            </w14:solidFill>
+          </w14:textFill>
+        </w:rPr>
+      </w:pPr>
+      <w:r>
+        <w:rPr>
+          <w:rFonts w:hint="eastAsia" w:ascii="Times New Roman" w:hAnsi="Times New Roman" w:eastAsia="Consolas" w:cs="Times New Roman"/>
+          <w:b w:val="0"/>
+          <w:bCs w:val="0"/>
+          <w:i w:val="0"/>
+          <w:iCs w:val="0"/>
+          <w:color w:val="000000" w:themeColor="text1"/>
+          <w:sz w:val="21"/>
+          <w:szCs w:val="21"/>
+          <w14:textFill>
+            <w14:solidFill>
+              <w14:schemeClr w14:val="tx1"/>
+            </w14:solidFill>
+          </w14:textFill>
+        </w:rPr>
+        <w:t xml:space="preserve">      sendData = sentence.getBytes(); //转换为byte类型</w:t>
+      </w:r>
+    </w:p>
+    <w:p>
+      <w:pPr>
+        <w:rPr>
+          <w:rFonts w:hint="eastAsia" w:ascii="Times New Roman" w:hAnsi="Times New Roman" w:eastAsia="Consolas" w:cs="Times New Roman"/>
+          <w:b w:val="0"/>
+          <w:bCs w:val="0"/>
+          <w:i w:val="0"/>
+          <w:iCs w:val="0"/>
+          <w:color w:val="000000" w:themeColor="text1"/>
+          <w:sz w:val="21"/>
+          <w:szCs w:val="21"/>
+          <w14:textFill>
+            <w14:solidFill>
+              <w14:schemeClr w14:val="tx1"/>
+            </w14:solidFill>
+          </w14:textFill>
+        </w:rPr>
+      </w:pPr>
+      <w:r>
+        <w:rPr>
+          <w:rFonts w:hint="eastAsia" w:ascii="Times New Roman" w:hAnsi="Times New Roman" w:eastAsia="Consolas" w:cs="Times New Roman"/>
+          <w:b w:val="0"/>
+          <w:bCs w:val="0"/>
+          <w:i w:val="0"/>
+          <w:iCs w:val="0"/>
+          <w:color w:val="000000" w:themeColor="text1"/>
+          <w:sz w:val="21"/>
+          <w:szCs w:val="21"/>
+          <w14:textFill>
+            <w14:solidFill>
+              <w14:schemeClr w14:val="tx1"/>
+            </w14:solidFill>
+          </w14:textFill>
+        </w:rPr>
+        <w:t xml:space="preserve">      DatagramPacket sendPacket = new DatagramPacket (sendData, sendData.length, IPAddress, 9876); //发送包</w:t>
+      </w:r>
+    </w:p>
+    <w:p>
+      <w:pPr>
+        <w:rPr>
+          <w:rFonts w:hint="eastAsia" w:ascii="Times New Roman" w:hAnsi="Times New Roman" w:eastAsia="Consolas" w:cs="Times New Roman"/>
+          <w:b w:val="0"/>
+          <w:bCs w:val="0"/>
+          <w:i w:val="0"/>
+          <w:iCs w:val="0"/>
+          <w:color w:val="000000" w:themeColor="text1"/>
+          <w:sz w:val="21"/>
+          <w:szCs w:val="21"/>
+          <w14:textFill>
+            <w14:solidFill>
+              <w14:schemeClr w14:val="tx1"/>
+            </w14:solidFill>
+          </w14:textFill>
+        </w:rPr>
+      </w:pPr>
+      <w:r>
+        <w:rPr>
+          <w:rFonts w:hint="eastAsia" w:ascii="Times New Roman" w:hAnsi="Times New Roman" w:eastAsia="Consolas" w:cs="Times New Roman"/>
+          <w:b w:val="0"/>
+          <w:bCs w:val="0"/>
+          <w:i w:val="0"/>
+          <w:iCs w:val="0"/>
+          <w:color w:val="000000" w:themeColor="text1"/>
+          <w:sz w:val="21"/>
+          <w:szCs w:val="21"/>
+          <w14:textFill>
+            <w14:solidFill>
+              <w14:schemeClr w14:val="tx1"/>
+            </w14:solidFill>
+          </w14:textFill>
+        </w:rPr>
+        <w:t xml:space="preserve">      socket.send (sendPacket);</w:t>
+      </w:r>
+    </w:p>
+    <w:p>
+      <w:pPr>
+        <w:rPr>
+          <w:rFonts w:hint="eastAsia" w:ascii="Times New Roman" w:hAnsi="Times New Roman" w:eastAsia="Consolas" w:cs="Times New Roman"/>
+          <w:b w:val="0"/>
+          <w:bCs w:val="0"/>
+          <w:i w:val="0"/>
+          <w:iCs w:val="0"/>
+          <w:color w:val="000000" w:themeColor="text1"/>
+          <w:sz w:val="21"/>
+          <w:szCs w:val="21"/>
+          <w14:textFill>
+            <w14:solidFill>
+              <w14:schemeClr w14:val="tx1"/>
+            </w14:solidFill>
+          </w14:textFill>
+        </w:rPr>
+      </w:pPr>
+      <w:r>
+        <w:rPr>
+          <w:rFonts w:hint="eastAsia" w:ascii="Times New Roman" w:hAnsi="Times New Roman" w:eastAsia="Consolas" w:cs="Times New Roman"/>
+          <w:b w:val="0"/>
+          <w:bCs w:val="0"/>
+          <w:i w:val="0"/>
+          <w:iCs w:val="0"/>
+          <w:color w:val="000000" w:themeColor="text1"/>
+          <w:sz w:val="21"/>
+          <w:szCs w:val="21"/>
+          <w14:textFill>
+            <w14:solidFill>
+              <w14:schemeClr w14:val="tx1"/>
+            </w14:solidFill>
+          </w14:textFill>
+        </w:rPr>
+        <w:t xml:space="preserve">      DatagramPacket receivePacket = new DatagramPacket (receiveData, receiveData.length); //接收包</w:t>
+      </w:r>
+    </w:p>
+    <w:p>
+      <w:pPr>
+        <w:rPr>
+          <w:rFonts w:hint="eastAsia" w:ascii="Times New Roman" w:hAnsi="Times New Roman" w:eastAsia="Consolas" w:cs="Times New Roman"/>
+          <w:b w:val="0"/>
+          <w:bCs w:val="0"/>
+          <w:i w:val="0"/>
+          <w:iCs w:val="0"/>
+          <w:color w:val="000000" w:themeColor="text1"/>
+          <w:sz w:val="21"/>
+          <w:szCs w:val="21"/>
+          <w14:textFill>
+            <w14:solidFill>
+              <w14:schemeClr w14:val="tx1"/>
+            </w14:solidFill>
+          </w14:textFill>
+        </w:rPr>
+      </w:pPr>
+      <w:r>
+        <w:rPr>
+          <w:rFonts w:hint="eastAsia" w:ascii="Times New Roman" w:hAnsi="Times New Roman" w:eastAsia="Consolas" w:cs="Times New Roman"/>
+          <w:b w:val="0"/>
+          <w:bCs w:val="0"/>
+          <w:i w:val="0"/>
+          <w:iCs w:val="0"/>
+          <w:color w:val="000000" w:themeColor="text1"/>
+          <w:sz w:val="21"/>
+          <w:szCs w:val="21"/>
+          <w14:textFill>
+            <w14:solidFill>
+              <w14:schemeClr w14:val="tx1"/>
+            </w14:solidFill>
+          </w14:textFill>
+        </w:rPr>
+        <w:t xml:space="preserve">      socket.receive (receivePacket);</w:t>
+      </w:r>
+    </w:p>
+    <w:p>
+      <w:pPr>
+        <w:rPr>
+          <w:rFonts w:hint="eastAsia" w:ascii="Times New Roman" w:hAnsi="Times New Roman" w:eastAsia="Consolas" w:cs="Times New Roman"/>
+          <w:b w:val="0"/>
+          <w:bCs w:val="0"/>
+          <w:i w:val="0"/>
+          <w:iCs w:val="0"/>
+          <w:color w:val="000000" w:themeColor="text1"/>
+          <w:sz w:val="21"/>
+          <w:szCs w:val="21"/>
+          <w14:textFill>
+            <w14:solidFill>
+              <w14:schemeClr w14:val="tx1"/>
+            </w14:solidFill>
+          </w14:textFill>
+        </w:rPr>
+      </w:pPr>
+      <w:r>
+        <w:rPr>
+          <w:rFonts w:hint="eastAsia" w:ascii="Times New Roman" w:hAnsi="Times New Roman" w:eastAsia="Consolas" w:cs="Times New Roman"/>
+          <w:b w:val="0"/>
+          <w:bCs w:val="0"/>
+          <w:i w:val="0"/>
+          <w:iCs w:val="0"/>
+          <w:color w:val="000000" w:themeColor="text1"/>
+          <w:sz w:val="21"/>
+          <w:szCs w:val="21"/>
+          <w14:textFill>
+            <w14:solidFill>
+              <w14:schemeClr w14:val="tx1"/>
+            </w14:solidFill>
+          </w14:textFill>
+        </w:rPr>
+        <w:t xml:space="preserve">      String modifiedSentence = new String (receivePacket.getData(), 0, receivePacket.getLength() ); //把接收到的数据转换为字符串</w:t>
+      </w:r>
+    </w:p>
+    <w:p>
+      <w:pPr>
+        <w:rPr>
+          <w:rFonts w:hint="eastAsia" w:ascii="Times New Roman" w:hAnsi="Times New Roman" w:eastAsia="Consolas" w:cs="Times New Roman"/>
+          <w:b w:val="0"/>
+          <w:bCs w:val="0"/>
+          <w:i w:val="0"/>
+          <w:iCs w:val="0"/>
+          <w:color w:val="000000" w:themeColor="text1"/>
+          <w:sz w:val="21"/>
+          <w:szCs w:val="21"/>
+          <w14:textFill>
+            <w14:solidFill>
+              <w14:schemeClr w14:val="tx1"/>
+            </w14:solidFill>
+          </w14:textFill>
+        </w:rPr>
+      </w:pPr>
+      <w:r>
+        <w:rPr>
+          <w:rFonts w:hint="eastAsia" w:ascii="Times New Roman" w:hAnsi="Times New Roman" w:eastAsia="Consolas" w:cs="Times New Roman"/>
+          <w:b w:val="0"/>
+          <w:bCs w:val="0"/>
+          <w:i w:val="0"/>
+          <w:iCs w:val="0"/>
+          <w:color w:val="000000" w:themeColor="text1"/>
+          <w:sz w:val="21"/>
+          <w:szCs w:val="21"/>
+          <w14:textFill>
+            <w14:solidFill>
+              <w14:schemeClr w14:val="tx1"/>
+            </w14:solidFill>
+          </w14:textFill>
+        </w:rPr>
+        <w:t xml:space="preserve">      System.out.println ("服务器端返回的信息：" + modifiedSentence);</w:t>
+      </w:r>
+    </w:p>
+    <w:p>
+      <w:pPr>
+        <w:rPr>
+          <w:rFonts w:hint="eastAsia" w:ascii="Times New Roman" w:hAnsi="Times New Roman" w:eastAsia="Consolas" w:cs="Times New Roman"/>
+          <w:b w:val="0"/>
+          <w:bCs w:val="0"/>
+          <w:i w:val="0"/>
+          <w:iCs w:val="0"/>
+          <w:color w:val="000000" w:themeColor="text1"/>
+          <w:sz w:val="21"/>
+          <w:szCs w:val="21"/>
+          <w14:textFill>
+            <w14:solidFill>
+              <w14:schemeClr w14:val="tx1"/>
+            </w14:solidFill>
+          </w14:textFill>
+        </w:rPr>
+      </w:pPr>
+      <w:r>
+        <w:rPr>
+          <w:rFonts w:hint="eastAsia" w:ascii="Times New Roman" w:hAnsi="Times New Roman" w:eastAsia="Consolas" w:cs="Times New Roman"/>
+          <w:b w:val="0"/>
+          <w:bCs w:val="0"/>
+          <w:i w:val="0"/>
+          <w:iCs w:val="0"/>
+          <w:color w:val="000000" w:themeColor="text1"/>
+          <w:sz w:val="21"/>
+          <w:szCs w:val="21"/>
+          <w14:textFill>
+            <w14:solidFill>
+              <w14:schemeClr w14:val="tx1"/>
+            </w14:solidFill>
+          </w14:textFill>
+        </w:rPr>
+        <w:t xml:space="preserve">    } catch (Exception e) {</w:t>
+      </w:r>
+    </w:p>
+    <w:p>
+      <w:pPr>
+        <w:rPr>
+          <w:rFonts w:hint="eastAsia" w:ascii="Times New Roman" w:hAnsi="Times New Roman" w:eastAsia="Consolas" w:cs="Times New Roman"/>
+          <w:b w:val="0"/>
+          <w:bCs w:val="0"/>
+          <w:i w:val="0"/>
+          <w:iCs w:val="0"/>
+          <w:color w:val="000000" w:themeColor="text1"/>
+          <w:sz w:val="21"/>
+          <w:szCs w:val="21"/>
+          <w14:textFill>
+            <w14:solidFill>
+              <w14:schemeClr w14:val="tx1"/>
+            </w14:solidFill>
+          </w14:textFill>
+        </w:rPr>
+      </w:pPr>
+      <w:r>
+        <w:rPr>
+          <w:rFonts w:hint="eastAsia" w:ascii="Times New Roman" w:hAnsi="Times New Roman" w:eastAsia="Consolas" w:cs="Times New Roman"/>
+          <w:b w:val="0"/>
+          <w:bCs w:val="0"/>
+          <w:i w:val="0"/>
+          <w:iCs w:val="0"/>
+          <w:color w:val="000000" w:themeColor="text1"/>
+          <w:sz w:val="21"/>
+          <w:szCs w:val="21"/>
+          <w14:textFill>
+            <w14:solidFill>
+              <w14:schemeClr w14:val="tx1"/>
+            </w14:solidFill>
+          </w14:textFill>
+        </w:rPr>
+        <w:t xml:space="preserve">      System.out.println (e);</w:t>
+      </w:r>
+    </w:p>
+    <w:p>
+      <w:pPr>
+        <w:rPr>
+          <w:rFonts w:hint="eastAsia" w:ascii="Times New Roman" w:hAnsi="Times New Roman" w:eastAsia="Consolas" w:cs="Times New Roman"/>
+          <w:b w:val="0"/>
+          <w:bCs w:val="0"/>
+          <w:i w:val="0"/>
+          <w:iCs w:val="0"/>
+          <w:color w:val="000000" w:themeColor="text1"/>
+          <w:sz w:val="21"/>
+          <w:szCs w:val="21"/>
+          <w14:textFill>
+            <w14:solidFill>
+              <w14:schemeClr w14:val="tx1"/>
+            </w14:solidFill>
+          </w14:textFill>
+        </w:rPr>
+      </w:pPr>
+      <w:r>
+        <w:rPr>
+          <w:rFonts w:hint="eastAsia" w:ascii="Times New Roman" w:hAnsi="Times New Roman" w:eastAsia="Consolas" w:cs="Times New Roman"/>
+          <w:b w:val="0"/>
+          <w:bCs w:val="0"/>
+          <w:i w:val="0"/>
+          <w:iCs w:val="0"/>
+          <w:color w:val="000000" w:themeColor="text1"/>
+          <w:sz w:val="21"/>
+          <w:szCs w:val="21"/>
+          <w14:textFill>
+            <w14:solidFill>
+              <w14:schemeClr w14:val="tx1"/>
+            </w14:solidFill>
+          </w14:textFill>
+        </w:rPr>
+        <w:t xml:space="preserve">    }</w:t>
+      </w:r>
+    </w:p>
+    <w:p>
+      <w:pPr>
+        <w:rPr>
+          <w:rFonts w:hint="eastAsia" w:ascii="Times New Roman" w:hAnsi="Times New Roman" w:eastAsia="Consolas" w:cs="Times New Roman"/>
+          <w:b w:val="0"/>
+          <w:bCs w:val="0"/>
+          <w:i w:val="0"/>
+          <w:iCs w:val="0"/>
+          <w:color w:val="000000" w:themeColor="text1"/>
+          <w:sz w:val="21"/>
+          <w:szCs w:val="21"/>
+          <w14:textFill>
+            <w14:solidFill>
+              <w14:schemeClr w14:val="tx1"/>
+            </w14:solidFill>
+          </w14:textFill>
+        </w:rPr>
+      </w:pPr>
+      <w:r>
+        <w:rPr>
+          <w:rFonts w:hint="eastAsia" w:ascii="Times New Roman" w:hAnsi="Times New Roman" w:eastAsia="Consolas" w:cs="Times New Roman"/>
+          <w:b w:val="0"/>
+          <w:bCs w:val="0"/>
+          <w:i w:val="0"/>
+          <w:iCs w:val="0"/>
+          <w:color w:val="000000" w:themeColor="text1"/>
+          <w:sz w:val="21"/>
+          <w:szCs w:val="21"/>
+          <w14:textFill>
+            <w14:solidFill>
+              <w14:schemeClr w14:val="tx1"/>
+            </w14:solidFill>
+          </w14:textFill>
+        </w:rPr>
+        <w:t xml:space="preserve">  }</w:t>
+      </w:r>
+    </w:p>
+    <w:p>
+      <w:pPr>
+        <w:rPr>
+          <w:rFonts w:hint="eastAsia" w:ascii="Times New Roman" w:hAnsi="Times New Roman" w:eastAsia="Consolas" w:cs="Times New Roman"/>
+          <w:b w:val="0"/>
+          <w:bCs w:val="0"/>
+          <w:i w:val="0"/>
+          <w:iCs w:val="0"/>
+          <w:color w:val="000000" w:themeColor="text1"/>
+          <w:sz w:val="21"/>
+          <w:szCs w:val="21"/>
+          <w14:textFill>
+            <w14:solidFill>
+              <w14:schemeClr w14:val="tx1"/>
+            </w14:solidFill>
+          </w14:textFill>
+        </w:rPr>
+      </w:pPr>
+      <w:r>
+        <w:rPr>
+          <w:rFonts w:hint="eastAsia" w:ascii="Times New Roman" w:hAnsi="Times New Roman" w:eastAsia="Consolas" w:cs="Times New Roman"/>
+          <w:b w:val="0"/>
+          <w:bCs w:val="0"/>
+          <w:i w:val="0"/>
+          <w:iCs w:val="0"/>
+          <w:color w:val="000000" w:themeColor="text1"/>
+          <w:sz w:val="21"/>
+          <w:szCs w:val="21"/>
+          <w14:textFill>
+            <w14:solidFill>
+              <w14:schemeClr w14:val="tx1"/>
+            </w14:solidFill>
+          </w14:textFill>
+        </w:rPr>
+        <w:t>}</w:t>
+      </w:r>
+    </w:p>
+    <w:p>
+      <w:pPr>
+        <w:rPr>
+          <w:rFonts w:hint="eastAsia" w:ascii="Times New Roman" w:hAnsi="Times New Roman" w:eastAsia="Consolas" w:cs="Times New Roman"/>
+          <w:b w:val="0"/>
+          <w:bCs w:val="0"/>
+          <w:i w:val="0"/>
+          <w:iCs w:val="0"/>
+          <w:color w:val="000000" w:themeColor="text1"/>
+          <w:sz w:val="21"/>
+          <w:szCs w:val="21"/>
+          <w14:textFill>
+            <w14:solidFill>
+              <w14:schemeClr w14:val="tx1"/>
+            </w14:solidFill>
+          </w14:textFill>
+        </w:rPr>
+      </w:pPr>
+    </w:p>
+    <w:p>
+      <w:pPr>
+        <w:rPr>
+          <w:rFonts w:hint="eastAsia" w:ascii="Times New Roman" w:hAnsi="Times New Roman" w:eastAsia="Consolas" w:cs="Times New Roman"/>
+          <w:b w:val="0"/>
+          <w:bCs w:val="0"/>
+          <w:i w:val="0"/>
+          <w:iCs w:val="0"/>
+          <w:color w:val="000000" w:themeColor="text1"/>
+          <w:sz w:val="21"/>
+          <w:szCs w:val="21"/>
+          <w14:textFill>
+            <w14:solidFill>
+              <w14:schemeClr w14:val="tx1"/>
+            </w14:solidFill>
+          </w14:textFill>
+        </w:rPr>
+      </w:pPr>
+    </w:p>
+    <w:p>
+      <w:pPr>
+        <w:rPr>
+          <w:rFonts w:hint="eastAsia" w:ascii="Times New Roman" w:hAnsi="Times New Roman" w:eastAsia="Consolas" w:cs="Times New Roman"/>
+          <w:b w:val="0"/>
+          <w:bCs w:val="0"/>
+          <w:i w:val="0"/>
+          <w:iCs w:val="0"/>
+          <w:color w:val="000000" w:themeColor="text1"/>
+          <w:sz w:val="21"/>
+          <w:szCs w:val="21"/>
+          <w14:textFill>
+            <w14:solidFill>
+              <w14:schemeClr w14:val="tx1"/>
+            </w14:solidFill>
+          </w14:textFill>
+        </w:rPr>
+      </w:pPr>
+      <w:r>
+        <w:rPr>
+          <w:rFonts w:hint="eastAsia" w:ascii="Times New Roman" w:hAnsi="Times New Roman" w:eastAsia="Consolas" w:cs="Times New Roman"/>
           <w:b w:val="0"/>
           <w:bCs w:val="0"/>
           <w:i w:val="0"/>
@@ -7296,2926 +9072,818 @@
     <w:p>
       <w:pPr>
         <w:rPr>
-          <w:rFonts w:hint="default" w:ascii="Times New Roman" w:hAnsi="Times New Roman" w:eastAsia="Consolas" w:cs="Times New Roman"/>
-          <w:b w:val="0"/>
-          <w:bCs w:val="0"/>
-          <w:i w:val="0"/>
-          <w:iCs w:val="0"/>
-          <w:color w:val="000000" w:themeColor="text1"/>
-          <w:sz w:val="21"/>
-          <w:szCs w:val="21"/>
-          <w14:textFill>
-            <w14:solidFill>
-              <w14:schemeClr w14:val="tx1"/>
-            </w14:solidFill>
-          </w14:textFill>
-        </w:rPr>
-      </w:pPr>
-      <w:r>
-        <w:rPr>
-          <w:rFonts w:hint="default" w:ascii="Times New Roman" w:hAnsi="Times New Roman" w:eastAsia="Consolas" w:cs="Times New Roman"/>
-          <w:b w:val="0"/>
-          <w:bCs w:val="0"/>
-          <w:i w:val="0"/>
-          <w:iCs w:val="0"/>
-          <w:color w:val="000000" w:themeColor="text1"/>
-          <w:sz w:val="21"/>
-          <w:szCs w:val="21"/>
-          <w14:textFill>
-            <w14:solidFill>
-              <w14:schemeClr w14:val="tx1"/>
-            </w14:solidFill>
-          </w14:textFill>
-        </w:rPr>
-        <w:t>import java.io.*;</w:t>
-      </w:r>
-    </w:p>
-    <w:p>
-      <w:pPr>
-        <w:rPr>
-          <w:rFonts w:hint="default" w:ascii="Times New Roman" w:hAnsi="Times New Roman" w:eastAsia="Consolas" w:cs="Times New Roman"/>
-          <w:b w:val="0"/>
-          <w:bCs w:val="0"/>
-          <w:i w:val="0"/>
-          <w:iCs w:val="0"/>
-          <w:color w:val="000000" w:themeColor="text1"/>
-          <w:sz w:val="21"/>
-          <w:szCs w:val="21"/>
-          <w14:textFill>
-            <w14:solidFill>
-              <w14:schemeClr w14:val="tx1"/>
-            </w14:solidFill>
-          </w14:textFill>
-        </w:rPr>
-      </w:pPr>
-      <w:r>
-        <w:rPr>
-          <w:rFonts w:hint="default" w:ascii="Times New Roman" w:hAnsi="Times New Roman" w:eastAsia="Consolas" w:cs="Times New Roman"/>
-          <w:b w:val="0"/>
-          <w:bCs w:val="0"/>
-          <w:i w:val="0"/>
-          <w:iCs w:val="0"/>
-          <w:color w:val="000000" w:themeColor="text1"/>
-          <w:sz w:val="21"/>
-          <w:szCs w:val="21"/>
-          <w14:textFill>
-            <w14:solidFill>
-              <w14:schemeClr w14:val="tx1"/>
-            </w14:solidFill>
-          </w14:textFill>
-        </w:rPr>
-        <w:t>public class Client {</w:t>
-      </w:r>
-    </w:p>
-    <w:p>
-      <w:pPr>
-        <w:rPr>
-          <w:rFonts w:hint="default" w:ascii="Times New Roman" w:hAnsi="Times New Roman" w:eastAsia="Consolas" w:cs="Times New Roman"/>
-          <w:b w:val="0"/>
-          <w:bCs w:val="0"/>
-          <w:i w:val="0"/>
-          <w:iCs w:val="0"/>
-          <w:color w:val="000000" w:themeColor="text1"/>
-          <w:sz w:val="21"/>
-          <w:szCs w:val="21"/>
-          <w14:textFill>
-            <w14:solidFill>
-              <w14:schemeClr w14:val="tx1"/>
-            </w14:solidFill>
-          </w14:textFill>
-        </w:rPr>
-      </w:pPr>
-      <w:r>
-        <w:rPr>
-          <w:rFonts w:hint="default" w:ascii="Times New Roman" w:hAnsi="Times New Roman" w:eastAsia="Consolas" w:cs="Times New Roman"/>
-          <w:b w:val="0"/>
-          <w:bCs w:val="0"/>
-          <w:i w:val="0"/>
-          <w:iCs w:val="0"/>
-          <w:color w:val="000000" w:themeColor="text1"/>
-          <w:sz w:val="21"/>
-          <w:szCs w:val="21"/>
-          <w14:textFill>
-            <w14:solidFill>
-              <w14:schemeClr w14:val="tx1"/>
-            </w14:solidFill>
-          </w14:textFill>
-        </w:rPr>
-        <w:tab/>
-      </w:r>
-      <w:r>
-        <w:rPr>
-          <w:rFonts w:hint="default" w:ascii="Times New Roman" w:hAnsi="Times New Roman" w:eastAsia="Consolas" w:cs="Times New Roman"/>
-          <w:b w:val="0"/>
-          <w:bCs w:val="0"/>
-          <w:i w:val="0"/>
-          <w:iCs w:val="0"/>
-          <w:color w:val="000000" w:themeColor="text1"/>
-          <w:sz w:val="21"/>
-          <w:szCs w:val="21"/>
-          <w14:textFill>
-            <w14:solidFill>
-              <w14:schemeClr w14:val="tx1"/>
-            </w14:solidFill>
-          </w14:textFill>
-        </w:rPr>
-        <w:t xml:space="preserve">public static final int NUM = 3;  </w:t>
-      </w:r>
-    </w:p>
-    <w:p>
-      <w:pPr>
-        <w:rPr>
-          <w:rFonts w:hint="default" w:ascii="Times New Roman" w:hAnsi="Times New Roman" w:eastAsia="Consolas" w:cs="Times New Roman"/>
-          <w:b w:val="0"/>
-          <w:bCs w:val="0"/>
-          <w:i w:val="0"/>
-          <w:iCs w:val="0"/>
-          <w:color w:val="000000" w:themeColor="text1"/>
-          <w:sz w:val="21"/>
-          <w:szCs w:val="21"/>
-          <w14:textFill>
-            <w14:solidFill>
-              <w14:schemeClr w14:val="tx1"/>
-            </w14:solidFill>
-          </w14:textFill>
-        </w:rPr>
-      </w:pPr>
-      <w:r>
-        <w:rPr>
-          <w:rFonts w:hint="default" w:ascii="Times New Roman" w:hAnsi="Times New Roman" w:eastAsia="Consolas" w:cs="Times New Roman"/>
-          <w:b w:val="0"/>
-          <w:bCs w:val="0"/>
-          <w:i w:val="0"/>
-          <w:iCs w:val="0"/>
-          <w:color w:val="000000" w:themeColor="text1"/>
-          <w:sz w:val="21"/>
-          <w:szCs w:val="21"/>
-          <w14:textFill>
-            <w14:solidFill>
-              <w14:schemeClr w14:val="tx1"/>
-            </w14:solidFill>
-          </w14:textFill>
-        </w:rPr>
-        <w:t xml:space="preserve">    public static void main(String args[])throws IOException { </w:t>
-      </w:r>
-    </w:p>
-    <w:p>
-      <w:pPr>
-        <w:rPr>
-          <w:rFonts w:hint="default" w:ascii="Times New Roman" w:hAnsi="Times New Roman" w:eastAsia="Consolas" w:cs="Times New Roman"/>
-          <w:b w:val="0"/>
-          <w:bCs w:val="0"/>
-          <w:i w:val="0"/>
-          <w:iCs w:val="0"/>
-          <w:color w:val="000000" w:themeColor="text1"/>
-          <w:sz w:val="21"/>
-          <w:szCs w:val="21"/>
-          <w14:textFill>
-            <w14:solidFill>
-              <w14:schemeClr w14:val="tx1"/>
-            </w14:solidFill>
-          </w14:textFill>
-        </w:rPr>
-      </w:pPr>
-      <w:r>
-        <w:rPr>
-          <w:rFonts w:hint="default" w:ascii="Times New Roman" w:hAnsi="Times New Roman" w:eastAsia="Consolas" w:cs="Times New Roman"/>
-          <w:b w:val="0"/>
-          <w:bCs w:val="0"/>
-          <w:i w:val="0"/>
-          <w:iCs w:val="0"/>
-          <w:color w:val="000000" w:themeColor="text1"/>
-          <w:sz w:val="21"/>
-          <w:szCs w:val="21"/>
-          <w14:textFill>
-            <w14:solidFill>
-              <w14:schemeClr w14:val="tx1"/>
-            </w14:solidFill>
-          </w14:textFill>
-        </w:rPr>
-        <w:t xml:space="preserve">    </w:t>
-      </w:r>
-      <w:r>
-        <w:rPr>
-          <w:rFonts w:hint="default" w:ascii="Times New Roman" w:hAnsi="Times New Roman" w:eastAsia="Consolas" w:cs="Times New Roman"/>
-          <w:b w:val="0"/>
-          <w:bCs w:val="0"/>
-          <w:i w:val="0"/>
-          <w:iCs w:val="0"/>
-          <w:color w:val="000000" w:themeColor="text1"/>
-          <w:sz w:val="21"/>
-          <w:szCs w:val="21"/>
-          <w14:textFill>
-            <w14:solidFill>
-              <w14:schemeClr w14:val="tx1"/>
-            </w14:solidFill>
-          </w14:textFill>
-        </w:rPr>
-        <w:tab/>
-      </w:r>
-      <w:r>
-        <w:rPr>
-          <w:rFonts w:hint="default" w:ascii="Times New Roman" w:hAnsi="Times New Roman" w:eastAsia="Consolas" w:cs="Times New Roman"/>
-          <w:b w:val="0"/>
-          <w:bCs w:val="0"/>
-          <w:i w:val="0"/>
-          <w:iCs w:val="0"/>
-          <w:color w:val="000000" w:themeColor="text1"/>
-          <w:sz w:val="21"/>
-          <w:szCs w:val="21"/>
-          <w14:textFill>
-            <w14:solidFill>
-              <w14:schemeClr w14:val="tx1"/>
-            </w14:solidFill>
-          </w14:textFill>
-        </w:rPr>
-        <w:t xml:space="preserve"> Scanner s = new Scanner(System.in);</w:t>
-      </w:r>
-    </w:p>
-    <w:p>
-      <w:pPr>
-        <w:rPr>
-          <w:rFonts w:hint="default" w:ascii="Times New Roman" w:hAnsi="Times New Roman" w:eastAsia="Consolas" w:cs="Times New Roman"/>
-          <w:b w:val="0"/>
-          <w:bCs w:val="0"/>
-          <w:i w:val="0"/>
-          <w:iCs w:val="0"/>
-          <w:color w:val="000000" w:themeColor="text1"/>
-          <w:sz w:val="21"/>
-          <w:szCs w:val="21"/>
-          <w14:textFill>
-            <w14:solidFill>
-              <w14:schemeClr w14:val="tx1"/>
-            </w14:solidFill>
-          </w14:textFill>
-        </w:rPr>
-      </w:pPr>
-      <w:r>
-        <w:rPr>
-          <w:rFonts w:hint="default" w:ascii="Times New Roman" w:hAnsi="Times New Roman" w:eastAsia="Consolas" w:cs="Times New Roman"/>
-          <w:b w:val="0"/>
-          <w:bCs w:val="0"/>
-          <w:i w:val="0"/>
-          <w:iCs w:val="0"/>
-          <w:color w:val="000000" w:themeColor="text1"/>
-          <w:sz w:val="21"/>
-          <w:szCs w:val="21"/>
-          <w14:textFill>
-            <w14:solidFill>
-              <w14:schemeClr w14:val="tx1"/>
-            </w14:solidFill>
-          </w14:textFill>
-        </w:rPr>
-        <w:t xml:space="preserve">    </w:t>
-      </w:r>
-      <w:r>
-        <w:rPr>
-          <w:rFonts w:hint="default" w:ascii="Times New Roman" w:hAnsi="Times New Roman" w:eastAsia="Consolas" w:cs="Times New Roman"/>
-          <w:b w:val="0"/>
-          <w:bCs w:val="0"/>
-          <w:i w:val="0"/>
-          <w:iCs w:val="0"/>
-          <w:color w:val="000000" w:themeColor="text1"/>
-          <w:sz w:val="21"/>
-          <w:szCs w:val="21"/>
-          <w14:textFill>
-            <w14:solidFill>
-              <w14:schemeClr w14:val="tx1"/>
-            </w14:solidFill>
-          </w14:textFill>
-        </w:rPr>
-        <w:tab/>
-      </w:r>
-      <w:r>
-        <w:rPr>
-          <w:rFonts w:hint="default" w:ascii="Times New Roman" w:hAnsi="Times New Roman" w:eastAsia="Consolas" w:cs="Times New Roman"/>
-          <w:b w:val="0"/>
-          <w:bCs w:val="0"/>
-          <w:i w:val="0"/>
-          <w:iCs w:val="0"/>
-          <w:color w:val="000000" w:themeColor="text1"/>
-          <w:sz w:val="21"/>
-          <w:szCs w:val="21"/>
-          <w14:textFill>
-            <w14:solidFill>
-              <w14:schemeClr w14:val="tx1"/>
-            </w14:solidFill>
-          </w14:textFill>
-        </w:rPr>
-        <w:t xml:space="preserve"> System.out.println("请输入三角形的三条边:");</w:t>
-      </w:r>
-    </w:p>
-    <w:p>
-      <w:pPr>
-        <w:rPr>
-          <w:rFonts w:hint="default" w:ascii="Times New Roman" w:hAnsi="Times New Roman" w:eastAsia="Consolas" w:cs="Times New Roman"/>
-          <w:b w:val="0"/>
-          <w:bCs w:val="0"/>
-          <w:i w:val="0"/>
-          <w:iCs w:val="0"/>
-          <w:color w:val="000000" w:themeColor="text1"/>
-          <w:sz w:val="21"/>
-          <w:szCs w:val="21"/>
-          <w14:textFill>
-            <w14:solidFill>
-              <w14:schemeClr w14:val="tx1"/>
-            </w14:solidFill>
-          </w14:textFill>
-        </w:rPr>
-      </w:pPr>
-      <w:r>
-        <w:rPr>
-          <w:rFonts w:hint="default" w:ascii="Times New Roman" w:hAnsi="Times New Roman" w:eastAsia="Consolas" w:cs="Times New Roman"/>
-          <w:b w:val="0"/>
-          <w:bCs w:val="0"/>
-          <w:i w:val="0"/>
-          <w:iCs w:val="0"/>
-          <w:color w:val="000000" w:themeColor="text1"/>
-          <w:sz w:val="21"/>
-          <w:szCs w:val="21"/>
-          <w14:textFill>
-            <w14:solidFill>
-              <w14:schemeClr w14:val="tx1"/>
-            </w14:solidFill>
-          </w14:textFill>
-        </w:rPr>
-        <w:t xml:space="preserve">        try {  </w:t>
-      </w:r>
-    </w:p>
-    <w:p>
-      <w:pPr>
-        <w:rPr>
-          <w:rFonts w:hint="default" w:ascii="Times New Roman" w:hAnsi="Times New Roman" w:eastAsia="Consolas" w:cs="Times New Roman"/>
-          <w:b w:val="0"/>
-          <w:bCs w:val="0"/>
-          <w:i w:val="0"/>
-          <w:iCs w:val="0"/>
-          <w:color w:val="000000" w:themeColor="text1"/>
-          <w:sz w:val="21"/>
-          <w:szCs w:val="21"/>
-          <w14:textFill>
-            <w14:solidFill>
-              <w14:schemeClr w14:val="tx1"/>
-            </w14:solidFill>
-          </w14:textFill>
-        </w:rPr>
-      </w:pPr>
-      <w:r>
-        <w:rPr>
-          <w:rFonts w:hint="default" w:ascii="Times New Roman" w:hAnsi="Times New Roman" w:eastAsia="Consolas" w:cs="Times New Roman"/>
-          <w:b w:val="0"/>
-          <w:bCs w:val="0"/>
-          <w:i w:val="0"/>
-          <w:iCs w:val="0"/>
-          <w:color w:val="000000" w:themeColor="text1"/>
-          <w:sz w:val="21"/>
-          <w:szCs w:val="21"/>
-          <w14:textFill>
-            <w14:solidFill>
-              <w14:schemeClr w14:val="tx1"/>
-            </w14:solidFill>
-          </w14:textFill>
-        </w:rPr>
-        <w:t xml:space="preserve">            Socket socket = new Socket("127.0.0.1",4700); </w:t>
-      </w:r>
-    </w:p>
-    <w:p>
-      <w:pPr>
-        <w:rPr>
-          <w:rFonts w:hint="default" w:ascii="Times New Roman" w:hAnsi="Times New Roman" w:eastAsia="Consolas" w:cs="Times New Roman"/>
-          <w:b w:val="0"/>
-          <w:bCs w:val="0"/>
-          <w:i w:val="0"/>
-          <w:iCs w:val="0"/>
-          <w:color w:val="000000" w:themeColor="text1"/>
-          <w:sz w:val="21"/>
-          <w:szCs w:val="21"/>
-          <w14:textFill>
-            <w14:solidFill>
-              <w14:schemeClr w14:val="tx1"/>
-            </w14:solidFill>
-          </w14:textFill>
-        </w:rPr>
-      </w:pPr>
-      <w:r>
-        <w:rPr>
-          <w:rFonts w:hint="default" w:ascii="Times New Roman" w:hAnsi="Times New Roman" w:eastAsia="Consolas" w:cs="Times New Roman"/>
-          <w:b w:val="0"/>
-          <w:bCs w:val="0"/>
-          <w:i w:val="0"/>
-          <w:iCs w:val="0"/>
-          <w:color w:val="000000" w:themeColor="text1"/>
-          <w:sz w:val="21"/>
-          <w:szCs w:val="21"/>
-          <w14:textFill>
-            <w14:solidFill>
-              <w14:schemeClr w14:val="tx1"/>
-            </w14:solidFill>
-          </w14:textFill>
-        </w:rPr>
-        <w:t xml:space="preserve">            DataInputStream dataInputStream = new DataInputStream(socket.getInputStream());</w:t>
-      </w:r>
-    </w:p>
-    <w:p>
-      <w:pPr>
-        <w:rPr>
-          <w:rFonts w:hint="default" w:ascii="Times New Roman" w:hAnsi="Times New Roman" w:eastAsia="Consolas" w:cs="Times New Roman"/>
-          <w:b w:val="0"/>
-          <w:bCs w:val="0"/>
-          <w:i w:val="0"/>
-          <w:iCs w:val="0"/>
-          <w:color w:val="000000" w:themeColor="text1"/>
-          <w:sz w:val="21"/>
-          <w:szCs w:val="21"/>
-          <w14:textFill>
-            <w14:solidFill>
-              <w14:schemeClr w14:val="tx1"/>
-            </w14:solidFill>
-          </w14:textFill>
-        </w:rPr>
-      </w:pPr>
-      <w:r>
-        <w:rPr>
-          <w:rFonts w:hint="default" w:ascii="Times New Roman" w:hAnsi="Times New Roman" w:eastAsia="Consolas" w:cs="Times New Roman"/>
-          <w:b w:val="0"/>
-          <w:bCs w:val="0"/>
-          <w:i w:val="0"/>
-          <w:iCs w:val="0"/>
-          <w:color w:val="000000" w:themeColor="text1"/>
-          <w:sz w:val="21"/>
-          <w:szCs w:val="21"/>
-          <w14:textFill>
-            <w14:solidFill>
-              <w14:schemeClr w14:val="tx1"/>
-            </w14:solidFill>
-          </w14:textFill>
-        </w:rPr>
-        <w:t xml:space="preserve">            DataOutputStream dataOutputStream = new DataOutputStream(socket.getOutputStream());  </w:t>
-      </w:r>
-    </w:p>
-    <w:p>
-      <w:pPr>
-        <w:rPr>
-          <w:rFonts w:hint="default" w:ascii="Times New Roman" w:hAnsi="Times New Roman" w:eastAsia="Consolas" w:cs="Times New Roman"/>
-          <w:b w:val="0"/>
-          <w:bCs w:val="0"/>
-          <w:i w:val="0"/>
-          <w:iCs w:val="0"/>
-          <w:color w:val="000000" w:themeColor="text1"/>
-          <w:sz w:val="21"/>
-          <w:szCs w:val="21"/>
-          <w14:textFill>
-            <w14:solidFill>
-              <w14:schemeClr w14:val="tx1"/>
-            </w14:solidFill>
-          </w14:textFill>
-        </w:rPr>
-      </w:pPr>
-      <w:r>
-        <w:rPr>
-          <w:rFonts w:hint="default" w:ascii="Times New Roman" w:hAnsi="Times New Roman" w:eastAsia="Consolas" w:cs="Times New Roman"/>
-          <w:b w:val="0"/>
-          <w:bCs w:val="0"/>
-          <w:i w:val="0"/>
-          <w:iCs w:val="0"/>
-          <w:color w:val="000000" w:themeColor="text1"/>
-          <w:sz w:val="21"/>
-          <w:szCs w:val="21"/>
-          <w14:textFill>
-            <w14:solidFill>
-              <w14:schemeClr w14:val="tx1"/>
-            </w14:solidFill>
-          </w14:textFill>
-        </w:rPr>
-        <w:t xml:space="preserve">              </w:t>
-      </w:r>
-    </w:p>
-    <w:p>
-      <w:pPr>
-        <w:rPr>
-          <w:rFonts w:hint="default" w:ascii="Times New Roman" w:hAnsi="Times New Roman" w:eastAsia="Consolas" w:cs="Times New Roman"/>
-          <w:b w:val="0"/>
-          <w:bCs w:val="0"/>
-          <w:i w:val="0"/>
-          <w:iCs w:val="0"/>
-          <w:color w:val="000000" w:themeColor="text1"/>
-          <w:sz w:val="21"/>
-          <w:szCs w:val="21"/>
-          <w14:textFill>
-            <w14:solidFill>
-              <w14:schemeClr w14:val="tx1"/>
-            </w14:solidFill>
-          </w14:textFill>
-        </w:rPr>
-      </w:pPr>
-      <w:r>
-        <w:rPr>
-          <w:rFonts w:hint="default" w:ascii="Times New Roman" w:hAnsi="Times New Roman" w:eastAsia="Consolas" w:cs="Times New Roman"/>
-          <w:b w:val="0"/>
-          <w:bCs w:val="0"/>
-          <w:i w:val="0"/>
-          <w:iCs w:val="0"/>
-          <w:color w:val="000000" w:themeColor="text1"/>
-          <w:sz w:val="21"/>
-          <w:szCs w:val="21"/>
-          <w14:textFill>
-            <w14:solidFill>
-              <w14:schemeClr w14:val="tx1"/>
-            </w14:solidFill>
-          </w14:textFill>
-        </w:rPr>
-        <w:t xml:space="preserve">            System.out.println("从客户端接收三角形的三条边发送到服务器：");  </w:t>
-      </w:r>
-    </w:p>
-    <w:p>
-      <w:pPr>
-        <w:rPr>
-          <w:rFonts w:hint="default" w:ascii="Times New Roman" w:hAnsi="Times New Roman" w:eastAsia="Consolas" w:cs="Times New Roman"/>
-          <w:b w:val="0"/>
-          <w:bCs w:val="0"/>
-          <w:i w:val="0"/>
-          <w:iCs w:val="0"/>
-          <w:color w:val="000000" w:themeColor="text1"/>
-          <w:sz w:val="21"/>
-          <w:szCs w:val="21"/>
-          <w14:textFill>
-            <w14:solidFill>
-              <w14:schemeClr w14:val="tx1"/>
-            </w14:solidFill>
-          </w14:textFill>
-        </w:rPr>
-      </w:pPr>
-      <w:r>
-        <w:rPr>
-          <w:rFonts w:hint="default" w:ascii="Times New Roman" w:hAnsi="Times New Roman" w:eastAsia="Consolas" w:cs="Times New Roman"/>
-          <w:b w:val="0"/>
-          <w:bCs w:val="0"/>
-          <w:i w:val="0"/>
-          <w:iCs w:val="0"/>
-          <w:color w:val="000000" w:themeColor="text1"/>
-          <w:sz w:val="21"/>
-          <w:szCs w:val="21"/>
-          <w14:textFill>
-            <w14:solidFill>
-              <w14:schemeClr w14:val="tx1"/>
-            </w14:solidFill>
-          </w14:textFill>
-        </w:rPr>
-        <w:t xml:space="preserve">            System.out.println("请输入3条边：");  </w:t>
-      </w:r>
-    </w:p>
-    <w:p>
-      <w:pPr>
-        <w:rPr>
-          <w:rFonts w:hint="default" w:ascii="Times New Roman" w:hAnsi="Times New Roman" w:eastAsia="Consolas" w:cs="Times New Roman"/>
-          <w:b w:val="0"/>
-          <w:bCs w:val="0"/>
-          <w:i w:val="0"/>
-          <w:iCs w:val="0"/>
-          <w:color w:val="000000" w:themeColor="text1"/>
-          <w:sz w:val="21"/>
-          <w:szCs w:val="21"/>
-          <w14:textFill>
-            <w14:solidFill>
-              <w14:schemeClr w14:val="tx1"/>
-            </w14:solidFill>
-          </w14:textFill>
-        </w:rPr>
-      </w:pPr>
-      <w:r>
-        <w:rPr>
-          <w:rFonts w:hint="default" w:ascii="Times New Roman" w:hAnsi="Times New Roman" w:eastAsia="Consolas" w:cs="Times New Roman"/>
-          <w:b w:val="0"/>
-          <w:bCs w:val="0"/>
-          <w:i w:val="0"/>
-          <w:iCs w:val="0"/>
-          <w:color w:val="000000" w:themeColor="text1"/>
-          <w:sz w:val="21"/>
-          <w:szCs w:val="21"/>
-          <w14:textFill>
-            <w14:solidFill>
-              <w14:schemeClr w14:val="tx1"/>
-            </w14:solidFill>
-          </w14:textFill>
-        </w:rPr>
-        <w:t xml:space="preserve">            double d = 0;</w:t>
-      </w:r>
-    </w:p>
-    <w:p>
-      <w:pPr>
-        <w:rPr>
-          <w:rFonts w:hint="default" w:ascii="Times New Roman" w:hAnsi="Times New Roman" w:eastAsia="Consolas" w:cs="Times New Roman"/>
-          <w:b w:val="0"/>
-          <w:bCs w:val="0"/>
-          <w:i w:val="0"/>
-          <w:iCs w:val="0"/>
-          <w:color w:val="000000" w:themeColor="text1"/>
-          <w:sz w:val="21"/>
-          <w:szCs w:val="21"/>
-          <w14:textFill>
-            <w14:solidFill>
-              <w14:schemeClr w14:val="tx1"/>
-            </w14:solidFill>
-          </w14:textFill>
-        </w:rPr>
-      </w:pPr>
-      <w:r>
-        <w:rPr>
-          <w:rFonts w:hint="default" w:ascii="Times New Roman" w:hAnsi="Times New Roman" w:eastAsia="Consolas" w:cs="Times New Roman"/>
-          <w:b w:val="0"/>
-          <w:bCs w:val="0"/>
-          <w:i w:val="0"/>
-          <w:iCs w:val="0"/>
-          <w:color w:val="000000" w:themeColor="text1"/>
-          <w:sz w:val="21"/>
-          <w:szCs w:val="21"/>
-          <w14:textFill>
-            <w14:solidFill>
-              <w14:schemeClr w14:val="tx1"/>
-            </w14:solidFill>
-          </w14:textFill>
-        </w:rPr>
-        <w:t xml:space="preserve">            for (int i = 0; i &lt; NUM; i++) {  </w:t>
-      </w:r>
-    </w:p>
-    <w:p>
-      <w:pPr>
-        <w:rPr>
-          <w:rFonts w:hint="default" w:ascii="Times New Roman" w:hAnsi="Times New Roman" w:eastAsia="Consolas" w:cs="Times New Roman"/>
-          <w:b w:val="0"/>
-          <w:bCs w:val="0"/>
-          <w:i w:val="0"/>
-          <w:iCs w:val="0"/>
-          <w:color w:val="000000" w:themeColor="text1"/>
-          <w:sz w:val="21"/>
-          <w:szCs w:val="21"/>
-          <w14:textFill>
-            <w14:solidFill>
-              <w14:schemeClr w14:val="tx1"/>
-            </w14:solidFill>
-          </w14:textFill>
-        </w:rPr>
-      </w:pPr>
-      <w:r>
-        <w:rPr>
-          <w:rFonts w:hint="default" w:ascii="Times New Roman" w:hAnsi="Times New Roman" w:eastAsia="Consolas" w:cs="Times New Roman"/>
-          <w:b w:val="0"/>
-          <w:bCs w:val="0"/>
-          <w:i w:val="0"/>
-          <w:iCs w:val="0"/>
-          <w:color w:val="000000" w:themeColor="text1"/>
-          <w:sz w:val="21"/>
-          <w:szCs w:val="21"/>
-          <w14:textFill>
-            <w14:solidFill>
-              <w14:schemeClr w14:val="tx1"/>
-            </w14:solidFill>
-          </w14:textFill>
-        </w:rPr>
-        <w:t xml:space="preserve">                d = s.nextDouble();</w:t>
-      </w:r>
-    </w:p>
-    <w:p>
-      <w:pPr>
-        <w:rPr>
-          <w:rFonts w:hint="default" w:ascii="Times New Roman" w:hAnsi="Times New Roman" w:eastAsia="Consolas" w:cs="Times New Roman"/>
-          <w:b w:val="0"/>
-          <w:bCs w:val="0"/>
-          <w:i w:val="0"/>
-          <w:iCs w:val="0"/>
-          <w:color w:val="000000" w:themeColor="text1"/>
-          <w:sz w:val="21"/>
-          <w:szCs w:val="21"/>
-          <w14:textFill>
-            <w14:solidFill>
-              <w14:schemeClr w14:val="tx1"/>
-            </w14:solidFill>
-          </w14:textFill>
-        </w:rPr>
-      </w:pPr>
-      <w:r>
-        <w:rPr>
-          <w:rFonts w:hint="default" w:ascii="Times New Roman" w:hAnsi="Times New Roman" w:eastAsia="Consolas" w:cs="Times New Roman"/>
-          <w:b w:val="0"/>
-          <w:bCs w:val="0"/>
-          <w:i w:val="0"/>
-          <w:iCs w:val="0"/>
-          <w:color w:val="000000" w:themeColor="text1"/>
-          <w:sz w:val="21"/>
-          <w:szCs w:val="21"/>
-          <w14:textFill>
-            <w14:solidFill>
-              <w14:schemeClr w14:val="tx1"/>
-            </w14:solidFill>
-          </w14:textFill>
-        </w:rPr>
-        <w:t xml:space="preserve">                dataOutputStream.writeDouble(d);</w:t>
-      </w:r>
-    </w:p>
-    <w:p>
-      <w:pPr>
-        <w:rPr>
-          <w:rFonts w:hint="default" w:ascii="Times New Roman" w:hAnsi="Times New Roman" w:eastAsia="Consolas" w:cs="Times New Roman"/>
-          <w:b w:val="0"/>
-          <w:bCs w:val="0"/>
-          <w:i w:val="0"/>
-          <w:iCs w:val="0"/>
-          <w:color w:val="000000" w:themeColor="text1"/>
-          <w:sz w:val="21"/>
-          <w:szCs w:val="21"/>
-          <w14:textFill>
-            <w14:solidFill>
-              <w14:schemeClr w14:val="tx1"/>
-            </w14:solidFill>
-          </w14:textFill>
-        </w:rPr>
-      </w:pPr>
-      <w:r>
-        <w:rPr>
-          <w:rFonts w:hint="default" w:ascii="Times New Roman" w:hAnsi="Times New Roman" w:eastAsia="Consolas" w:cs="Times New Roman"/>
-          <w:b w:val="0"/>
-          <w:bCs w:val="0"/>
-          <w:i w:val="0"/>
-          <w:iCs w:val="0"/>
-          <w:color w:val="000000" w:themeColor="text1"/>
-          <w:sz w:val="21"/>
-          <w:szCs w:val="21"/>
-          <w14:textFill>
-            <w14:solidFill>
-              <w14:schemeClr w14:val="tx1"/>
-            </w14:solidFill>
-          </w14:textFill>
-        </w:rPr>
-        <w:t xml:space="preserve">            }  </w:t>
-      </w:r>
-    </w:p>
-    <w:p>
-      <w:pPr>
-        <w:rPr>
-          <w:rFonts w:hint="default" w:ascii="Times New Roman" w:hAnsi="Times New Roman" w:eastAsia="Consolas" w:cs="Times New Roman"/>
-          <w:b w:val="0"/>
-          <w:bCs w:val="0"/>
-          <w:i w:val="0"/>
-          <w:iCs w:val="0"/>
-          <w:color w:val="000000" w:themeColor="text1"/>
-          <w:sz w:val="21"/>
-          <w:szCs w:val="21"/>
-          <w14:textFill>
-            <w14:solidFill>
-              <w14:schemeClr w14:val="tx1"/>
-            </w14:solidFill>
-          </w14:textFill>
-        </w:rPr>
-      </w:pPr>
-      <w:r>
-        <w:rPr>
-          <w:rFonts w:hint="default" w:ascii="Times New Roman" w:hAnsi="Times New Roman" w:eastAsia="Consolas" w:cs="Times New Roman"/>
-          <w:b w:val="0"/>
-          <w:bCs w:val="0"/>
-          <w:i w:val="0"/>
-          <w:iCs w:val="0"/>
-          <w:color w:val="000000" w:themeColor="text1"/>
-          <w:sz w:val="21"/>
-          <w:szCs w:val="21"/>
-          <w14:textFill>
-            <w14:solidFill>
-              <w14:schemeClr w14:val="tx1"/>
-            </w14:solidFill>
-          </w14:textFill>
-        </w:rPr>
-        <w:t xml:space="preserve">              </w:t>
-      </w:r>
-    </w:p>
-    <w:p>
-      <w:pPr>
-        <w:rPr>
-          <w:rFonts w:hint="default" w:ascii="Times New Roman" w:hAnsi="Times New Roman" w:eastAsia="Consolas" w:cs="Times New Roman"/>
-          <w:b w:val="0"/>
-          <w:bCs w:val="0"/>
-          <w:i w:val="0"/>
-          <w:iCs w:val="0"/>
-          <w:color w:val="000000" w:themeColor="text1"/>
-          <w:sz w:val="21"/>
-          <w:szCs w:val="21"/>
-          <w14:textFill>
-            <w14:solidFill>
-              <w14:schemeClr w14:val="tx1"/>
-            </w14:solidFill>
-          </w14:textFill>
-        </w:rPr>
-      </w:pPr>
-      <w:r>
-        <w:rPr>
-          <w:rFonts w:hint="default" w:ascii="Times New Roman" w:hAnsi="Times New Roman" w:eastAsia="Consolas" w:cs="Times New Roman"/>
-          <w:b w:val="0"/>
-          <w:bCs w:val="0"/>
-          <w:i w:val="0"/>
-          <w:iCs w:val="0"/>
-          <w:color w:val="000000" w:themeColor="text1"/>
-          <w:sz w:val="21"/>
-          <w:szCs w:val="21"/>
-          <w14:textFill>
-            <w14:solidFill>
-              <w14:schemeClr w14:val="tx1"/>
-            </w14:solidFill>
-          </w14:textFill>
-        </w:rPr>
-        <w:t xml:space="preserve">            double area = 0;</w:t>
-      </w:r>
-    </w:p>
-    <w:p>
-      <w:pPr>
-        <w:rPr>
-          <w:rFonts w:hint="default" w:ascii="Times New Roman" w:hAnsi="Times New Roman" w:eastAsia="Consolas" w:cs="Times New Roman"/>
-          <w:b w:val="0"/>
-          <w:bCs w:val="0"/>
-          <w:i w:val="0"/>
-          <w:iCs w:val="0"/>
-          <w:color w:val="000000" w:themeColor="text1"/>
-          <w:sz w:val="21"/>
-          <w:szCs w:val="21"/>
-          <w14:textFill>
-            <w14:solidFill>
-              <w14:schemeClr w14:val="tx1"/>
-            </w14:solidFill>
-          </w14:textFill>
-        </w:rPr>
-      </w:pPr>
-      <w:r>
-        <w:rPr>
-          <w:rFonts w:hint="default" w:ascii="Times New Roman" w:hAnsi="Times New Roman" w:eastAsia="Consolas" w:cs="Times New Roman"/>
-          <w:b w:val="0"/>
-          <w:bCs w:val="0"/>
-          <w:i w:val="0"/>
-          <w:iCs w:val="0"/>
-          <w:color w:val="000000" w:themeColor="text1"/>
-          <w:sz w:val="21"/>
-          <w:szCs w:val="21"/>
-          <w14:textFill>
-            <w14:solidFill>
-              <w14:schemeClr w14:val="tx1"/>
-            </w14:solidFill>
-          </w14:textFill>
-        </w:rPr>
-        <w:t xml:space="preserve">            area = dataInputStream.readDouble();</w:t>
-      </w:r>
-    </w:p>
-    <w:p>
-      <w:pPr>
-        <w:rPr>
-          <w:rFonts w:hint="default" w:ascii="Times New Roman" w:hAnsi="Times New Roman" w:eastAsia="Consolas" w:cs="Times New Roman"/>
-          <w:b w:val="0"/>
-          <w:bCs w:val="0"/>
-          <w:i w:val="0"/>
-          <w:iCs w:val="0"/>
-          <w:color w:val="000000" w:themeColor="text1"/>
-          <w:sz w:val="21"/>
-          <w:szCs w:val="21"/>
-          <w14:textFill>
-            <w14:solidFill>
-              <w14:schemeClr w14:val="tx1"/>
-            </w14:solidFill>
-          </w14:textFill>
-        </w:rPr>
-      </w:pPr>
-      <w:r>
-        <w:rPr>
-          <w:rFonts w:hint="default" w:ascii="Times New Roman" w:hAnsi="Times New Roman" w:eastAsia="Consolas" w:cs="Times New Roman"/>
-          <w:b w:val="0"/>
-          <w:bCs w:val="0"/>
-          <w:i w:val="0"/>
-          <w:iCs w:val="0"/>
-          <w:color w:val="000000" w:themeColor="text1"/>
-          <w:sz w:val="21"/>
-          <w:szCs w:val="21"/>
-          <w14:textFill>
-            <w14:solidFill>
-              <w14:schemeClr w14:val="tx1"/>
-            </w14:solidFill>
-          </w14:textFill>
-        </w:rPr>
-        <w:t xml:space="preserve">            System.out.println("面积为："+area);</w:t>
-      </w:r>
-    </w:p>
-    <w:p>
-      <w:pPr>
-        <w:rPr>
-          <w:rFonts w:hint="default" w:ascii="Times New Roman" w:hAnsi="Times New Roman" w:eastAsia="Consolas" w:cs="Times New Roman"/>
-          <w:b w:val="0"/>
-          <w:bCs w:val="0"/>
-          <w:i w:val="0"/>
-          <w:iCs w:val="0"/>
-          <w:color w:val="000000" w:themeColor="text1"/>
-          <w:sz w:val="21"/>
-          <w:szCs w:val="21"/>
-          <w14:textFill>
-            <w14:solidFill>
-              <w14:schemeClr w14:val="tx1"/>
-            </w14:solidFill>
-          </w14:textFill>
-        </w:rPr>
-      </w:pPr>
-      <w:r>
-        <w:rPr>
-          <w:rFonts w:hint="default" w:ascii="Times New Roman" w:hAnsi="Times New Roman" w:eastAsia="Consolas" w:cs="Times New Roman"/>
-          <w:b w:val="0"/>
-          <w:bCs w:val="0"/>
-          <w:i w:val="0"/>
-          <w:iCs w:val="0"/>
-          <w:color w:val="000000" w:themeColor="text1"/>
-          <w:sz w:val="21"/>
-          <w:szCs w:val="21"/>
-          <w14:textFill>
-            <w14:solidFill>
-              <w14:schemeClr w14:val="tx1"/>
-            </w14:solidFill>
-          </w14:textFill>
-        </w:rPr>
-        <w:t xml:space="preserve">            dataInputStream.close();</w:t>
-      </w:r>
-    </w:p>
-    <w:p>
-      <w:pPr>
-        <w:rPr>
-          <w:rFonts w:hint="default" w:ascii="Times New Roman" w:hAnsi="Times New Roman" w:eastAsia="Consolas" w:cs="Times New Roman"/>
-          <w:b w:val="0"/>
-          <w:bCs w:val="0"/>
-          <w:i w:val="0"/>
-          <w:iCs w:val="0"/>
-          <w:color w:val="000000" w:themeColor="text1"/>
-          <w:sz w:val="21"/>
-          <w:szCs w:val="21"/>
-          <w14:textFill>
-            <w14:solidFill>
-              <w14:schemeClr w14:val="tx1"/>
-            </w14:solidFill>
-          </w14:textFill>
-        </w:rPr>
-      </w:pPr>
-      <w:r>
-        <w:rPr>
-          <w:rFonts w:hint="default" w:ascii="Times New Roman" w:hAnsi="Times New Roman" w:eastAsia="Consolas" w:cs="Times New Roman"/>
-          <w:b w:val="0"/>
-          <w:bCs w:val="0"/>
-          <w:i w:val="0"/>
-          <w:iCs w:val="0"/>
-          <w:color w:val="000000" w:themeColor="text1"/>
-          <w:sz w:val="21"/>
-          <w:szCs w:val="21"/>
-          <w14:textFill>
-            <w14:solidFill>
-              <w14:schemeClr w14:val="tx1"/>
-            </w14:solidFill>
-          </w14:textFill>
-        </w:rPr>
-        <w:t xml:space="preserve">            dataOutputStream.close();</w:t>
-      </w:r>
-    </w:p>
-    <w:p>
-      <w:pPr>
-        <w:rPr>
-          <w:rFonts w:hint="default" w:ascii="Times New Roman" w:hAnsi="Times New Roman" w:eastAsia="Consolas" w:cs="Times New Roman"/>
-          <w:b w:val="0"/>
-          <w:bCs w:val="0"/>
-          <w:i w:val="0"/>
-          <w:iCs w:val="0"/>
-          <w:color w:val="000000" w:themeColor="text1"/>
-          <w:sz w:val="21"/>
-          <w:szCs w:val="21"/>
-          <w14:textFill>
-            <w14:solidFill>
-              <w14:schemeClr w14:val="tx1"/>
-            </w14:solidFill>
-          </w14:textFill>
-        </w:rPr>
-      </w:pPr>
-      <w:r>
-        <w:rPr>
-          <w:rFonts w:hint="default" w:ascii="Times New Roman" w:hAnsi="Times New Roman" w:eastAsia="Consolas" w:cs="Times New Roman"/>
-          <w:b w:val="0"/>
-          <w:bCs w:val="0"/>
-          <w:i w:val="0"/>
-          <w:iCs w:val="0"/>
-          <w:color w:val="000000" w:themeColor="text1"/>
-          <w:sz w:val="21"/>
-          <w:szCs w:val="21"/>
-          <w14:textFill>
-            <w14:solidFill>
-              <w14:schemeClr w14:val="tx1"/>
-            </w14:solidFill>
-          </w14:textFill>
-        </w:rPr>
-        <w:t xml:space="preserve">            socket.close();  </w:t>
-      </w:r>
-    </w:p>
-    <w:p>
-      <w:pPr>
-        <w:rPr>
-          <w:rFonts w:hint="default" w:ascii="Times New Roman" w:hAnsi="Times New Roman" w:eastAsia="Consolas" w:cs="Times New Roman"/>
-          <w:b w:val="0"/>
-          <w:bCs w:val="0"/>
-          <w:i w:val="0"/>
-          <w:iCs w:val="0"/>
-          <w:color w:val="000000" w:themeColor="text1"/>
-          <w:sz w:val="21"/>
-          <w:szCs w:val="21"/>
-          <w14:textFill>
-            <w14:solidFill>
-              <w14:schemeClr w14:val="tx1"/>
-            </w14:solidFill>
-          </w14:textFill>
-        </w:rPr>
-      </w:pPr>
-      <w:r>
-        <w:rPr>
-          <w:rFonts w:hint="default" w:ascii="Times New Roman" w:hAnsi="Times New Roman" w:eastAsia="Consolas" w:cs="Times New Roman"/>
-          <w:b w:val="0"/>
-          <w:bCs w:val="0"/>
-          <w:i w:val="0"/>
-          <w:iCs w:val="0"/>
-          <w:color w:val="000000" w:themeColor="text1"/>
-          <w:sz w:val="21"/>
-          <w:szCs w:val="21"/>
-          <w14:textFill>
-            <w14:solidFill>
-              <w14:schemeClr w14:val="tx1"/>
-            </w14:solidFill>
-          </w14:textFill>
-        </w:rPr>
-        <w:t xml:space="preserve">              </w:t>
-      </w:r>
-    </w:p>
-    <w:p>
-      <w:pPr>
-        <w:rPr>
-          <w:rFonts w:hint="default" w:ascii="Times New Roman" w:hAnsi="Times New Roman" w:eastAsia="Consolas" w:cs="Times New Roman"/>
-          <w:b w:val="0"/>
-          <w:bCs w:val="0"/>
-          <w:i w:val="0"/>
-          <w:iCs w:val="0"/>
-          <w:color w:val="000000" w:themeColor="text1"/>
-          <w:sz w:val="21"/>
-          <w:szCs w:val="21"/>
-          <w14:textFill>
-            <w14:solidFill>
-              <w14:schemeClr w14:val="tx1"/>
-            </w14:solidFill>
-          </w14:textFill>
-        </w:rPr>
-      </w:pPr>
-      <w:r>
-        <w:rPr>
-          <w:rFonts w:hint="default" w:ascii="Times New Roman" w:hAnsi="Times New Roman" w:eastAsia="Consolas" w:cs="Times New Roman"/>
-          <w:b w:val="0"/>
-          <w:bCs w:val="0"/>
-          <w:i w:val="0"/>
-          <w:iCs w:val="0"/>
-          <w:color w:val="000000" w:themeColor="text1"/>
-          <w:sz w:val="21"/>
-          <w:szCs w:val="21"/>
-          <w14:textFill>
-            <w14:solidFill>
-              <w14:schemeClr w14:val="tx1"/>
-            </w14:solidFill>
-          </w14:textFill>
-        </w:rPr>
-        <w:t xml:space="preserve">        } catch (Exception e) {  </w:t>
-      </w:r>
-    </w:p>
-    <w:p>
-      <w:pPr>
-        <w:rPr>
-          <w:rFonts w:hint="default" w:ascii="Times New Roman" w:hAnsi="Times New Roman" w:eastAsia="Consolas" w:cs="Times New Roman"/>
-          <w:b w:val="0"/>
-          <w:bCs w:val="0"/>
-          <w:i w:val="0"/>
-          <w:iCs w:val="0"/>
-          <w:color w:val="000000" w:themeColor="text1"/>
-          <w:sz w:val="21"/>
-          <w:szCs w:val="21"/>
-          <w14:textFill>
-            <w14:solidFill>
-              <w14:schemeClr w14:val="tx1"/>
-            </w14:solidFill>
-          </w14:textFill>
-        </w:rPr>
-      </w:pPr>
-      <w:r>
-        <w:rPr>
-          <w:rFonts w:hint="default" w:ascii="Times New Roman" w:hAnsi="Times New Roman" w:eastAsia="Consolas" w:cs="Times New Roman"/>
-          <w:b w:val="0"/>
-          <w:bCs w:val="0"/>
-          <w:i w:val="0"/>
-          <w:iCs w:val="0"/>
-          <w:color w:val="000000" w:themeColor="text1"/>
-          <w:sz w:val="21"/>
-          <w:szCs w:val="21"/>
-          <w14:textFill>
-            <w14:solidFill>
-              <w14:schemeClr w14:val="tx1"/>
-            </w14:solidFill>
-          </w14:textFill>
-        </w:rPr>
-        <w:t xml:space="preserve">            e.printStackTrace();  </w:t>
-      </w:r>
-    </w:p>
-    <w:p>
-      <w:pPr>
-        <w:rPr>
-          <w:rFonts w:hint="default" w:ascii="Times New Roman" w:hAnsi="Times New Roman" w:eastAsia="Consolas" w:cs="Times New Roman"/>
-          <w:b w:val="0"/>
-          <w:bCs w:val="0"/>
-          <w:i w:val="0"/>
-          <w:iCs w:val="0"/>
-          <w:color w:val="000000" w:themeColor="text1"/>
-          <w:sz w:val="21"/>
-          <w:szCs w:val="21"/>
-          <w14:textFill>
-            <w14:solidFill>
-              <w14:schemeClr w14:val="tx1"/>
-            </w14:solidFill>
-          </w14:textFill>
-        </w:rPr>
-      </w:pPr>
-      <w:r>
-        <w:rPr>
-          <w:rFonts w:hint="default" w:ascii="Times New Roman" w:hAnsi="Times New Roman" w:eastAsia="Consolas" w:cs="Times New Roman"/>
-          <w:b w:val="0"/>
-          <w:bCs w:val="0"/>
-          <w:i w:val="0"/>
-          <w:iCs w:val="0"/>
-          <w:color w:val="000000" w:themeColor="text1"/>
-          <w:sz w:val="21"/>
-          <w:szCs w:val="21"/>
-          <w14:textFill>
-            <w14:solidFill>
-              <w14:schemeClr w14:val="tx1"/>
-            </w14:solidFill>
-          </w14:textFill>
-        </w:rPr>
-        <w:t xml:space="preserve">        }  </w:t>
-      </w:r>
-    </w:p>
-    <w:p>
-      <w:pPr>
-        <w:rPr>
-          <w:rFonts w:hint="default" w:ascii="Times New Roman" w:hAnsi="Times New Roman" w:eastAsia="Consolas" w:cs="Times New Roman"/>
-          <w:b w:val="0"/>
-          <w:bCs w:val="0"/>
-          <w:i w:val="0"/>
-          <w:iCs w:val="0"/>
-          <w:color w:val="000000" w:themeColor="text1"/>
-          <w:sz w:val="21"/>
-          <w:szCs w:val="21"/>
-          <w14:textFill>
-            <w14:solidFill>
-              <w14:schemeClr w14:val="tx1"/>
-            </w14:solidFill>
-          </w14:textFill>
-        </w:rPr>
-      </w:pPr>
-      <w:r>
-        <w:rPr>
-          <w:rFonts w:hint="default" w:ascii="Times New Roman" w:hAnsi="Times New Roman" w:eastAsia="Consolas" w:cs="Times New Roman"/>
-          <w:b w:val="0"/>
-          <w:bCs w:val="0"/>
-          <w:i w:val="0"/>
-          <w:iCs w:val="0"/>
-          <w:color w:val="000000" w:themeColor="text1"/>
-          <w:sz w:val="21"/>
-          <w:szCs w:val="21"/>
-          <w14:textFill>
-            <w14:solidFill>
-              <w14:schemeClr w14:val="tx1"/>
-            </w14:solidFill>
-          </w14:textFill>
-        </w:rPr>
-        <w:t xml:space="preserve">    }  </w:t>
-      </w:r>
-    </w:p>
-    <w:p>
-      <w:pPr>
-        <w:rPr>
-          <w:rFonts w:hint="eastAsia" w:cs="Times New Roman"/>
-          <w:b w:val="0"/>
-          <w:bCs w:val="0"/>
-          <w:i w:val="0"/>
-          <w:iCs w:val="0"/>
-          <w:color w:val="000000" w:themeColor="text1"/>
-          <w:sz w:val="21"/>
-          <w:szCs w:val="21"/>
-          <w:lang w:val="en-US" w:eastAsia="zh-CN"/>
-          <w14:textFill>
-            <w14:solidFill>
-              <w14:schemeClr w14:val="tx1"/>
-            </w14:solidFill>
-          </w14:textFill>
-        </w:rPr>
-      </w:pPr>
-      <w:r>
-        <w:rPr>
-          <w:rFonts w:hint="eastAsia" w:cs="Times New Roman"/>
-          <w:b w:val="0"/>
-          <w:bCs w:val="0"/>
-          <w:i w:val="0"/>
-          <w:iCs w:val="0"/>
-          <w:color w:val="000000" w:themeColor="text1"/>
-          <w:sz w:val="21"/>
-          <w:szCs w:val="21"/>
-          <w:lang w:val="en-US" w:eastAsia="zh-CN"/>
-          <w14:textFill>
-            <w14:solidFill>
-              <w14:schemeClr w14:val="tx1"/>
-            </w14:solidFill>
-          </w14:textFill>
-        </w:rPr>
-        <w:t>2.</w:t>
+          <w:rFonts w:hint="eastAsia" w:ascii="Times New Roman" w:hAnsi="Times New Roman" w:eastAsia="Consolas" w:cs="Times New Roman"/>
+          <w:b w:val="0"/>
+          <w:bCs w:val="0"/>
+          <w:i w:val="0"/>
+          <w:iCs w:val="0"/>
+          <w:color w:val="000000" w:themeColor="text1"/>
+          <w:sz w:val="21"/>
+          <w:szCs w:val="21"/>
+          <w14:textFill>
+            <w14:solidFill>
+              <w14:schemeClr w14:val="tx1"/>
+            </w14:solidFill>
+          </w14:textFill>
+        </w:rPr>
+      </w:pPr>
+      <w:r>
+        <w:rPr>
+          <w:rFonts w:hint="eastAsia" w:ascii="Times New Roman" w:hAnsi="Times New Roman" w:eastAsia="Consolas" w:cs="Times New Roman"/>
+          <w:b w:val="0"/>
+          <w:bCs w:val="0"/>
+          <w:i w:val="0"/>
+          <w:iCs w:val="0"/>
+          <w:color w:val="000000" w:themeColor="text1"/>
+          <w:sz w:val="21"/>
+          <w:szCs w:val="21"/>
+          <w14:textFill>
+            <w14:solidFill>
+              <w14:schemeClr w14:val="tx1"/>
+            </w14:solidFill>
+          </w14:textFill>
+        </w:rPr>
+        <w:t>public class UPDServer {</w:t>
+      </w:r>
+    </w:p>
+    <w:p>
+      <w:pPr>
+        <w:rPr>
+          <w:rFonts w:hint="eastAsia" w:ascii="Times New Roman" w:hAnsi="Times New Roman" w:eastAsia="Consolas" w:cs="Times New Roman"/>
+          <w:b w:val="0"/>
+          <w:bCs w:val="0"/>
+          <w:i w:val="0"/>
+          <w:iCs w:val="0"/>
+          <w:color w:val="000000" w:themeColor="text1"/>
+          <w:sz w:val="21"/>
+          <w:szCs w:val="21"/>
+          <w14:textFill>
+            <w14:solidFill>
+              <w14:schemeClr w14:val="tx1"/>
+            </w14:solidFill>
+          </w14:textFill>
+        </w:rPr>
+      </w:pPr>
+      <w:r>
+        <w:rPr>
+          <w:rFonts w:hint="eastAsia" w:ascii="Times New Roman" w:hAnsi="Times New Roman" w:eastAsia="Consolas" w:cs="Times New Roman"/>
+          <w:b w:val="0"/>
+          <w:bCs w:val="0"/>
+          <w:i w:val="0"/>
+          <w:iCs w:val="0"/>
+          <w:color w:val="000000" w:themeColor="text1"/>
+          <w:sz w:val="21"/>
+          <w:szCs w:val="21"/>
+          <w14:textFill>
+            <w14:solidFill>
+              <w14:schemeClr w14:val="tx1"/>
+            </w14:solidFill>
+          </w14:textFill>
+        </w:rPr>
+        <w:t xml:space="preserve">  public static void main (String args[]) {</w:t>
+      </w:r>
+    </w:p>
+    <w:p>
+      <w:pPr>
+        <w:rPr>
+          <w:rFonts w:hint="eastAsia" w:ascii="Times New Roman" w:hAnsi="Times New Roman" w:eastAsia="Consolas" w:cs="Times New Roman"/>
+          <w:b w:val="0"/>
+          <w:bCs w:val="0"/>
+          <w:i w:val="0"/>
+          <w:iCs w:val="0"/>
+          <w:color w:val="000000" w:themeColor="text1"/>
+          <w:sz w:val="21"/>
+          <w:szCs w:val="21"/>
+          <w14:textFill>
+            <w14:solidFill>
+              <w14:schemeClr w14:val="tx1"/>
+            </w14:solidFill>
+          </w14:textFill>
+        </w:rPr>
+      </w:pPr>
+      <w:r>
+        <w:rPr>
+          <w:rFonts w:hint="eastAsia" w:ascii="Times New Roman" w:hAnsi="Times New Roman" w:eastAsia="Consolas" w:cs="Times New Roman"/>
+          <w:b w:val="0"/>
+          <w:bCs w:val="0"/>
+          <w:i w:val="0"/>
+          <w:iCs w:val="0"/>
+          <w:color w:val="000000" w:themeColor="text1"/>
+          <w:sz w:val="21"/>
+          <w:szCs w:val="21"/>
+          <w14:textFill>
+            <w14:solidFill>
+              <w14:schemeClr w14:val="tx1"/>
+            </w14:solidFill>
+          </w14:textFill>
+        </w:rPr>
+        <w:t xml:space="preserve">    byte[] receiveData = new byte[1024];</w:t>
+      </w:r>
+    </w:p>
+    <w:p>
+      <w:pPr>
+        <w:rPr>
+          <w:rFonts w:hint="eastAsia" w:ascii="Times New Roman" w:hAnsi="Times New Roman" w:eastAsia="Consolas" w:cs="Times New Roman"/>
+          <w:b w:val="0"/>
+          <w:bCs w:val="0"/>
+          <w:i w:val="0"/>
+          <w:iCs w:val="0"/>
+          <w:color w:val="000000" w:themeColor="text1"/>
+          <w:sz w:val="21"/>
+          <w:szCs w:val="21"/>
+          <w14:textFill>
+            <w14:solidFill>
+              <w14:schemeClr w14:val="tx1"/>
+            </w14:solidFill>
+          </w14:textFill>
+        </w:rPr>
+      </w:pPr>
+      <w:r>
+        <w:rPr>
+          <w:rFonts w:hint="eastAsia" w:ascii="Times New Roman" w:hAnsi="Times New Roman" w:eastAsia="Consolas" w:cs="Times New Roman"/>
+          <w:b w:val="0"/>
+          <w:bCs w:val="0"/>
+          <w:i w:val="0"/>
+          <w:iCs w:val="0"/>
+          <w:color w:val="000000" w:themeColor="text1"/>
+          <w:sz w:val="21"/>
+          <w:szCs w:val="21"/>
+          <w14:textFill>
+            <w14:solidFill>
+              <w14:schemeClr w14:val="tx1"/>
+            </w14:solidFill>
+          </w14:textFill>
+        </w:rPr>
+        <w:t xml:space="preserve">    byte[] sendData;</w:t>
+      </w:r>
+    </w:p>
+    <w:p>
+      <w:pPr>
+        <w:rPr>
+          <w:rFonts w:hint="eastAsia" w:ascii="Times New Roman" w:hAnsi="Times New Roman" w:eastAsia="Consolas" w:cs="Times New Roman"/>
+          <w:b w:val="0"/>
+          <w:bCs w:val="0"/>
+          <w:i w:val="0"/>
+          <w:iCs w:val="0"/>
+          <w:color w:val="000000" w:themeColor="text1"/>
+          <w:sz w:val="21"/>
+          <w:szCs w:val="21"/>
+          <w14:textFill>
+            <w14:solidFill>
+              <w14:schemeClr w14:val="tx1"/>
+            </w14:solidFill>
+          </w14:textFill>
+        </w:rPr>
+      </w:pPr>
+      <w:r>
+        <w:rPr>
+          <w:rFonts w:hint="eastAsia" w:ascii="Times New Roman" w:hAnsi="Times New Roman" w:eastAsia="Consolas" w:cs="Times New Roman"/>
+          <w:b w:val="0"/>
+          <w:bCs w:val="0"/>
+          <w:i w:val="0"/>
+          <w:iCs w:val="0"/>
+          <w:color w:val="000000" w:themeColor="text1"/>
+          <w:sz w:val="21"/>
+          <w:szCs w:val="21"/>
+          <w14:textFill>
+            <w14:solidFill>
+              <w14:schemeClr w14:val="tx1"/>
+            </w14:solidFill>
+          </w14:textFill>
+        </w:rPr>
+        <w:t xml:space="preserve">    try {</w:t>
+      </w:r>
+    </w:p>
+    <w:p>
+      <w:pPr>
+        <w:rPr>
+          <w:rFonts w:hint="eastAsia" w:ascii="Times New Roman" w:hAnsi="Times New Roman" w:eastAsia="Consolas" w:cs="Times New Roman"/>
+          <w:b w:val="0"/>
+          <w:bCs w:val="0"/>
+          <w:i w:val="0"/>
+          <w:iCs w:val="0"/>
+          <w:color w:val="000000" w:themeColor="text1"/>
+          <w:sz w:val="21"/>
+          <w:szCs w:val="21"/>
+          <w14:textFill>
+            <w14:solidFill>
+              <w14:schemeClr w14:val="tx1"/>
+            </w14:solidFill>
+          </w14:textFill>
+        </w:rPr>
+      </w:pPr>
+      <w:r>
+        <w:rPr>
+          <w:rFonts w:hint="eastAsia" w:ascii="Times New Roman" w:hAnsi="Times New Roman" w:eastAsia="Consolas" w:cs="Times New Roman"/>
+          <w:b w:val="0"/>
+          <w:bCs w:val="0"/>
+          <w:i w:val="0"/>
+          <w:iCs w:val="0"/>
+          <w:color w:val="000000" w:themeColor="text1"/>
+          <w:sz w:val="21"/>
+          <w:szCs w:val="21"/>
+          <w14:textFill>
+            <w14:solidFill>
+              <w14:schemeClr w14:val="tx1"/>
+            </w14:solidFill>
+          </w14:textFill>
+        </w:rPr>
+        <w:t xml:space="preserve">      System.out.println ("服务器在等待接收数据包...");</w:t>
+      </w:r>
+    </w:p>
+    <w:p>
+      <w:pPr>
+        <w:rPr>
+          <w:rFonts w:hint="eastAsia" w:ascii="Times New Roman" w:hAnsi="Times New Roman" w:eastAsia="Consolas" w:cs="Times New Roman"/>
+          <w:b w:val="0"/>
+          <w:bCs w:val="0"/>
+          <w:i w:val="0"/>
+          <w:iCs w:val="0"/>
+          <w:color w:val="000000" w:themeColor="text1"/>
+          <w:sz w:val="21"/>
+          <w:szCs w:val="21"/>
+          <w14:textFill>
+            <w14:solidFill>
+              <w14:schemeClr w14:val="tx1"/>
+            </w14:solidFill>
+          </w14:textFill>
+        </w:rPr>
+      </w:pPr>
+      <w:r>
+        <w:rPr>
+          <w:rFonts w:hint="eastAsia" w:ascii="Times New Roman" w:hAnsi="Times New Roman" w:eastAsia="Consolas" w:cs="Times New Roman"/>
+          <w:b w:val="0"/>
+          <w:bCs w:val="0"/>
+          <w:i w:val="0"/>
+          <w:iCs w:val="0"/>
+          <w:color w:val="000000" w:themeColor="text1"/>
+          <w:sz w:val="21"/>
+          <w:szCs w:val="21"/>
+          <w14:textFill>
+            <w14:solidFill>
+              <w14:schemeClr w14:val="tx1"/>
+            </w14:solidFill>
+          </w14:textFill>
+        </w:rPr>
+        <w:t xml:space="preserve">      DatagramSocket socket = new DatagramSocket (9876);</w:t>
+      </w:r>
+    </w:p>
+    <w:p>
+      <w:pPr>
+        <w:rPr>
+          <w:rFonts w:hint="eastAsia" w:ascii="Times New Roman" w:hAnsi="Times New Roman" w:eastAsia="Consolas" w:cs="Times New Roman"/>
+          <w:b w:val="0"/>
+          <w:bCs w:val="0"/>
+          <w:i w:val="0"/>
+          <w:iCs w:val="0"/>
+          <w:color w:val="000000" w:themeColor="text1"/>
+          <w:sz w:val="21"/>
+          <w:szCs w:val="21"/>
+          <w14:textFill>
+            <w14:solidFill>
+              <w14:schemeClr w14:val="tx1"/>
+            </w14:solidFill>
+          </w14:textFill>
+        </w:rPr>
+      </w:pPr>
+      <w:r>
+        <w:rPr>
+          <w:rFonts w:hint="eastAsia" w:ascii="Times New Roman" w:hAnsi="Times New Roman" w:eastAsia="Consolas" w:cs="Times New Roman"/>
+          <w:b w:val="0"/>
+          <w:bCs w:val="0"/>
+          <w:i w:val="0"/>
+          <w:iCs w:val="0"/>
+          <w:color w:val="000000" w:themeColor="text1"/>
+          <w:sz w:val="21"/>
+          <w:szCs w:val="21"/>
+          <w14:textFill>
+            <w14:solidFill>
+              <w14:schemeClr w14:val="tx1"/>
+            </w14:solidFill>
+          </w14:textFill>
+        </w:rPr>
+        <w:t xml:space="preserve">      DatagramPacket receivePacket = new DatagramPacket (receiveData, receiveData.length);</w:t>
+      </w:r>
+    </w:p>
+    <w:p>
+      <w:pPr>
+        <w:rPr>
+          <w:rFonts w:hint="eastAsia" w:ascii="Times New Roman" w:hAnsi="Times New Roman" w:eastAsia="Consolas" w:cs="Times New Roman"/>
+          <w:b w:val="0"/>
+          <w:bCs w:val="0"/>
+          <w:i w:val="0"/>
+          <w:iCs w:val="0"/>
+          <w:color w:val="000000" w:themeColor="text1"/>
+          <w:sz w:val="21"/>
+          <w:szCs w:val="21"/>
+          <w14:textFill>
+            <w14:solidFill>
+              <w14:schemeClr w14:val="tx1"/>
+            </w14:solidFill>
+          </w14:textFill>
+        </w:rPr>
+      </w:pPr>
+      <w:r>
+        <w:rPr>
+          <w:rFonts w:hint="eastAsia" w:ascii="Times New Roman" w:hAnsi="Times New Roman" w:eastAsia="Consolas" w:cs="Times New Roman"/>
+          <w:b w:val="0"/>
+          <w:bCs w:val="0"/>
+          <w:i w:val="0"/>
+          <w:iCs w:val="0"/>
+          <w:color w:val="000000" w:themeColor="text1"/>
+          <w:sz w:val="21"/>
+          <w:szCs w:val="21"/>
+          <w14:textFill>
+            <w14:solidFill>
+              <w14:schemeClr w14:val="tx1"/>
+            </w14:solidFill>
+          </w14:textFill>
+        </w:rPr>
+        <w:t xml:space="preserve">      socket.receive (receivePacket); //接收客户端传入的包</w:t>
+      </w:r>
+    </w:p>
+    <w:p>
+      <w:pPr>
+        <w:rPr>
+          <w:rFonts w:hint="eastAsia" w:ascii="Times New Roman" w:hAnsi="Times New Roman" w:eastAsia="Consolas" w:cs="Times New Roman"/>
+          <w:b w:val="0"/>
+          <w:bCs w:val="0"/>
+          <w:i w:val="0"/>
+          <w:iCs w:val="0"/>
+          <w:color w:val="000000" w:themeColor="text1"/>
+          <w:sz w:val="21"/>
+          <w:szCs w:val="21"/>
+          <w14:textFill>
+            <w14:solidFill>
+              <w14:schemeClr w14:val="tx1"/>
+            </w14:solidFill>
+          </w14:textFill>
+        </w:rPr>
+      </w:pPr>
+      <w:r>
+        <w:rPr>
+          <w:rFonts w:hint="eastAsia" w:ascii="Times New Roman" w:hAnsi="Times New Roman" w:eastAsia="Consolas" w:cs="Times New Roman"/>
+          <w:b w:val="0"/>
+          <w:bCs w:val="0"/>
+          <w:i w:val="0"/>
+          <w:iCs w:val="0"/>
+          <w:color w:val="000000" w:themeColor="text1"/>
+          <w:sz w:val="21"/>
+          <w:szCs w:val="21"/>
+          <w14:textFill>
+            <w14:solidFill>
+              <w14:schemeClr w14:val="tx1"/>
+            </w14:solidFill>
+          </w14:textFill>
+        </w:rPr>
+        <w:t xml:space="preserve">      String sentence = new String (receivePacket.getData(), 0, receivePacket.getLength() ); //转换为字符串</w:t>
+      </w:r>
+    </w:p>
+    <w:p>
+      <w:pPr>
+        <w:rPr>
+          <w:rFonts w:hint="eastAsia" w:ascii="Times New Roman" w:hAnsi="Times New Roman" w:eastAsia="Consolas" w:cs="Times New Roman"/>
+          <w:b w:val="0"/>
+          <w:bCs w:val="0"/>
+          <w:i w:val="0"/>
+          <w:iCs w:val="0"/>
+          <w:color w:val="000000" w:themeColor="text1"/>
+          <w:sz w:val="21"/>
+          <w:szCs w:val="21"/>
+          <w14:textFill>
+            <w14:solidFill>
+              <w14:schemeClr w14:val="tx1"/>
+            </w14:solidFill>
+          </w14:textFill>
+        </w:rPr>
+      </w:pPr>
+      <w:r>
+        <w:rPr>
+          <w:rFonts w:hint="eastAsia" w:ascii="Times New Roman" w:hAnsi="Times New Roman" w:eastAsia="Consolas" w:cs="Times New Roman"/>
+          <w:b w:val="0"/>
+          <w:bCs w:val="0"/>
+          <w:i w:val="0"/>
+          <w:iCs w:val="0"/>
+          <w:color w:val="000000" w:themeColor="text1"/>
+          <w:sz w:val="21"/>
+          <w:szCs w:val="21"/>
+          <w14:textFill>
+            <w14:solidFill>
+              <w14:schemeClr w14:val="tx1"/>
+            </w14:solidFill>
+          </w14:textFill>
+        </w:rPr>
+        <w:t xml:space="preserve">      System.out.println ("客户端说：" + sentence);</w:t>
+      </w:r>
+    </w:p>
+    <w:p>
+      <w:pPr>
+        <w:rPr>
+          <w:rFonts w:hint="eastAsia" w:ascii="Times New Roman" w:hAnsi="Times New Roman" w:eastAsia="Consolas" w:cs="Times New Roman"/>
+          <w:b w:val="0"/>
+          <w:bCs w:val="0"/>
+          <w:i w:val="0"/>
+          <w:iCs w:val="0"/>
+          <w:color w:val="000000" w:themeColor="text1"/>
+          <w:sz w:val="21"/>
+          <w:szCs w:val="21"/>
+          <w14:textFill>
+            <w14:solidFill>
+              <w14:schemeClr w14:val="tx1"/>
+            </w14:solidFill>
+          </w14:textFill>
+        </w:rPr>
+      </w:pPr>
+      <w:r>
+        <w:rPr>
+          <w:rFonts w:hint="eastAsia" w:ascii="Times New Roman" w:hAnsi="Times New Roman" w:eastAsia="Consolas" w:cs="Times New Roman"/>
+          <w:b w:val="0"/>
+          <w:bCs w:val="0"/>
+          <w:i w:val="0"/>
+          <w:iCs w:val="0"/>
+          <w:color w:val="000000" w:themeColor="text1"/>
+          <w:sz w:val="21"/>
+          <w:szCs w:val="21"/>
+          <w14:textFill>
+            <w14:solidFill>
+              <w14:schemeClr w14:val="tx1"/>
+            </w14:solidFill>
+          </w14:textFill>
+        </w:rPr>
+        <w:t xml:space="preserve">      InetAddress IPAddress = receivePacket.getAddress();</w:t>
+      </w:r>
+    </w:p>
+    <w:p>
+      <w:pPr>
+        <w:rPr>
+          <w:rFonts w:hint="eastAsia" w:ascii="Times New Roman" w:hAnsi="Times New Roman" w:eastAsia="Consolas" w:cs="Times New Roman"/>
+          <w:b w:val="0"/>
+          <w:bCs w:val="0"/>
+          <w:i w:val="0"/>
+          <w:iCs w:val="0"/>
+          <w:color w:val="000000" w:themeColor="text1"/>
+          <w:sz w:val="21"/>
+          <w:szCs w:val="21"/>
+          <w14:textFill>
+            <w14:solidFill>
+              <w14:schemeClr w14:val="tx1"/>
+            </w14:solidFill>
+          </w14:textFill>
+        </w:rPr>
+      </w:pPr>
+      <w:r>
+        <w:rPr>
+          <w:rFonts w:hint="eastAsia" w:ascii="Times New Roman" w:hAnsi="Times New Roman" w:eastAsia="Consolas" w:cs="Times New Roman"/>
+          <w:b w:val="0"/>
+          <w:bCs w:val="0"/>
+          <w:i w:val="0"/>
+          <w:iCs w:val="0"/>
+          <w:color w:val="000000" w:themeColor="text1"/>
+          <w:sz w:val="21"/>
+          <w:szCs w:val="21"/>
+          <w14:textFill>
+            <w14:solidFill>
+              <w14:schemeClr w14:val="tx1"/>
+            </w14:solidFill>
+          </w14:textFill>
+        </w:rPr>
+        <w:t xml:space="preserve">      int port = receivePacket.getPort();//获取客户端的端口</w:t>
+      </w:r>
+    </w:p>
+    <w:p>
+      <w:pPr>
+        <w:rPr>
+          <w:rFonts w:hint="eastAsia" w:ascii="Times New Roman" w:hAnsi="Times New Roman" w:eastAsia="Consolas" w:cs="Times New Roman"/>
+          <w:b w:val="0"/>
+          <w:bCs w:val="0"/>
+          <w:i w:val="0"/>
+          <w:iCs w:val="0"/>
+          <w:color w:val="000000" w:themeColor="text1"/>
+          <w:sz w:val="21"/>
+          <w:szCs w:val="21"/>
+          <w14:textFill>
+            <w14:solidFill>
+              <w14:schemeClr w14:val="tx1"/>
+            </w14:solidFill>
+          </w14:textFill>
+        </w:rPr>
+      </w:pPr>
+      <w:r>
+        <w:rPr>
+          <w:rFonts w:hint="eastAsia" w:ascii="Times New Roman" w:hAnsi="Times New Roman" w:eastAsia="Consolas" w:cs="Times New Roman"/>
+          <w:b w:val="0"/>
+          <w:bCs w:val="0"/>
+          <w:i w:val="0"/>
+          <w:iCs w:val="0"/>
+          <w:color w:val="000000" w:themeColor="text1"/>
+          <w:sz w:val="21"/>
+          <w:szCs w:val="21"/>
+          <w14:textFill>
+            <w14:solidFill>
+              <w14:schemeClr w14:val="tx1"/>
+            </w14:solidFill>
+          </w14:textFill>
+        </w:rPr>
+        <w:t xml:space="preserve">      String capitalizedSentence = sentence.toUpperCase();//将接收到的字符串转换为大写</w:t>
+      </w:r>
+    </w:p>
+    <w:p>
+      <w:pPr>
+        <w:rPr>
+          <w:rFonts w:hint="eastAsia" w:ascii="Times New Roman" w:hAnsi="Times New Roman" w:eastAsia="Consolas" w:cs="Times New Roman"/>
+          <w:b w:val="0"/>
+          <w:bCs w:val="0"/>
+          <w:i w:val="0"/>
+          <w:iCs w:val="0"/>
+          <w:color w:val="000000" w:themeColor="text1"/>
+          <w:sz w:val="21"/>
+          <w:szCs w:val="21"/>
+          <w14:textFill>
+            <w14:solidFill>
+              <w14:schemeClr w14:val="tx1"/>
+            </w14:solidFill>
+          </w14:textFill>
+        </w:rPr>
+      </w:pPr>
+      <w:r>
+        <w:rPr>
+          <w:rFonts w:hint="eastAsia" w:ascii="Times New Roman" w:hAnsi="Times New Roman" w:eastAsia="Consolas" w:cs="Times New Roman"/>
+          <w:b w:val="0"/>
+          <w:bCs w:val="0"/>
+          <w:i w:val="0"/>
+          <w:iCs w:val="0"/>
+          <w:color w:val="000000" w:themeColor="text1"/>
+          <w:sz w:val="21"/>
+          <w:szCs w:val="21"/>
+          <w14:textFill>
+            <w14:solidFill>
+              <w14:schemeClr w14:val="tx1"/>
+            </w14:solidFill>
+          </w14:textFill>
+        </w:rPr>
+        <w:t xml:space="preserve">      sendData = capitalizedSentence.getBytes(); //转换为byte型</w:t>
+      </w:r>
+    </w:p>
+    <w:p>
+      <w:pPr>
+        <w:rPr>
+          <w:rFonts w:hint="eastAsia" w:ascii="Times New Roman" w:hAnsi="Times New Roman" w:eastAsia="Consolas" w:cs="Times New Roman"/>
+          <w:b w:val="0"/>
+          <w:bCs w:val="0"/>
+          <w:i w:val="0"/>
+          <w:iCs w:val="0"/>
+          <w:color w:val="000000" w:themeColor="text1"/>
+          <w:sz w:val="21"/>
+          <w:szCs w:val="21"/>
+          <w14:textFill>
+            <w14:solidFill>
+              <w14:schemeClr w14:val="tx1"/>
+            </w14:solidFill>
+          </w14:textFill>
+        </w:rPr>
+      </w:pPr>
+      <w:r>
+        <w:rPr>
+          <w:rFonts w:hint="eastAsia" w:ascii="Times New Roman" w:hAnsi="Times New Roman" w:eastAsia="Consolas" w:cs="Times New Roman"/>
+          <w:b w:val="0"/>
+          <w:bCs w:val="0"/>
+          <w:i w:val="0"/>
+          <w:iCs w:val="0"/>
+          <w:color w:val="000000" w:themeColor="text1"/>
+          <w:sz w:val="21"/>
+          <w:szCs w:val="21"/>
+          <w14:textFill>
+            <w14:solidFill>
+              <w14:schemeClr w14:val="tx1"/>
+            </w14:solidFill>
+          </w14:textFill>
+        </w:rPr>
+        <w:t xml:space="preserve">      DatagramPacket sendPacket = new DatagramPacket (sendData, sendData.length, IPAddress, port);</w:t>
+      </w:r>
+    </w:p>
+    <w:p>
+      <w:pPr>
+        <w:rPr>
+          <w:rFonts w:hint="eastAsia" w:ascii="Times New Roman" w:hAnsi="Times New Roman" w:eastAsia="Consolas" w:cs="Times New Roman"/>
+          <w:b w:val="0"/>
+          <w:bCs w:val="0"/>
+          <w:i w:val="0"/>
+          <w:iCs w:val="0"/>
+          <w:color w:val="000000" w:themeColor="text1"/>
+          <w:sz w:val="21"/>
+          <w:szCs w:val="21"/>
+          <w14:textFill>
+            <w14:solidFill>
+              <w14:schemeClr w14:val="tx1"/>
+            </w14:solidFill>
+          </w14:textFill>
+        </w:rPr>
+      </w:pPr>
+      <w:r>
+        <w:rPr>
+          <w:rFonts w:hint="eastAsia" w:ascii="Times New Roman" w:hAnsi="Times New Roman" w:eastAsia="Consolas" w:cs="Times New Roman"/>
+          <w:b w:val="0"/>
+          <w:bCs w:val="0"/>
+          <w:i w:val="0"/>
+          <w:iCs w:val="0"/>
+          <w:color w:val="000000" w:themeColor="text1"/>
+          <w:sz w:val="21"/>
+          <w:szCs w:val="21"/>
+          <w14:textFill>
+            <w14:solidFill>
+              <w14:schemeClr w14:val="tx1"/>
+            </w14:solidFill>
+          </w14:textFill>
+        </w:rPr>
+        <w:t xml:space="preserve">      socket.send (sendPacket);</w:t>
+      </w:r>
+    </w:p>
+    <w:p>
+      <w:pPr>
+        <w:rPr>
+          <w:rFonts w:hint="eastAsia" w:ascii="Times New Roman" w:hAnsi="Times New Roman" w:eastAsia="Consolas" w:cs="Times New Roman"/>
+          <w:b w:val="0"/>
+          <w:bCs w:val="0"/>
+          <w:i w:val="0"/>
+          <w:iCs w:val="0"/>
+          <w:color w:val="000000" w:themeColor="text1"/>
+          <w:sz w:val="21"/>
+          <w:szCs w:val="21"/>
+          <w14:textFill>
+            <w14:solidFill>
+              <w14:schemeClr w14:val="tx1"/>
+            </w14:solidFill>
+          </w14:textFill>
+        </w:rPr>
+      </w:pPr>
+      <w:r>
+        <w:rPr>
+          <w:rFonts w:hint="eastAsia" w:ascii="Times New Roman" w:hAnsi="Times New Roman" w:eastAsia="Consolas" w:cs="Times New Roman"/>
+          <w:b w:val="0"/>
+          <w:bCs w:val="0"/>
+          <w:i w:val="0"/>
+          <w:iCs w:val="0"/>
+          <w:color w:val="000000" w:themeColor="text1"/>
+          <w:sz w:val="21"/>
+          <w:szCs w:val="21"/>
+          <w14:textFill>
+            <w14:solidFill>
+              <w14:schemeClr w14:val="tx1"/>
+            </w14:solidFill>
+          </w14:textFill>
+        </w:rPr>
+        <w:t xml:space="preserve">    } catch (Exception e) {</w:t>
+      </w:r>
+    </w:p>
+    <w:p>
+      <w:pPr>
+        <w:rPr>
+          <w:rFonts w:hint="eastAsia" w:ascii="Times New Roman" w:hAnsi="Times New Roman" w:eastAsia="Consolas" w:cs="Times New Roman"/>
+          <w:b w:val="0"/>
+          <w:bCs w:val="0"/>
+          <w:i w:val="0"/>
+          <w:iCs w:val="0"/>
+          <w:color w:val="000000" w:themeColor="text1"/>
+          <w:sz w:val="21"/>
+          <w:szCs w:val="21"/>
+          <w14:textFill>
+            <w14:solidFill>
+              <w14:schemeClr w14:val="tx1"/>
+            </w14:solidFill>
+          </w14:textFill>
+        </w:rPr>
+      </w:pPr>
+      <w:r>
+        <w:rPr>
+          <w:rFonts w:hint="eastAsia" w:ascii="Times New Roman" w:hAnsi="Times New Roman" w:eastAsia="Consolas" w:cs="Times New Roman"/>
+          <w:b w:val="0"/>
+          <w:bCs w:val="0"/>
+          <w:i w:val="0"/>
+          <w:iCs w:val="0"/>
+          <w:color w:val="000000" w:themeColor="text1"/>
+          <w:sz w:val="21"/>
+          <w:szCs w:val="21"/>
+          <w14:textFill>
+            <w14:solidFill>
+              <w14:schemeClr w14:val="tx1"/>
+            </w14:solidFill>
+          </w14:textFill>
+        </w:rPr>
+        <w:t xml:space="preserve">      System.out.println (e);</w:t>
+      </w:r>
+    </w:p>
+    <w:p>
+      <w:pPr>
+        <w:rPr>
+          <w:rFonts w:hint="eastAsia" w:ascii="Times New Roman" w:hAnsi="Times New Roman" w:eastAsia="Consolas" w:cs="Times New Roman"/>
+          <w:b w:val="0"/>
+          <w:bCs w:val="0"/>
+          <w:i w:val="0"/>
+          <w:iCs w:val="0"/>
+          <w:color w:val="000000" w:themeColor="text1"/>
+          <w:sz w:val="21"/>
+          <w:szCs w:val="21"/>
+          <w14:textFill>
+            <w14:solidFill>
+              <w14:schemeClr w14:val="tx1"/>
+            </w14:solidFill>
+          </w14:textFill>
+        </w:rPr>
+      </w:pPr>
+      <w:r>
+        <w:rPr>
+          <w:rFonts w:hint="eastAsia" w:ascii="Times New Roman" w:hAnsi="Times New Roman" w:eastAsia="Consolas" w:cs="Times New Roman"/>
+          <w:b w:val="0"/>
+          <w:bCs w:val="0"/>
+          <w:i w:val="0"/>
+          <w:iCs w:val="0"/>
+          <w:color w:val="000000" w:themeColor="text1"/>
+          <w:sz w:val="21"/>
+          <w:szCs w:val="21"/>
+          <w14:textFill>
+            <w14:solidFill>
+              <w14:schemeClr w14:val="tx1"/>
+            </w14:solidFill>
+          </w14:textFill>
+        </w:rPr>
+        <w:t xml:space="preserve">    }</w:t>
+      </w:r>
+    </w:p>
+    <w:p>
+      <w:pPr>
+        <w:rPr>
+          <w:rFonts w:hint="eastAsia" w:ascii="Times New Roman" w:hAnsi="Times New Roman" w:eastAsia="Consolas" w:cs="Times New Roman"/>
+          <w:b w:val="0"/>
+          <w:bCs w:val="0"/>
+          <w:i w:val="0"/>
+          <w:iCs w:val="0"/>
+          <w:color w:val="000000" w:themeColor="text1"/>
+          <w:sz w:val="21"/>
+          <w:szCs w:val="21"/>
+          <w14:textFill>
+            <w14:solidFill>
+              <w14:schemeClr w14:val="tx1"/>
+            </w14:solidFill>
+          </w14:textFill>
+        </w:rPr>
+      </w:pPr>
+      <w:r>
+        <w:rPr>
+          <w:rFonts w:hint="eastAsia" w:ascii="Times New Roman" w:hAnsi="Times New Roman" w:eastAsia="Consolas" w:cs="Times New Roman"/>
+          <w:b w:val="0"/>
+          <w:bCs w:val="0"/>
+          <w:i w:val="0"/>
+          <w:iCs w:val="0"/>
+          <w:color w:val="000000" w:themeColor="text1"/>
+          <w:sz w:val="21"/>
+          <w:szCs w:val="21"/>
+          <w14:textFill>
+            <w14:solidFill>
+              <w14:schemeClr w14:val="tx1"/>
+            </w14:solidFill>
+          </w14:textFill>
+        </w:rPr>
+        <w:t xml:space="preserve">  }</w:t>
+      </w:r>
+    </w:p>
+    <w:p>
+      <w:pPr>
+        <w:rPr>
+          <w:rFonts w:hint="eastAsia" w:ascii="Times New Roman" w:hAnsi="Times New Roman" w:eastAsia="Consolas" w:cs="Times New Roman"/>
+          <w:b w:val="0"/>
+          <w:bCs w:val="0"/>
+          <w:i w:val="0"/>
+          <w:iCs w:val="0"/>
+          <w:color w:val="000000" w:themeColor="text1"/>
+          <w:sz w:val="21"/>
+          <w:szCs w:val="21"/>
+          <w14:textFill>
+            <w14:solidFill>
+              <w14:schemeClr w14:val="tx1"/>
+            </w14:solidFill>
+          </w14:textFill>
+        </w:rPr>
+      </w:pPr>
+      <w:r>
+        <w:rPr>
+          <w:rFonts w:hint="eastAsia" w:ascii="Times New Roman" w:hAnsi="Times New Roman" w:eastAsia="Consolas" w:cs="Times New Roman"/>
+          <w:b w:val="0"/>
+          <w:bCs w:val="0"/>
+          <w:i w:val="0"/>
+          <w:iCs w:val="0"/>
+          <w:color w:val="000000" w:themeColor="text1"/>
+          <w:sz w:val="21"/>
+          <w:szCs w:val="21"/>
+          <w14:textFill>
+            <w14:solidFill>
+              <w14:schemeClr w14:val="tx1"/>
+            </w14:solidFill>
+          </w14:textFill>
+        </w:rPr>
+        <w:t>}</w:t>
       </w:r>
       <w:bookmarkStart w:id="0" w:name="_GoBack"/>
       <w:bookmarkEnd w:id="0"/>
-    </w:p>
-    <w:p>
-      <w:pPr>
-        <w:rPr>
-          <w:rFonts w:hint="default" w:ascii="Times New Roman" w:hAnsi="Times New Roman" w:eastAsia="Consolas" w:cs="Times New Roman"/>
-          <w:b w:val="0"/>
-          <w:bCs w:val="0"/>
-          <w:i w:val="0"/>
-          <w:iCs w:val="0"/>
-          <w:color w:val="000000" w:themeColor="text1"/>
-          <w:sz w:val="21"/>
-          <w:szCs w:val="21"/>
-          <w14:textFill>
-            <w14:solidFill>
-              <w14:schemeClr w14:val="tx1"/>
-            </w14:solidFill>
-          </w14:textFill>
-        </w:rPr>
-      </w:pPr>
-      <w:r>
-        <w:rPr>
-          <w:rFonts w:hint="default" w:ascii="Times New Roman" w:hAnsi="Times New Roman" w:eastAsia="Consolas" w:cs="Times New Roman"/>
-          <w:b w:val="0"/>
-          <w:bCs w:val="0"/>
-          <w:i w:val="0"/>
-          <w:iCs w:val="0"/>
-          <w:color w:val="000000" w:themeColor="text1"/>
-          <w:sz w:val="21"/>
-          <w:szCs w:val="21"/>
-          <w14:textFill>
-            <w14:solidFill>
-              <w14:schemeClr w14:val="tx1"/>
-            </w14:solidFill>
-          </w14:textFill>
-        </w:rPr>
-        <w:t>import java.net.*;</w:t>
-      </w:r>
-    </w:p>
-    <w:p>
-      <w:pPr>
-        <w:rPr>
-          <w:rFonts w:hint="default" w:ascii="Times New Roman" w:hAnsi="Times New Roman" w:eastAsia="Consolas" w:cs="Times New Roman"/>
-          <w:b w:val="0"/>
-          <w:bCs w:val="0"/>
-          <w:i w:val="0"/>
-          <w:iCs w:val="0"/>
-          <w:color w:val="000000" w:themeColor="text1"/>
-          <w:sz w:val="21"/>
-          <w:szCs w:val="21"/>
-          <w14:textFill>
-            <w14:solidFill>
-              <w14:schemeClr w14:val="tx1"/>
-            </w14:solidFill>
-          </w14:textFill>
-        </w:rPr>
-      </w:pPr>
-      <w:r>
-        <w:rPr>
-          <w:rFonts w:hint="default" w:ascii="Times New Roman" w:hAnsi="Times New Roman" w:eastAsia="Consolas" w:cs="Times New Roman"/>
-          <w:b w:val="0"/>
-          <w:bCs w:val="0"/>
-          <w:i w:val="0"/>
-          <w:iCs w:val="0"/>
-          <w:color w:val="000000" w:themeColor="text1"/>
-          <w:sz w:val="21"/>
-          <w:szCs w:val="21"/>
-          <w14:textFill>
-            <w14:solidFill>
-              <w14:schemeClr w14:val="tx1"/>
-            </w14:solidFill>
-          </w14:textFill>
-        </w:rPr>
-        <w:t>public class Userver{</w:t>
-      </w:r>
-    </w:p>
-    <w:p>
-      <w:pPr>
-        <w:rPr>
-          <w:rFonts w:hint="default" w:ascii="Times New Roman" w:hAnsi="Times New Roman" w:eastAsia="Consolas" w:cs="Times New Roman"/>
-          <w:b w:val="0"/>
-          <w:bCs w:val="0"/>
-          <w:i w:val="0"/>
-          <w:iCs w:val="0"/>
-          <w:color w:val="000000" w:themeColor="text1"/>
-          <w:sz w:val="21"/>
-          <w:szCs w:val="21"/>
-          <w14:textFill>
-            <w14:solidFill>
-              <w14:schemeClr w14:val="tx1"/>
-            </w14:solidFill>
-          </w14:textFill>
-        </w:rPr>
-      </w:pPr>
-      <w:r>
-        <w:rPr>
-          <w:rFonts w:hint="default" w:ascii="Times New Roman" w:hAnsi="Times New Roman" w:eastAsia="Consolas" w:cs="Times New Roman"/>
-          <w:b w:val="0"/>
-          <w:bCs w:val="0"/>
-          <w:i w:val="0"/>
-          <w:iCs w:val="0"/>
-          <w:color w:val="000000" w:themeColor="text1"/>
-          <w:sz w:val="21"/>
-          <w:szCs w:val="21"/>
-          <w14:textFill>
-            <w14:solidFill>
-              <w14:schemeClr w14:val="tx1"/>
-            </w14:solidFill>
-          </w14:textFill>
-        </w:rPr>
-        <w:t xml:space="preserve">    public static void main(String args[]) {</w:t>
-      </w:r>
-    </w:p>
-    <w:p>
-      <w:pPr>
-        <w:rPr>
-          <w:rFonts w:hint="default" w:ascii="Times New Roman" w:hAnsi="Times New Roman" w:eastAsia="Consolas" w:cs="Times New Roman"/>
-          <w:b w:val="0"/>
-          <w:bCs w:val="0"/>
-          <w:i w:val="0"/>
-          <w:iCs w:val="0"/>
-          <w:color w:val="000000" w:themeColor="text1"/>
-          <w:sz w:val="21"/>
-          <w:szCs w:val="21"/>
-          <w14:textFill>
-            <w14:solidFill>
-              <w14:schemeClr w14:val="tx1"/>
-            </w14:solidFill>
-          </w14:textFill>
-        </w:rPr>
-      </w:pPr>
-      <w:r>
-        <w:rPr>
-          <w:rFonts w:hint="default" w:ascii="Times New Roman" w:hAnsi="Times New Roman" w:eastAsia="Consolas" w:cs="Times New Roman"/>
-          <w:b w:val="0"/>
-          <w:bCs w:val="0"/>
-          <w:i w:val="0"/>
-          <w:iCs w:val="0"/>
-          <w:color w:val="000000" w:themeColor="text1"/>
-          <w:sz w:val="21"/>
-          <w:szCs w:val="21"/>
-          <w14:textFill>
-            <w14:solidFill>
-              <w14:schemeClr w14:val="tx1"/>
-            </w14:solidFill>
-          </w14:textFill>
-        </w:rPr>
-        <w:t xml:space="preserve">        byte[] receive = new byte[1024];</w:t>
-      </w:r>
-    </w:p>
-    <w:p>
-      <w:pPr>
-        <w:rPr>
-          <w:rFonts w:hint="default" w:ascii="Times New Roman" w:hAnsi="Times New Roman" w:eastAsia="Consolas" w:cs="Times New Roman"/>
-          <w:b w:val="0"/>
-          <w:bCs w:val="0"/>
-          <w:i w:val="0"/>
-          <w:iCs w:val="0"/>
-          <w:color w:val="000000" w:themeColor="text1"/>
-          <w:sz w:val="21"/>
-          <w:szCs w:val="21"/>
-          <w14:textFill>
-            <w14:solidFill>
-              <w14:schemeClr w14:val="tx1"/>
-            </w14:solidFill>
-          </w14:textFill>
-        </w:rPr>
-      </w:pPr>
-      <w:r>
-        <w:rPr>
-          <w:rFonts w:hint="default" w:ascii="Times New Roman" w:hAnsi="Times New Roman" w:eastAsia="Consolas" w:cs="Times New Roman"/>
-          <w:b w:val="0"/>
-          <w:bCs w:val="0"/>
-          <w:i w:val="0"/>
-          <w:iCs w:val="0"/>
-          <w:color w:val="000000" w:themeColor="text1"/>
-          <w:sz w:val="21"/>
-          <w:szCs w:val="21"/>
-          <w14:textFill>
-            <w14:solidFill>
-              <w14:schemeClr w14:val="tx1"/>
-            </w14:solidFill>
-          </w14:textFill>
-        </w:rPr>
-        <w:t xml:space="preserve">        byte[] sd;</w:t>
-      </w:r>
-    </w:p>
-    <w:p>
-      <w:pPr>
-        <w:rPr>
-          <w:rFonts w:hint="default" w:ascii="Times New Roman" w:hAnsi="Times New Roman" w:eastAsia="Consolas" w:cs="Times New Roman"/>
-          <w:b w:val="0"/>
-          <w:bCs w:val="0"/>
-          <w:i w:val="0"/>
-          <w:iCs w:val="0"/>
-          <w:color w:val="000000" w:themeColor="text1"/>
-          <w:sz w:val="21"/>
-          <w:szCs w:val="21"/>
-          <w14:textFill>
-            <w14:solidFill>
-              <w14:schemeClr w14:val="tx1"/>
-            </w14:solidFill>
-          </w14:textFill>
-        </w:rPr>
-      </w:pPr>
-      <w:r>
-        <w:rPr>
-          <w:rFonts w:hint="default" w:ascii="Times New Roman" w:hAnsi="Times New Roman" w:eastAsia="Consolas" w:cs="Times New Roman"/>
-          <w:b w:val="0"/>
-          <w:bCs w:val="0"/>
-          <w:i w:val="0"/>
-          <w:iCs w:val="0"/>
-          <w:color w:val="000000" w:themeColor="text1"/>
-          <w:sz w:val="21"/>
-          <w:szCs w:val="21"/>
-          <w14:textFill>
-            <w14:solidFill>
-              <w14:schemeClr w14:val="tx1"/>
-            </w14:solidFill>
-          </w14:textFill>
-        </w:rPr>
-        <w:t xml:space="preserve">        try {</w:t>
-      </w:r>
-    </w:p>
-    <w:p>
-      <w:pPr>
-        <w:rPr>
-          <w:rFonts w:hint="default" w:ascii="Times New Roman" w:hAnsi="Times New Roman" w:eastAsia="Consolas" w:cs="Times New Roman"/>
-          <w:b w:val="0"/>
-          <w:bCs w:val="0"/>
-          <w:i w:val="0"/>
-          <w:iCs w:val="0"/>
-          <w:color w:val="000000" w:themeColor="text1"/>
-          <w:sz w:val="21"/>
-          <w:szCs w:val="21"/>
-          <w14:textFill>
-            <w14:solidFill>
-              <w14:schemeClr w14:val="tx1"/>
-            </w14:solidFill>
-          </w14:textFill>
-        </w:rPr>
-      </w:pPr>
-      <w:r>
-        <w:rPr>
-          <w:rFonts w:hint="default" w:ascii="Times New Roman" w:hAnsi="Times New Roman" w:eastAsia="Consolas" w:cs="Times New Roman"/>
-          <w:b w:val="0"/>
-          <w:bCs w:val="0"/>
-          <w:i w:val="0"/>
-          <w:iCs w:val="0"/>
-          <w:color w:val="000000" w:themeColor="text1"/>
-          <w:sz w:val="21"/>
-          <w:szCs w:val="21"/>
-          <w14:textFill>
-            <w14:solidFill>
-              <w14:schemeClr w14:val="tx1"/>
-            </w14:solidFill>
-          </w14:textFill>
-        </w:rPr>
-        <w:t xml:space="preserve">            System.out.println("服务端已经成功运行，正在等待接受客户端所传输的信息：");</w:t>
-      </w:r>
-    </w:p>
-    <w:p>
-      <w:pPr>
-        <w:rPr>
-          <w:rFonts w:hint="default" w:ascii="Times New Roman" w:hAnsi="Times New Roman" w:eastAsia="Consolas" w:cs="Times New Roman"/>
-          <w:b w:val="0"/>
-          <w:bCs w:val="0"/>
-          <w:i w:val="0"/>
-          <w:iCs w:val="0"/>
-          <w:color w:val="000000" w:themeColor="text1"/>
-          <w:sz w:val="21"/>
-          <w:szCs w:val="21"/>
-          <w14:textFill>
-            <w14:solidFill>
-              <w14:schemeClr w14:val="tx1"/>
-            </w14:solidFill>
-          </w14:textFill>
-        </w:rPr>
-      </w:pPr>
-      <w:r>
-        <w:rPr>
-          <w:rFonts w:hint="default" w:ascii="Times New Roman" w:hAnsi="Times New Roman" w:eastAsia="Consolas" w:cs="Times New Roman"/>
-          <w:b w:val="0"/>
-          <w:bCs w:val="0"/>
-          <w:i w:val="0"/>
-          <w:iCs w:val="0"/>
-          <w:color w:val="000000" w:themeColor="text1"/>
-          <w:sz w:val="21"/>
-          <w:szCs w:val="21"/>
-          <w14:textFill>
-            <w14:solidFill>
-              <w14:schemeClr w14:val="tx1"/>
-            </w14:solidFill>
-          </w14:textFill>
-        </w:rPr>
-        <w:t xml:space="preserve">            DatagramSocket a = new DatagramSocket(4800);</w:t>
-      </w:r>
-    </w:p>
-    <w:p>
-      <w:pPr>
-        <w:rPr>
-          <w:rFonts w:hint="default" w:ascii="Times New Roman" w:hAnsi="Times New Roman" w:eastAsia="Consolas" w:cs="Times New Roman"/>
-          <w:b w:val="0"/>
-          <w:bCs w:val="0"/>
-          <w:i w:val="0"/>
-          <w:iCs w:val="0"/>
-          <w:color w:val="000000" w:themeColor="text1"/>
-          <w:sz w:val="21"/>
-          <w:szCs w:val="21"/>
-          <w14:textFill>
-            <w14:solidFill>
-              <w14:schemeClr w14:val="tx1"/>
-            </w14:solidFill>
-          </w14:textFill>
-        </w:rPr>
-      </w:pPr>
-      <w:r>
-        <w:rPr>
-          <w:rFonts w:hint="default" w:ascii="Times New Roman" w:hAnsi="Times New Roman" w:eastAsia="Consolas" w:cs="Times New Roman"/>
-          <w:b w:val="0"/>
-          <w:bCs w:val="0"/>
-          <w:i w:val="0"/>
-          <w:iCs w:val="0"/>
-          <w:color w:val="000000" w:themeColor="text1"/>
-          <w:sz w:val="21"/>
-          <w:szCs w:val="21"/>
-          <w14:textFill>
-            <w14:solidFill>
-              <w14:schemeClr w14:val="tx1"/>
-            </w14:solidFill>
-          </w14:textFill>
-        </w:rPr>
-        <w:t xml:space="preserve">            DatagramPacket receivePacket = new DatagramPacket(receive,receive.length);</w:t>
-      </w:r>
-    </w:p>
-    <w:p>
-      <w:pPr>
-        <w:rPr>
-          <w:rFonts w:hint="default" w:ascii="Times New Roman" w:hAnsi="Times New Roman" w:eastAsia="Consolas" w:cs="Times New Roman"/>
-          <w:b w:val="0"/>
-          <w:bCs w:val="0"/>
-          <w:i w:val="0"/>
-          <w:iCs w:val="0"/>
-          <w:color w:val="000000" w:themeColor="text1"/>
-          <w:sz w:val="21"/>
-          <w:szCs w:val="21"/>
-          <w14:textFill>
-            <w14:solidFill>
-              <w14:schemeClr w14:val="tx1"/>
-            </w14:solidFill>
-          </w14:textFill>
-        </w:rPr>
-      </w:pPr>
-      <w:r>
-        <w:rPr>
-          <w:rFonts w:hint="default" w:ascii="Times New Roman" w:hAnsi="Times New Roman" w:eastAsia="Consolas" w:cs="Times New Roman"/>
-          <w:b w:val="0"/>
-          <w:bCs w:val="0"/>
-          <w:i w:val="0"/>
-          <w:iCs w:val="0"/>
-          <w:color w:val="000000" w:themeColor="text1"/>
-          <w:sz w:val="21"/>
-          <w:szCs w:val="21"/>
-          <w14:textFill>
-            <w14:solidFill>
-              <w14:schemeClr w14:val="tx1"/>
-            </w14:solidFill>
-          </w14:textFill>
-        </w:rPr>
-        <w:t xml:space="preserve">            a.receive(receivePacket);</w:t>
-      </w:r>
-    </w:p>
-    <w:p>
-      <w:pPr>
-        <w:rPr>
-          <w:rFonts w:hint="default" w:ascii="Times New Roman" w:hAnsi="Times New Roman" w:eastAsia="Consolas" w:cs="Times New Roman"/>
-          <w:b w:val="0"/>
-          <w:bCs w:val="0"/>
-          <w:i w:val="0"/>
-          <w:iCs w:val="0"/>
-          <w:color w:val="000000" w:themeColor="text1"/>
-          <w:sz w:val="21"/>
-          <w:szCs w:val="21"/>
-          <w14:textFill>
-            <w14:solidFill>
-              <w14:schemeClr w14:val="tx1"/>
-            </w14:solidFill>
-          </w14:textFill>
-        </w:rPr>
-      </w:pPr>
-      <w:r>
-        <w:rPr>
-          <w:rFonts w:hint="default" w:ascii="Times New Roman" w:hAnsi="Times New Roman" w:eastAsia="Consolas" w:cs="Times New Roman"/>
-          <w:b w:val="0"/>
-          <w:bCs w:val="0"/>
-          <w:i w:val="0"/>
-          <w:iCs w:val="0"/>
-          <w:color w:val="000000" w:themeColor="text1"/>
-          <w:sz w:val="21"/>
-          <w:szCs w:val="21"/>
-          <w14:textFill>
-            <w14:solidFill>
-              <w14:schemeClr w14:val="tx1"/>
-            </w14:solidFill>
-          </w14:textFill>
-        </w:rPr>
-        <w:t xml:space="preserve">            String s=new String(receivePacket.getData(),0,receivePacket.getLength());</w:t>
-      </w:r>
-    </w:p>
-    <w:p>
-      <w:pPr>
-        <w:rPr>
-          <w:rFonts w:hint="default" w:ascii="Times New Roman" w:hAnsi="Times New Roman" w:eastAsia="Consolas" w:cs="Times New Roman"/>
-          <w:b w:val="0"/>
-          <w:bCs w:val="0"/>
-          <w:i w:val="0"/>
-          <w:iCs w:val="0"/>
-          <w:color w:val="000000" w:themeColor="text1"/>
-          <w:sz w:val="21"/>
-          <w:szCs w:val="21"/>
-          <w14:textFill>
-            <w14:solidFill>
-              <w14:schemeClr w14:val="tx1"/>
-            </w14:solidFill>
-          </w14:textFill>
-        </w:rPr>
-      </w:pPr>
-      <w:r>
-        <w:rPr>
-          <w:rFonts w:hint="default" w:ascii="Times New Roman" w:hAnsi="Times New Roman" w:eastAsia="Consolas" w:cs="Times New Roman"/>
-          <w:b w:val="0"/>
-          <w:bCs w:val="0"/>
-          <w:i w:val="0"/>
-          <w:iCs w:val="0"/>
-          <w:color w:val="000000" w:themeColor="text1"/>
-          <w:sz w:val="21"/>
-          <w:szCs w:val="21"/>
-          <w14:textFill>
-            <w14:solidFill>
-              <w14:schemeClr w14:val="tx1"/>
-            </w14:solidFill>
-          </w14:textFill>
-        </w:rPr>
-        <w:t xml:space="preserve">            System.out.println("客户端发送的字符串为："+s);</w:t>
-      </w:r>
-    </w:p>
-    <w:p>
-      <w:pPr>
-        <w:rPr>
-          <w:rFonts w:hint="default" w:ascii="Times New Roman" w:hAnsi="Times New Roman" w:eastAsia="Consolas" w:cs="Times New Roman"/>
-          <w:b w:val="0"/>
-          <w:bCs w:val="0"/>
-          <w:i w:val="0"/>
-          <w:iCs w:val="0"/>
-          <w:color w:val="000000" w:themeColor="text1"/>
-          <w:sz w:val="21"/>
-          <w:szCs w:val="21"/>
-          <w14:textFill>
-            <w14:solidFill>
-              <w14:schemeClr w14:val="tx1"/>
-            </w14:solidFill>
-          </w14:textFill>
-        </w:rPr>
-      </w:pPr>
-      <w:r>
-        <w:rPr>
-          <w:rFonts w:hint="default" w:ascii="Times New Roman" w:hAnsi="Times New Roman" w:eastAsia="Consolas" w:cs="Times New Roman"/>
-          <w:b w:val="0"/>
-          <w:bCs w:val="0"/>
-          <w:i w:val="0"/>
-          <w:iCs w:val="0"/>
-          <w:color w:val="000000" w:themeColor="text1"/>
-          <w:sz w:val="21"/>
-          <w:szCs w:val="21"/>
-          <w14:textFill>
-            <w14:solidFill>
-              <w14:schemeClr w14:val="tx1"/>
-            </w14:solidFill>
-          </w14:textFill>
-        </w:rPr>
-        <w:t xml:space="preserve">            InetAddress IPAddress = receivePacket.getAddress();</w:t>
-      </w:r>
-    </w:p>
-    <w:p>
-      <w:pPr>
-        <w:rPr>
-          <w:rFonts w:hint="default" w:ascii="Times New Roman" w:hAnsi="Times New Roman" w:eastAsia="Consolas" w:cs="Times New Roman"/>
-          <w:b w:val="0"/>
-          <w:bCs w:val="0"/>
-          <w:i w:val="0"/>
-          <w:iCs w:val="0"/>
-          <w:color w:val="000000" w:themeColor="text1"/>
-          <w:sz w:val="21"/>
-          <w:szCs w:val="21"/>
-          <w14:textFill>
-            <w14:solidFill>
-              <w14:schemeClr w14:val="tx1"/>
-            </w14:solidFill>
-          </w14:textFill>
-        </w:rPr>
-      </w:pPr>
-      <w:r>
-        <w:rPr>
-          <w:rFonts w:hint="default" w:ascii="Times New Roman" w:hAnsi="Times New Roman" w:eastAsia="Consolas" w:cs="Times New Roman"/>
-          <w:b w:val="0"/>
-          <w:bCs w:val="0"/>
-          <w:i w:val="0"/>
-          <w:iCs w:val="0"/>
-          <w:color w:val="000000" w:themeColor="text1"/>
-          <w:sz w:val="21"/>
-          <w:szCs w:val="21"/>
-          <w14:textFill>
-            <w14:solidFill>
-              <w14:schemeClr w14:val="tx1"/>
-            </w14:solidFill>
-          </w14:textFill>
-        </w:rPr>
-        <w:t xml:space="preserve">            int port = receivePacket.getPort();</w:t>
-      </w:r>
-    </w:p>
-    <w:p>
-      <w:pPr>
-        <w:rPr>
-          <w:rFonts w:hint="default" w:ascii="Times New Roman" w:hAnsi="Times New Roman" w:eastAsia="Consolas" w:cs="Times New Roman"/>
-          <w:b w:val="0"/>
-          <w:bCs w:val="0"/>
-          <w:i w:val="0"/>
-          <w:iCs w:val="0"/>
-          <w:color w:val="000000" w:themeColor="text1"/>
-          <w:sz w:val="21"/>
-          <w:szCs w:val="21"/>
-          <w14:textFill>
-            <w14:solidFill>
-              <w14:schemeClr w14:val="tx1"/>
-            </w14:solidFill>
-          </w14:textFill>
-        </w:rPr>
-      </w:pPr>
-      <w:r>
-        <w:rPr>
-          <w:rFonts w:hint="default" w:ascii="Times New Roman" w:hAnsi="Times New Roman" w:eastAsia="Consolas" w:cs="Times New Roman"/>
-          <w:b w:val="0"/>
-          <w:bCs w:val="0"/>
-          <w:i w:val="0"/>
-          <w:iCs w:val="0"/>
-          <w:color w:val="000000" w:themeColor="text1"/>
-          <w:sz w:val="21"/>
-          <w:szCs w:val="21"/>
-          <w14:textFill>
-            <w14:solidFill>
-              <w14:schemeClr w14:val="tx1"/>
-            </w14:solidFill>
-          </w14:textFill>
-        </w:rPr>
-        <w:t xml:space="preserve">            String str = s.toUpperCase();</w:t>
-      </w:r>
-    </w:p>
-    <w:p>
-      <w:pPr>
-        <w:rPr>
-          <w:rFonts w:hint="default" w:ascii="Times New Roman" w:hAnsi="Times New Roman" w:eastAsia="Consolas" w:cs="Times New Roman"/>
-          <w:b w:val="0"/>
-          <w:bCs w:val="0"/>
-          <w:i w:val="0"/>
-          <w:iCs w:val="0"/>
-          <w:color w:val="000000" w:themeColor="text1"/>
-          <w:sz w:val="21"/>
-          <w:szCs w:val="21"/>
-          <w14:textFill>
-            <w14:solidFill>
-              <w14:schemeClr w14:val="tx1"/>
-            </w14:solidFill>
-          </w14:textFill>
-        </w:rPr>
-      </w:pPr>
-      <w:r>
-        <w:rPr>
-          <w:rFonts w:hint="default" w:ascii="Times New Roman" w:hAnsi="Times New Roman" w:eastAsia="Consolas" w:cs="Times New Roman"/>
-          <w:b w:val="0"/>
-          <w:bCs w:val="0"/>
-          <w:i w:val="0"/>
-          <w:iCs w:val="0"/>
-          <w:color w:val="000000" w:themeColor="text1"/>
-          <w:sz w:val="21"/>
-          <w:szCs w:val="21"/>
-          <w14:textFill>
-            <w14:solidFill>
-              <w14:schemeClr w14:val="tx1"/>
-            </w14:solidFill>
-          </w14:textFill>
-        </w:rPr>
-        <w:t xml:space="preserve">            sd=str.getBytes();</w:t>
-      </w:r>
-    </w:p>
-    <w:p>
-      <w:pPr>
-        <w:rPr>
-          <w:rFonts w:hint="default" w:ascii="Times New Roman" w:hAnsi="Times New Roman" w:eastAsia="Consolas" w:cs="Times New Roman"/>
-          <w:b w:val="0"/>
-          <w:bCs w:val="0"/>
-          <w:i w:val="0"/>
-          <w:iCs w:val="0"/>
-          <w:color w:val="000000" w:themeColor="text1"/>
-          <w:sz w:val="21"/>
-          <w:szCs w:val="21"/>
-          <w14:textFill>
-            <w14:solidFill>
-              <w14:schemeClr w14:val="tx1"/>
-            </w14:solidFill>
-          </w14:textFill>
-        </w:rPr>
-      </w:pPr>
-      <w:r>
-        <w:rPr>
-          <w:rFonts w:hint="default" w:ascii="Times New Roman" w:hAnsi="Times New Roman" w:eastAsia="Consolas" w:cs="Times New Roman"/>
-          <w:b w:val="0"/>
-          <w:bCs w:val="0"/>
-          <w:i w:val="0"/>
-          <w:iCs w:val="0"/>
-          <w:color w:val="000000" w:themeColor="text1"/>
-          <w:sz w:val="21"/>
-          <w:szCs w:val="21"/>
-          <w14:textFill>
-            <w14:solidFill>
-              <w14:schemeClr w14:val="tx1"/>
-            </w14:solidFill>
-          </w14:textFill>
-        </w:rPr>
-        <w:t xml:space="preserve">            DatagramPacket sendPacket=new DatagramPacket(sd,sd.length,IPAddress,port);</w:t>
-      </w:r>
-    </w:p>
-    <w:p>
-      <w:pPr>
-        <w:rPr>
-          <w:rFonts w:hint="default" w:ascii="Times New Roman" w:hAnsi="Times New Roman" w:eastAsia="Consolas" w:cs="Times New Roman"/>
-          <w:b w:val="0"/>
-          <w:bCs w:val="0"/>
-          <w:i w:val="0"/>
-          <w:iCs w:val="0"/>
-          <w:color w:val="000000" w:themeColor="text1"/>
-          <w:sz w:val="21"/>
-          <w:szCs w:val="21"/>
-          <w14:textFill>
-            <w14:solidFill>
-              <w14:schemeClr w14:val="tx1"/>
-            </w14:solidFill>
-          </w14:textFill>
-        </w:rPr>
-      </w:pPr>
-      <w:r>
-        <w:rPr>
-          <w:rFonts w:hint="default" w:ascii="Times New Roman" w:hAnsi="Times New Roman" w:eastAsia="Consolas" w:cs="Times New Roman"/>
-          <w:b w:val="0"/>
-          <w:bCs w:val="0"/>
-          <w:i w:val="0"/>
-          <w:iCs w:val="0"/>
-          <w:color w:val="000000" w:themeColor="text1"/>
-          <w:sz w:val="21"/>
-          <w:szCs w:val="21"/>
-          <w14:textFill>
-            <w14:solidFill>
-              <w14:schemeClr w14:val="tx1"/>
-            </w14:solidFill>
-          </w14:textFill>
-        </w:rPr>
-        <w:t xml:space="preserve">            a.send(sendPacket);</w:t>
-      </w:r>
-    </w:p>
-    <w:p>
-      <w:pPr>
-        <w:rPr>
-          <w:rFonts w:hint="default" w:ascii="Times New Roman" w:hAnsi="Times New Roman" w:eastAsia="Consolas" w:cs="Times New Roman"/>
-          <w:b w:val="0"/>
-          <w:bCs w:val="0"/>
-          <w:i w:val="0"/>
-          <w:iCs w:val="0"/>
-          <w:color w:val="000000" w:themeColor="text1"/>
-          <w:sz w:val="21"/>
-          <w:szCs w:val="21"/>
-          <w14:textFill>
-            <w14:solidFill>
-              <w14:schemeClr w14:val="tx1"/>
-            </w14:solidFill>
-          </w14:textFill>
-        </w:rPr>
-      </w:pPr>
-      <w:r>
-        <w:rPr>
-          <w:rFonts w:hint="default" w:ascii="Times New Roman" w:hAnsi="Times New Roman" w:eastAsia="Consolas" w:cs="Times New Roman"/>
-          <w:b w:val="0"/>
-          <w:bCs w:val="0"/>
-          <w:i w:val="0"/>
-          <w:iCs w:val="0"/>
-          <w:color w:val="000000" w:themeColor="text1"/>
-          <w:sz w:val="21"/>
-          <w:szCs w:val="21"/>
-          <w14:textFill>
-            <w14:solidFill>
-              <w14:schemeClr w14:val="tx1"/>
-            </w14:solidFill>
-          </w14:textFill>
-        </w:rPr>
-        <w:t xml:space="preserve">        }catch(Exception e) {</w:t>
-      </w:r>
-    </w:p>
-    <w:p>
-      <w:pPr>
-        <w:rPr>
-          <w:rFonts w:hint="default" w:ascii="Times New Roman" w:hAnsi="Times New Roman" w:eastAsia="Consolas" w:cs="Times New Roman"/>
-          <w:b w:val="0"/>
-          <w:bCs w:val="0"/>
-          <w:i w:val="0"/>
-          <w:iCs w:val="0"/>
-          <w:color w:val="000000" w:themeColor="text1"/>
-          <w:sz w:val="21"/>
-          <w:szCs w:val="21"/>
-          <w14:textFill>
-            <w14:solidFill>
-              <w14:schemeClr w14:val="tx1"/>
-            </w14:solidFill>
-          </w14:textFill>
-        </w:rPr>
-      </w:pPr>
-      <w:r>
-        <w:rPr>
-          <w:rFonts w:hint="default" w:ascii="Times New Roman" w:hAnsi="Times New Roman" w:eastAsia="Consolas" w:cs="Times New Roman"/>
-          <w:b w:val="0"/>
-          <w:bCs w:val="0"/>
-          <w:i w:val="0"/>
-          <w:iCs w:val="0"/>
-          <w:color w:val="000000" w:themeColor="text1"/>
-          <w:sz w:val="21"/>
-          <w:szCs w:val="21"/>
-          <w14:textFill>
-            <w14:solidFill>
-              <w14:schemeClr w14:val="tx1"/>
-            </w14:solidFill>
-          </w14:textFill>
-        </w:rPr>
-        <w:t xml:space="preserve">            e.printStackTrace();</w:t>
-      </w:r>
-    </w:p>
-    <w:p>
-      <w:pPr>
-        <w:rPr>
-          <w:rFonts w:hint="default" w:ascii="Times New Roman" w:hAnsi="Times New Roman" w:eastAsia="Consolas" w:cs="Times New Roman"/>
-          <w:b w:val="0"/>
-          <w:bCs w:val="0"/>
-          <w:i w:val="0"/>
-          <w:iCs w:val="0"/>
-          <w:color w:val="000000" w:themeColor="text1"/>
-          <w:sz w:val="21"/>
-          <w:szCs w:val="21"/>
-          <w14:textFill>
-            <w14:solidFill>
-              <w14:schemeClr w14:val="tx1"/>
-            </w14:solidFill>
-          </w14:textFill>
-        </w:rPr>
-      </w:pPr>
-      <w:r>
-        <w:rPr>
-          <w:rFonts w:hint="default" w:ascii="Times New Roman" w:hAnsi="Times New Roman" w:eastAsia="Consolas" w:cs="Times New Roman"/>
-          <w:b w:val="0"/>
-          <w:bCs w:val="0"/>
-          <w:i w:val="0"/>
-          <w:iCs w:val="0"/>
-          <w:color w:val="000000" w:themeColor="text1"/>
-          <w:sz w:val="21"/>
-          <w:szCs w:val="21"/>
-          <w14:textFill>
-            <w14:solidFill>
-              <w14:schemeClr w14:val="tx1"/>
-            </w14:solidFill>
-          </w14:textFill>
-        </w:rPr>
-        <w:t xml:space="preserve">        }</w:t>
-      </w:r>
-    </w:p>
-    <w:p>
-      <w:pPr>
-        <w:rPr>
-          <w:rFonts w:hint="default" w:ascii="Times New Roman" w:hAnsi="Times New Roman" w:eastAsia="Consolas" w:cs="Times New Roman"/>
-          <w:b w:val="0"/>
-          <w:bCs w:val="0"/>
-          <w:i w:val="0"/>
-          <w:iCs w:val="0"/>
-          <w:color w:val="000000" w:themeColor="text1"/>
-          <w:sz w:val="21"/>
-          <w:szCs w:val="21"/>
-          <w14:textFill>
-            <w14:solidFill>
-              <w14:schemeClr w14:val="tx1"/>
-            </w14:solidFill>
-          </w14:textFill>
-        </w:rPr>
-      </w:pPr>
-      <w:r>
-        <w:rPr>
-          <w:rFonts w:hint="default" w:ascii="Times New Roman" w:hAnsi="Times New Roman" w:eastAsia="Consolas" w:cs="Times New Roman"/>
-          <w:b w:val="0"/>
-          <w:bCs w:val="0"/>
-          <w:i w:val="0"/>
-          <w:iCs w:val="0"/>
-          <w:color w:val="000000" w:themeColor="text1"/>
-          <w:sz w:val="21"/>
-          <w:szCs w:val="21"/>
-          <w14:textFill>
-            <w14:solidFill>
-              <w14:schemeClr w14:val="tx1"/>
-            </w14:solidFill>
-          </w14:textFill>
-        </w:rPr>
-        <w:t xml:space="preserve">    }</w:t>
-      </w:r>
-    </w:p>
-    <w:p>
-      <w:pPr>
-        <w:rPr>
-          <w:rFonts w:hint="default" w:ascii="Times New Roman" w:hAnsi="Times New Roman" w:eastAsia="Consolas" w:cs="Times New Roman"/>
-          <w:b w:val="0"/>
-          <w:bCs w:val="0"/>
-          <w:i w:val="0"/>
-          <w:iCs w:val="0"/>
-          <w:color w:val="000000" w:themeColor="text1"/>
-          <w:sz w:val="21"/>
-          <w:szCs w:val="21"/>
-          <w14:textFill>
-            <w14:solidFill>
-              <w14:schemeClr w14:val="tx1"/>
-            </w14:solidFill>
-          </w14:textFill>
-        </w:rPr>
-      </w:pPr>
-      <w:r>
-        <w:rPr>
-          <w:rFonts w:hint="default" w:ascii="Times New Roman" w:hAnsi="Times New Roman" w:eastAsia="Consolas" w:cs="Times New Roman"/>
-          <w:b w:val="0"/>
-          <w:bCs w:val="0"/>
-          <w:i w:val="0"/>
-          <w:iCs w:val="0"/>
-          <w:color w:val="000000" w:themeColor="text1"/>
-          <w:sz w:val="21"/>
-          <w:szCs w:val="21"/>
-          <w14:textFill>
-            <w14:solidFill>
-              <w14:schemeClr w14:val="tx1"/>
-            </w14:solidFill>
-          </w14:textFill>
-        </w:rPr>
-        <w:t>}</w:t>
-      </w:r>
-    </w:p>
-    <w:p>
-      <w:pPr>
-        <w:rPr>
-          <w:rFonts w:hint="default" w:ascii="Times New Roman" w:hAnsi="Times New Roman" w:eastAsia="Consolas" w:cs="Times New Roman"/>
-          <w:b w:val="0"/>
-          <w:bCs w:val="0"/>
-          <w:i w:val="0"/>
-          <w:iCs w:val="0"/>
-          <w:color w:val="000000" w:themeColor="text1"/>
-          <w:sz w:val="21"/>
-          <w:szCs w:val="21"/>
-          <w14:textFill>
-            <w14:solidFill>
-              <w14:schemeClr w14:val="tx1"/>
-            </w14:solidFill>
-          </w14:textFill>
-        </w:rPr>
-      </w:pPr>
-      <w:r>
-        <w:rPr>
-          <w:rFonts w:hint="default" w:ascii="Times New Roman" w:hAnsi="Times New Roman" w:eastAsia="Consolas" w:cs="Times New Roman"/>
-          <w:b w:val="0"/>
-          <w:bCs w:val="0"/>
-          <w:i w:val="0"/>
-          <w:iCs w:val="0"/>
-          <w:color w:val="000000" w:themeColor="text1"/>
-          <w:sz w:val="21"/>
-          <w:szCs w:val="21"/>
-          <w14:textFill>
-            <w14:solidFill>
-              <w14:schemeClr w14:val="tx1"/>
-            </w14:solidFill>
-          </w14:textFill>
-        </w:rPr>
-        <w:t>import java.net.*;</w:t>
-      </w:r>
-    </w:p>
-    <w:p>
-      <w:pPr>
-        <w:rPr>
-          <w:rFonts w:hint="default" w:ascii="Times New Roman" w:hAnsi="Times New Roman" w:eastAsia="Consolas" w:cs="Times New Roman"/>
-          <w:b w:val="0"/>
-          <w:bCs w:val="0"/>
-          <w:i w:val="0"/>
-          <w:iCs w:val="0"/>
-          <w:color w:val="000000" w:themeColor="text1"/>
-          <w:sz w:val="21"/>
-          <w:szCs w:val="21"/>
-          <w14:textFill>
-            <w14:solidFill>
-              <w14:schemeClr w14:val="tx1"/>
-            </w14:solidFill>
-          </w14:textFill>
-        </w:rPr>
-      </w:pPr>
-      <w:r>
-        <w:rPr>
-          <w:rFonts w:hint="default" w:ascii="Times New Roman" w:hAnsi="Times New Roman" w:eastAsia="Consolas" w:cs="Times New Roman"/>
-          <w:b w:val="0"/>
-          <w:bCs w:val="0"/>
-          <w:i w:val="0"/>
-          <w:iCs w:val="0"/>
-          <w:color w:val="000000" w:themeColor="text1"/>
-          <w:sz w:val="21"/>
-          <w:szCs w:val="21"/>
-          <w14:textFill>
-            <w14:solidFill>
-              <w14:schemeClr w14:val="tx1"/>
-            </w14:solidFill>
-          </w14:textFill>
-        </w:rPr>
-        <w:t>import java.io.*;</w:t>
-      </w:r>
-    </w:p>
-    <w:p>
-      <w:pPr>
-        <w:rPr>
-          <w:rFonts w:hint="default" w:ascii="Times New Roman" w:hAnsi="Times New Roman" w:eastAsia="Consolas" w:cs="Times New Roman"/>
-          <w:b w:val="0"/>
-          <w:bCs w:val="0"/>
-          <w:i w:val="0"/>
-          <w:iCs w:val="0"/>
-          <w:color w:val="000000" w:themeColor="text1"/>
-          <w:sz w:val="21"/>
-          <w:szCs w:val="21"/>
-          <w14:textFill>
-            <w14:solidFill>
-              <w14:schemeClr w14:val="tx1"/>
-            </w14:solidFill>
-          </w14:textFill>
-        </w:rPr>
-      </w:pPr>
-      <w:r>
-        <w:rPr>
-          <w:rFonts w:hint="default" w:ascii="Times New Roman" w:hAnsi="Times New Roman" w:eastAsia="Consolas" w:cs="Times New Roman"/>
-          <w:b w:val="0"/>
-          <w:bCs w:val="0"/>
-          <w:i w:val="0"/>
-          <w:iCs w:val="0"/>
-          <w:color w:val="000000" w:themeColor="text1"/>
-          <w:sz w:val="21"/>
-          <w:szCs w:val="21"/>
-          <w14:textFill>
-            <w14:solidFill>
-              <w14:schemeClr w14:val="tx1"/>
-            </w14:solidFill>
-          </w14:textFill>
-        </w:rPr>
-        <w:t>public class Uclient {</w:t>
-      </w:r>
-    </w:p>
-    <w:p>
-      <w:pPr>
-        <w:rPr>
-          <w:rFonts w:hint="default" w:ascii="Times New Roman" w:hAnsi="Times New Roman" w:eastAsia="Consolas" w:cs="Times New Roman"/>
-          <w:b w:val="0"/>
-          <w:bCs w:val="0"/>
-          <w:i w:val="0"/>
-          <w:iCs w:val="0"/>
-          <w:color w:val="000000" w:themeColor="text1"/>
-          <w:sz w:val="21"/>
-          <w:szCs w:val="21"/>
-          <w14:textFill>
-            <w14:solidFill>
-              <w14:schemeClr w14:val="tx1"/>
-            </w14:solidFill>
-          </w14:textFill>
-        </w:rPr>
-      </w:pPr>
-      <w:r>
-        <w:rPr>
-          <w:rFonts w:hint="default" w:ascii="Times New Roman" w:hAnsi="Times New Roman" w:eastAsia="Consolas" w:cs="Times New Roman"/>
-          <w:b w:val="0"/>
-          <w:bCs w:val="0"/>
-          <w:i w:val="0"/>
-          <w:iCs w:val="0"/>
-          <w:color w:val="000000" w:themeColor="text1"/>
-          <w:sz w:val="21"/>
-          <w:szCs w:val="21"/>
-          <w14:textFill>
-            <w14:solidFill>
-              <w14:schemeClr w14:val="tx1"/>
-            </w14:solidFill>
-          </w14:textFill>
-        </w:rPr>
-        <w:tab/>
-      </w:r>
-      <w:r>
-        <w:rPr>
-          <w:rFonts w:hint="default" w:ascii="Times New Roman" w:hAnsi="Times New Roman" w:eastAsia="Consolas" w:cs="Times New Roman"/>
-          <w:b w:val="0"/>
-          <w:bCs w:val="0"/>
-          <w:i w:val="0"/>
-          <w:iCs w:val="0"/>
-          <w:color w:val="000000" w:themeColor="text1"/>
-          <w:sz w:val="21"/>
-          <w:szCs w:val="21"/>
-          <w14:textFill>
-            <w14:solidFill>
-              <w14:schemeClr w14:val="tx1"/>
-            </w14:solidFill>
-          </w14:textFill>
-        </w:rPr>
-        <w:t>public static void main(String[] args) throws IOException {</w:t>
-      </w:r>
-    </w:p>
-    <w:p>
-      <w:pPr>
-        <w:rPr>
-          <w:rFonts w:hint="default" w:ascii="Times New Roman" w:hAnsi="Times New Roman" w:eastAsia="Consolas" w:cs="Times New Roman"/>
-          <w:b w:val="0"/>
-          <w:bCs w:val="0"/>
-          <w:i w:val="0"/>
-          <w:iCs w:val="0"/>
-          <w:color w:val="000000" w:themeColor="text1"/>
-          <w:sz w:val="21"/>
-          <w:szCs w:val="21"/>
-          <w14:textFill>
-            <w14:solidFill>
-              <w14:schemeClr w14:val="tx1"/>
-            </w14:solidFill>
-          </w14:textFill>
-        </w:rPr>
-      </w:pPr>
-      <w:r>
-        <w:rPr>
-          <w:rFonts w:hint="default" w:ascii="Times New Roman" w:hAnsi="Times New Roman" w:eastAsia="Consolas" w:cs="Times New Roman"/>
-          <w:b w:val="0"/>
-          <w:bCs w:val="0"/>
-          <w:i w:val="0"/>
-          <w:iCs w:val="0"/>
-          <w:color w:val="000000" w:themeColor="text1"/>
-          <w:sz w:val="21"/>
-          <w:szCs w:val="21"/>
-          <w14:textFill>
-            <w14:solidFill>
-              <w14:schemeClr w14:val="tx1"/>
-            </w14:solidFill>
-          </w14:textFill>
-        </w:rPr>
-        <w:t xml:space="preserve">        BufferedReader in = new BufferedReader(new InputStreamReader(System.in));</w:t>
-      </w:r>
-    </w:p>
-    <w:p>
-      <w:pPr>
-        <w:rPr>
-          <w:rFonts w:hint="default" w:ascii="Times New Roman" w:hAnsi="Times New Roman" w:eastAsia="Consolas" w:cs="Times New Roman"/>
-          <w:b w:val="0"/>
-          <w:bCs w:val="0"/>
-          <w:i w:val="0"/>
-          <w:iCs w:val="0"/>
-          <w:color w:val="000000" w:themeColor="text1"/>
-          <w:sz w:val="21"/>
-          <w:szCs w:val="21"/>
-          <w14:textFill>
-            <w14:solidFill>
-              <w14:schemeClr w14:val="tx1"/>
-            </w14:solidFill>
-          </w14:textFill>
-        </w:rPr>
-      </w:pPr>
-      <w:r>
-        <w:rPr>
-          <w:rFonts w:hint="default" w:ascii="Times New Roman" w:hAnsi="Times New Roman" w:eastAsia="Consolas" w:cs="Times New Roman"/>
-          <w:b w:val="0"/>
-          <w:bCs w:val="0"/>
-          <w:i w:val="0"/>
-          <w:iCs w:val="0"/>
-          <w:color w:val="000000" w:themeColor="text1"/>
-          <w:sz w:val="21"/>
-          <w:szCs w:val="21"/>
-          <w14:textFill>
-            <w14:solidFill>
-              <w14:schemeClr w14:val="tx1"/>
-            </w14:solidFill>
-          </w14:textFill>
-        </w:rPr>
-        <w:t xml:space="preserve">        DatagramSocket Socket =new DatagramSocket();</w:t>
-      </w:r>
-    </w:p>
-    <w:p>
-      <w:pPr>
-        <w:rPr>
-          <w:rFonts w:hint="default" w:ascii="Times New Roman" w:hAnsi="Times New Roman" w:eastAsia="Consolas" w:cs="Times New Roman"/>
-          <w:b w:val="0"/>
-          <w:bCs w:val="0"/>
-          <w:i w:val="0"/>
-          <w:iCs w:val="0"/>
-          <w:color w:val="000000" w:themeColor="text1"/>
-          <w:sz w:val="21"/>
-          <w:szCs w:val="21"/>
-          <w14:textFill>
-            <w14:solidFill>
-              <w14:schemeClr w14:val="tx1"/>
-            </w14:solidFill>
-          </w14:textFill>
-        </w:rPr>
-      </w:pPr>
-      <w:r>
-        <w:rPr>
-          <w:rFonts w:hint="default" w:ascii="Times New Roman" w:hAnsi="Times New Roman" w:eastAsia="Consolas" w:cs="Times New Roman"/>
-          <w:b w:val="0"/>
-          <w:bCs w:val="0"/>
-          <w:i w:val="0"/>
-          <w:iCs w:val="0"/>
-          <w:color w:val="000000" w:themeColor="text1"/>
-          <w:sz w:val="21"/>
-          <w:szCs w:val="21"/>
-          <w14:textFill>
-            <w14:solidFill>
-              <w14:schemeClr w14:val="tx1"/>
-            </w14:solidFill>
-          </w14:textFill>
-        </w:rPr>
-        <w:t xml:space="preserve">        InetAddress IPAddress = InetAddress.getByName("localhost");</w:t>
-      </w:r>
-    </w:p>
-    <w:p>
-      <w:pPr>
-        <w:rPr>
-          <w:rFonts w:hint="default" w:ascii="Times New Roman" w:hAnsi="Times New Roman" w:eastAsia="Consolas" w:cs="Times New Roman"/>
-          <w:b w:val="0"/>
-          <w:bCs w:val="0"/>
-          <w:i w:val="0"/>
-          <w:iCs w:val="0"/>
-          <w:color w:val="000000" w:themeColor="text1"/>
-          <w:sz w:val="21"/>
-          <w:szCs w:val="21"/>
-          <w14:textFill>
-            <w14:solidFill>
-              <w14:schemeClr w14:val="tx1"/>
-            </w14:solidFill>
-          </w14:textFill>
-        </w:rPr>
-      </w:pPr>
-      <w:r>
-        <w:rPr>
-          <w:rFonts w:hint="default" w:ascii="Times New Roman" w:hAnsi="Times New Roman" w:eastAsia="Consolas" w:cs="Times New Roman"/>
-          <w:b w:val="0"/>
-          <w:bCs w:val="0"/>
-          <w:i w:val="0"/>
-          <w:iCs w:val="0"/>
-          <w:color w:val="000000" w:themeColor="text1"/>
-          <w:sz w:val="21"/>
-          <w:szCs w:val="21"/>
-          <w14:textFill>
-            <w14:solidFill>
-              <w14:schemeClr w14:val="tx1"/>
-            </w14:solidFill>
-          </w14:textFill>
-        </w:rPr>
-        <w:t xml:space="preserve">        System.out.print("输入要用于转换的字符串:");</w:t>
-      </w:r>
-    </w:p>
-    <w:p>
-      <w:pPr>
-        <w:rPr>
-          <w:rFonts w:hint="default" w:ascii="Times New Roman" w:hAnsi="Times New Roman" w:eastAsia="Consolas" w:cs="Times New Roman"/>
-          <w:b w:val="0"/>
-          <w:bCs w:val="0"/>
-          <w:i w:val="0"/>
-          <w:iCs w:val="0"/>
-          <w:color w:val="000000" w:themeColor="text1"/>
-          <w:sz w:val="21"/>
-          <w:szCs w:val="21"/>
-          <w14:textFill>
-            <w14:solidFill>
-              <w14:schemeClr w14:val="tx1"/>
-            </w14:solidFill>
-          </w14:textFill>
-        </w:rPr>
-      </w:pPr>
-      <w:r>
-        <w:rPr>
-          <w:rFonts w:hint="default" w:ascii="Times New Roman" w:hAnsi="Times New Roman" w:eastAsia="Consolas" w:cs="Times New Roman"/>
-          <w:b w:val="0"/>
-          <w:bCs w:val="0"/>
-          <w:i w:val="0"/>
-          <w:iCs w:val="0"/>
-          <w:color w:val="000000" w:themeColor="text1"/>
-          <w:sz w:val="21"/>
-          <w:szCs w:val="21"/>
-          <w14:textFill>
-            <w14:solidFill>
-              <w14:schemeClr w14:val="tx1"/>
-            </w14:solidFill>
-          </w14:textFill>
-        </w:rPr>
-        <w:t xml:space="preserve">        byte[] send;</w:t>
-      </w:r>
-    </w:p>
-    <w:p>
-      <w:pPr>
-        <w:rPr>
-          <w:rFonts w:hint="default" w:ascii="Times New Roman" w:hAnsi="Times New Roman" w:eastAsia="Consolas" w:cs="Times New Roman"/>
-          <w:b w:val="0"/>
-          <w:bCs w:val="0"/>
-          <w:i w:val="0"/>
-          <w:iCs w:val="0"/>
-          <w:color w:val="000000" w:themeColor="text1"/>
-          <w:sz w:val="21"/>
-          <w:szCs w:val="21"/>
-          <w14:textFill>
-            <w14:solidFill>
-              <w14:schemeClr w14:val="tx1"/>
-            </w14:solidFill>
-          </w14:textFill>
-        </w:rPr>
-      </w:pPr>
-      <w:r>
-        <w:rPr>
-          <w:rFonts w:hint="default" w:ascii="Times New Roman" w:hAnsi="Times New Roman" w:eastAsia="Consolas" w:cs="Times New Roman"/>
-          <w:b w:val="0"/>
-          <w:bCs w:val="0"/>
-          <w:i w:val="0"/>
-          <w:iCs w:val="0"/>
-          <w:color w:val="000000" w:themeColor="text1"/>
-          <w:sz w:val="21"/>
-          <w:szCs w:val="21"/>
-          <w14:textFill>
-            <w14:solidFill>
-              <w14:schemeClr w14:val="tx1"/>
-            </w14:solidFill>
-          </w14:textFill>
-        </w:rPr>
-        <w:t xml:space="preserve">        byte[] receive = new byte[1024];</w:t>
-      </w:r>
-    </w:p>
-    <w:p>
-      <w:pPr>
-        <w:rPr>
-          <w:rFonts w:hint="default" w:ascii="Times New Roman" w:hAnsi="Times New Roman" w:eastAsia="Consolas" w:cs="Times New Roman"/>
-          <w:b w:val="0"/>
-          <w:bCs w:val="0"/>
-          <w:i w:val="0"/>
-          <w:iCs w:val="0"/>
-          <w:color w:val="000000" w:themeColor="text1"/>
-          <w:sz w:val="21"/>
-          <w:szCs w:val="21"/>
-          <w14:textFill>
-            <w14:solidFill>
-              <w14:schemeClr w14:val="tx1"/>
-            </w14:solidFill>
-          </w14:textFill>
-        </w:rPr>
-      </w:pPr>
-      <w:r>
-        <w:rPr>
-          <w:rFonts w:hint="default" w:ascii="Times New Roman" w:hAnsi="Times New Roman" w:eastAsia="Consolas" w:cs="Times New Roman"/>
-          <w:b w:val="0"/>
-          <w:bCs w:val="0"/>
-          <w:i w:val="0"/>
-          <w:iCs w:val="0"/>
-          <w:color w:val="000000" w:themeColor="text1"/>
-          <w:sz w:val="21"/>
-          <w:szCs w:val="21"/>
-          <w14:textFill>
-            <w14:solidFill>
-              <w14:schemeClr w14:val="tx1"/>
-            </w14:solidFill>
-          </w14:textFill>
-        </w:rPr>
-        <w:t xml:space="preserve">        String sentence = in.readLine();</w:t>
-      </w:r>
-    </w:p>
-    <w:p>
-      <w:pPr>
-        <w:rPr>
-          <w:rFonts w:hint="default" w:ascii="Times New Roman" w:hAnsi="Times New Roman" w:eastAsia="Consolas" w:cs="Times New Roman"/>
-          <w:b w:val="0"/>
-          <w:bCs w:val="0"/>
-          <w:i w:val="0"/>
-          <w:iCs w:val="0"/>
-          <w:color w:val="000000" w:themeColor="text1"/>
-          <w:sz w:val="21"/>
-          <w:szCs w:val="21"/>
-          <w14:textFill>
-            <w14:solidFill>
-              <w14:schemeClr w14:val="tx1"/>
-            </w14:solidFill>
-          </w14:textFill>
-        </w:rPr>
-      </w:pPr>
-      <w:r>
-        <w:rPr>
-          <w:rFonts w:hint="default" w:ascii="Times New Roman" w:hAnsi="Times New Roman" w:eastAsia="Consolas" w:cs="Times New Roman"/>
-          <w:b w:val="0"/>
-          <w:bCs w:val="0"/>
-          <w:i w:val="0"/>
-          <w:iCs w:val="0"/>
-          <w:color w:val="000000" w:themeColor="text1"/>
-          <w:sz w:val="21"/>
-          <w:szCs w:val="21"/>
-          <w14:textFill>
-            <w14:solidFill>
-              <w14:schemeClr w14:val="tx1"/>
-            </w14:solidFill>
-          </w14:textFill>
-        </w:rPr>
-        <w:t xml:space="preserve">        send = sentence.getBytes();</w:t>
-      </w:r>
-    </w:p>
-    <w:p>
-      <w:pPr>
-        <w:rPr>
-          <w:rFonts w:hint="default" w:ascii="Times New Roman" w:hAnsi="Times New Roman" w:eastAsia="Consolas" w:cs="Times New Roman"/>
-          <w:b w:val="0"/>
-          <w:bCs w:val="0"/>
-          <w:i w:val="0"/>
-          <w:iCs w:val="0"/>
-          <w:color w:val="000000" w:themeColor="text1"/>
-          <w:sz w:val="21"/>
-          <w:szCs w:val="21"/>
-          <w14:textFill>
-            <w14:solidFill>
-              <w14:schemeClr w14:val="tx1"/>
-            </w14:solidFill>
-          </w14:textFill>
-        </w:rPr>
-      </w:pPr>
-      <w:r>
-        <w:rPr>
-          <w:rFonts w:hint="default" w:ascii="Times New Roman" w:hAnsi="Times New Roman" w:eastAsia="Consolas" w:cs="Times New Roman"/>
-          <w:b w:val="0"/>
-          <w:bCs w:val="0"/>
-          <w:i w:val="0"/>
-          <w:iCs w:val="0"/>
-          <w:color w:val="000000" w:themeColor="text1"/>
-          <w:sz w:val="21"/>
-          <w:szCs w:val="21"/>
-          <w14:textFill>
-            <w14:solidFill>
-              <w14:schemeClr w14:val="tx1"/>
-            </w14:solidFill>
-          </w14:textFill>
-        </w:rPr>
-        <w:t xml:space="preserve">        DatagramPacket sendPacket = new DatagramPacket(send,send.length,IPAddress,4800);</w:t>
-      </w:r>
-    </w:p>
-    <w:p>
-      <w:pPr>
-        <w:rPr>
-          <w:rFonts w:hint="default" w:ascii="Times New Roman" w:hAnsi="Times New Roman" w:eastAsia="Consolas" w:cs="Times New Roman"/>
-          <w:b w:val="0"/>
-          <w:bCs w:val="0"/>
-          <w:i w:val="0"/>
-          <w:iCs w:val="0"/>
-          <w:color w:val="000000" w:themeColor="text1"/>
-          <w:sz w:val="21"/>
-          <w:szCs w:val="21"/>
-          <w14:textFill>
-            <w14:solidFill>
-              <w14:schemeClr w14:val="tx1"/>
-            </w14:solidFill>
-          </w14:textFill>
-        </w:rPr>
-      </w:pPr>
-      <w:r>
-        <w:rPr>
-          <w:rFonts w:hint="default" w:ascii="Times New Roman" w:hAnsi="Times New Roman" w:eastAsia="Consolas" w:cs="Times New Roman"/>
-          <w:b w:val="0"/>
-          <w:bCs w:val="0"/>
-          <w:i w:val="0"/>
-          <w:iCs w:val="0"/>
-          <w:color w:val="000000" w:themeColor="text1"/>
-          <w:sz w:val="21"/>
-          <w:szCs w:val="21"/>
-          <w14:textFill>
-            <w14:solidFill>
-              <w14:schemeClr w14:val="tx1"/>
-            </w14:solidFill>
-          </w14:textFill>
-        </w:rPr>
-        <w:t xml:space="preserve">        Socket.send(sendPacket);</w:t>
-      </w:r>
-    </w:p>
-    <w:p>
-      <w:pPr>
-        <w:rPr>
-          <w:rFonts w:hint="default" w:ascii="Times New Roman" w:hAnsi="Times New Roman" w:eastAsia="Consolas" w:cs="Times New Roman"/>
-          <w:b w:val="0"/>
-          <w:bCs w:val="0"/>
-          <w:i w:val="0"/>
-          <w:iCs w:val="0"/>
-          <w:color w:val="000000" w:themeColor="text1"/>
-          <w:sz w:val="21"/>
-          <w:szCs w:val="21"/>
-          <w14:textFill>
-            <w14:solidFill>
-              <w14:schemeClr w14:val="tx1"/>
-            </w14:solidFill>
-          </w14:textFill>
-        </w:rPr>
-      </w:pPr>
-      <w:r>
-        <w:rPr>
-          <w:rFonts w:hint="default" w:ascii="Times New Roman" w:hAnsi="Times New Roman" w:eastAsia="Consolas" w:cs="Times New Roman"/>
-          <w:b w:val="0"/>
-          <w:bCs w:val="0"/>
-          <w:i w:val="0"/>
-          <w:iCs w:val="0"/>
-          <w:color w:val="000000" w:themeColor="text1"/>
-          <w:sz w:val="21"/>
-          <w:szCs w:val="21"/>
-          <w14:textFill>
-            <w14:solidFill>
-              <w14:schemeClr w14:val="tx1"/>
-            </w14:solidFill>
-          </w14:textFill>
-        </w:rPr>
-        <w:t xml:space="preserve">        DatagramPacket rp = new DatagramPacket(receive,receive.length);</w:t>
-      </w:r>
-    </w:p>
-    <w:p>
-      <w:pPr>
-        <w:rPr>
-          <w:rFonts w:hint="default" w:ascii="Times New Roman" w:hAnsi="Times New Roman" w:eastAsia="Consolas" w:cs="Times New Roman"/>
-          <w:b w:val="0"/>
-          <w:bCs w:val="0"/>
-          <w:i w:val="0"/>
-          <w:iCs w:val="0"/>
-          <w:color w:val="000000" w:themeColor="text1"/>
-          <w:sz w:val="21"/>
-          <w:szCs w:val="21"/>
-          <w14:textFill>
-            <w14:solidFill>
-              <w14:schemeClr w14:val="tx1"/>
-            </w14:solidFill>
-          </w14:textFill>
-        </w:rPr>
-      </w:pPr>
-      <w:r>
-        <w:rPr>
-          <w:rFonts w:hint="default" w:ascii="Times New Roman" w:hAnsi="Times New Roman" w:eastAsia="Consolas" w:cs="Times New Roman"/>
-          <w:b w:val="0"/>
-          <w:bCs w:val="0"/>
-          <w:i w:val="0"/>
-          <w:iCs w:val="0"/>
-          <w:color w:val="000000" w:themeColor="text1"/>
-          <w:sz w:val="21"/>
-          <w:szCs w:val="21"/>
-          <w14:textFill>
-            <w14:solidFill>
-              <w14:schemeClr w14:val="tx1"/>
-            </w14:solidFill>
-          </w14:textFill>
-        </w:rPr>
-        <w:t xml:space="preserve">        Socket.receive(rp);</w:t>
-      </w:r>
-    </w:p>
-    <w:p>
-      <w:pPr>
-        <w:rPr>
-          <w:rFonts w:hint="default" w:ascii="Times New Roman" w:hAnsi="Times New Roman" w:eastAsia="Consolas" w:cs="Times New Roman"/>
-          <w:b w:val="0"/>
-          <w:bCs w:val="0"/>
-          <w:i w:val="0"/>
-          <w:iCs w:val="0"/>
-          <w:color w:val="000000" w:themeColor="text1"/>
-          <w:sz w:val="21"/>
-          <w:szCs w:val="21"/>
-          <w14:textFill>
-            <w14:solidFill>
-              <w14:schemeClr w14:val="tx1"/>
-            </w14:solidFill>
-          </w14:textFill>
-        </w:rPr>
-      </w:pPr>
-      <w:r>
-        <w:rPr>
-          <w:rFonts w:hint="default" w:ascii="Times New Roman" w:hAnsi="Times New Roman" w:eastAsia="Consolas" w:cs="Times New Roman"/>
-          <w:b w:val="0"/>
-          <w:bCs w:val="0"/>
-          <w:i w:val="0"/>
-          <w:iCs w:val="0"/>
-          <w:color w:val="000000" w:themeColor="text1"/>
-          <w:sz w:val="21"/>
-          <w:szCs w:val="21"/>
-          <w14:textFill>
-            <w14:solidFill>
-              <w14:schemeClr w14:val="tx1"/>
-            </w14:solidFill>
-          </w14:textFill>
-        </w:rPr>
-        <w:t xml:space="preserve">        String se = new String(rp.getData(),0,rp.getLength());</w:t>
-      </w:r>
-    </w:p>
-    <w:p>
-      <w:pPr>
-        <w:rPr>
-          <w:rFonts w:hint="default" w:ascii="Times New Roman" w:hAnsi="Times New Roman" w:eastAsia="Consolas" w:cs="Times New Roman"/>
-          <w:b w:val="0"/>
-          <w:bCs w:val="0"/>
-          <w:i w:val="0"/>
-          <w:iCs w:val="0"/>
-          <w:color w:val="000000" w:themeColor="text1"/>
-          <w:sz w:val="21"/>
-          <w:szCs w:val="21"/>
-          <w14:textFill>
-            <w14:solidFill>
-              <w14:schemeClr w14:val="tx1"/>
-            </w14:solidFill>
-          </w14:textFill>
-        </w:rPr>
-      </w:pPr>
-      <w:r>
-        <w:rPr>
-          <w:rFonts w:hint="default" w:ascii="Times New Roman" w:hAnsi="Times New Roman" w:eastAsia="Consolas" w:cs="Times New Roman"/>
-          <w:b w:val="0"/>
-          <w:bCs w:val="0"/>
-          <w:i w:val="0"/>
-          <w:iCs w:val="0"/>
-          <w:color w:val="000000" w:themeColor="text1"/>
-          <w:sz w:val="21"/>
-          <w:szCs w:val="21"/>
-          <w14:textFill>
-            <w14:solidFill>
-              <w14:schemeClr w14:val="tx1"/>
-            </w14:solidFill>
-          </w14:textFill>
-        </w:rPr>
-        <w:t xml:space="preserve">        System.out.println("从服务器接收后运行效果:"+se);</w:t>
-      </w:r>
-    </w:p>
-    <w:p>
-      <w:pPr>
-        <w:rPr>
-          <w:rFonts w:hint="default" w:ascii="Times New Roman" w:hAnsi="Times New Roman" w:eastAsia="Consolas" w:cs="Times New Roman"/>
-          <w:b w:val="0"/>
-          <w:bCs w:val="0"/>
-          <w:i w:val="0"/>
-          <w:iCs w:val="0"/>
-          <w:color w:val="000000" w:themeColor="text1"/>
-          <w:sz w:val="21"/>
-          <w:szCs w:val="21"/>
-          <w14:textFill>
-            <w14:solidFill>
-              <w14:schemeClr w14:val="tx1"/>
-            </w14:solidFill>
-          </w14:textFill>
-        </w:rPr>
-      </w:pPr>
-      <w:r>
-        <w:rPr>
-          <w:rFonts w:hint="default" w:ascii="Times New Roman" w:hAnsi="Times New Roman" w:eastAsia="Consolas" w:cs="Times New Roman"/>
-          <w:b w:val="0"/>
-          <w:bCs w:val="0"/>
-          <w:i w:val="0"/>
-          <w:iCs w:val="0"/>
-          <w:color w:val="000000" w:themeColor="text1"/>
-          <w:sz w:val="21"/>
-          <w:szCs w:val="21"/>
-          <w14:textFill>
-            <w14:solidFill>
-              <w14:schemeClr w14:val="tx1"/>
-            </w14:solidFill>
-          </w14:textFill>
-        </w:rPr>
-        <w:t xml:space="preserve">        Socket.close();</w:t>
-      </w:r>
-    </w:p>
-    <w:p>
-      <w:pPr>
-        <w:rPr>
-          <w:rFonts w:hint="default" w:ascii="Times New Roman" w:hAnsi="Times New Roman" w:eastAsia="Consolas" w:cs="Times New Roman"/>
-          <w:b w:val="0"/>
-          <w:bCs w:val="0"/>
-          <w:i w:val="0"/>
-          <w:iCs w:val="0"/>
-          <w:color w:val="000000" w:themeColor="text1"/>
-          <w:sz w:val="21"/>
-          <w:szCs w:val="21"/>
-          <w14:textFill>
-            <w14:solidFill>
-              <w14:schemeClr w14:val="tx1"/>
-            </w14:solidFill>
-          </w14:textFill>
-        </w:rPr>
-      </w:pPr>
-      <w:r>
-        <w:rPr>
-          <w:rFonts w:hint="default" w:ascii="Times New Roman" w:hAnsi="Times New Roman" w:eastAsia="Consolas" w:cs="Times New Roman"/>
-          <w:b w:val="0"/>
-          <w:bCs w:val="0"/>
-          <w:i w:val="0"/>
-          <w:iCs w:val="0"/>
-          <w:color w:val="000000" w:themeColor="text1"/>
-          <w:sz w:val="21"/>
-          <w:szCs w:val="21"/>
-          <w14:textFill>
-            <w14:solidFill>
-              <w14:schemeClr w14:val="tx1"/>
-            </w14:solidFill>
-          </w14:textFill>
-        </w:rPr>
-        <w:tab/>
-      </w:r>
-      <w:r>
-        <w:rPr>
-          <w:rFonts w:hint="default" w:ascii="Times New Roman" w:hAnsi="Times New Roman" w:eastAsia="Consolas" w:cs="Times New Roman"/>
-          <w:b w:val="0"/>
-          <w:bCs w:val="0"/>
-          <w:i w:val="0"/>
-          <w:iCs w:val="0"/>
-          <w:color w:val="000000" w:themeColor="text1"/>
-          <w:sz w:val="21"/>
-          <w:szCs w:val="21"/>
-          <w14:textFill>
-            <w14:solidFill>
-              <w14:schemeClr w14:val="tx1"/>
-            </w14:solidFill>
-          </w14:textFill>
-        </w:rPr>
-        <w:t>}</w:t>
-      </w:r>
-    </w:p>
-    <w:p>
-      <w:pPr>
-        <w:rPr>
-          <w:rFonts w:hint="default" w:ascii="Times New Roman" w:hAnsi="Times New Roman" w:eastAsia="Consolas" w:cs="Times New Roman"/>
-          <w:b w:val="0"/>
-          <w:bCs w:val="0"/>
-          <w:i w:val="0"/>
-          <w:iCs w:val="0"/>
-          <w:color w:val="000000" w:themeColor="text1"/>
-          <w:sz w:val="21"/>
-          <w:szCs w:val="21"/>
-          <w14:textFill>
-            <w14:solidFill>
-              <w14:schemeClr w14:val="tx1"/>
-            </w14:solidFill>
-          </w14:textFill>
-        </w:rPr>
-      </w:pPr>
-      <w:r>
-        <w:rPr>
-          <w:rFonts w:hint="default" w:ascii="Times New Roman" w:hAnsi="Times New Roman" w:eastAsia="Consolas" w:cs="Times New Roman"/>
-          <w:b w:val="0"/>
-          <w:bCs w:val="0"/>
-          <w:i w:val="0"/>
-          <w:iCs w:val="0"/>
-          <w:color w:val="000000" w:themeColor="text1"/>
-          <w:sz w:val="21"/>
-          <w:szCs w:val="21"/>
-          <w14:textFill>
-            <w14:solidFill>
-              <w14:schemeClr w14:val="tx1"/>
-            </w14:solidFill>
-          </w14:textFill>
-        </w:rPr>
-        <w:t>}</w:t>
-      </w:r>
-    </w:p>
-    <w:p>
-      <w:pPr>
-        <w:rPr>
-          <w:rFonts w:hint="eastAsia" w:ascii="Times New Roman" w:hAnsi="Times New Roman" w:eastAsia="Consolas" w:cs="Times New Roman"/>
-          <w:b w:val="0"/>
-          <w:bCs w:val="0"/>
-          <w:i w:val="0"/>
-          <w:iCs w:val="0"/>
-          <w:color w:val="000000" w:themeColor="text1"/>
-          <w:sz w:val="21"/>
-          <w:szCs w:val="21"/>
-          <w14:textFill>
-            <w14:solidFill>
-              <w14:schemeClr w14:val="tx1"/>
-            </w14:solidFill>
-          </w14:textFill>
-        </w:rPr>
-      </w:pPr>
     </w:p>
     <w:sectPr>
       <w:pgSz w:w="11906" w:h="16838"/>
@@ -10228,7 +9896,7 @@
 </file>
 
 <file path=word/numbering.xml><?xml version="1.0" encoding="utf-8"?>
-<w:numbering xmlns:wpc="http://schemas.microsoft.com/office/word/2010/wordprocessingCanvas" xmlns:mc="http://schemas.openxmlformats.org/markup-compatibility/2006" xmlns:o="urn:schemas-microsoft-com:office:office" xmlns:r="http://schemas.openxmlformats.org/officeDocument/2006/relationships" xmlns:m="http://schemas.openxmlformats.org/officeDocument/2006/math" xmlns:v="urn:schemas-microsoft-com:vml" xmlns:wp14="http://schemas.microsoft.com/office/word/2010/wordprocessingDrawing" xmlns:wp="http://schemas.openxmlformats.org/drawingml/2006/wordprocessingDrawing" xmlns:w10="urn:schemas-microsoft-com:office:word" xmlns:w="http://schemas.openxmlformats.org/wordprocessingml/2006/main" xmlns:w14="http://schemas.microsoft.com/office/word/2010/wordml" xmlns:wpg="http://schemas.microsoft.com/office/word/2010/wordprocessingGroup" xmlns:wpi="http://schemas.microsoft.com/office/word/2010/wordprocessingInk" xmlns:wne="http://schemas.microsoft.com/office/word/2006/wordml" xmlns:wps="http://schemas.microsoft.com/office/word/2010/wordprocessingShape" mc:Ignorable="w14 wp14">
+<w:numbering xmlns:wpc="http://schemas.microsoft.com/office/word/2010/wordprocessingCanvas" xmlns:mc="http://schemas.openxmlformats.org/markup-compatibility/2006" xmlns:o="urn:schemas-microsoft-com:office:office" xmlns:r="http://schemas.openxmlformats.org/officeDocument/2006/relationships" xmlns:m="http://schemas.openxmlformats.org/officeDocument/2006/math" xmlns:v="urn:schemas-microsoft-com:vml" xmlns:wp14="http://schemas.microsoft.com/office/word/2010/wordprocessingDrawing" xmlns:wp="http://schemas.openxmlformats.org/drawingml/2006/wordprocessingDrawing" xmlns:w10="urn:schemas-microsoft-com:office:word" xmlns:w="http://schemas.openxmlformats.org/wordprocessingml/2006/main" xmlns:w14="http://schemas.microsoft.com/office/word/2010/wordml" xmlns:wpg="http://schemas.microsoft.com/office/word/2010/wordprocessingGroup" xmlns:wpi="http://schemas.microsoft.com/office/word/2010/wordprocessingInk" xmlns:wne="http://schemas.microsoft.com/office/word/2006/wordml" xmlns:wps="http://schemas.microsoft.com/office/word/2010/wordprocessingShape" xmlns:wpsCustomData="http://www.wps.cn/officeDocument/2013/wpsCustomData" mc:Ignorable="w14 wp14">
   <w:abstractNum w:abstractNumId="0">
     <w:nsid w:val="1F400DC5"/>
     <w:multiLevelType w:val="multilevel"/>
@@ -10593,7 +10261,7 @@
 </file>
 
 <file path=word/styles.xml><?xml version="1.0" encoding="utf-8"?>
-<w:styles xmlns:mc="http://schemas.openxmlformats.org/markup-compatibility/2006" xmlns:o="urn:schemas-microsoft-com:office:office" xmlns:r="http://schemas.openxmlformats.org/officeDocument/2006/relationships" xmlns:m="http://schemas.openxmlformats.org/officeDocument/2006/math" xmlns:v="urn:schemas-microsoft-com:vml" xmlns:w="http://schemas.openxmlformats.org/wordprocessingml/2006/main" xmlns:w14="http://schemas.microsoft.com/office/word/2010/wordml" xmlns:w10="urn:schemas-microsoft-com:office:word" xmlns:sl="http://schemas.openxmlformats.org/schemaLibrary/2006/main" mc:Ignorable="w14">
+<w:styles xmlns:mc="http://schemas.openxmlformats.org/markup-compatibility/2006" xmlns:o="urn:schemas-microsoft-com:office:office" xmlns:r="http://schemas.openxmlformats.org/officeDocument/2006/relationships" xmlns:m="http://schemas.openxmlformats.org/officeDocument/2006/math" xmlns:v="urn:schemas-microsoft-com:vml" xmlns:w="http://schemas.openxmlformats.org/wordprocessingml/2006/main" xmlns:w14="http://schemas.microsoft.com/office/word/2010/wordml" xmlns:w10="urn:schemas-microsoft-com:office:word" xmlns:sl="http://schemas.openxmlformats.org/schemaLibrary/2006/main" xmlns:wpsCustomData="http://www.wps.cn/officeDocument/2013/wpsCustomData" mc:Ignorable="w14">
   <w:docDefaults>
     <w:rPrDefault>
       <w:rPr>
@@ -11056,7 +10724,7 @@
         <a:solidFill>
           <a:schemeClr val="phClr"/>
         </a:solidFill>
-        <a:gradFill rotWithShape="1">
+        <a:gradFill rotWithShape="true">
           <a:gsLst>
             <a:gs pos="0">
               <a:schemeClr val="phClr">
@@ -11080,9 +10748,9 @@
               </a:schemeClr>
             </a:gs>
           </a:gsLst>
-          <a:lin ang="5400000" scaled="0"/>
+          <a:lin ang="5400000" scaled="false"/>
         </a:gradFill>
-        <a:gradFill rotWithShape="1">
+        <a:gradFill rotWithShape="true">
           <a:gsLst>
             <a:gs pos="0">
               <a:schemeClr val="phClr">
@@ -11106,7 +10774,7 @@
               </a:schemeClr>
             </a:gs>
           </a:gsLst>
-          <a:lin ang="5400000" scaled="0"/>
+          <a:lin ang="5400000" scaled="false"/>
         </a:gradFill>
       </a:fillStyleLst>
       <a:lnStyleLst>
@@ -11159,7 +10827,7 @@
             <a:satMod val="170000"/>
           </a:schemeClr>
         </a:solidFill>
-        <a:gradFill rotWithShape="1">
+        <a:gradFill rotWithShape="true">
           <a:gsLst>
             <a:gs pos="0">
               <a:schemeClr val="phClr">
@@ -11184,7 +10852,7 @@
               </a:schemeClr>
             </a:gs>
           </a:gsLst>
-          <a:lin ang="5400000" scaled="0"/>
+          <a:lin ang="5400000" scaled="false"/>
         </a:gradFill>
       </a:bgFillStyleLst>
     </a:fmtScheme>
